--- a/report.docx
+++ b/report.docx
@@ -7,7 +7,7 @@
         <w:pStyle w:val="a5"/>
         <w:jc w:val="center"/>
         <w:rPr>
-          <w:rFonts w:hint="eastAsia"/>
+          <w:lang w:val="en-US"/>
         </w:rPr>
       </w:pPr>
     </w:p>
@@ -15,45 +15,30 @@
       <w:pPr>
         <w:pStyle w:val="a5"/>
         <w:jc w:val="center"/>
-        <w:rPr>
-          <w:rFonts w:hint="eastAsia"/>
-        </w:rPr>
       </w:pPr>
     </w:p>
     <w:p>
       <w:pPr>
         <w:pStyle w:val="a5"/>
         <w:jc w:val="center"/>
-        <w:rPr>
-          <w:rFonts w:hint="eastAsia"/>
-        </w:rPr>
       </w:pPr>
     </w:p>
     <w:p>
       <w:pPr>
         <w:pStyle w:val="a5"/>
         <w:jc w:val="center"/>
-        <w:rPr>
-          <w:rFonts w:hint="eastAsia"/>
-        </w:rPr>
       </w:pPr>
     </w:p>
     <w:p>
       <w:pPr>
         <w:pStyle w:val="a5"/>
         <w:jc w:val="center"/>
-        <w:rPr>
-          <w:rFonts w:hint="eastAsia"/>
-        </w:rPr>
       </w:pPr>
     </w:p>
     <w:p>
       <w:pPr>
         <w:pStyle w:val="a5"/>
         <w:jc w:val="center"/>
-        <w:rPr>
-          <w:rFonts w:hint="eastAsia"/>
-        </w:rPr>
       </w:pPr>
     </w:p>
     <w:p>
@@ -61,7 +46,6 @@
         <w:pStyle w:val="a5"/>
         <w:jc w:val="center"/>
         <w:rPr>
-          <w:rFonts w:hint="eastAsia"/>
           <w:lang w:val="en-US"/>
         </w:rPr>
       </w:pPr>
@@ -76,9 +60,6 @@
       <w:pPr>
         <w:pStyle w:val="a7"/>
         <w:jc w:val="center"/>
-        <w:rPr>
-          <w:rFonts w:hint="eastAsia"/>
-        </w:rPr>
       </w:pPr>
       <w:r>
         <w:rPr>
@@ -91,18 +72,12 @@
       <w:pPr>
         <w:pStyle w:val="a7"/>
         <w:jc w:val="center"/>
-        <w:rPr>
-          <w:rFonts w:hint="eastAsia"/>
-        </w:rPr>
       </w:pPr>
     </w:p>
     <w:p>
       <w:pPr>
         <w:pStyle w:val="a7"/>
         <w:jc w:val="center"/>
-        <w:rPr>
-          <w:rFonts w:hint="eastAsia"/>
-        </w:rPr>
       </w:pPr>
     </w:p>
     <w:p>
@@ -110,7 +85,6 @@
         <w:pStyle w:val="a7"/>
         <w:jc w:val="center"/>
         <w:rPr>
-          <w:rFonts w:hint="eastAsia"/>
           <w:lang w:val="en-US"/>
         </w:rPr>
       </w:pPr>
@@ -120,7 +94,6 @@
         <w:pStyle w:val="a7"/>
         <w:jc w:val="center"/>
         <w:rPr>
-          <w:rFonts w:hint="eastAsia"/>
           <w:lang w:val="en-US"/>
         </w:rPr>
       </w:pPr>
@@ -130,7 +103,6 @@
         <w:pStyle w:val="a7"/>
         <w:jc w:val="center"/>
         <w:rPr>
-          <w:rFonts w:hint="eastAsia"/>
           <w:lang w:val="en-US"/>
         </w:rPr>
       </w:pPr>
@@ -140,7 +112,6 @@
         <w:pStyle w:val="a7"/>
         <w:jc w:val="center"/>
         <w:rPr>
-          <w:rFonts w:hint="eastAsia"/>
           <w:lang w:val="en-US"/>
         </w:rPr>
       </w:pPr>
@@ -150,7 +121,6 @@
         <w:pStyle w:val="a7"/>
         <w:jc w:val="center"/>
         <w:rPr>
-          <w:rFonts w:hint="eastAsia"/>
           <w:lang w:val="en-US"/>
         </w:rPr>
       </w:pPr>
@@ -160,7 +130,6 @@
         <w:pStyle w:val="a7"/>
         <w:jc w:val="center"/>
         <w:rPr>
-          <w:rFonts w:hint="eastAsia"/>
           <w:lang w:val="en-US"/>
         </w:rPr>
       </w:pPr>
@@ -170,7 +139,6 @@
         <w:pStyle w:val="a7"/>
         <w:jc w:val="center"/>
         <w:rPr>
-          <w:rFonts w:hint="eastAsia"/>
           <w:lang w:val="en-US"/>
         </w:rPr>
       </w:pPr>
@@ -180,7 +148,6 @@
         <w:pStyle w:val="a7"/>
         <w:jc w:val="center"/>
         <w:rPr>
-          <w:rFonts w:hint="eastAsia"/>
           <w:lang w:val="en-US"/>
         </w:rPr>
       </w:pPr>
@@ -190,7 +157,6 @@
         <w:pStyle w:val="a7"/>
         <w:jc w:val="center"/>
         <w:rPr>
-          <w:rFonts w:hint="eastAsia"/>
           <w:lang w:val="en-US"/>
         </w:rPr>
       </w:pPr>
@@ -200,7 +166,6 @@
         <w:pStyle w:val="a7"/>
         <w:jc w:val="center"/>
         <w:rPr>
-          <w:rFonts w:hint="eastAsia"/>
           <w:lang w:val="en-US"/>
         </w:rPr>
       </w:pPr>
@@ -209,9 +174,6 @@
       <w:pPr>
         <w:pStyle w:val="ae"/>
         <w:jc w:val="center"/>
-        <w:rPr>
-          <w:rFonts w:hint="eastAsia"/>
-        </w:rPr>
       </w:pPr>
       <w:r>
         <w:rPr>
@@ -225,53 +187,47 @@
         <w:pStyle w:val="ae"/>
         <w:jc w:val="center"/>
         <w:rPr>
+          <w:lang w:val="en-US"/>
+        </w:rPr>
+      </w:pPr>
+      <w:r>
+        <w:rPr>
           <w:rFonts w:hint="eastAsia"/>
-          <w:lang w:val="en-US"/>
-        </w:rPr>
-      </w:pPr>
+        </w:rPr>
+        <w:t>2018</w:t>
+      </w:r>
       <w:r>
         <w:rPr>
           <w:rFonts w:hint="eastAsia"/>
         </w:rPr>
-        <w:t>2018</w:t>
+        <w:t>年</w:t>
       </w:r>
       <w:r>
         <w:rPr>
           <w:rFonts w:hint="eastAsia"/>
         </w:rPr>
-        <w:t>年</w:t>
+        <w:t>4</w:t>
       </w:r>
       <w:r>
         <w:rPr>
           <w:rFonts w:hint="eastAsia"/>
         </w:rPr>
-        <w:t>4</w:t>
+        <w:t>月</w:t>
       </w:r>
       <w:r>
         <w:rPr>
           <w:rFonts w:hint="eastAsia"/>
         </w:rPr>
-        <w:t>月</w:t>
+        <w:t>3</w:t>
       </w:r>
       <w:r>
         <w:rPr>
           <w:rFonts w:hint="eastAsia"/>
         </w:rPr>
-        <w:t>3</w:t>
-      </w:r>
-      <w:r>
-        <w:rPr>
-          <w:rFonts w:hint="eastAsia"/>
-        </w:rPr>
         <w:t>日</w:t>
       </w:r>
     </w:p>
     <w:p>
-      <w:pPr>
-        <w:rPr>
-          <w:rFonts w:hint="eastAsia"/>
-        </w:rPr>
-      </w:pPr>
       <w:r>
         <w:br w:type="page"/>
       </w:r>
@@ -279,9 +235,6 @@
     <w:p>
       <w:pPr>
         <w:pStyle w:val="1"/>
-        <w:rPr>
-          <w:rFonts w:hint="eastAsia"/>
-        </w:rPr>
       </w:pPr>
       <w:r>
         <w:rPr>
@@ -300,227 +253,247 @@
     <w:p>
       <w:pPr>
         <w:pStyle w:val="2"/>
+      </w:pPr>
+      <w:r>
         <w:rPr>
           <w:rFonts w:hint="eastAsia"/>
         </w:rPr>
-      </w:pPr>
-      <w:r>
+        <w:t>项目概述</w:t>
+      </w:r>
+    </w:p>
+    <w:p>
+      <w:pPr>
+        <w:ind w:firstLine="360"/>
         <w:rPr>
           <w:rFonts w:hint="eastAsia"/>
-        </w:rPr>
-        <w:t>项目概述</w:t>
-      </w:r>
-    </w:p>
-    <w:p>
-      <w:pPr>
-        <w:spacing w:line="240" w:lineRule="auto"/>
-        <w:rPr>
-          <w:rFonts w:ascii="Helvetica" w:hAnsi="Helvetica" w:cs="Times New Roman"/>
-          <w:color w:val="24292E"/>
-          <w:lang w:val="en-US"/>
-        </w:rPr>
-      </w:pPr>
-      <w:r>
-        <w:rPr>
-          <w:rFonts w:ascii="Helvetica" w:hAnsi="Helvetica" w:cs="Times New Roman"/>
-          <w:color w:val="24292E"/>
-          <w:lang w:val="en-US"/>
-        </w:rPr>
-        <w:t>在这个部分，你需要用浅显简洁的语句描述这个项目的一个总体的概念。有几个问题是需要考虑的：</w:t>
-      </w:r>
-    </w:p>
-    <w:p>
-      <w:pPr>
-        <w:numPr>
-          <w:ilvl w:val="0"/>
-          <w:numId w:val="6"/>
-        </w:numPr>
-        <w:spacing w:before="100" w:beforeAutospacing="1" w:after="100" w:afterAutospacing="1" w:line="240" w:lineRule="auto"/>
-        <w:rPr>
-          <w:rFonts w:ascii="Helvetica" w:eastAsia="Times New Roman" w:hAnsi="Helvetica" w:cs="Times New Roman"/>
-          <w:color w:val="24292E"/>
-          <w:lang w:val="en-US"/>
-        </w:rPr>
-      </w:pPr>
-      <w:r>
-        <w:rPr>
-          <w:rFonts w:ascii="MS Mincho" w:eastAsia="MS Mincho" w:hAnsi="MS Mincho" w:cs="MS Mincho"/>
-          <w:i/>
-          <w:iCs/>
-          <w:color w:val="24292E"/>
-          <w:lang w:val="en-US"/>
-        </w:rPr>
-        <w:t>需要解决的</w:t>
-      </w:r>
-      <w:r>
-        <w:rPr>
-          <w:rFonts w:ascii="SimSun" w:eastAsia="SimSun" w:hAnsi="SimSun" w:cs="SimSun"/>
-          <w:i/>
-          <w:iCs/>
-          <w:color w:val="24292E"/>
-          <w:lang w:val="en-US"/>
-        </w:rPr>
-        <w:t>问题</w:t>
-      </w:r>
-      <w:r>
-        <w:rPr>
-          <w:rFonts w:ascii="MS Mincho" w:eastAsia="MS Mincho" w:hAnsi="MS Mincho" w:cs="MS Mincho"/>
-          <w:i/>
-          <w:iCs/>
-          <w:color w:val="24292E"/>
-          <w:lang w:val="en-US"/>
-        </w:rPr>
-        <w:t>涉及哪个</w:t>
-      </w:r>
-      <w:r>
-        <w:rPr>
-          <w:rFonts w:ascii="SimSun" w:eastAsia="SimSun" w:hAnsi="SimSun" w:cs="SimSun"/>
-          <w:i/>
-          <w:iCs/>
-          <w:color w:val="24292E"/>
-          <w:lang w:val="en-US"/>
-        </w:rPr>
-        <w:t>领</w:t>
-      </w:r>
-      <w:r>
-        <w:rPr>
-          <w:rFonts w:ascii="MS Mincho" w:eastAsia="MS Mincho" w:hAnsi="MS Mincho" w:cs="MS Mincho"/>
-          <w:i/>
-          <w:iCs/>
-          <w:color w:val="24292E"/>
-          <w:lang w:val="en-US"/>
-        </w:rPr>
-        <w:t>域？做</w:t>
-      </w:r>
-      <w:r>
-        <w:rPr>
-          <w:rFonts w:ascii="SimSun" w:eastAsia="SimSun" w:hAnsi="SimSun" w:cs="SimSun"/>
-          <w:i/>
-          <w:iCs/>
-          <w:color w:val="24292E"/>
-          <w:lang w:val="en-US"/>
-        </w:rPr>
-        <w:t>这</w:t>
-      </w:r>
-      <w:r>
-        <w:rPr>
-          <w:rFonts w:ascii="MS Mincho" w:eastAsia="MS Mincho" w:hAnsi="MS Mincho" w:cs="MS Mincho"/>
-          <w:i/>
-          <w:iCs/>
-          <w:color w:val="24292E"/>
-          <w:lang w:val="en-US"/>
-        </w:rPr>
-        <w:t>个</w:t>
-      </w:r>
-      <w:r>
-        <w:rPr>
-          <w:rFonts w:ascii="SimSun" w:eastAsia="SimSun" w:hAnsi="SimSun" w:cs="SimSun"/>
-          <w:i/>
-          <w:iCs/>
-          <w:color w:val="24292E"/>
-          <w:lang w:val="en-US"/>
-        </w:rPr>
-        <w:t>项</w:t>
-      </w:r>
-      <w:r>
-        <w:rPr>
-          <w:rFonts w:ascii="MS Mincho" w:eastAsia="MS Mincho" w:hAnsi="MS Mincho" w:cs="MS Mincho"/>
-          <w:i/>
-          <w:iCs/>
-          <w:color w:val="24292E"/>
-          <w:lang w:val="en-US"/>
-        </w:rPr>
-        <w:t>目的出</w:t>
-      </w:r>
-      <w:r>
-        <w:rPr>
-          <w:rFonts w:ascii="SimSun" w:eastAsia="SimSun" w:hAnsi="SimSun" w:cs="SimSun"/>
-          <w:i/>
-          <w:iCs/>
-          <w:color w:val="24292E"/>
-          <w:lang w:val="en-US"/>
-        </w:rPr>
-        <w:t>发</w:t>
-      </w:r>
-      <w:r>
-        <w:rPr>
-          <w:rFonts w:ascii="MS Mincho" w:eastAsia="MS Mincho" w:hAnsi="MS Mincho" w:cs="MS Mincho"/>
-          <w:i/>
-          <w:iCs/>
-          <w:color w:val="24292E"/>
-          <w:lang w:val="en-US"/>
-        </w:rPr>
-        <w:t>点？有哪些相关的数据集或</w:t>
-      </w:r>
-      <w:r>
-        <w:rPr>
-          <w:rFonts w:ascii="SimSun" w:eastAsia="SimSun" w:hAnsi="SimSun" w:cs="SimSun"/>
-          <w:i/>
-          <w:iCs/>
-          <w:color w:val="24292E"/>
-          <w:lang w:val="en-US"/>
-        </w:rPr>
-        <w:t>输</w:t>
-      </w:r>
-      <w:r>
-        <w:rPr>
-          <w:rFonts w:ascii="MS Mincho" w:eastAsia="MS Mincho" w:hAnsi="MS Mincho" w:cs="MS Mincho"/>
-          <w:i/>
-          <w:iCs/>
-          <w:color w:val="24292E"/>
-          <w:lang w:val="en-US"/>
-        </w:rPr>
-        <w:t>入数据？</w:t>
-      </w:r>
-    </w:p>
-    <w:p>
-      <w:pPr>
-        <w:numPr>
-          <w:ilvl w:val="0"/>
-          <w:numId w:val="6"/>
-        </w:numPr>
-        <w:spacing w:before="60" w:after="100" w:afterAutospacing="1" w:line="240" w:lineRule="auto"/>
-        <w:rPr>
-          <w:rFonts w:ascii="Helvetica" w:eastAsia="Times New Roman" w:hAnsi="Helvetica" w:cs="Times New Roman"/>
-          <w:color w:val="24292E"/>
-          <w:lang w:val="en-US"/>
-        </w:rPr>
-      </w:pPr>
-      <w:r>
-        <w:rPr>
-          <w:rFonts w:ascii="SimSun" w:eastAsia="SimSun" w:hAnsi="SimSun" w:cs="SimSun"/>
-          <w:i/>
-          <w:iCs/>
-          <w:color w:val="24292E"/>
-          <w:lang w:val="en-US"/>
-        </w:rPr>
-        <w:t>问题的背景信息能够让完全没接触过这个问题的人充分了解这个问题吗</w:t>
-      </w:r>
-      <w:r>
-        <w:rPr>
-          <w:rFonts w:ascii="MS Mincho" w:eastAsia="MS Mincho" w:hAnsi="MS Mincho" w:cs="MS Mincho"/>
-          <w:i/>
-          <w:iCs/>
-          <w:color w:val="24292E"/>
-          <w:lang w:val="en-US"/>
-        </w:rPr>
-        <w:t>？</w:t>
-      </w:r>
-    </w:p>
-    <w:p>
-      <w:pPr>
+          <w:lang w:val="en-US"/>
+        </w:rPr>
+      </w:pPr>
+      <w:r>
         <w:rPr>
           <w:rFonts w:hint="eastAsia"/>
           <w:lang w:val="en-US"/>
         </w:rPr>
-      </w:pPr>
+        <w:t>本项目</w:t>
+      </w:r>
+      <w:r>
+        <w:rPr>
+          <w:rFonts w:hint="eastAsia"/>
+          <w:lang w:val="en-US"/>
+        </w:rPr>
+        <w:t>源于</w:t>
+      </w:r>
+      <w:r>
+        <w:rPr>
+          <w:rFonts w:hint="eastAsia"/>
+          <w:lang w:val="en-US"/>
+        </w:rPr>
+        <w:t>kaggle</w:t>
+      </w:r>
+      <w:r>
+        <w:rPr>
+          <w:rFonts w:hint="eastAsia"/>
+          <w:lang w:val="en-US"/>
+        </w:rPr>
+        <w:t>竞赛，</w:t>
+      </w:r>
+      <w:r>
+        <w:rPr>
+          <w:rFonts w:hint="eastAsia"/>
+          <w:lang w:val="en-US"/>
+        </w:rPr>
+        <w:t>解决的问题</w:t>
+      </w:r>
+      <w:r>
+        <w:rPr>
+          <w:rFonts w:hint="eastAsia"/>
+          <w:lang w:val="en-US"/>
+        </w:rPr>
+        <w:t>属于计算机视觉智能的研究领域</w:t>
+      </w:r>
+      <w:r>
+        <w:rPr>
+          <w:rFonts w:hint="eastAsia"/>
+          <w:lang w:val="en-US"/>
+        </w:rPr>
+        <w:t>。</w:t>
+      </w:r>
+      <w:r>
+        <w:rPr>
+          <w:rFonts w:hint="eastAsia"/>
+          <w:lang w:val="en-US"/>
+        </w:rPr>
+        <w:t>本项目要求</w:t>
+      </w:r>
+      <w:r>
+        <w:rPr>
+          <w:rFonts w:hint="eastAsia"/>
+          <w:lang w:val="en-US"/>
+        </w:rPr>
+        <w:t>训练出的模型，在给定的图片中识别出猫狗，并且达到指定的识别率。</w:t>
+      </w:r>
+      <w:r>
+        <w:rPr>
+          <w:rFonts w:hint="eastAsia"/>
+          <w:lang w:val="en-US"/>
+        </w:rPr>
+        <w:t>为方便标准的评估，所涉及的数据集亦是源自</w:t>
+      </w:r>
+      <w:r>
+        <w:rPr>
+          <w:rFonts w:hint="eastAsia"/>
+          <w:lang w:val="en-US"/>
+        </w:rPr>
+        <w:t>kaggle</w:t>
+      </w:r>
+      <w:r>
+        <w:rPr>
+          <w:rFonts w:hint="eastAsia"/>
+          <w:lang w:val="en-US"/>
+        </w:rPr>
+        <w:t>的原始数据集。</w:t>
+      </w:r>
+      <w:r>
+        <w:rPr>
+          <w:rFonts w:hint="eastAsia"/>
+          <w:lang w:val="en-US"/>
+        </w:rPr>
+        <w:t>这个数据集包含</w:t>
+      </w:r>
+      <w:r>
+        <w:rPr>
+          <w:rFonts w:hint="eastAsia"/>
+          <w:lang w:val="en-US"/>
+        </w:rPr>
+        <w:t>25000</w:t>
+      </w:r>
+      <w:r>
+        <w:rPr>
+          <w:rFonts w:hint="eastAsia"/>
+          <w:lang w:val="en-US"/>
+        </w:rPr>
+        <w:t>张已作出标记的用于训练的图片，其中猫狗各占比一半。另外，还有</w:t>
+      </w:r>
+      <w:r>
+        <w:rPr>
+          <w:rFonts w:hint="eastAsia"/>
+          <w:lang w:val="en-US"/>
+        </w:rPr>
+        <w:t>12500</w:t>
+      </w:r>
+      <w:r>
+        <w:rPr>
+          <w:rFonts w:hint="eastAsia"/>
+          <w:lang w:val="en-US"/>
+        </w:rPr>
+        <w:t>张的未标记图片，为测试数据集。</w:t>
+      </w:r>
+    </w:p>
+    <w:p>
+      <w:pPr>
+        <w:ind w:firstLine="360"/>
+        <w:rPr>
+          <w:rFonts w:hint="eastAsia"/>
+          <w:lang w:val="en-US"/>
+        </w:rPr>
+      </w:pPr>
+      <w:r>
+        <w:rPr>
+          <w:rFonts w:hint="eastAsia"/>
+          <w:lang w:val="en-US"/>
+        </w:rPr>
+        <w:t>卷积神经网络</w:t>
+      </w:r>
+      <w:r>
+        <w:rPr>
+          <w:rFonts w:hint="eastAsia"/>
+          <w:lang w:val="en-US"/>
+        </w:rPr>
+        <w:t>(Convolutional Neural Network</w:t>
+      </w:r>
+      <w:r>
+        <w:rPr>
+          <w:rFonts w:hint="eastAsia"/>
+          <w:lang w:val="en-US"/>
+        </w:rPr>
+        <w:t>，</w:t>
+      </w:r>
+      <w:r>
+        <w:rPr>
+          <w:rFonts w:hint="eastAsia"/>
+          <w:lang w:val="en-US"/>
+        </w:rPr>
+        <w:t>CNN)</w:t>
+      </w:r>
+      <w:r>
+        <w:rPr>
+          <w:rFonts w:hint="eastAsia"/>
+          <w:lang w:val="en-US"/>
+        </w:rPr>
+        <w:t>，</w:t>
+      </w:r>
+      <w:r>
+        <w:rPr>
+          <w:rFonts w:hint="eastAsia"/>
+          <w:lang w:val="en-US"/>
+        </w:rPr>
+        <w:t>以其共享超参等方式，极大的提高了传统神经网路的效率，</w:t>
+      </w:r>
+      <w:r>
+        <w:rPr>
+          <w:rFonts w:hint="eastAsia"/>
+          <w:lang w:val="en-US"/>
+        </w:rPr>
+        <w:t>目前是图像识别领域公认的解决办法</w:t>
+      </w:r>
+      <w:r>
+        <w:rPr>
+          <w:rFonts w:hint="eastAsia"/>
+          <w:lang w:val="en-US"/>
+        </w:rPr>
+        <w:t>。</w:t>
+      </w:r>
+      <w:r>
+        <w:rPr>
+          <w:rFonts w:hint="eastAsia"/>
+          <w:lang w:val="en-US"/>
+        </w:rPr>
+        <w:t>所以我们的模型也以</w:t>
+      </w:r>
+      <w:r>
+        <w:rPr>
+          <w:rFonts w:hint="eastAsia"/>
+          <w:lang w:val="en-US"/>
+        </w:rPr>
+        <w:t>CNN</w:t>
+      </w:r>
+      <w:r>
+        <w:rPr>
+          <w:rFonts w:hint="eastAsia"/>
+          <w:lang w:val="en-US"/>
+        </w:rPr>
+        <w:t>为实现</w:t>
+      </w:r>
+      <w:r>
+        <w:rPr>
+          <w:rFonts w:hint="eastAsia"/>
+          <w:lang w:val="en-US"/>
+        </w:rPr>
+        <w:t>。</w:t>
+      </w:r>
+      <w:r>
+        <w:rPr>
+          <w:rFonts w:hint="eastAsia"/>
+          <w:lang w:val="en-US"/>
+        </w:rPr>
+        <w:t>这种共享超参数，作为卷积核与输入数据作用计算获得结果的方式，等效于矩阵中的卷积运算，故这个神经网络如此得名。</w:t>
+      </w:r>
+      <w:bookmarkStart w:id="0" w:name="_GoBack"/>
+      <w:bookmarkEnd w:id="0"/>
     </w:p>
     <w:p>
       <w:pPr>
         <w:pStyle w:val="2"/>
-        <w:rPr>
-          <w:rFonts w:hint="eastAsia"/>
-        </w:rPr>
       </w:pPr>
       <w:r>
         <w:rPr>
@@ -942,7 +915,6 @@
     <w:p>
       <w:pPr>
         <w:rPr>
-          <w:rFonts w:hint="eastAsia"/>
           <w:lang w:val="en-US"/>
         </w:rPr>
       </w:pPr>
@@ -950,9 +922,6 @@
     <w:p>
       <w:pPr>
         <w:pStyle w:val="2"/>
-        <w:rPr>
-          <w:rFonts w:hint="eastAsia"/>
-        </w:rPr>
       </w:pPr>
       <w:r>
         <w:rPr>
@@ -1203,19 +1172,10 @@
         <w:t>算方法的合理性？</w:t>
       </w:r>
     </w:p>
-    <w:p>
-      <w:pPr>
-        <w:rPr>
-          <w:rFonts w:hint="eastAsia"/>
-        </w:rPr>
-      </w:pPr>
-    </w:p>
+    <w:p/>
     <w:p>
       <w:pPr>
         <w:pStyle w:val="1"/>
-        <w:rPr>
-          <w:rFonts w:hint="eastAsia"/>
-        </w:rPr>
       </w:pPr>
       <w:r>
         <w:rPr>
@@ -1228,9 +1188,6 @@
     <w:p>
       <w:pPr>
         <w:pStyle w:val="2"/>
-        <w:rPr>
-          <w:rFonts w:hint="eastAsia"/>
-        </w:rPr>
       </w:pPr>
       <w:r>
         <w:rPr>
@@ -1907,19 +1864,10 @@
         <w:t>)</w:t>
       </w:r>
     </w:p>
-    <w:p>
-      <w:pPr>
-        <w:rPr>
-          <w:rFonts w:hint="eastAsia"/>
-        </w:rPr>
-      </w:pPr>
-    </w:p>
+    <w:p/>
     <w:p>
       <w:pPr>
         <w:pStyle w:val="2"/>
-        <w:rPr>
-          <w:rFonts w:hint="eastAsia"/>
-        </w:rPr>
       </w:pPr>
       <w:r>
         <w:rPr>
@@ -2248,19 +2196,10 @@
         <w:t>？</w:t>
       </w:r>
     </w:p>
-    <w:p>
-      <w:pPr>
-        <w:rPr>
-          <w:rFonts w:hint="eastAsia"/>
-        </w:rPr>
-      </w:pPr>
-    </w:p>
+    <w:p/>
     <w:p>
       <w:pPr>
         <w:pStyle w:val="2"/>
-        <w:rPr>
-          <w:rFonts w:hint="eastAsia"/>
-        </w:rPr>
       </w:pPr>
       <w:r>
         <w:rPr>
@@ -2602,9 +2541,6 @@
     <w:p>
       <w:pPr>
         <w:pStyle w:val="2"/>
-        <w:rPr>
-          <w:rFonts w:hint="eastAsia"/>
-        </w:rPr>
       </w:pPr>
       <w:r>
         <w:rPr>
@@ -2826,33 +2762,21 @@
         <w:t>？</w:t>
       </w:r>
     </w:p>
-    <w:p>
-      <w:pPr>
+    <w:p/>
+    <w:p>
+      <w:pPr>
+        <w:pStyle w:val="1"/>
+      </w:pPr>
+      <w:r>
         <w:rPr>
           <w:rFonts w:hint="eastAsia"/>
         </w:rPr>
-      </w:pPr>
-    </w:p>
-    <w:p>
-      <w:pPr>
-        <w:pStyle w:val="1"/>
-        <w:rPr>
-          <w:rFonts w:hint="eastAsia"/>
-        </w:rPr>
-      </w:pPr>
-      <w:r>
-        <w:rPr>
-          <w:rFonts w:hint="eastAsia"/>
-        </w:rPr>
         <w:t>方法</w:t>
       </w:r>
     </w:p>
     <w:p>
       <w:pPr>
         <w:pStyle w:val="2"/>
-        <w:rPr>
-          <w:rFonts w:hint="eastAsia"/>
-        </w:rPr>
       </w:pPr>
       <w:r>
         <w:rPr>
@@ -3249,19 +3173,10 @@
         <w:t>？</w:t>
       </w:r>
     </w:p>
-    <w:p>
-      <w:pPr>
-        <w:rPr>
-          <w:rFonts w:hint="eastAsia"/>
-        </w:rPr>
-      </w:pPr>
-    </w:p>
+    <w:p/>
     <w:p>
       <w:pPr>
         <w:pStyle w:val="2"/>
-        <w:rPr>
-          <w:rFonts w:hint="eastAsia"/>
-        </w:rPr>
       </w:pPr>
       <w:r>
         <w:rPr>
@@ -3676,19 +3591,10 @@
         <w:t>？</w:t>
       </w:r>
     </w:p>
-    <w:p>
-      <w:pPr>
-        <w:rPr>
-          <w:rFonts w:hint="eastAsia"/>
-        </w:rPr>
-      </w:pPr>
-    </w:p>
+    <w:p/>
     <w:p>
       <w:pPr>
         <w:pStyle w:val="2"/>
-        <w:rPr>
-          <w:rFonts w:hint="eastAsia"/>
-        </w:rPr>
       </w:pPr>
       <w:r>
         <w:rPr>
@@ -3968,19 +3874,10 @@
         <w:t>了？</w:t>
       </w:r>
     </w:p>
-    <w:p>
-      <w:pPr>
-        <w:rPr>
-          <w:rFonts w:hint="eastAsia"/>
-        </w:rPr>
-      </w:pPr>
-    </w:p>
+    <w:p/>
     <w:p>
       <w:pPr>
         <w:pStyle w:val="1"/>
-        <w:rPr>
-          <w:rFonts w:hint="eastAsia"/>
-        </w:rPr>
       </w:pPr>
       <w:r>
         <w:rPr>
@@ -4274,7 +4171,7 @@
         <w:spacing w:before="60" w:after="100" w:afterAutospacing="1" w:line="240" w:lineRule="auto"/>
         <w:rPr>
           <w:rStyle w:val="af0"/>
-          <w:rFonts w:ascii="Helvetica" w:eastAsia="Times New Roman" w:hAnsi="Helvetica" w:hint="eastAsia"/>
+          <w:rFonts w:ascii="Helvetica" w:eastAsia="Times New Roman" w:hAnsi="Helvetica"/>
           <w:b w:val="0"/>
           <w:i w:val="0"/>
           <w:iCs w:val="0"/>
@@ -4574,19 +4471,10 @@
         <w:t>？</w:t>
       </w:r>
     </w:p>
-    <w:p>
-      <w:pPr>
-        <w:rPr>
-          <w:rFonts w:hint="eastAsia"/>
-        </w:rPr>
-      </w:pPr>
-    </w:p>
+    <w:p/>
     <w:p>
       <w:pPr>
         <w:pStyle w:val="1"/>
-        <w:rPr>
-          <w:rFonts w:hint="eastAsia"/>
-        </w:rPr>
       </w:pPr>
       <w:r>
         <w:rPr>
@@ -4810,7 +4698,7 @@
         <w:spacing w:before="60" w:after="100" w:afterAutospacing="1" w:line="240" w:lineRule="auto"/>
         <w:rPr>
           <w:rStyle w:val="af0"/>
-          <w:rFonts w:ascii="Helvetica" w:eastAsia="Times New Roman" w:hAnsi="Helvetica" w:hint="eastAsia"/>
+          <w:rFonts w:ascii="Helvetica" w:eastAsia="Times New Roman" w:hAnsi="Helvetica"/>
           <w:b w:val="0"/>
           <w:i w:val="0"/>
           <w:iCs w:val="0"/>
@@ -5013,7 +4901,7 @@
         <w:spacing w:before="60" w:after="100" w:afterAutospacing="1" w:line="240" w:lineRule="auto"/>
         <w:rPr>
           <w:rStyle w:val="af0"/>
-          <w:rFonts w:ascii="Helvetica" w:eastAsia="Times New Roman" w:hAnsi="Helvetica" w:hint="eastAsia"/>
+          <w:rFonts w:ascii="Helvetica" w:eastAsia="Times New Roman" w:hAnsi="Helvetica"/>
           <w:b w:val="0"/>
           <w:i w:val="0"/>
           <w:iCs w:val="0"/>
@@ -5407,13 +5295,7 @@
         <w:t>？</w:t>
       </w:r>
     </w:p>
-    <w:p>
-      <w:pPr>
-        <w:rPr>
-          <w:rFonts w:hint="eastAsia"/>
-        </w:rPr>
-      </w:pPr>
-    </w:p>
+    <w:p/>
     <w:p>
       <w:pPr>
         <w:spacing w:line="240" w:lineRule="auto"/>
@@ -6039,29 +5921,9 @@
         <w:t>果？</w:t>
       </w:r>
     </w:p>
-    <w:p>
-      <w:pPr>
-        <w:rPr>
-          <w:rFonts w:hint="eastAsia"/>
-        </w:rPr>
-      </w:pPr>
-      <w:bookmarkStart w:id="0" w:name="_GoBack"/>
-      <w:bookmarkEnd w:id="0"/>
-    </w:p>
-    <w:p>
-      <w:pPr>
-        <w:rPr>
-          <w:rFonts w:hint="eastAsia"/>
-        </w:rPr>
-      </w:pPr>
-    </w:p>
-    <w:p>
-      <w:pPr>
-        <w:rPr>
-          <w:rFonts w:hint="eastAsia"/>
-        </w:rPr>
-      </w:pPr>
-    </w:p>
+    <w:p/>
+    <w:p/>
+    <w:p/>
     <w:sectPr>
       <w:footerReference w:type="default" r:id="rId8"/>
       <w:pgSz w:w="11907" w:h="16839"/>
@@ -6132,7 +5994,7 @@
           <w:rPr>
             <w:noProof/>
           </w:rPr>
-          <w:t>7</w:t>
+          <w:t>2</w:t>
         </w:r>
         <w:r>
           <w:rPr>
@@ -8174,7 +8036,7 @@
     <w:nsid w:val="52083510"/>
     <w:multiLevelType w:val="hybridMultilevel"/>
     <w:tmpl w:val="BE6E19F6"/>
-    <w:lvl w:ilvl="0">
+    <w:lvl w:ilvl="0" w:tplc="AC28F094">
       <w:start w:val="1"/>
       <w:numFmt w:val="bullet"/>
       <w:pStyle w:val="a"/>
@@ -8192,7 +8054,7 @@
         <w:w w:val="100"/>
       </w:rPr>
     </w:lvl>
-    <w:lvl w:ilvl="1">
+    <w:lvl w:ilvl="1" w:tplc="20C0F040">
       <w:start w:val="1"/>
       <w:numFmt w:val="bullet"/>
       <w:lvlText w:val="o"/>
@@ -8204,7 +8066,7 @@
         <w:rFonts w:ascii="Courier New" w:hAnsi="Courier New" w:cs="Courier New" w:hint="default"/>
       </w:rPr>
     </w:lvl>
-    <w:lvl w:ilvl="2" w:tentative="1">
+    <w:lvl w:ilvl="2" w:tplc="510C99DA" w:tentative="1">
       <w:start w:val="1"/>
       <w:numFmt w:val="bullet"/>
       <w:lvlText w:val=""/>
@@ -8216,7 +8078,7 @@
         <w:rFonts w:ascii="Wingdings" w:hAnsi="Wingdings" w:hint="default"/>
       </w:rPr>
     </w:lvl>
-    <w:lvl w:ilvl="3" w:tentative="1">
+    <w:lvl w:ilvl="3" w:tplc="E540672A" w:tentative="1">
       <w:start w:val="1"/>
       <w:numFmt w:val="bullet"/>
       <w:lvlText w:val=""/>
@@ -8228,7 +8090,7 @@
         <w:rFonts w:ascii="Symbol" w:hAnsi="Symbol" w:hint="default"/>
       </w:rPr>
     </w:lvl>
-    <w:lvl w:ilvl="4" w:tentative="1">
+    <w:lvl w:ilvl="4" w:tplc="2950417E" w:tentative="1">
       <w:start w:val="1"/>
       <w:numFmt w:val="bullet"/>
       <w:lvlText w:val="o"/>
@@ -8240,7 +8102,7 @@
         <w:rFonts w:ascii="Courier New" w:hAnsi="Courier New" w:cs="Courier New" w:hint="default"/>
       </w:rPr>
     </w:lvl>
-    <w:lvl w:ilvl="5" w:tentative="1">
+    <w:lvl w:ilvl="5" w:tplc="124AF374" w:tentative="1">
       <w:start w:val="1"/>
       <w:numFmt w:val="bullet"/>
       <w:lvlText w:val=""/>
@@ -8252,7 +8114,7 @@
         <w:rFonts w:ascii="Wingdings" w:hAnsi="Wingdings" w:hint="default"/>
       </w:rPr>
     </w:lvl>
-    <w:lvl w:ilvl="6" w:tentative="1">
+    <w:lvl w:ilvl="6" w:tplc="65365A90" w:tentative="1">
       <w:start w:val="1"/>
       <w:numFmt w:val="bullet"/>
       <w:lvlText w:val=""/>
@@ -8264,7 +8126,7 @@
         <w:rFonts w:ascii="Symbol" w:hAnsi="Symbol" w:hint="default"/>
       </w:rPr>
     </w:lvl>
-    <w:lvl w:ilvl="7" w:tentative="1">
+    <w:lvl w:ilvl="7" w:tplc="9D5AFAC4" w:tentative="1">
       <w:start w:val="1"/>
       <w:numFmt w:val="bullet"/>
       <w:lvlText w:val="o"/>
@@ -8276,7 +8138,7 @@
         <w:rFonts w:ascii="Courier New" w:hAnsi="Courier New" w:cs="Courier New" w:hint="default"/>
       </w:rPr>
     </w:lvl>
-    <w:lvl w:ilvl="8" w:tentative="1">
+    <w:lvl w:ilvl="8" w:tplc="EF7879E0" w:tentative="1">
       <w:start w:val="1"/>
       <w:numFmt w:val="bullet"/>
       <w:lvlText w:val=""/>
@@ -9569,6 +9431,7 @@
   <w:style w:type="character" w:default="1" w:styleId="a2">
     <w:name w:val="Default Paragraph Font"/>
     <w:uiPriority w:val="1"/>
+    <w:semiHidden/>
     <w:unhideWhenUsed/>
   </w:style>
   <w:style w:type="table" w:default="1" w:styleId="a3">
@@ -10182,881 +10045,6 @@
 </w:styles>
 </file>
 
-<file path=word/glossary/document.xml><?xml version="1.0" encoding="utf-8"?>
-<w:glossaryDocument xmlns:wpc="http://schemas.microsoft.com/office/word/2010/wordprocessingCanvas" xmlns:mo="http://schemas.microsoft.com/office/mac/office/2008/main" xmlns:mc="http://schemas.openxmlformats.org/markup-compatibility/2006" xmlns:mv="urn:schemas-microsoft-com:mac:vml" xmlns:o="urn:schemas-microsoft-com:office:office" xmlns:r="http://schemas.openxmlformats.org/officeDocument/2006/relationships" xmlns:m="http://schemas.openxmlformats.org/officeDocument/2006/math" xmlns:v="urn:schemas-microsoft-com:vml" xmlns:wp14="http://schemas.microsoft.com/office/word/2010/wordprocessingDrawing" xmlns:wp="http://schemas.openxmlformats.org/drawingml/2006/wordprocessingDrawing" xmlns:w10="urn:schemas-microsoft-com:office:word" xmlns:w="http://schemas.openxmlformats.org/wordprocessingml/2006/main" xmlns:w14="http://schemas.microsoft.com/office/word/2010/wordml" xmlns:w15="http://schemas.microsoft.com/office/word/2012/wordml" xmlns:wpg="http://schemas.microsoft.com/office/word/2010/wordprocessingGroup" xmlns:wpi="http://schemas.microsoft.com/office/word/2010/wordprocessingInk" xmlns:wne="http://schemas.microsoft.com/office/word/2006/wordml" xmlns:wps="http://schemas.microsoft.com/office/word/2010/wordprocessingShape" mc:Ignorable="w14 w15 wp14"/>
-</file>
-
-<file path=word/glossary/fontTable.xml><?xml version="1.0" encoding="utf-8"?>
-<w:fonts xmlns:mc="http://schemas.openxmlformats.org/markup-compatibility/2006" xmlns:r="http://schemas.openxmlformats.org/officeDocument/2006/relationships" xmlns:w="http://schemas.openxmlformats.org/wordprocessingml/2006/main" xmlns:w14="http://schemas.microsoft.com/office/word/2010/wordml" xmlns:w15="http://schemas.microsoft.com/office/word/2012/wordml" mc:Ignorable="w14 w15">
-  <w:font w:name="Symbol">
-    <w:panose1 w:val="00000000000000000000"/>
-    <w:charset w:val="02"/>
-    <w:family w:val="auto"/>
-    <w:pitch w:val="variable"/>
-    <w:sig w:usb0="00000000" w:usb1="10000000" w:usb2="00000000" w:usb3="00000000" w:csb0="80000000" w:csb1="00000000"/>
-  </w:font>
-  <w:font w:name="Times New Roman">
-    <w:panose1 w:val="02020603050405020304"/>
-    <w:charset w:val="00"/>
-    <w:family w:val="auto"/>
-    <w:pitch w:val="variable"/>
-    <w:sig w:usb0="E0002AEF" w:usb1="C0007841" w:usb2="00000009" w:usb3="00000000" w:csb0="000001FF" w:csb1="00000000"/>
-  </w:font>
-  <w:font w:name="Courier New">
-    <w:panose1 w:val="02070309020205020404"/>
-    <w:charset w:val="00"/>
-    <w:family w:val="auto"/>
-    <w:pitch w:val="variable"/>
-    <w:sig w:usb0="E0002AFF" w:usb1="C0007843" w:usb2="00000009" w:usb3="00000000" w:csb0="000001FF" w:csb1="00000000"/>
-  </w:font>
-  <w:font w:name="Wingdings">
-    <w:panose1 w:val="05000000000000000000"/>
-    <w:charset w:val="02"/>
-    <w:family w:val="auto"/>
-    <w:pitch w:val="variable"/>
-    <w:sig w:usb0="00000000" w:usb1="10000000" w:usb2="00000000" w:usb3="00000000" w:csb0="80000000" w:csb1="00000000"/>
-  </w:font>
-  <w:font w:name="宋体">
-    <w:charset w:val="86"/>
-    <w:family w:val="auto"/>
-    <w:pitch w:val="variable"/>
-    <w:sig w:usb0="00000003" w:usb1="288F0000" w:usb2="00000016" w:usb3="00000000" w:csb0="00040001" w:csb1="00000000"/>
-  </w:font>
-  <w:font w:name="Mangal">
-    <w:altName w:val="Devanagari Sangam MN"/>
-    <w:panose1 w:val="00000000000000000000"/>
-    <w:charset w:val="01"/>
-    <w:family w:val="roman"/>
-    <w:notTrueType/>
-    <w:pitch w:val="variable"/>
-    <w:sig w:usb0="00002000" w:usb1="00000000" w:usb2="00000000" w:usb3="00000000" w:csb0="00000000" w:csb1="00000000"/>
-  </w:font>
-  <w:font w:name="Helvetica">
-    <w:panose1 w:val="00000000000000000000"/>
-    <w:charset w:val="00"/>
-    <w:family w:val="auto"/>
-    <w:pitch w:val="variable"/>
-    <w:sig w:usb0="E00002FF" w:usb1="5000785B" w:usb2="00000000" w:usb3="00000000" w:csb0="0000019F" w:csb1="00000000"/>
-  </w:font>
-  <w:font w:name="MS Mincho">
-    <w:panose1 w:val="02020609040205080304"/>
-    <w:charset w:val="80"/>
-    <w:family w:val="auto"/>
-    <w:pitch w:val="variable"/>
-    <w:sig w:usb0="E00002FF" w:usb1="6AC7FDFB" w:usb2="08000012" w:usb3="00000000" w:csb0="0002009F" w:csb1="00000000"/>
-  </w:font>
-  <w:font w:name="SimSun">
-    <w:panose1 w:val="02010600030101010101"/>
-    <w:charset w:val="86"/>
-    <w:family w:val="auto"/>
-    <w:pitch w:val="variable"/>
-    <w:sig w:usb0="00000003" w:usb1="080E0000" w:usb2="00000010" w:usb3="00000000" w:csb0="00040001" w:csb1="00000000"/>
-  </w:font>
-  <w:font w:name="Arial">
-    <w:panose1 w:val="020B0604020202020204"/>
-    <w:charset w:val="00"/>
-    <w:family w:val="auto"/>
-    <w:pitch w:val="variable"/>
-    <w:sig w:usb0="E0002AFF" w:usb1="C0007843" w:usb2="00000009" w:usb3="00000000" w:csb0="000001FF" w:csb1="00000000"/>
-  </w:font>
-  <w:font w:name="DengXian">
-    <w:panose1 w:val="02010600030101010101"/>
-    <w:charset w:val="86"/>
-    <w:family w:val="auto"/>
-    <w:pitch w:val="variable"/>
-    <w:sig w:usb0="A00002BF" w:usb1="38CF7CFA" w:usb2="00000016" w:usb3="00000000" w:csb0="0004000F" w:csb1="00000000"/>
-  </w:font>
-  <w:font w:name="DengXian Light">
-    <w:panose1 w:val="02010600030101010101"/>
-    <w:charset w:val="86"/>
-    <w:family w:val="auto"/>
-    <w:pitch w:val="variable"/>
-    <w:sig w:usb0="A00002BF" w:usb1="38CF7CFA" w:usb2="00000016" w:usb3="00000000" w:csb0="0004000F" w:csb1="00000000"/>
-  </w:font>
-</w:fonts>
-</file>
-
-<file path=word/glossary/numbering.xml><?xml version="1.0" encoding="utf-8"?>
-<w:numbering xmlns:wpc="http://schemas.microsoft.com/office/word/2010/wordprocessingCanvas" xmlns:mo="http://schemas.microsoft.com/office/mac/office/2008/main" xmlns:mc="http://schemas.openxmlformats.org/markup-compatibility/2006" xmlns:mv="urn:schemas-microsoft-com:mac:vml" xmlns:o="urn:schemas-microsoft-com:office:office" xmlns:r="http://schemas.openxmlformats.org/officeDocument/2006/relationships" xmlns:m="http://schemas.openxmlformats.org/officeDocument/2006/math" xmlns:v="urn:schemas-microsoft-com:vml" xmlns:wp14="http://schemas.microsoft.com/office/word/2010/wordprocessingDrawing" xmlns:wp="http://schemas.openxmlformats.org/drawingml/2006/wordprocessingDrawing" xmlns:w10="urn:schemas-microsoft-com:office:word" xmlns:w="http://schemas.openxmlformats.org/wordprocessingml/2006/main" xmlns:w14="http://schemas.microsoft.com/office/word/2010/wordml" xmlns:w15="http://schemas.microsoft.com/office/word/2012/wordml" xmlns:wpg="http://schemas.microsoft.com/office/word/2010/wordprocessingGroup" xmlns:wpi="http://schemas.microsoft.com/office/word/2010/wordprocessingInk" xmlns:wne="http://schemas.microsoft.com/office/word/2006/wordml" xmlns:wps="http://schemas.microsoft.com/office/word/2010/wordprocessingShape" mc:Ignorable="w14 w15 wp14">
-  <w:abstractNum w:abstractNumId="0">
-    <w:nsid w:val="52083510"/>
-    <w:multiLevelType w:val="hybridMultilevel"/>
-    <w:tmpl w:val="BE6E19F6"/>
-    <w:lvl w:ilvl="0" w:tplc="F78436E4">
-      <w:start w:val="1"/>
-      <w:numFmt w:val="bullet"/>
-      <w:pStyle w:val="a"/>
-      <w:lvlText w:val=""/>
-      <w:lvlJc w:val="left"/>
-      <w:pPr>
-        <w:tabs>
-          <w:tab w:val="num" w:pos="749"/>
-        </w:tabs>
-        <w:ind w:left="749" w:hanging="259"/>
-      </w:pPr>
-      <w:rPr>
-        <w:rFonts w:ascii="Symbol" w:hAnsi="Symbol" w:hint="default"/>
-        <w:color w:val="000000" w:themeColor="text1"/>
-        <w:w w:val="100"/>
-      </w:rPr>
-    </w:lvl>
-    <w:lvl w:ilvl="1" w:tplc="1A1E587A">
-      <w:start w:val="1"/>
-      <w:numFmt w:val="bullet"/>
-      <w:lvlText w:val="o"/>
-      <w:lvlJc w:val="left"/>
-      <w:pPr>
-        <w:ind w:left="1440" w:hanging="360"/>
-      </w:pPr>
-      <w:rPr>
-        <w:rFonts w:ascii="Courier New" w:hAnsi="Courier New" w:cs="Courier New" w:hint="default"/>
-      </w:rPr>
-    </w:lvl>
-    <w:lvl w:ilvl="2" w:tplc="B2BA04F0" w:tentative="1">
-      <w:start w:val="1"/>
-      <w:numFmt w:val="bullet"/>
-      <w:lvlText w:val=""/>
-      <w:lvlJc w:val="left"/>
-      <w:pPr>
-        <w:ind w:left="2160" w:hanging="360"/>
-      </w:pPr>
-      <w:rPr>
-        <w:rFonts w:ascii="Wingdings" w:hAnsi="Wingdings" w:hint="default"/>
-      </w:rPr>
-    </w:lvl>
-    <w:lvl w:ilvl="3" w:tplc="CF126AEC" w:tentative="1">
-      <w:start w:val="1"/>
-      <w:numFmt w:val="bullet"/>
-      <w:lvlText w:val=""/>
-      <w:lvlJc w:val="left"/>
-      <w:pPr>
-        <w:ind w:left="2880" w:hanging="360"/>
-      </w:pPr>
-      <w:rPr>
-        <w:rFonts w:ascii="Symbol" w:hAnsi="Symbol" w:hint="default"/>
-      </w:rPr>
-    </w:lvl>
-    <w:lvl w:ilvl="4" w:tplc="4F20F8E2" w:tentative="1">
-      <w:start w:val="1"/>
-      <w:numFmt w:val="bullet"/>
-      <w:lvlText w:val="o"/>
-      <w:lvlJc w:val="left"/>
-      <w:pPr>
-        <w:ind w:left="3600" w:hanging="360"/>
-      </w:pPr>
-      <w:rPr>
-        <w:rFonts w:ascii="Courier New" w:hAnsi="Courier New" w:cs="Courier New" w:hint="default"/>
-      </w:rPr>
-    </w:lvl>
-    <w:lvl w:ilvl="5" w:tplc="777426A0" w:tentative="1">
-      <w:start w:val="1"/>
-      <w:numFmt w:val="bullet"/>
-      <w:lvlText w:val=""/>
-      <w:lvlJc w:val="left"/>
-      <w:pPr>
-        <w:ind w:left="4320" w:hanging="360"/>
-      </w:pPr>
-      <w:rPr>
-        <w:rFonts w:ascii="Wingdings" w:hAnsi="Wingdings" w:hint="default"/>
-      </w:rPr>
-    </w:lvl>
-    <w:lvl w:ilvl="6" w:tplc="172C7614" w:tentative="1">
-      <w:start w:val="1"/>
-      <w:numFmt w:val="bullet"/>
-      <w:lvlText w:val=""/>
-      <w:lvlJc w:val="left"/>
-      <w:pPr>
-        <w:ind w:left="5040" w:hanging="360"/>
-      </w:pPr>
-      <w:rPr>
-        <w:rFonts w:ascii="Symbol" w:hAnsi="Symbol" w:hint="default"/>
-      </w:rPr>
-    </w:lvl>
-    <w:lvl w:ilvl="7" w:tplc="58A057DE" w:tentative="1">
-      <w:start w:val="1"/>
-      <w:numFmt w:val="bullet"/>
-      <w:lvlText w:val="o"/>
-      <w:lvlJc w:val="left"/>
-      <w:pPr>
-        <w:ind w:left="5760" w:hanging="360"/>
-      </w:pPr>
-      <w:rPr>
-        <w:rFonts w:ascii="Courier New" w:hAnsi="Courier New" w:cs="Courier New" w:hint="default"/>
-      </w:rPr>
-    </w:lvl>
-    <w:lvl w:ilvl="8" w:tplc="39A019E2" w:tentative="1">
-      <w:start w:val="1"/>
-      <w:numFmt w:val="bullet"/>
-      <w:lvlText w:val=""/>
-      <w:lvlJc w:val="left"/>
-      <w:pPr>
-        <w:ind w:left="6480" w:hanging="360"/>
-      </w:pPr>
-      <w:rPr>
-        <w:rFonts w:ascii="Wingdings" w:hAnsi="Wingdings" w:hint="default"/>
-      </w:rPr>
-    </w:lvl>
-  </w:abstractNum>
-  <w:num w:numId="1">
-    <w:abstractNumId w:val="0"/>
-  </w:num>
-</w:numbering>
-</file>
-
-<file path=word/glossary/settings.xml><?xml version="1.0" encoding="utf-8"?>
-<w:settings xmlns:mc="http://schemas.openxmlformats.org/markup-compatibility/2006" xmlns:o="urn:schemas-microsoft-com:office:office" xmlns:r="http://schemas.openxmlformats.org/officeDocument/2006/relationships" xmlns:m="http://schemas.openxmlformats.org/officeDocument/2006/math" xmlns:v="urn:schemas-microsoft-com:vml" xmlns:w10="urn:schemas-microsoft-com:office:word" xmlns:w="http://schemas.openxmlformats.org/wordprocessingml/2006/main" xmlns:w14="http://schemas.microsoft.com/office/word/2010/wordml" xmlns:w15="http://schemas.microsoft.com/office/word/2012/wordml" xmlns:sl="http://schemas.openxmlformats.org/schemaLibrary/2006/main" mc:Ignorable="w14 w15">
-  <w:view w:val="normal"/>
-  <w:bordersDoNotSurroundHeader/>
-  <w:bordersDoNotSurroundFooter/>
-  <w:defaultTabStop w:val="420"/>
-  <w:drawingGridVerticalSpacing w:val="200"/>
-  <w:displayHorizontalDrawingGridEvery w:val="0"/>
-  <w:displayVerticalDrawingGridEvery w:val="2"/>
-  <w:characterSpacingControl w:val="compressPunctuation"/>
-  <w:compat>
-    <w:spaceForUL/>
-    <w:balanceSingleByteDoubleByteWidth/>
-    <w:doNotLeaveBackslashAlone/>
-    <w:ulTrailSpace/>
-    <w:doNotExpandShiftReturn/>
-    <w:adjustLineHeightInTable/>
-    <w:useFELayout/>
-    <w:compatSetting w:name="compatibilityMode" w:uri="http://schemas.microsoft.com/office/word" w:val="15"/>
-    <w:compatSetting w:name="overrideTableStyleFontSizeAndJustification" w:uri="http://schemas.microsoft.com/office/word" w:val="1"/>
-    <w:compatSetting w:name="enableOpenTypeFeatures" w:uri="http://schemas.microsoft.com/office/word" w:val="1"/>
-    <w:compatSetting w:name="doNotFlipMirrorIndents" w:uri="http://schemas.microsoft.com/office/word" w:val="1"/>
-    <w:compatSetting w:name="differentiateMultirowTableHeaders" w:uri="http://schemas.microsoft.com/office/word" w:val="1"/>
-  </w:compat>
-  <w:rsids>
-    <w:rsidRoot w:val="007E0276"/>
-    <w:rsid w:val="007E0276"/>
-    <w:rsid w:val="008413D8"/>
-  </w:rsids>
-  <m:mathPr>
-    <m:mathFont m:val="Cambria Math"/>
-    <m:brkBin m:val="before"/>
-    <m:brkBinSub m:val="--"/>
-    <m:smallFrac m:val="0"/>
-    <m:dispDef/>
-    <m:lMargin m:val="0"/>
-    <m:rMargin m:val="0"/>
-    <m:defJc m:val="centerGroup"/>
-    <m:wrapIndent m:val="1440"/>
-    <m:intLim m:val="subSup"/>
-    <m:naryLim m:val="undOvr"/>
-  </m:mathPr>
-  <w:themeFontLang w:val="en-US" w:eastAsia="zh-CN"/>
-  <w:clrSchemeMapping w:bg1="light1" w:t1="dark1" w:bg2="light2" w:t2="dark2" w:accent1="accent1" w:accent2="accent2" w:accent3="accent3" w:accent4="accent4" w:accent5="accent5" w:accent6="accent6" w:hyperlink="hyperlink" w:followedHyperlink="followedHyperlink"/>
-  <w:decimalSymbol w:val="."/>
-  <w:listSeparator w:val=","/>
-  <w15:chartTrackingRefBased/>
-</w:settings>
-</file>
-
-<file path=word/glossary/styles.xml><?xml version="1.0" encoding="utf-8"?>
-<w:styles xmlns:mc="http://schemas.openxmlformats.org/markup-compatibility/2006" xmlns:r="http://schemas.openxmlformats.org/officeDocument/2006/relationships" xmlns:w="http://schemas.openxmlformats.org/wordprocessingml/2006/main" xmlns:w14="http://schemas.microsoft.com/office/word/2010/wordml" xmlns:w15="http://schemas.microsoft.com/office/word/2012/wordml" mc:Ignorable="w14 w15">
-  <w:docDefaults>
-    <w:rPrDefault>
-      <w:rPr>
-        <w:rFonts w:asciiTheme="minorHAnsi" w:eastAsiaTheme="minorEastAsia" w:hAnsiTheme="minorHAnsi" w:cstheme="minorBidi"/>
-        <w:kern w:val="2"/>
-        <w:sz w:val="24"/>
-        <w:szCs w:val="24"/>
-        <w:lang w:val="en-US" w:eastAsia="zh-CN" w:bidi="ar-SA"/>
-      </w:rPr>
-    </w:rPrDefault>
-    <w:pPrDefault/>
-  </w:docDefaults>
-  <w:latentStyles w:defLockedState="0" w:defUIPriority="99" w:defSemiHidden="0" w:defUnhideWhenUsed="0" w:defQFormat="0" w:count="380">
-    <w:lsdException w:name="Normal" w:uiPriority="0" w:qFormat="1"/>
-    <w:lsdException w:name="heading 1" w:uiPriority="9" w:qFormat="1"/>
-    <w:lsdException w:name="heading 2" w:semiHidden="1" w:uiPriority="9" w:unhideWhenUsed="1" w:qFormat="1"/>
-    <w:lsdException w:name="heading 3" w:semiHidden="1" w:uiPriority="9" w:unhideWhenUsed="1" w:qFormat="1"/>
-    <w:lsdException w:name="heading 4" w:semiHidden="1" w:uiPriority="9" w:unhideWhenUsed="1" w:qFormat="1"/>
-    <w:lsdException w:name="heading 5" w:semiHidden="1" w:uiPriority="9" w:unhideWhenUsed="1" w:qFormat="1"/>
-    <w:lsdException w:name="heading 6" w:semiHidden="1" w:uiPriority="9" w:unhideWhenUsed="1" w:qFormat="1"/>
-    <w:lsdException w:name="heading 7" w:semiHidden="1" w:uiPriority="9" w:unhideWhenUsed="1" w:qFormat="1"/>
-    <w:lsdException w:name="heading 8" w:semiHidden="1" w:uiPriority="9" w:unhideWhenUsed="1" w:qFormat="1"/>
-    <w:lsdException w:name="heading 9" w:semiHidden="1" w:uiPriority="9" w:unhideWhenUsed="1" w:qFormat="1"/>
-    <w:lsdException w:name="index 1" w:semiHidden="1" w:unhideWhenUsed="1"/>
-    <w:lsdException w:name="index 2" w:semiHidden="1" w:unhideWhenUsed="1"/>
-    <w:lsdException w:name="index 3" w:semiHidden="1" w:unhideWhenUsed="1"/>
-    <w:lsdException w:name="index 4" w:semiHidden="1" w:unhideWhenUsed="1"/>
-    <w:lsdException w:name="index 5" w:semiHidden="1" w:unhideWhenUsed="1"/>
-    <w:lsdException w:name="index 6" w:semiHidden="1" w:unhideWhenUsed="1"/>
-    <w:lsdException w:name="index 7" w:semiHidden="1" w:unhideWhenUsed="1"/>
-    <w:lsdException w:name="index 8" w:semiHidden="1" w:unhideWhenUsed="1"/>
-    <w:lsdException w:name="index 9" w:semiHidden="1" w:unhideWhenUsed="1"/>
-    <w:lsdException w:name="toc 1" w:semiHidden="1" w:uiPriority="39" w:unhideWhenUsed="1"/>
-    <w:lsdException w:name="toc 2" w:semiHidden="1" w:uiPriority="39" w:unhideWhenUsed="1"/>
-    <w:lsdException w:name="toc 3" w:semiHidden="1" w:uiPriority="39" w:unhideWhenUsed="1"/>
-    <w:lsdException w:name="toc 4" w:semiHidden="1" w:uiPriority="39" w:unhideWhenUsed="1"/>
-    <w:lsdException w:name="toc 5" w:semiHidden="1" w:uiPriority="39" w:unhideWhenUsed="1"/>
-    <w:lsdException w:name="toc 6" w:semiHidden="1" w:uiPriority="39" w:unhideWhenUsed="1"/>
-    <w:lsdException w:name="toc 7" w:semiHidden="1" w:uiPriority="39" w:unhideWhenUsed="1"/>
-    <w:lsdException w:name="toc 8" w:semiHidden="1" w:uiPriority="39" w:unhideWhenUsed="1"/>
-    <w:lsdException w:name="toc 9" w:semiHidden="1" w:uiPriority="39" w:unhideWhenUsed="1"/>
-    <w:lsdException w:name="Normal Indent" w:semiHidden="1" w:unhideWhenUsed="1"/>
-    <w:lsdException w:name="footnote text" w:semiHidden="1" w:unhideWhenUsed="1"/>
-    <w:lsdException w:name="annotation text" w:semiHidden="1" w:unhideWhenUsed="1"/>
-    <w:lsdException w:name="header" w:semiHidden="1" w:unhideWhenUsed="1"/>
-    <w:lsdException w:name="footer" w:semiHidden="1" w:unhideWhenUsed="1"/>
-    <w:lsdException w:name="index heading" w:semiHidden="1" w:unhideWhenUsed="1"/>
-    <w:lsdException w:name="caption" w:semiHidden="1" w:uiPriority="35" w:unhideWhenUsed="1" w:qFormat="1"/>
-    <w:lsdException w:name="table of figures" w:semiHidden="1" w:unhideWhenUsed="1"/>
-    <w:lsdException w:name="envelope address" w:semiHidden="1" w:unhideWhenUsed="1"/>
-    <w:lsdException w:name="envelope return" w:semiHidden="1" w:unhideWhenUsed="1"/>
-    <w:lsdException w:name="footnote reference" w:semiHidden="1" w:unhideWhenUsed="1"/>
-    <w:lsdException w:name="annotation reference" w:semiHidden="1" w:unhideWhenUsed="1"/>
-    <w:lsdException w:name="line number" w:semiHidden="1" w:unhideWhenUsed="1"/>
-    <w:lsdException w:name="page number" w:semiHidden="1" w:unhideWhenUsed="1"/>
-    <w:lsdException w:name="endnote reference" w:semiHidden="1" w:unhideWhenUsed="1"/>
-    <w:lsdException w:name="endnote text" w:semiHidden="1" w:unhideWhenUsed="1"/>
-    <w:lsdException w:name="table of authorities" w:semiHidden="1" w:unhideWhenUsed="1"/>
-    <w:lsdException w:name="macro" w:semiHidden="1" w:unhideWhenUsed="1"/>
-    <w:lsdException w:name="toa heading" w:semiHidden="1" w:unhideWhenUsed="1"/>
-    <w:lsdException w:name="List" w:semiHidden="1" w:unhideWhenUsed="1"/>
-    <w:lsdException w:name="List Bullet" w:semiHidden="1" w:uiPriority="12" w:unhideWhenUsed="1" w:qFormat="1"/>
-    <w:lsdException w:name="List Number" w:semiHidden="1" w:unhideWhenUsed="1"/>
-    <w:lsdException w:name="List 2" w:semiHidden="1" w:unhideWhenUsed="1"/>
-    <w:lsdException w:name="List 3" w:semiHidden="1" w:unhideWhenUsed="1"/>
-    <w:lsdException w:name="List 4" w:semiHidden="1" w:unhideWhenUsed="1"/>
-    <w:lsdException w:name="List 5" w:semiHidden="1" w:unhideWhenUsed="1"/>
-    <w:lsdException w:name="List Bullet 2" w:semiHidden="1" w:unhideWhenUsed="1"/>
-    <w:lsdException w:name="List Bullet 3" w:semiHidden="1" w:unhideWhenUsed="1"/>
-    <w:lsdException w:name="List Bullet 4" w:semiHidden="1" w:unhideWhenUsed="1"/>
-    <w:lsdException w:name="List Bullet 5" w:semiHidden="1" w:unhideWhenUsed="1"/>
-    <w:lsdException w:name="List Number 2" w:semiHidden="1" w:unhideWhenUsed="1"/>
-    <w:lsdException w:name="List Number 3" w:semiHidden="1" w:unhideWhenUsed="1"/>
-    <w:lsdException w:name="List Number 4" w:semiHidden="1" w:unhideWhenUsed="1"/>
-    <w:lsdException w:name="List Number 5" w:semiHidden="1" w:unhideWhenUsed="1"/>
-    <w:lsdException w:name="Title" w:uiPriority="10" w:qFormat="1"/>
-    <w:lsdException w:name="Closing" w:semiHidden="1" w:unhideWhenUsed="1"/>
-    <w:lsdException w:name="Signature" w:semiHidden="1" w:unhideWhenUsed="1"/>
-    <w:lsdException w:name="Default Paragraph Font" w:semiHidden="1" w:uiPriority="1" w:unhideWhenUsed="1"/>
-    <w:lsdException w:name="Body Text" w:semiHidden="1" w:unhideWhenUsed="1"/>
-    <w:lsdException w:name="Body Text Indent" w:semiHidden="1" w:unhideWhenUsed="1"/>
-    <w:lsdException w:name="List Continue" w:semiHidden="1" w:unhideWhenUsed="1"/>
-    <w:lsdException w:name="List Continue 2" w:semiHidden="1" w:unhideWhenUsed="1"/>
-    <w:lsdException w:name="List Continue 3" w:semiHidden="1" w:unhideWhenUsed="1"/>
-    <w:lsdException w:name="List Continue 4" w:semiHidden="1" w:unhideWhenUsed="1"/>
-    <w:lsdException w:name="List Continue 5" w:semiHidden="1" w:unhideWhenUsed="1"/>
-    <w:lsdException w:name="Message Header" w:semiHidden="1" w:unhideWhenUsed="1"/>
-    <w:lsdException w:name="Subtitle" w:uiPriority="11" w:qFormat="1"/>
-    <w:lsdException w:name="Salutation" w:semiHidden="1" w:unhideWhenUsed="1"/>
-    <w:lsdException w:name="Date" w:semiHidden="1" w:unhideWhenUsed="1"/>
-    <w:lsdException w:name="Body Text First Indent" w:semiHidden="1" w:unhideWhenUsed="1"/>
-    <w:lsdException w:name="Body Text First Indent 2" w:semiHidden="1" w:unhideWhenUsed="1"/>
-    <w:lsdException w:name="Note Heading" w:semiHidden="1" w:unhideWhenUsed="1"/>
-    <w:lsdException w:name="Body Text 2" w:semiHidden="1" w:unhideWhenUsed="1"/>
-    <w:lsdException w:name="Body Text 3" w:semiHidden="1" w:unhideWhenUsed="1"/>
-    <w:lsdException w:name="Body Text Indent 2" w:semiHidden="1" w:unhideWhenUsed="1"/>
-    <w:lsdException w:name="Body Text Indent 3" w:semiHidden="1" w:unhideWhenUsed="1"/>
-    <w:lsdException w:name="Block Text" w:semiHidden="1" w:unhideWhenUsed="1"/>
-    <w:lsdException w:name="Hyperlink" w:semiHidden="1" w:unhideWhenUsed="1"/>
-    <w:lsdException w:name="FollowedHyperlink" w:semiHidden="1" w:unhideWhenUsed="1"/>
-    <w:lsdException w:name="Strong" w:uiPriority="22" w:qFormat="1"/>
-    <w:lsdException w:name="Emphasis" w:uiPriority="20" w:qFormat="1"/>
-    <w:lsdException w:name="Document Map" w:semiHidden="1" w:unhideWhenUsed="1"/>
-    <w:lsdException w:name="Plain Text" w:semiHidden="1" w:unhideWhenUsed="1"/>
-    <w:lsdException w:name="E-mail Signature" w:semiHidden="1" w:unhideWhenUsed="1"/>
-    <w:lsdException w:name="HTML Top of Form" w:semiHidden="1" w:unhideWhenUsed="1"/>
-    <w:lsdException w:name="HTML Bottom of Form" w:semiHidden="1" w:unhideWhenUsed="1"/>
-    <w:lsdException w:name="Normal (Web)" w:semiHidden="1" w:unhideWhenUsed="1"/>
-    <w:lsdException w:name="HTML Acronym" w:semiHidden="1" w:unhideWhenUsed="1"/>
-    <w:lsdException w:name="HTML Address" w:semiHidden="1" w:unhideWhenUsed="1"/>
-    <w:lsdException w:name="HTML Cite" w:semiHidden="1" w:unhideWhenUsed="1"/>
-    <w:lsdException w:name="HTML Code" w:semiHidden="1" w:unhideWhenUsed="1"/>
-    <w:lsdException w:name="HTML Definition" w:semiHidden="1" w:unhideWhenUsed="1"/>
-    <w:lsdException w:name="HTML Keyboard" w:semiHidden="1" w:unhideWhenUsed="1"/>
-    <w:lsdException w:name="HTML Preformatted" w:semiHidden="1" w:unhideWhenUsed="1"/>
-    <w:lsdException w:name="HTML Sample" w:semiHidden="1" w:unhideWhenUsed="1"/>
-    <w:lsdException w:name="HTML Typewriter" w:semiHidden="1" w:unhideWhenUsed="1"/>
-    <w:lsdException w:name="HTML Variable" w:semiHidden="1" w:unhideWhenUsed="1"/>
-    <w:lsdException w:name="Normal Table" w:semiHidden="1" w:unhideWhenUsed="1"/>
-    <w:lsdException w:name="annotation subject" w:semiHidden="1" w:unhideWhenUsed="1"/>
-    <w:lsdException w:name="No List" w:semiHidden="1" w:unhideWhenUsed="1"/>
-    <w:lsdException w:name="Outline List 1" w:semiHidden="1" w:unhideWhenUsed="1"/>
-    <w:lsdException w:name="Outline List 2" w:semiHidden="1" w:unhideWhenUsed="1"/>
-    <w:lsdException w:name="Outline List 3" w:semiHidden="1" w:unhideWhenUsed="1"/>
-    <w:lsdException w:name="Table Simple 1" w:semiHidden="1" w:unhideWhenUsed="1"/>
-    <w:lsdException w:name="Table Simple 2" w:semiHidden="1" w:unhideWhenUsed="1"/>
-    <w:lsdException w:name="Table Simple 3" w:semiHidden="1" w:unhideWhenUsed="1"/>
-    <w:lsdException w:name="Table Classic 1" w:semiHidden="1" w:unhideWhenUsed="1"/>
-    <w:lsdException w:name="Table Classic 2" w:semiHidden="1" w:unhideWhenUsed="1"/>
-    <w:lsdException w:name="Table Classic 3" w:semiHidden="1" w:unhideWhenUsed="1"/>
-    <w:lsdException w:name="Table Classic 4" w:semiHidden="1" w:unhideWhenUsed="1"/>
-    <w:lsdException w:name="Table Colorful 1" w:semiHidden="1" w:unhideWhenUsed="1"/>
-    <w:lsdException w:name="Table Colorful 2" w:semiHidden="1" w:unhideWhenUsed="1"/>
-    <w:lsdException w:name="Table Colorful 3" w:semiHidden="1" w:unhideWhenUsed="1"/>
-    <w:lsdException w:name="Table Columns 1" w:semiHidden="1" w:unhideWhenUsed="1"/>
-    <w:lsdException w:name="Table Columns 2" w:semiHidden="1" w:unhideWhenUsed="1"/>
-    <w:lsdException w:name="Table Columns 3" w:semiHidden="1" w:unhideWhenUsed="1"/>
-    <w:lsdException w:name="Table Columns 4" w:semiHidden="1" w:unhideWhenUsed="1"/>
-    <w:lsdException w:name="Table Columns 5" w:semiHidden="1" w:unhideWhenUsed="1"/>
-    <w:lsdException w:name="Table Grid 1" w:semiHidden="1" w:unhideWhenUsed="1"/>
-    <w:lsdException w:name="Table Grid 2" w:semiHidden="1" w:unhideWhenUsed="1"/>
-    <w:lsdException w:name="Table Grid 3" w:semiHidden="1" w:unhideWhenUsed="1"/>
-    <w:lsdException w:name="Table Grid 4" w:semiHidden="1" w:unhideWhenUsed="1"/>
-    <w:lsdException w:name="Table Grid 5" w:semiHidden="1" w:unhideWhenUsed="1"/>
-    <w:lsdException w:name="Table Grid 6" w:semiHidden="1" w:unhideWhenUsed="1"/>
-    <w:lsdException w:name="Table Grid 7" w:semiHidden="1" w:unhideWhenUsed="1"/>
-    <w:lsdException w:name="Table Grid 8" w:semiHidden="1" w:unhideWhenUsed="1"/>
-    <w:lsdException w:name="Table List 1" w:semiHidden="1" w:unhideWhenUsed="1"/>
-    <w:lsdException w:name="Table List 2" w:semiHidden="1" w:unhideWhenUsed="1"/>
-    <w:lsdException w:name="Table List 3" w:semiHidden="1" w:unhideWhenUsed="1"/>
-    <w:lsdException w:name="Table List 4" w:semiHidden="1" w:unhideWhenUsed="1"/>
-    <w:lsdException w:name="Table List 5" w:semiHidden="1" w:unhideWhenUsed="1"/>
-    <w:lsdException w:name="Table List 6" w:semiHidden="1" w:unhideWhenUsed="1"/>
-    <w:lsdException w:name="Table List 7" w:semiHidden="1" w:unhideWhenUsed="1"/>
-    <w:lsdException w:name="Table List 8" w:semiHidden="1" w:unhideWhenUsed="1"/>
-    <w:lsdException w:name="Table 3D effects 1" w:semiHidden="1" w:unhideWhenUsed="1"/>
-    <w:lsdException w:name="Table 3D effects 2" w:semiHidden="1" w:unhideWhenUsed="1"/>
-    <w:lsdException w:name="Table 3D effects 3" w:semiHidden="1" w:unhideWhenUsed="1"/>
-    <w:lsdException w:name="Table Contemporary" w:semiHidden="1" w:unhideWhenUsed="1"/>
-    <w:lsdException w:name="Table Elegant" w:semiHidden="1" w:unhideWhenUsed="1"/>
-    <w:lsdException w:name="Table Professional" w:semiHidden="1" w:unhideWhenUsed="1"/>
-    <w:lsdException w:name="Table Subtle 1" w:semiHidden="1" w:unhideWhenUsed="1"/>
-    <w:lsdException w:name="Table Subtle 2" w:semiHidden="1" w:unhideWhenUsed="1"/>
-    <w:lsdException w:name="Table Web 1" w:semiHidden="1" w:unhideWhenUsed="1"/>
-    <w:lsdException w:name="Table Web 2" w:semiHidden="1" w:unhideWhenUsed="1"/>
-    <w:lsdException w:name="Table Web 3" w:semiHidden="1" w:unhideWhenUsed="1"/>
-    <w:lsdException w:name="Balloon Text" w:semiHidden="1" w:unhideWhenUsed="1"/>
-    <w:lsdException w:name="Table Grid" w:uiPriority="39"/>
-    <w:lsdException w:name="Table Theme" w:semiHidden="1" w:unhideWhenUsed="1"/>
-    <w:lsdException w:name="Note Level 1" w:semiHidden="1" w:unhideWhenUsed="1"/>
-    <w:lsdException w:name="Note Level 2" w:semiHidden="1" w:unhideWhenUsed="1"/>
-    <w:lsdException w:name="Note Level 3" w:semiHidden="1" w:unhideWhenUsed="1"/>
-    <w:lsdException w:name="Note Level 4" w:semiHidden="1" w:unhideWhenUsed="1"/>
-    <w:lsdException w:name="Note Level 5" w:semiHidden="1" w:unhideWhenUsed="1"/>
-    <w:lsdException w:name="Note Level 6" w:semiHidden="1" w:unhideWhenUsed="1"/>
-    <w:lsdException w:name="Note Level 7" w:semiHidden="1" w:unhideWhenUsed="1"/>
-    <w:lsdException w:name="Note Level 8" w:semiHidden="1" w:unhideWhenUsed="1"/>
-    <w:lsdException w:name="Note Level 9" w:semiHidden="1" w:unhideWhenUsed="1"/>
-    <w:lsdException w:name="Placeholder Text" w:semiHidden="1"/>
-    <w:lsdException w:name="No Spacing" w:uiPriority="1" w:qFormat="1"/>
-    <w:lsdException w:name="Light Shading" w:uiPriority="60"/>
-    <w:lsdException w:name="Light List" w:uiPriority="61"/>
-    <w:lsdException w:name="Light Grid" w:uiPriority="62"/>
-    <w:lsdException w:name="Medium Shading 1" w:uiPriority="63"/>
-    <w:lsdException w:name="Medium Shading 2" w:uiPriority="64"/>
-    <w:lsdException w:name="Medium List 1" w:uiPriority="65"/>
-    <w:lsdException w:name="Medium List 2" w:uiPriority="66"/>
-    <w:lsdException w:name="Medium Grid 1" w:uiPriority="67"/>
-    <w:lsdException w:name="Medium Grid 2" w:uiPriority="68"/>
-    <w:lsdException w:name="Medium Grid 3" w:uiPriority="69"/>
-    <w:lsdException w:name="Dark List" w:uiPriority="70"/>
-    <w:lsdException w:name="Colorful Shading" w:uiPriority="71"/>
-    <w:lsdException w:name="Colorful List" w:uiPriority="72"/>
-    <w:lsdException w:name="Colorful Grid" w:uiPriority="73"/>
-    <w:lsdException w:name="Light Shading Accent 1" w:uiPriority="60"/>
-    <w:lsdException w:name="Light List Accent 1" w:uiPriority="61"/>
-    <w:lsdException w:name="Light Grid Accent 1" w:uiPriority="62"/>
-    <w:lsdException w:name="Medium Shading 1 Accent 1" w:uiPriority="63"/>
-    <w:lsdException w:name="Medium Shading 2 Accent 1" w:uiPriority="64"/>
-    <w:lsdException w:name="Medium List 1 Accent 1" w:uiPriority="65"/>
-    <w:lsdException w:name="Revision" w:semiHidden="1"/>
-    <w:lsdException w:name="List Paragraph" w:uiPriority="34" w:qFormat="1"/>
-    <w:lsdException w:name="Quote" w:uiPriority="29" w:qFormat="1"/>
-    <w:lsdException w:name="Intense Quote" w:uiPriority="30" w:qFormat="1"/>
-    <w:lsdException w:name="Medium List 2 Accent 1" w:uiPriority="66"/>
-    <w:lsdException w:name="Medium Grid 1 Accent 1" w:uiPriority="67"/>
-    <w:lsdException w:name="Medium Grid 2 Accent 1" w:uiPriority="68"/>
-    <w:lsdException w:name="Medium Grid 3 Accent 1" w:uiPriority="69"/>
-    <w:lsdException w:name="Dark List Accent 1" w:uiPriority="70"/>
-    <w:lsdException w:name="Colorful Shading Accent 1" w:uiPriority="71"/>
-    <w:lsdException w:name="Colorful List Accent 1" w:uiPriority="72"/>
-    <w:lsdException w:name="Colorful Grid Accent 1" w:uiPriority="73"/>
-    <w:lsdException w:name="Light Shading Accent 2" w:uiPriority="60"/>
-    <w:lsdException w:name="Light List Accent 2" w:uiPriority="61"/>
-    <w:lsdException w:name="Light Grid Accent 2" w:uiPriority="62"/>
-    <w:lsdException w:name="Medium Shading 1 Accent 2" w:uiPriority="63"/>
-    <w:lsdException w:name="Medium Shading 2 Accent 2" w:uiPriority="64"/>
-    <w:lsdException w:name="Medium List 1 Accent 2" w:uiPriority="65"/>
-    <w:lsdException w:name="Medium List 2 Accent 2" w:uiPriority="66"/>
-    <w:lsdException w:name="Medium Grid 1 Accent 2" w:uiPriority="67"/>
-    <w:lsdException w:name="Medium Grid 2 Accent 2" w:uiPriority="68"/>
-    <w:lsdException w:name="Medium Grid 3 Accent 2" w:uiPriority="69"/>
-    <w:lsdException w:name="Dark List Accent 2" w:uiPriority="70"/>
-    <w:lsdException w:name="Colorful Shading Accent 2" w:uiPriority="71"/>
-    <w:lsdException w:name="Colorful List Accent 2" w:uiPriority="72"/>
-    <w:lsdException w:name="Colorful Grid Accent 2" w:uiPriority="73"/>
-    <w:lsdException w:name="Light Shading Accent 3" w:uiPriority="60"/>
-    <w:lsdException w:name="Light List Accent 3" w:uiPriority="61"/>
-    <w:lsdException w:name="Light Grid Accent 3" w:uiPriority="62"/>
-    <w:lsdException w:name="Medium Shading 1 Accent 3" w:uiPriority="63"/>
-    <w:lsdException w:name="Medium Shading 2 Accent 3" w:uiPriority="64"/>
-    <w:lsdException w:name="Medium List 1 Accent 3" w:uiPriority="65"/>
-    <w:lsdException w:name="Medium List 2 Accent 3" w:uiPriority="66"/>
-    <w:lsdException w:name="Medium Grid 1 Accent 3" w:uiPriority="67"/>
-    <w:lsdException w:name="Medium Grid 2 Accent 3" w:uiPriority="68"/>
-    <w:lsdException w:name="Medium Grid 3 Accent 3" w:uiPriority="69"/>
-    <w:lsdException w:name="Dark List Accent 3" w:uiPriority="70"/>
-    <w:lsdException w:name="Colorful Shading Accent 3" w:uiPriority="71"/>
-    <w:lsdException w:name="Colorful List Accent 3" w:uiPriority="72"/>
-    <w:lsdException w:name="Colorful Grid Accent 3" w:uiPriority="73"/>
-    <w:lsdException w:name="Light Shading Accent 4" w:uiPriority="60"/>
-    <w:lsdException w:name="Light List Accent 4" w:uiPriority="61"/>
-    <w:lsdException w:name="Light Grid Accent 4" w:uiPriority="62"/>
-    <w:lsdException w:name="Medium Shading 1 Accent 4" w:uiPriority="63"/>
-    <w:lsdException w:name="Medium Shading 2 Accent 4" w:uiPriority="64"/>
-    <w:lsdException w:name="Medium List 1 Accent 4" w:uiPriority="65"/>
-    <w:lsdException w:name="Medium List 2 Accent 4" w:uiPriority="66"/>
-    <w:lsdException w:name="Medium Grid 1 Accent 4" w:uiPriority="67"/>
-    <w:lsdException w:name="Medium Grid 2 Accent 4" w:uiPriority="68"/>
-    <w:lsdException w:name="Medium Grid 3 Accent 4" w:uiPriority="69"/>
-    <w:lsdException w:name="Dark List Accent 4" w:uiPriority="70"/>
-    <w:lsdException w:name="Colorful Shading Accent 4" w:uiPriority="71"/>
-    <w:lsdException w:name="Colorful List Accent 4" w:uiPriority="72"/>
-    <w:lsdException w:name="Colorful Grid Accent 4" w:uiPriority="73"/>
-    <w:lsdException w:name="Light Shading Accent 5" w:uiPriority="60"/>
-    <w:lsdException w:name="Light List Accent 5" w:uiPriority="61"/>
-    <w:lsdException w:name="Light Grid Accent 5" w:uiPriority="62"/>
-    <w:lsdException w:name="Medium Shading 1 Accent 5" w:uiPriority="63"/>
-    <w:lsdException w:name="Medium Shading 2 Accent 5" w:uiPriority="64"/>
-    <w:lsdException w:name="Medium List 1 Accent 5" w:uiPriority="65"/>
-    <w:lsdException w:name="Medium List 2 Accent 5" w:uiPriority="66"/>
-    <w:lsdException w:name="Medium Grid 1 Accent 5" w:uiPriority="67"/>
-    <w:lsdException w:name="Medium Grid 2 Accent 5" w:uiPriority="68"/>
-    <w:lsdException w:name="Medium Grid 3 Accent 5" w:uiPriority="69"/>
-    <w:lsdException w:name="Dark List Accent 5" w:uiPriority="70"/>
-    <w:lsdException w:name="Colorful Shading Accent 5" w:uiPriority="71"/>
-    <w:lsdException w:name="Colorful List Accent 5" w:uiPriority="72"/>
-    <w:lsdException w:name="Colorful Grid Accent 5" w:uiPriority="73"/>
-    <w:lsdException w:name="Light Shading Accent 6" w:uiPriority="60"/>
-    <w:lsdException w:name="Light List Accent 6" w:uiPriority="61"/>
-    <w:lsdException w:name="Light Grid Accent 6" w:uiPriority="62"/>
-    <w:lsdException w:name="Medium Shading 1 Accent 6" w:uiPriority="63"/>
-    <w:lsdException w:name="Medium Shading 2 Accent 6" w:uiPriority="64"/>
-    <w:lsdException w:name="Medium List 1 Accent 6" w:uiPriority="65"/>
-    <w:lsdException w:name="Medium List 2 Accent 6" w:uiPriority="66"/>
-    <w:lsdException w:name="Medium Grid 1 Accent 6" w:uiPriority="67"/>
-    <w:lsdException w:name="Medium Grid 2 Accent 6" w:uiPriority="68"/>
-    <w:lsdException w:name="Medium Grid 3 Accent 6" w:uiPriority="69"/>
-    <w:lsdException w:name="Dark List Accent 6" w:uiPriority="70"/>
-    <w:lsdException w:name="Colorful Shading Accent 6" w:uiPriority="71"/>
-    <w:lsdException w:name="Colorful List Accent 6" w:uiPriority="72"/>
-    <w:lsdException w:name="Colorful Grid Accent 6" w:uiPriority="73"/>
-    <w:lsdException w:name="Subtle Emphasis" w:uiPriority="19" w:qFormat="1"/>
-    <w:lsdException w:name="Intense Emphasis" w:uiPriority="21" w:qFormat="1"/>
-    <w:lsdException w:name="Subtle Reference" w:uiPriority="31" w:qFormat="1"/>
-    <w:lsdException w:name="Intense Reference" w:uiPriority="32" w:qFormat="1"/>
-    <w:lsdException w:name="Book Title" w:uiPriority="33" w:qFormat="1"/>
-    <w:lsdException w:name="Bibliography" w:semiHidden="1" w:uiPriority="37" w:unhideWhenUsed="1"/>
-    <w:lsdException w:name="TOC Heading" w:semiHidden="1" w:uiPriority="39" w:unhideWhenUsed="1" w:qFormat="1"/>
-    <w:lsdException w:name="Plain Table 1" w:uiPriority="41"/>
-    <w:lsdException w:name="Plain Table 2" w:uiPriority="42"/>
-    <w:lsdException w:name="Plain Table 3" w:uiPriority="43"/>
-    <w:lsdException w:name="Plain Table 4" w:uiPriority="44"/>
-    <w:lsdException w:name="Plain Table 5" w:uiPriority="45"/>
-    <w:lsdException w:name="Grid Table Light" w:uiPriority="40"/>
-    <w:lsdException w:name="Grid Table 1 Light" w:uiPriority="46"/>
-    <w:lsdException w:name="Grid Table 2" w:uiPriority="47"/>
-    <w:lsdException w:name="Grid Table 3" w:uiPriority="48"/>
-    <w:lsdException w:name="Grid Table 4" w:uiPriority="49"/>
-    <w:lsdException w:name="Grid Table 5 Dark" w:uiPriority="50"/>
-    <w:lsdException w:name="Grid Table 6 Colorful" w:uiPriority="51"/>
-    <w:lsdException w:name="Grid Table 7 Colorful" w:uiPriority="52"/>
-    <w:lsdException w:name="Grid Table 1 Light Accent 1" w:uiPriority="46"/>
-    <w:lsdException w:name="Grid Table 2 Accent 1" w:uiPriority="47"/>
-    <w:lsdException w:name="Grid Table 3 Accent 1" w:uiPriority="48"/>
-    <w:lsdException w:name="Grid Table 4 Accent 1" w:uiPriority="49"/>
-    <w:lsdException w:name="Grid Table 5 Dark Accent 1" w:uiPriority="50"/>
-    <w:lsdException w:name="Grid Table 6 Colorful Accent 1" w:uiPriority="51"/>
-    <w:lsdException w:name="Grid Table 7 Colorful Accent 1" w:uiPriority="52"/>
-    <w:lsdException w:name="Grid Table 1 Light Accent 2" w:uiPriority="46"/>
-    <w:lsdException w:name="Grid Table 2 Accent 2" w:uiPriority="47"/>
-    <w:lsdException w:name="Grid Table 3 Accent 2" w:uiPriority="48"/>
-    <w:lsdException w:name="Grid Table 4 Accent 2" w:uiPriority="49"/>
-    <w:lsdException w:name="Grid Table 5 Dark Accent 2" w:uiPriority="50"/>
-    <w:lsdException w:name="Grid Table 6 Colorful Accent 2" w:uiPriority="51"/>
-    <w:lsdException w:name="Grid Table 7 Colorful Accent 2" w:uiPriority="52"/>
-    <w:lsdException w:name="Grid Table 1 Light Accent 3" w:uiPriority="46"/>
-    <w:lsdException w:name="Grid Table 2 Accent 3" w:uiPriority="47"/>
-    <w:lsdException w:name="Grid Table 3 Accent 3" w:uiPriority="48"/>
-    <w:lsdException w:name="Grid Table 4 Accent 3" w:uiPriority="49"/>
-    <w:lsdException w:name="Grid Table 5 Dark Accent 3" w:uiPriority="50"/>
-    <w:lsdException w:name="Grid Table 6 Colorful Accent 3" w:uiPriority="51"/>
-    <w:lsdException w:name="Grid Table 7 Colorful Accent 3" w:uiPriority="52"/>
-    <w:lsdException w:name="Grid Table 1 Light Accent 4" w:uiPriority="46"/>
-    <w:lsdException w:name="Grid Table 2 Accent 4" w:uiPriority="47"/>
-    <w:lsdException w:name="Grid Table 3 Accent 4" w:uiPriority="48"/>
-    <w:lsdException w:name="Grid Table 4 Accent 4" w:uiPriority="49"/>
-    <w:lsdException w:name="Grid Table 5 Dark Accent 4" w:uiPriority="50"/>
-    <w:lsdException w:name="Grid Table 6 Colorful Accent 4" w:uiPriority="51"/>
-    <w:lsdException w:name="Grid Table 7 Colorful Accent 4" w:uiPriority="52"/>
-    <w:lsdException w:name="Grid Table 1 Light Accent 5" w:uiPriority="46"/>
-    <w:lsdException w:name="Grid Table 2 Accent 5" w:uiPriority="47"/>
-    <w:lsdException w:name="Grid Table 3 Accent 5" w:uiPriority="48"/>
-    <w:lsdException w:name="Grid Table 4 Accent 5" w:uiPriority="49"/>
-    <w:lsdException w:name="Grid Table 5 Dark Accent 5" w:uiPriority="50"/>
-    <w:lsdException w:name="Grid Table 6 Colorful Accent 5" w:uiPriority="51"/>
-    <w:lsdException w:name="Grid Table 7 Colorful Accent 5" w:uiPriority="52"/>
-    <w:lsdException w:name="Grid Table 1 Light Accent 6" w:uiPriority="46"/>
-    <w:lsdException w:name="Grid Table 2 Accent 6" w:uiPriority="47"/>
-    <w:lsdException w:name="Grid Table 3 Accent 6" w:uiPriority="48"/>
-    <w:lsdException w:name="Grid Table 4 Accent 6" w:uiPriority="49"/>
-    <w:lsdException w:name="Grid Table 5 Dark Accent 6" w:uiPriority="50"/>
-    <w:lsdException w:name="Grid Table 6 Colorful Accent 6" w:uiPriority="51"/>
-    <w:lsdException w:name="Grid Table 7 Colorful Accent 6" w:uiPriority="52"/>
-    <w:lsdException w:name="List Table 1 Light" w:uiPriority="46"/>
-    <w:lsdException w:name="List Table 2" w:uiPriority="47"/>
-    <w:lsdException w:name="List Table 3" w:uiPriority="48"/>
-    <w:lsdException w:name="List Table 4" w:uiPriority="49"/>
-    <w:lsdException w:name="List Table 5 Dark" w:uiPriority="50"/>
-    <w:lsdException w:name="List Table 6 Colorful" w:uiPriority="51"/>
-    <w:lsdException w:name="List Table 7 Colorful" w:uiPriority="52"/>
-    <w:lsdException w:name="List Table 1 Light Accent 1" w:uiPriority="46"/>
-    <w:lsdException w:name="List Table 2 Accent 1" w:uiPriority="47"/>
-    <w:lsdException w:name="List Table 3 Accent 1" w:uiPriority="48"/>
-    <w:lsdException w:name="List Table 4 Accent 1" w:uiPriority="49"/>
-    <w:lsdException w:name="List Table 5 Dark Accent 1" w:uiPriority="50"/>
-    <w:lsdException w:name="List Table 6 Colorful Accent 1" w:uiPriority="51"/>
-    <w:lsdException w:name="List Table 7 Colorful Accent 1" w:uiPriority="52"/>
-    <w:lsdException w:name="List Table 1 Light Accent 2" w:uiPriority="46"/>
-    <w:lsdException w:name="List Table 2 Accent 2" w:uiPriority="47"/>
-    <w:lsdException w:name="List Table 3 Accent 2" w:uiPriority="48"/>
-    <w:lsdException w:name="List Table 4 Accent 2" w:uiPriority="49"/>
-    <w:lsdException w:name="List Table 5 Dark Accent 2" w:uiPriority="50"/>
-    <w:lsdException w:name="List Table 6 Colorful Accent 2" w:uiPriority="51"/>
-    <w:lsdException w:name="List Table 7 Colorful Accent 2" w:uiPriority="52"/>
-    <w:lsdException w:name="List Table 1 Light Accent 3" w:uiPriority="46"/>
-    <w:lsdException w:name="List Table 2 Accent 3" w:uiPriority="47"/>
-    <w:lsdException w:name="List Table 3 Accent 3" w:uiPriority="48"/>
-    <w:lsdException w:name="List Table 4 Accent 3" w:uiPriority="49"/>
-    <w:lsdException w:name="List Table 5 Dark Accent 3" w:uiPriority="50"/>
-    <w:lsdException w:name="List Table 6 Colorful Accent 3" w:uiPriority="51"/>
-    <w:lsdException w:name="List Table 7 Colorful Accent 3" w:uiPriority="52"/>
-    <w:lsdException w:name="List Table 1 Light Accent 4" w:uiPriority="46"/>
-    <w:lsdException w:name="List Table 2 Accent 4" w:uiPriority="47"/>
-    <w:lsdException w:name="List Table 3 Accent 4" w:uiPriority="48"/>
-    <w:lsdException w:name="List Table 4 Accent 4" w:uiPriority="49"/>
-    <w:lsdException w:name="List Table 5 Dark Accent 4" w:uiPriority="50"/>
-    <w:lsdException w:name="List Table 6 Colorful Accent 4" w:uiPriority="51"/>
-    <w:lsdException w:name="List Table 7 Colorful Accent 4" w:uiPriority="52"/>
-    <w:lsdException w:name="List Table 1 Light Accent 5" w:uiPriority="46"/>
-    <w:lsdException w:name="List Table 2 Accent 5" w:uiPriority="47"/>
-    <w:lsdException w:name="List Table 3 Accent 5" w:uiPriority="48"/>
-    <w:lsdException w:name="List Table 4 Accent 5" w:uiPriority="49"/>
-    <w:lsdException w:name="List Table 5 Dark Accent 5" w:uiPriority="50"/>
-    <w:lsdException w:name="List Table 6 Colorful Accent 5" w:uiPriority="51"/>
-    <w:lsdException w:name="List Table 7 Colorful Accent 5" w:uiPriority="52"/>
-    <w:lsdException w:name="List Table 1 Light Accent 6" w:uiPriority="46"/>
-    <w:lsdException w:name="List Table 2 Accent 6" w:uiPriority="47"/>
-    <w:lsdException w:name="List Table 3 Accent 6" w:uiPriority="48"/>
-    <w:lsdException w:name="List Table 4 Accent 6" w:uiPriority="49"/>
-    <w:lsdException w:name="List Table 5 Dark Accent 6" w:uiPriority="50"/>
-    <w:lsdException w:name="List Table 6 Colorful Accent 6" w:uiPriority="51"/>
-    <w:lsdException w:name="List Table 7 Colorful Accent 6" w:uiPriority="52"/>
-  </w:latentStyles>
-  <w:style w:type="paragraph" w:default="1" w:styleId="a0">
-    <w:name w:val="Normal"/>
-    <w:qFormat/>
-    <w:pPr>
-      <w:widowControl w:val="0"/>
-      <w:jc w:val="both"/>
-    </w:pPr>
-  </w:style>
-  <w:style w:type="character" w:default="1" w:styleId="a1">
-    <w:name w:val="Default Paragraph Font"/>
-    <w:uiPriority w:val="1"/>
-    <w:semiHidden/>
-    <w:unhideWhenUsed/>
-  </w:style>
-  <w:style w:type="table" w:default="1" w:styleId="a2">
-    <w:name w:val="Normal Table"/>
-    <w:uiPriority w:val="99"/>
-    <w:semiHidden/>
-    <w:unhideWhenUsed/>
-    <w:tblPr>
-      <w:tblInd w:w="0" w:type="dxa"/>
-      <w:tblCellMar>
-        <w:top w:w="0" w:type="dxa"/>
-        <w:left w:w="108" w:type="dxa"/>
-        <w:bottom w:w="0" w:type="dxa"/>
-        <w:right w:w="108" w:type="dxa"/>
-      </w:tblCellMar>
-    </w:tblPr>
-  </w:style>
-  <w:style w:type="numbering" w:default="1" w:styleId="a3">
-    <w:name w:val="No List"/>
-    <w:uiPriority w:val="99"/>
-    <w:semiHidden/>
-    <w:unhideWhenUsed/>
-  </w:style>
-  <w:style w:type="paragraph" w:customStyle="1" w:styleId="97E0FBB58B080A46AD92E3ACA74C83CC">
-    <w:name w:val="97E0FBB58B080A46AD92E3ACA74C83CC"/>
-    <w:pPr>
-      <w:widowControl w:val="0"/>
-      <w:jc w:val="both"/>
-    </w:pPr>
-  </w:style>
-  <w:style w:type="paragraph" w:customStyle="1" w:styleId="94E78139786AF44D9BE499BFCD46203E">
-    <w:name w:val="94E78139786AF44D9BE499BFCD46203E"/>
-    <w:pPr>
-      <w:widowControl w:val="0"/>
-      <w:jc w:val="both"/>
-    </w:pPr>
-  </w:style>
-  <w:style w:type="paragraph" w:customStyle="1" w:styleId="8AA02B619AEF4B43A16A07A1BC159A7A">
-    <w:name w:val="8AA02B619AEF4B43A16A07A1BC159A7A"/>
-    <w:pPr>
-      <w:widowControl w:val="0"/>
-      <w:jc w:val="both"/>
-    </w:pPr>
-  </w:style>
-  <w:style w:type="paragraph" w:customStyle="1" w:styleId="0E8D7AD232CE484DBA922247AE0D95F3">
-    <w:name w:val="0E8D7AD232CE484DBA922247AE0D95F3"/>
-    <w:pPr>
-      <w:widowControl w:val="0"/>
-      <w:jc w:val="both"/>
-    </w:pPr>
-  </w:style>
-  <w:style w:type="paragraph" w:customStyle="1" w:styleId="6B95DA888DD6D74FAFC9C35E084C5EDE">
-    <w:name w:val="6B95DA888DD6D74FAFC9C35E084C5EDE"/>
-    <w:pPr>
-      <w:widowControl w:val="0"/>
-      <w:jc w:val="both"/>
-    </w:pPr>
-  </w:style>
-  <w:style w:type="paragraph" w:styleId="a">
-    <w:name w:val="List Bullet"/>
-    <w:basedOn w:val="a0"/>
-    <w:uiPriority w:val="12"/>
-    <w:qFormat/>
-    <w:rsid w:val="007E0276"/>
-    <w:pPr>
-      <w:widowControl/>
-      <w:numPr>
-        <w:numId w:val="1"/>
-      </w:numPr>
-      <w:spacing w:after="240" w:line="312" w:lineRule="auto"/>
-      <w:jc w:val="left"/>
-    </w:pPr>
-    <w:rPr>
-      <w:color w:val="000000" w:themeColor="text1"/>
-      <w:kern w:val="0"/>
-      <w:lang w:val="en-GB"/>
-    </w:rPr>
-  </w:style>
-  <w:style w:type="paragraph" w:customStyle="1" w:styleId="9F6FA40F441DF8408458B05254B2A492">
-    <w:name w:val="9F6FA40F441DF8408458B05254B2A492"/>
-    <w:pPr>
-      <w:widowControl w:val="0"/>
-      <w:jc w:val="both"/>
-    </w:pPr>
-  </w:style>
-  <w:style w:type="paragraph" w:customStyle="1" w:styleId="96996FFC468B75468295CBFF6BA309B4">
-    <w:name w:val="96996FFC468B75468295CBFF6BA309B4"/>
-    <w:pPr>
-      <w:widowControl w:val="0"/>
-      <w:jc w:val="both"/>
-    </w:pPr>
-  </w:style>
-  <w:style w:type="paragraph" w:customStyle="1" w:styleId="73F69D53B1FBFA4E8A5B8EBC34FD7B90">
-    <w:name w:val="73F69D53B1FBFA4E8A5B8EBC34FD7B90"/>
-    <w:pPr>
-      <w:widowControl w:val="0"/>
-      <w:jc w:val="both"/>
-    </w:pPr>
-  </w:style>
-  <w:style w:type="paragraph" w:customStyle="1" w:styleId="6925251D5966AE48ADB0918AD76ABDDB">
-    <w:name w:val="6925251D5966AE48ADB0918AD76ABDDB"/>
-    <w:pPr>
-      <w:widowControl w:val="0"/>
-      <w:jc w:val="both"/>
-    </w:pPr>
-  </w:style>
-  <w:style w:type="paragraph" w:customStyle="1" w:styleId="8D5589A76B38C64A9764C448A41D686D">
-    <w:name w:val="8D5589A76B38C64A9764C448A41D686D"/>
-    <w:pPr>
-      <w:widowControl w:val="0"/>
-      <w:jc w:val="both"/>
-    </w:pPr>
-  </w:style>
-  <w:style w:type="paragraph" w:customStyle="1" w:styleId="E5DD8F1D1C212141AC78DFDE63D6EC42">
-    <w:name w:val="E5DD8F1D1C212141AC78DFDE63D6EC42"/>
-    <w:pPr>
-      <w:widowControl w:val="0"/>
-      <w:jc w:val="both"/>
-    </w:pPr>
-  </w:style>
-  <w:style w:type="paragraph" w:customStyle="1" w:styleId="9DFDF46E26C9574B8956DC30710B0233">
-    <w:name w:val="9DFDF46E26C9574B8956DC30710B0233"/>
-    <w:pPr>
-      <w:widowControl w:val="0"/>
-      <w:jc w:val="both"/>
-    </w:pPr>
-  </w:style>
-  <w:style w:type="paragraph" w:customStyle="1" w:styleId="660501A57562B24D877FBB57979C05C6">
-    <w:name w:val="660501A57562B24D877FBB57979C05C6"/>
-    <w:pPr>
-      <w:widowControl w:val="0"/>
-      <w:jc w:val="both"/>
-    </w:pPr>
-  </w:style>
-  <w:style w:type="paragraph" w:customStyle="1" w:styleId="1447D5A1F9BEF2438049B1A7F2247216">
-    <w:name w:val="1447D5A1F9BEF2438049B1A7F2247216"/>
-    <w:pPr>
-      <w:widowControl w:val="0"/>
-      <w:jc w:val="both"/>
-    </w:pPr>
-  </w:style>
-  <w:style w:type="paragraph" w:customStyle="1" w:styleId="8D03BB4C3122A64096C4CB669C452BC8">
-    <w:name w:val="8D03BB4C3122A64096C4CB669C452BC8"/>
-    <w:pPr>
-      <w:widowControl w:val="0"/>
-      <w:jc w:val="both"/>
-    </w:pPr>
-  </w:style>
-  <w:style w:type="paragraph" w:customStyle="1" w:styleId="DE40B9B7C2EBA640882E96FD2A68A0C7">
-    <w:name w:val="DE40B9B7C2EBA640882E96FD2A68A0C7"/>
-    <w:pPr>
-      <w:widowControl w:val="0"/>
-      <w:jc w:val="both"/>
-    </w:pPr>
-  </w:style>
-  <w:style w:type="paragraph" w:customStyle="1" w:styleId="A8515A395E59C34DB34D5414423F8C24">
-    <w:name w:val="A8515A395E59C34DB34D5414423F8C24"/>
-    <w:pPr>
-      <w:widowControl w:val="0"/>
-      <w:jc w:val="both"/>
-    </w:pPr>
-  </w:style>
-  <w:style w:type="paragraph" w:customStyle="1" w:styleId="A56506B68274EE4DAF83D358738E5ECA">
-    <w:name w:val="A56506B68274EE4DAF83D358738E5ECA"/>
-    <w:pPr>
-      <w:widowControl w:val="0"/>
-      <w:jc w:val="both"/>
-    </w:pPr>
-  </w:style>
-  <w:style w:type="paragraph" w:customStyle="1" w:styleId="7259ABDE5C14A643A2341D4C2B81B023">
-    <w:name w:val="7259ABDE5C14A643A2341D4C2B81B023"/>
-    <w:rsid w:val="007E0276"/>
-    <w:pPr>
-      <w:widowControl w:val="0"/>
-      <w:jc w:val="both"/>
-    </w:pPr>
-  </w:style>
-  <w:style w:type="paragraph" w:customStyle="1" w:styleId="057BE50AE4F1254094736AD14ECDDB18">
-    <w:name w:val="057BE50AE4F1254094736AD14ECDDB18"/>
-    <w:rsid w:val="007E0276"/>
-    <w:pPr>
-      <w:widowControl w:val="0"/>
-      <w:jc w:val="both"/>
-    </w:pPr>
-  </w:style>
-</w:styles>
-</file>
-
-<file path=word/glossary/webSettings.xml><?xml version="1.0" encoding="utf-8"?>
-<w:webSettings xmlns:mc="http://schemas.openxmlformats.org/markup-compatibility/2006" xmlns:r="http://schemas.openxmlformats.org/officeDocument/2006/relationships" xmlns:w="http://schemas.openxmlformats.org/wordprocessingml/2006/main" xmlns:w14="http://schemas.microsoft.com/office/word/2010/wordml" xmlns:w15="http://schemas.microsoft.com/office/word/2012/wordml" mc:Ignorable="w14 w15">
-  <w:allowPNG/>
-  <w:doNotSaveAsSingleFile/>
-  <w:pixelsPerInch w:val="96"/>
-</w:webSettings>
-</file>
-
 <file path=word/theme/theme1.xml><?xml version="1.0" encoding="utf-8"?>
 <a:theme xmlns:a="http://schemas.openxmlformats.org/drawingml/2006/main" name="Office Theme">
   <a:themeElements>
@@ -11323,7 +10311,7 @@
 </file>
 
 <file path=customXml/itemProps1.xml><?xml version="1.0" encoding="utf-8"?>
-<ds:datastoreItem xmlns:ds="http://schemas.openxmlformats.org/officeDocument/2006/customXml" ds:itemID="{A67587EE-785D-384A-B6DA-F14099FD7926}">
+<ds:datastoreItem xmlns:ds="http://schemas.openxmlformats.org/officeDocument/2006/customXml" ds:itemID="{391C377A-81BF-CE49-AD91-2C239D6EC440}">
   <ds:schemaRefs>
     <ds:schemaRef ds:uri="http://schemas.openxmlformats.org/officeDocument/2006/bibliography"/>
   </ds:schemaRefs>

--- a/report.docx
+++ b/report.docx
@@ -265,29 +265,84 @@
       <w:pPr>
         <w:ind w:firstLine="360"/>
         <w:rPr>
+          <w:lang w:val="en-US"/>
+        </w:rPr>
+      </w:pPr>
+      <w:r>
+        <w:rPr>
           <w:rFonts w:hint="eastAsia"/>
           <w:lang w:val="en-US"/>
         </w:rPr>
-      </w:pPr>
+        <w:t>本项目</w:t>
+      </w:r>
       <w:r>
         <w:rPr>
           <w:rFonts w:hint="eastAsia"/>
           <w:lang w:val="en-US"/>
         </w:rPr>
-        <w:t>本项目</w:t>
+        <w:t>源于</w:t>
       </w:r>
       <w:r>
         <w:rPr>
           <w:rFonts w:hint="eastAsia"/>
           <w:lang w:val="en-US"/>
         </w:rPr>
-        <w:t>源于</w:t>
+        <w:t>kaggle</w:t>
       </w:r>
       <w:r>
         <w:rPr>
           <w:rFonts w:hint="eastAsia"/>
           <w:lang w:val="en-US"/>
         </w:rPr>
+        <w:t>竞赛，</w:t>
+      </w:r>
+      <w:r>
+        <w:rPr>
+          <w:rFonts w:hint="eastAsia"/>
+          <w:lang w:val="en-US"/>
+        </w:rPr>
+        <w:t>解决的问题</w:t>
+      </w:r>
+      <w:r>
+        <w:rPr>
+          <w:rFonts w:hint="eastAsia"/>
+          <w:lang w:val="en-US"/>
+        </w:rPr>
+        <w:t>属于计算机视觉智能的研究领域</w:t>
+      </w:r>
+      <w:r>
+        <w:rPr>
+          <w:rFonts w:hint="eastAsia"/>
+          <w:lang w:val="en-US"/>
+        </w:rPr>
+        <w:t>。</w:t>
+      </w:r>
+      <w:r>
+        <w:rPr>
+          <w:rFonts w:hint="eastAsia"/>
+          <w:lang w:val="en-US"/>
+        </w:rPr>
+        <w:t>本项目要求</w:t>
+      </w:r>
+      <w:r>
+        <w:rPr>
+          <w:rFonts w:hint="eastAsia"/>
+          <w:lang w:val="en-US"/>
+        </w:rPr>
+        <w:t>训练出的模型，在给定的图片中识别出猫狗，并且达到指定的识别率。</w:t>
+      </w:r>
+      <w:r>
+        <w:rPr>
+          <w:rFonts w:hint="eastAsia"/>
+          <w:lang w:val="en-US"/>
+        </w:rPr>
+        <w:t>为方便标准的评估，所涉及的数据集亦是源自</w:t>
+      </w:r>
+      <w:r>
+        <w:rPr>
+          <w:rFonts w:hint="eastAsia"/>
+          <w:lang w:val="en-US"/>
+        </w:rPr>
         <w:t>kaggle</w:t>
       </w:r>
       <w:r>
@@ -295,27 +350,119 @@
           <w:rFonts w:hint="eastAsia"/>
           <w:lang w:val="en-US"/>
         </w:rPr>
-        <w:t>竞赛，</w:t>
+        <w:t>的原始数据集。</w:t>
       </w:r>
       <w:r>
         <w:rPr>
           <w:rFonts w:hint="eastAsia"/>
           <w:lang w:val="en-US"/>
         </w:rPr>
-        <w:t>解决的问题</w:t>
+        <w:t>这个数据集包含</w:t>
       </w:r>
       <w:r>
         <w:rPr>
           <w:rFonts w:hint="eastAsia"/>
           <w:lang w:val="en-US"/>
         </w:rPr>
-        <w:t>属于计算机视觉智能的研究领域</w:t>
+        <w:t>25000</w:t>
       </w:r>
       <w:r>
         <w:rPr>
           <w:rFonts w:hint="eastAsia"/>
           <w:lang w:val="en-US"/>
         </w:rPr>
+        <w:t>张已作出标记的用于训练的图片，其中猫狗各占比一半。另外，还有</w:t>
+      </w:r>
+      <w:r>
+        <w:rPr>
+          <w:rFonts w:hint="eastAsia"/>
+          <w:lang w:val="en-US"/>
+        </w:rPr>
+        <w:t>12500</w:t>
+      </w:r>
+      <w:r>
+        <w:rPr>
+          <w:rFonts w:hint="eastAsia"/>
+          <w:lang w:val="en-US"/>
+        </w:rPr>
+        <w:t>张的未标记图片，为测试数据集。</w:t>
+      </w:r>
+    </w:p>
+    <w:p>
+      <w:pPr>
+        <w:ind w:firstLine="360"/>
+        <w:rPr>
+          <w:lang w:val="en-US"/>
+        </w:rPr>
+      </w:pPr>
+      <w:r>
+        <w:rPr>
+          <w:rFonts w:hint="eastAsia"/>
+          <w:lang w:val="en-US"/>
+        </w:rPr>
+        <w:t>卷积神经网络</w:t>
+      </w:r>
+      <w:r>
+        <w:rPr>
+          <w:rFonts w:hint="eastAsia"/>
+          <w:lang w:val="en-US"/>
+        </w:rPr>
+        <w:t>(Convolutional Neural Network</w:t>
+      </w:r>
+      <w:r>
+        <w:rPr>
+          <w:rFonts w:hint="eastAsia"/>
+          <w:lang w:val="en-US"/>
+        </w:rPr>
+        <w:t>，</w:t>
+      </w:r>
+      <w:r>
+        <w:rPr>
+          <w:rFonts w:hint="eastAsia"/>
+          <w:lang w:val="en-US"/>
+        </w:rPr>
+        <w:t>CNN)</w:t>
+      </w:r>
+      <w:r>
+        <w:rPr>
+          <w:rFonts w:hint="eastAsia"/>
+          <w:lang w:val="en-US"/>
+        </w:rPr>
+        <w:t>，</w:t>
+      </w:r>
+      <w:r>
+        <w:rPr>
+          <w:rFonts w:hint="eastAsia"/>
+          <w:lang w:val="en-US"/>
+        </w:rPr>
+        <w:t>以其共享超参等方式，极大的提高了传统神经网路的</w:t>
+      </w:r>
+      <w:r>
+        <w:rPr>
+          <w:rFonts w:hint="eastAsia"/>
+          <w:lang w:val="en-US"/>
+        </w:rPr>
+        <w:t>训练</w:t>
+      </w:r>
+      <w:r>
+        <w:rPr>
+          <w:rFonts w:hint="eastAsia"/>
+          <w:lang w:val="en-US"/>
+        </w:rPr>
+        <w:t>效率，</w:t>
+      </w:r>
+      <w:r>
+        <w:rPr>
+          <w:rFonts w:hint="eastAsia"/>
+          <w:lang w:val="en-US"/>
+        </w:rPr>
+        <w:t>目前是图像识别领域公认的解决办法</w:t>
+      </w:r>
+      <w:r>
+        <w:rPr>
+          <w:rFonts w:hint="eastAsia"/>
+          <w:lang w:val="en-US"/>
+        </w:rPr>
         <w:t>。</w:t>
       </w:r>
       <w:r>
@@ -323,601 +470,185 @@
           <w:rFonts w:hint="eastAsia"/>
           <w:lang w:val="en-US"/>
         </w:rPr>
-        <w:t>本项目要求</w:t>
+        <w:t>所以我们的模型也以</w:t>
       </w:r>
       <w:r>
         <w:rPr>
           <w:rFonts w:hint="eastAsia"/>
           <w:lang w:val="en-US"/>
         </w:rPr>
-        <w:t>训练出的模型，在给定的图片中识别出猫狗，并且达到指定的识别率。</w:t>
+        <w:t>CNN</w:t>
       </w:r>
       <w:r>
         <w:rPr>
           <w:rFonts w:hint="eastAsia"/>
           <w:lang w:val="en-US"/>
         </w:rPr>
-        <w:t>为方便标准的评估，所涉及的数据集亦是源自</w:t>
+        <w:t>为实现</w:t>
       </w:r>
       <w:r>
         <w:rPr>
           <w:rFonts w:hint="eastAsia"/>
           <w:lang w:val="en-US"/>
         </w:rPr>
-        <w:t>kaggle</w:t>
+        <w:t>。</w:t>
       </w:r>
       <w:r>
         <w:rPr>
           <w:rFonts w:hint="eastAsia"/>
           <w:lang w:val="en-US"/>
         </w:rPr>
-        <w:t>的原始数据集。</w:t>
-      </w:r>
+        <w:t>这种共享超参数，作为卷积核与输入数据作用计算获得结果的方式，等效于矩阵中的卷积运算，故这个神经网络如此得名。</w:t>
+      </w:r>
+    </w:p>
+    <w:p>
+      <w:pPr>
+        <w:pStyle w:val="2"/>
+      </w:pPr>
       <w:r>
         <w:rPr>
           <w:rFonts w:hint="eastAsia"/>
-          <w:lang w:val="en-US"/>
-        </w:rPr>
-        <w:t>这个数据集包含</w:t>
-      </w:r>
-      <w:r>
+        </w:rPr>
+        <w:t>问题陈述</w:t>
+      </w:r>
+    </w:p>
+    <w:p>
+      <w:pPr>
+        <w:ind w:firstLine="360"/>
         <w:rPr>
           <w:rFonts w:hint="eastAsia"/>
           <w:lang w:val="en-US"/>
         </w:rPr>
-        <w:t>25000</w:t>
-      </w:r>
-      <w:r>
-        <w:rPr>
-          <w:rFonts w:hint="eastAsia"/>
-          <w:lang w:val="en-US"/>
-        </w:rPr>
-        <w:t>张已作出标记的用于训练的图片，其中猫狗各占比一半。另外，还有</w:t>
-      </w:r>
-      <w:r>
-        <w:rPr>
-          <w:rFonts w:hint="eastAsia"/>
-          <w:lang w:val="en-US"/>
-        </w:rPr>
-        <w:t>12500</w:t>
-      </w:r>
-      <w:r>
-        <w:rPr>
-          <w:rFonts w:hint="eastAsia"/>
-          <w:lang w:val="en-US"/>
-        </w:rPr>
-        <w:t>张的未标记图片，为测试数据集。</w:t>
-      </w:r>
-    </w:p>
-    <w:p>
-      <w:pPr>
-        <w:ind w:firstLine="360"/>
-        <w:rPr>
-          <w:rFonts w:hint="eastAsia"/>
-          <w:lang w:val="en-US"/>
-        </w:rPr>
-      </w:pPr>
-      <w:r>
-        <w:rPr>
-          <w:rFonts w:hint="eastAsia"/>
-          <w:lang w:val="en-US"/>
-        </w:rPr>
-        <w:t>卷积神经网络</w:t>
-      </w:r>
-      <w:r>
-        <w:rPr>
-          <w:rFonts w:hint="eastAsia"/>
-          <w:lang w:val="en-US"/>
-        </w:rPr>
-        <w:t>(Convolutional Neural Network</w:t>
-      </w:r>
-      <w:r>
-        <w:rPr>
-          <w:rFonts w:hint="eastAsia"/>
-          <w:lang w:val="en-US"/>
-        </w:rPr>
-        <w:t>，</w:t>
-      </w:r>
-      <w:r>
-        <w:rPr>
-          <w:rFonts w:hint="eastAsia"/>
-          <w:lang w:val="en-US"/>
-        </w:rPr>
-        <w:t>CNN)</w:t>
-      </w:r>
-      <w:r>
-        <w:rPr>
-          <w:rFonts w:hint="eastAsia"/>
-          <w:lang w:val="en-US"/>
-        </w:rPr>
-        <w:t>，</w:t>
-      </w:r>
-      <w:r>
-        <w:rPr>
-          <w:rFonts w:hint="eastAsia"/>
-          <w:lang w:val="en-US"/>
-        </w:rPr>
-        <w:t>以其共享超参等方式，极大的提高了传统神经网路的效率，</w:t>
-      </w:r>
-      <w:r>
-        <w:rPr>
-          <w:rFonts w:hint="eastAsia"/>
-          <w:lang w:val="en-US"/>
-        </w:rPr>
-        <w:t>目前是图像识别领域公认的解决办法</w:t>
-      </w:r>
-      <w:r>
-        <w:rPr>
-          <w:rFonts w:hint="eastAsia"/>
-          <w:lang w:val="en-US"/>
-        </w:rPr>
-        <w:t>。</w:t>
-      </w:r>
-      <w:r>
-        <w:rPr>
-          <w:rFonts w:hint="eastAsia"/>
-          <w:lang w:val="en-US"/>
-        </w:rPr>
-        <w:t>所以我们的模型也以</w:t>
-      </w:r>
-      <w:r>
-        <w:rPr>
-          <w:rFonts w:hint="eastAsia"/>
-          <w:lang w:val="en-US"/>
-        </w:rPr>
-        <w:t>CNN</w:t>
-      </w:r>
-      <w:r>
-        <w:rPr>
-          <w:rFonts w:hint="eastAsia"/>
-          <w:lang w:val="en-US"/>
-        </w:rPr>
-        <w:t>为实现</w:t>
-      </w:r>
-      <w:r>
-        <w:rPr>
-          <w:rFonts w:hint="eastAsia"/>
-          <w:lang w:val="en-US"/>
-        </w:rPr>
-        <w:t>。</w:t>
-      </w:r>
-      <w:r>
-        <w:rPr>
-          <w:rFonts w:hint="eastAsia"/>
-          <w:lang w:val="en-US"/>
-        </w:rPr>
-        <w:t>这种共享超参数，作为卷积核与输入数据作用计算获得结果的方式，等效于矩阵中的卷积运算，故这个神经网络如此得名。</w:t>
-      </w:r>
+      </w:pPr>
       <w:bookmarkStart w:id="0" w:name="_GoBack"/>
       <w:bookmarkEnd w:id="0"/>
-    </w:p>
-    <w:p>
-      <w:pPr>
-        <w:pStyle w:val="2"/>
-      </w:pPr>
       <w:r>
         <w:rPr>
           <w:rFonts w:hint="eastAsia"/>
-        </w:rPr>
-        <w:t>问题陈述</w:t>
-      </w:r>
-    </w:p>
-    <w:p>
-      <w:pPr>
-        <w:spacing w:line="240" w:lineRule="auto"/>
-        <w:rPr>
-          <w:rFonts w:ascii="Helvetica" w:hAnsi="Helvetica" w:cs="Times New Roman"/>
-          <w:color w:val="24292E"/>
-          <w:lang w:val="en-US"/>
-        </w:rPr>
-      </w:pPr>
-      <w:r>
-        <w:rPr>
-          <w:rFonts w:ascii="Helvetica" w:hAnsi="Helvetica" w:cs="Times New Roman"/>
-          <w:color w:val="24292E"/>
-          <w:lang w:val="en-US"/>
-        </w:rPr>
-        <w:t>在这个部分，你需要清楚地为你将要解决的问题下定义，这应该包括你解决问题将要使用的策略（任务的大纲）。你同时要详尽地讨论你期望的结果是怎样的。有几个问题是需要考虑的：</w:t>
-      </w:r>
-    </w:p>
-    <w:p>
-      <w:pPr>
-        <w:numPr>
-          <w:ilvl w:val="0"/>
-          <w:numId w:val="5"/>
-        </w:numPr>
-        <w:spacing w:before="100" w:beforeAutospacing="1" w:after="100" w:afterAutospacing="1" w:line="240" w:lineRule="auto"/>
-        <w:rPr>
-          <w:rFonts w:ascii="Helvetica" w:eastAsia="Times New Roman" w:hAnsi="Helvetica" w:cs="Times New Roman"/>
-          <w:color w:val="24292E"/>
-          <w:lang w:val="en-US"/>
-        </w:rPr>
-      </w:pPr>
-      <w:r>
-        <w:rPr>
-          <w:rFonts w:ascii="MS Mincho" w:eastAsia="MS Mincho" w:hAnsi="MS Mincho" w:cs="MS Mincho"/>
-          <w:i/>
-          <w:iCs/>
-          <w:color w:val="24292E"/>
-          <w:lang w:val="en-US"/>
-        </w:rPr>
-        <w:t>你是否清楚地定</w:t>
-      </w:r>
-      <w:r>
-        <w:rPr>
-          <w:rFonts w:ascii="SimSun" w:eastAsia="SimSun" w:hAnsi="SimSun" w:cs="SimSun"/>
-          <w:i/>
-          <w:iCs/>
-          <w:color w:val="24292E"/>
-          <w:lang w:val="en-US"/>
-        </w:rPr>
-        <w:t>义</w:t>
-      </w:r>
-      <w:r>
-        <w:rPr>
-          <w:rFonts w:ascii="MS Mincho" w:eastAsia="MS Mincho" w:hAnsi="MS Mincho" w:cs="MS Mincho"/>
-          <w:i/>
-          <w:iCs/>
-          <w:color w:val="24292E"/>
-          <w:lang w:val="en-US"/>
-        </w:rPr>
-        <w:t>了</w:t>
-      </w:r>
-      <w:r>
-        <w:rPr>
-          <w:rFonts w:ascii="SimSun" w:eastAsia="SimSun" w:hAnsi="SimSun" w:cs="SimSun"/>
-          <w:i/>
-          <w:iCs/>
-          <w:color w:val="24292E"/>
-          <w:lang w:val="en-US"/>
-        </w:rPr>
-        <w:t>这</w:t>
-      </w:r>
-      <w:r>
-        <w:rPr>
-          <w:rFonts w:ascii="MS Mincho" w:eastAsia="MS Mincho" w:hAnsi="MS Mincho" w:cs="MS Mincho"/>
-          <w:i/>
-          <w:iCs/>
-          <w:color w:val="24292E"/>
-          <w:lang w:val="en-US"/>
-        </w:rPr>
-        <w:t>个</w:t>
-      </w:r>
-      <w:r>
-        <w:rPr>
-          <w:rFonts w:ascii="SimSun" w:eastAsia="SimSun" w:hAnsi="SimSun" w:cs="SimSun"/>
-          <w:i/>
-          <w:iCs/>
-          <w:color w:val="24292E"/>
-          <w:lang w:val="en-US"/>
-        </w:rPr>
-        <w:t>问题</w:t>
-      </w:r>
-      <w:r>
-        <w:rPr>
-          <w:rFonts w:ascii="MS Mincho" w:eastAsia="MS Mincho" w:hAnsi="MS Mincho" w:cs="MS Mincho"/>
-          <w:i/>
-          <w:iCs/>
-          <w:color w:val="24292E"/>
-          <w:lang w:val="en-US"/>
-        </w:rPr>
-        <w:t>。站在</w:t>
-      </w:r>
-      <w:r>
-        <w:rPr>
-          <w:rFonts w:ascii="SimSun" w:eastAsia="SimSun" w:hAnsi="SimSun" w:cs="SimSun"/>
-          <w:i/>
-          <w:iCs/>
-          <w:color w:val="24292E"/>
-          <w:lang w:val="en-US"/>
-        </w:rPr>
-        <w:t>读</w:t>
-      </w:r>
-      <w:r>
-        <w:rPr>
-          <w:rFonts w:ascii="MS Mincho" w:eastAsia="MS Mincho" w:hAnsi="MS Mincho" w:cs="MS Mincho"/>
-          <w:i/>
-          <w:iCs/>
-          <w:color w:val="24292E"/>
-          <w:lang w:val="en-US"/>
-        </w:rPr>
-        <w:t>者的角度，他</w:t>
-      </w:r>
-      <w:r>
-        <w:rPr>
-          <w:rFonts w:ascii="SimSun" w:eastAsia="SimSun" w:hAnsi="SimSun" w:cs="SimSun"/>
-          <w:i/>
-          <w:iCs/>
-          <w:color w:val="24292E"/>
-          <w:lang w:val="en-US"/>
-        </w:rPr>
-        <w:t>们</w:t>
-      </w:r>
-      <w:r>
-        <w:rPr>
-          <w:rFonts w:ascii="MS Mincho" w:eastAsia="MS Mincho" w:hAnsi="MS Mincho" w:cs="MS Mincho"/>
-          <w:i/>
-          <w:iCs/>
-          <w:color w:val="24292E"/>
-          <w:lang w:val="en-US"/>
-        </w:rPr>
-        <w:t>能否明白你将要解决的</w:t>
-      </w:r>
-      <w:r>
-        <w:rPr>
-          <w:rFonts w:ascii="SimSun" w:eastAsia="SimSun" w:hAnsi="SimSun" w:cs="SimSun"/>
-          <w:i/>
-          <w:iCs/>
-          <w:color w:val="24292E"/>
-          <w:lang w:val="en-US"/>
-        </w:rPr>
-        <w:t>问题</w:t>
-      </w:r>
-      <w:r>
-        <w:rPr>
-          <w:rFonts w:ascii="MS Mincho" w:eastAsia="MS Mincho" w:hAnsi="MS Mincho" w:cs="MS Mincho"/>
-          <w:i/>
-          <w:iCs/>
-          <w:color w:val="24292E"/>
-          <w:lang w:val="en-US"/>
-        </w:rPr>
-        <w:t>是什么。</w:t>
-      </w:r>
-    </w:p>
-    <w:p>
-      <w:pPr>
-        <w:numPr>
-          <w:ilvl w:val="0"/>
-          <w:numId w:val="5"/>
-        </w:numPr>
-        <w:spacing w:before="60" w:after="100" w:afterAutospacing="1" w:line="240" w:lineRule="auto"/>
-        <w:rPr>
-          <w:rFonts w:ascii="Helvetica" w:eastAsia="Times New Roman" w:hAnsi="Helvetica" w:cs="Times New Roman"/>
-          <w:color w:val="24292E"/>
-          <w:lang w:val="en-US"/>
-        </w:rPr>
-      </w:pPr>
-      <w:r>
-        <w:rPr>
-          <w:rFonts w:ascii="MS Mincho" w:eastAsia="MS Mincho" w:hAnsi="MS Mincho" w:cs="MS Mincho"/>
-          <w:i/>
-          <w:iCs/>
-          <w:color w:val="24292E"/>
-          <w:lang w:val="en-US"/>
-        </w:rPr>
-        <w:t>你是否</w:t>
-      </w:r>
-      <w:r>
-        <w:rPr>
-          <w:rFonts w:ascii="SimSun" w:eastAsia="SimSun" w:hAnsi="SimSun" w:cs="SimSun"/>
-          <w:i/>
-          <w:iCs/>
-          <w:color w:val="24292E"/>
-          <w:lang w:val="en-US"/>
-        </w:rPr>
-        <w:t>详</w:t>
-      </w:r>
-      <w:r>
-        <w:rPr>
-          <w:rFonts w:ascii="MS Mincho" w:eastAsia="MS Mincho" w:hAnsi="MS Mincho" w:cs="MS Mincho"/>
-          <w:i/>
-          <w:iCs/>
-          <w:color w:val="24292E"/>
-          <w:lang w:val="en-US"/>
-        </w:rPr>
-        <w:t>尽地</w:t>
-      </w:r>
-      <w:r>
-        <w:rPr>
-          <w:rFonts w:ascii="SimSun" w:eastAsia="SimSun" w:hAnsi="SimSun" w:cs="SimSun"/>
-          <w:i/>
-          <w:iCs/>
-          <w:color w:val="24292E"/>
-          <w:lang w:val="en-US"/>
-        </w:rPr>
-        <w:t>阐</w:t>
-      </w:r>
-      <w:r>
-        <w:rPr>
-          <w:rFonts w:ascii="MS Mincho" w:eastAsia="MS Mincho" w:hAnsi="MS Mincho" w:cs="MS Mincho"/>
-          <w:i/>
-          <w:iCs/>
-          <w:color w:val="24292E"/>
-          <w:lang w:val="en-US"/>
-        </w:rPr>
-        <w:t>述了你将会如何解决</w:t>
-      </w:r>
-      <w:r>
-        <w:rPr>
-          <w:rFonts w:ascii="SimSun" w:eastAsia="SimSun" w:hAnsi="SimSun" w:cs="SimSun"/>
-          <w:i/>
-          <w:iCs/>
-          <w:color w:val="24292E"/>
-          <w:lang w:val="en-US"/>
-        </w:rPr>
-        <w:t>这</w:t>
-      </w:r>
-      <w:r>
-        <w:rPr>
-          <w:rFonts w:ascii="MS Mincho" w:eastAsia="MS Mincho" w:hAnsi="MS Mincho" w:cs="MS Mincho"/>
-          <w:i/>
-          <w:iCs/>
-          <w:color w:val="24292E"/>
-          <w:lang w:val="en-US"/>
-        </w:rPr>
-        <w:t>个</w:t>
-      </w:r>
-      <w:r>
-        <w:rPr>
-          <w:rFonts w:ascii="SimSun" w:eastAsia="SimSun" w:hAnsi="SimSun" w:cs="SimSun"/>
-          <w:i/>
-          <w:iCs/>
-          <w:color w:val="24292E"/>
-          <w:lang w:val="en-US"/>
-        </w:rPr>
-        <w:t>问题</w:t>
-      </w:r>
-      <w:r>
-        <w:rPr>
-          <w:rFonts w:ascii="MS Mincho" w:eastAsia="MS Mincho" w:hAnsi="MS Mincho" w:cs="MS Mincho"/>
-          <w:i/>
-          <w:iCs/>
-          <w:color w:val="24292E"/>
-          <w:lang w:val="en-US"/>
-        </w:rPr>
-        <w:t>？</w:t>
-      </w:r>
-    </w:p>
-    <w:p>
-      <w:pPr>
-        <w:numPr>
-          <w:ilvl w:val="0"/>
-          <w:numId w:val="5"/>
-        </w:numPr>
-        <w:spacing w:before="60" w:after="100" w:afterAutospacing="1" w:line="240" w:lineRule="auto"/>
-        <w:rPr>
-          <w:rFonts w:ascii="Helvetica" w:eastAsia="Times New Roman" w:hAnsi="Helvetica" w:cs="Times New Roman"/>
-          <w:color w:val="24292E"/>
-          <w:lang w:val="en-US"/>
-        </w:rPr>
-      </w:pPr>
-      <w:r>
-        <w:rPr>
-          <w:rFonts w:ascii="MS Mincho" w:eastAsia="MS Mincho" w:hAnsi="MS Mincho" w:cs="MS Mincho"/>
-          <w:i/>
-          <w:iCs/>
-          <w:color w:val="24292E"/>
-          <w:lang w:val="en-US"/>
-        </w:rPr>
-        <w:t>你期望什么</w:t>
-      </w:r>
-      <w:r>
-        <w:rPr>
-          <w:rFonts w:ascii="SimSun" w:eastAsia="SimSun" w:hAnsi="SimSun" w:cs="SimSun"/>
-          <w:i/>
-          <w:iCs/>
-          <w:color w:val="24292E"/>
-          <w:lang w:val="en-US"/>
-        </w:rPr>
-        <w:t>样</w:t>
-      </w:r>
-      <w:r>
-        <w:rPr>
-          <w:rFonts w:ascii="MS Mincho" w:eastAsia="MS Mincho" w:hAnsi="MS Mincho" w:cs="MS Mincho"/>
-          <w:i/>
-          <w:iCs/>
-          <w:color w:val="24292E"/>
-          <w:lang w:val="en-US"/>
-        </w:rPr>
-        <w:t>的</w:t>
-      </w:r>
-      <w:r>
-        <w:rPr>
-          <w:rFonts w:ascii="SimSun" w:eastAsia="SimSun" w:hAnsi="SimSun" w:cs="SimSun"/>
-          <w:i/>
-          <w:iCs/>
-          <w:color w:val="24292E"/>
-          <w:lang w:val="en-US"/>
-        </w:rPr>
-        <w:t>结</w:t>
-      </w:r>
-      <w:r>
-        <w:rPr>
-          <w:rFonts w:ascii="MS Mincho" w:eastAsia="MS Mincho" w:hAnsi="MS Mincho" w:cs="MS Mincho"/>
-          <w:i/>
-          <w:iCs/>
-          <w:color w:val="24292E"/>
-          <w:lang w:val="en-US"/>
-        </w:rPr>
-        <w:t>果，</w:t>
-      </w:r>
-      <w:r>
-        <w:rPr>
-          <w:rFonts w:ascii="SimSun" w:eastAsia="SimSun" w:hAnsi="SimSun" w:cs="SimSun"/>
-          <w:i/>
-          <w:iCs/>
-          <w:color w:val="24292E"/>
-          <w:lang w:val="en-US"/>
-        </w:rPr>
-        <w:t>读</w:t>
-      </w:r>
-      <w:r>
-        <w:rPr>
-          <w:rFonts w:ascii="MS Mincho" w:eastAsia="MS Mincho" w:hAnsi="MS Mincho" w:cs="MS Mincho"/>
-          <w:i/>
-          <w:iCs/>
-          <w:color w:val="24292E"/>
-          <w:lang w:val="en-US"/>
-        </w:rPr>
-        <w:t>者能明白你期望的</w:t>
-      </w:r>
-      <w:r>
-        <w:rPr>
-          <w:rFonts w:ascii="SimSun" w:eastAsia="SimSun" w:hAnsi="SimSun" w:cs="SimSun"/>
-          <w:i/>
-          <w:iCs/>
-          <w:color w:val="24292E"/>
-          <w:lang w:val="en-US"/>
-        </w:rPr>
-        <w:t>这</w:t>
-      </w:r>
-      <w:r>
-        <w:rPr>
-          <w:rFonts w:ascii="MS Mincho" w:eastAsia="MS Mincho" w:hAnsi="MS Mincho" w:cs="MS Mincho"/>
-          <w:i/>
-          <w:iCs/>
-          <w:color w:val="24292E"/>
-          <w:lang w:val="en-US"/>
-        </w:rPr>
-        <w:t>个</w:t>
-      </w:r>
-      <w:r>
-        <w:rPr>
-          <w:rFonts w:ascii="SimSun" w:eastAsia="SimSun" w:hAnsi="SimSun" w:cs="SimSun"/>
-          <w:i/>
-          <w:iCs/>
-          <w:color w:val="24292E"/>
-          <w:lang w:val="en-US"/>
-        </w:rPr>
-        <w:t>结</w:t>
-      </w:r>
-      <w:r>
-        <w:rPr>
-          <w:rFonts w:ascii="MS Mincho" w:eastAsia="MS Mincho" w:hAnsi="MS Mincho" w:cs="MS Mincho"/>
-          <w:i/>
-          <w:iCs/>
-          <w:color w:val="24292E"/>
-          <w:lang w:val="en-US"/>
-        </w:rPr>
-        <w:t>果</w:t>
-      </w:r>
-      <w:r>
-        <w:rPr>
-          <w:rFonts w:ascii="SimSun" w:eastAsia="SimSun" w:hAnsi="SimSun" w:cs="SimSun"/>
-          <w:i/>
-          <w:iCs/>
-          <w:color w:val="24292E"/>
-          <w:lang w:val="en-US"/>
-        </w:rPr>
-        <w:t>吗</w:t>
-      </w:r>
-      <w:r>
-        <w:rPr>
-          <w:rFonts w:ascii="MS Mincho" w:eastAsia="MS Mincho" w:hAnsi="MS Mincho" w:cs="MS Mincho"/>
-          <w:i/>
-          <w:iCs/>
-          <w:color w:val="24292E"/>
-          <w:lang w:val="en-US"/>
-        </w:rPr>
-        <w:t>？</w:t>
-      </w:r>
-    </w:p>
-    <w:p>
-      <w:pPr>
-        <w:rPr>
-          <w:lang w:val="en-US"/>
-        </w:rPr>
-      </w:pPr>
+          <w:lang w:val="en-US"/>
+        </w:rPr>
+        <w:t>数据集中的图像均是来自于现实世界中未经过处理的图像，大小不一，图像中的场景也各不相同，</w:t>
+      </w:r>
+      <w:r>
+        <w:rPr>
+          <w:rFonts w:hint="eastAsia"/>
+          <w:lang w:val="en-US"/>
+        </w:rPr>
+        <w:t>另外具体到猫狗的姿态也有非常大的差异，其品种更是各不相同。</w:t>
+      </w:r>
+      <w:r>
+        <w:rPr>
+          <w:rFonts w:hint="eastAsia"/>
+          <w:lang w:val="en-US"/>
+        </w:rPr>
+        <w:t>相较于传统的机器学习算法，实在难以处理此类问题</w:t>
+      </w:r>
+      <w:r>
+        <w:rPr>
+          <w:rFonts w:hint="eastAsia"/>
+          <w:lang w:val="en-US"/>
+        </w:rPr>
+        <w:t>（</w:t>
+      </w:r>
+      <w:r>
+        <w:rPr>
+          <w:rFonts w:hint="eastAsia"/>
+          <w:lang w:val="en-US"/>
+        </w:rPr>
+        <w:t>比如</w:t>
+      </w:r>
+      <w:r>
+        <w:rPr>
+          <w:rFonts w:hint="eastAsia"/>
+          <w:lang w:val="en-US"/>
+        </w:rPr>
+        <w:t>，</w:t>
+      </w:r>
+      <w:r>
+        <w:rPr>
+          <w:rFonts w:hint="eastAsia"/>
+          <w:lang w:val="en-US"/>
+        </w:rPr>
+        <w:t>我们知道在历史上，第一个成功的卷积神经网络</w:t>
+      </w:r>
+      <w:r>
+        <w:rPr>
+          <w:lang w:val="en-US"/>
+        </w:rPr>
+        <w:t>Le</w:t>
+      </w:r>
+      <w:r>
+        <w:rPr>
+          <w:rFonts w:hint="eastAsia"/>
+          <w:lang w:val="en-US"/>
+        </w:rPr>
+        <w:t>Net-5</w:t>
+      </w:r>
+      <w:r>
+        <w:rPr>
+          <w:rFonts w:hint="eastAsia"/>
+          <w:lang w:val="en-US"/>
+        </w:rPr>
+        <w:t>虽然成功完成了数字识别，但在综合表现上反而被后来的</w:t>
+      </w:r>
+      <w:r>
+        <w:rPr>
+          <w:rFonts w:hint="eastAsia"/>
+          <w:lang w:val="en-US"/>
+        </w:rPr>
+        <w:t>SVM</w:t>
+      </w:r>
+      <w:r>
+        <w:rPr>
+          <w:rFonts w:hint="eastAsia"/>
+          <w:lang w:val="en-US"/>
+        </w:rPr>
+        <w:t>所超越</w:t>
+      </w:r>
+      <w:r>
+        <w:rPr>
+          <w:rFonts w:hint="eastAsia"/>
+          <w:lang w:val="en-US"/>
+        </w:rPr>
+        <w:t>）</w:t>
+      </w:r>
+      <w:r>
+        <w:rPr>
+          <w:rFonts w:hint="eastAsia"/>
+          <w:lang w:val="en-US"/>
+        </w:rPr>
+        <w:t>。</w:t>
+      </w:r>
+    </w:p>
+    <w:p>
+      <w:pPr>
+        <w:ind w:firstLine="360"/>
+        <w:rPr>
+          <w:rFonts w:hint="eastAsia"/>
+          <w:lang w:val="en-US"/>
+        </w:rPr>
+      </w:pPr>
+      <w:r>
+        <w:rPr>
+          <w:rFonts w:hint="eastAsia"/>
+          <w:lang w:val="en-US"/>
+        </w:rPr>
+        <w:t>虽然我们最终的</w:t>
+      </w:r>
+      <w:r>
+        <w:rPr>
+          <w:rFonts w:hint="eastAsia"/>
+          <w:lang w:val="en-US"/>
+        </w:rPr>
+        <w:t>CNN</w:t>
+      </w:r>
+      <w:r>
+        <w:rPr>
+          <w:rFonts w:hint="eastAsia"/>
+          <w:lang w:val="en-US"/>
+        </w:rPr>
+        <w:t>是经过优化处理，增加了深度的模型。但是归结起来，我们还是采用了四个步骤：一是输入阶段，预处理数据到方便训练的形态；二是卷积层训练，以提取数据在不同通道不同向量方向上的特征数据；三是池化筛选特征数据，用作下一层的卷积训练或者分类处理；最后则是全联接综合所有的维度特征作出最终的分类预测。</w:t>
+      </w:r>
     </w:p>
     <w:p>
       <w:pPr>
@@ -1181,7 +912,6 @@
         <w:rPr>
           <w:rFonts w:hint="eastAsia"/>
         </w:rPr>
-        <w:lastRenderedPageBreak/>
         <w:t>分析</w:t>
       </w:r>
     </w:p>
@@ -2351,6 +2081,7 @@
           <w:color w:val="24292E"/>
           <w:lang w:val="en-US"/>
         </w:rPr>
+        <w:lastRenderedPageBreak/>
         <w:t>你是否已</w:t>
       </w:r>
       <w:r>
@@ -2546,7 +2277,6 @@
         <w:rPr>
           <w:rFonts w:hint="eastAsia"/>
         </w:rPr>
-        <w:lastRenderedPageBreak/>
         <w:t>基准模型</w:t>
       </w:r>
     </w:p>
@@ -5994,7 +5724,7 @@
           <w:rPr>
             <w:noProof/>
           </w:rPr>
-          <w:t>2</w:t>
+          <w:t>7</w:t>
         </w:r>
         <w:r>
           <w:rPr>
@@ -10311,7 +10041,7 @@
 </file>
 
 <file path=customXml/itemProps1.xml><?xml version="1.0" encoding="utf-8"?>
-<ds:datastoreItem xmlns:ds="http://schemas.openxmlformats.org/officeDocument/2006/customXml" ds:itemID="{391C377A-81BF-CE49-AD91-2C239D6EC440}">
+<ds:datastoreItem xmlns:ds="http://schemas.openxmlformats.org/officeDocument/2006/customXml" ds:itemID="{0DCA2132-730A-5840-9785-F81F13763453}">
   <ds:schemaRefs>
     <ds:schemaRef ds:uri="http://schemas.openxmlformats.org/officeDocument/2006/bibliography"/>
   </ds:schemaRefs>

--- a/report.docx
+++ b/report.docx
@@ -1,6 +1,6 @@
 
 <file path=word/document.xml><?xml version="1.0" encoding="utf-8"?>
-<w:document xmlns:wpc="http://schemas.microsoft.com/office/word/2010/wordprocessingCanvas" xmlns:mo="http://schemas.microsoft.com/office/mac/office/2008/main" xmlns:mc="http://schemas.openxmlformats.org/markup-compatibility/2006" xmlns:mv="urn:schemas-microsoft-com:mac:vml" xmlns:o="urn:schemas-microsoft-com:office:office" xmlns:r="http://schemas.openxmlformats.org/officeDocument/2006/relationships" xmlns:m="http://schemas.openxmlformats.org/officeDocument/2006/math" xmlns:v="urn:schemas-microsoft-com:vml" xmlns:wp14="http://schemas.microsoft.com/office/word/2010/wordprocessingDrawing" xmlns:wp="http://schemas.openxmlformats.org/drawingml/2006/wordprocessingDrawing" xmlns:w10="urn:schemas-microsoft-com:office:word" xmlns:w="http://schemas.openxmlformats.org/wordprocessingml/2006/main" xmlns:w14="http://schemas.microsoft.com/office/word/2010/wordml" xmlns:w15="http://schemas.microsoft.com/office/word/2012/wordml" xmlns:wpg="http://schemas.microsoft.com/office/word/2010/wordprocessingGroup" xmlns:wpi="http://schemas.microsoft.com/office/word/2010/wordprocessingInk" xmlns:wne="http://schemas.microsoft.com/office/word/2006/wordml" xmlns:wps="http://schemas.microsoft.com/office/word/2010/wordprocessingShape" mc:Ignorable="w14 w15 wp14">
+<w:document xmlns:wpc="http://schemas.microsoft.com/office/word/2010/wordprocessingCanvas" xmlns:mc="http://schemas.openxmlformats.org/markup-compatibility/2006" xmlns:o="urn:schemas-microsoft-com:office:office" xmlns:r="http://schemas.openxmlformats.org/officeDocument/2006/relationships" xmlns:m="http://schemas.openxmlformats.org/officeDocument/2006/math" xmlns:v="urn:schemas-microsoft-com:vml" xmlns:wp14="http://schemas.microsoft.com/office/word/2010/wordprocessingDrawing" xmlns:wp="http://schemas.openxmlformats.org/drawingml/2006/wordprocessingDrawing" xmlns:w10="urn:schemas-microsoft-com:office:word" xmlns:w="http://schemas.openxmlformats.org/wordprocessingml/2006/main" xmlns:w14="http://schemas.microsoft.com/office/word/2010/wordml" xmlns:wpg="http://schemas.microsoft.com/office/word/2010/wordprocessingGroup" xmlns:wpi="http://schemas.microsoft.com/office/word/2010/wordprocessingInk" xmlns:wne="http://schemas.microsoft.com/office/word/2006/wordml" xmlns:wps="http://schemas.microsoft.com/office/word/2010/wordprocessingShape" mc:Ignorable="w14 wp14">
   <w:body>
     <w:p>
       <w:pPr>
@@ -58,7 +58,7 @@
     </w:p>
     <w:p>
       <w:pPr>
-        <w:pStyle w:val="a7"/>
+        <w:pStyle w:val="a6"/>
         <w:jc w:val="center"/>
       </w:pPr>
       <w:r>
@@ -70,19 +70,19 @@
     </w:p>
     <w:p>
       <w:pPr>
-        <w:pStyle w:val="a7"/>
+        <w:pStyle w:val="a6"/>
         <w:jc w:val="center"/>
       </w:pPr>
     </w:p>
     <w:p>
       <w:pPr>
-        <w:pStyle w:val="a7"/>
+        <w:pStyle w:val="a6"/>
         <w:jc w:val="center"/>
       </w:pPr>
     </w:p>
     <w:p>
       <w:pPr>
-        <w:pStyle w:val="a7"/>
+        <w:pStyle w:val="a6"/>
         <w:jc w:val="center"/>
         <w:rPr>
           <w:lang w:val="en-US"/>
@@ -91,7 +91,7 @@
     </w:p>
     <w:p>
       <w:pPr>
-        <w:pStyle w:val="a7"/>
+        <w:pStyle w:val="a6"/>
         <w:jc w:val="center"/>
         <w:rPr>
           <w:lang w:val="en-US"/>
@@ -100,7 +100,7 @@
     </w:p>
     <w:p>
       <w:pPr>
-        <w:pStyle w:val="a7"/>
+        <w:pStyle w:val="a6"/>
         <w:jc w:val="center"/>
         <w:rPr>
           <w:lang w:val="en-US"/>
@@ -109,7 +109,7 @@
     </w:p>
     <w:p>
       <w:pPr>
-        <w:pStyle w:val="a7"/>
+        <w:pStyle w:val="a6"/>
         <w:jc w:val="center"/>
         <w:rPr>
           <w:lang w:val="en-US"/>
@@ -118,7 +118,7 @@
     </w:p>
     <w:p>
       <w:pPr>
-        <w:pStyle w:val="a7"/>
+        <w:pStyle w:val="a6"/>
         <w:jc w:val="center"/>
         <w:rPr>
           <w:lang w:val="en-US"/>
@@ -127,7 +127,7 @@
     </w:p>
     <w:p>
       <w:pPr>
-        <w:pStyle w:val="a7"/>
+        <w:pStyle w:val="a6"/>
         <w:jc w:val="center"/>
         <w:rPr>
           <w:lang w:val="en-US"/>
@@ -136,7 +136,7 @@
     </w:p>
     <w:p>
       <w:pPr>
-        <w:pStyle w:val="a7"/>
+        <w:pStyle w:val="a6"/>
         <w:jc w:val="center"/>
         <w:rPr>
           <w:lang w:val="en-US"/>
@@ -145,7 +145,7 @@
     </w:p>
     <w:p>
       <w:pPr>
-        <w:pStyle w:val="a7"/>
+        <w:pStyle w:val="a6"/>
         <w:jc w:val="center"/>
         <w:rPr>
           <w:lang w:val="en-US"/>
@@ -154,7 +154,7 @@
     </w:p>
     <w:p>
       <w:pPr>
-        <w:pStyle w:val="a7"/>
+        <w:pStyle w:val="a6"/>
         <w:jc w:val="center"/>
         <w:rPr>
           <w:lang w:val="en-US"/>
@@ -163,7 +163,7 @@
     </w:p>
     <w:p>
       <w:pPr>
-        <w:pStyle w:val="a7"/>
+        <w:pStyle w:val="a6"/>
         <w:jc w:val="center"/>
         <w:rPr>
           <w:lang w:val="en-US"/>
@@ -172,7 +172,7 @@
     </w:p>
     <w:p>
       <w:pPr>
-        <w:pStyle w:val="ae"/>
+        <w:pStyle w:val="aa"/>
         <w:jc w:val="center"/>
       </w:pPr>
       <w:r>
@@ -184,7 +184,7 @@
     </w:p>
     <w:p>
       <w:pPr>
-        <w:pStyle w:val="ae"/>
+        <w:pStyle w:val="aa"/>
         <w:jc w:val="center"/>
         <w:rPr>
           <w:lang w:val="en-US"/>
@@ -516,12 +516,9 @@
       <w:pPr>
         <w:ind w:firstLine="360"/>
         <w:rPr>
-          <w:rFonts w:hint="eastAsia"/>
-          <w:lang w:val="en-US"/>
-        </w:rPr>
-      </w:pPr>
-      <w:bookmarkStart w:id="0" w:name="_GoBack"/>
-      <w:bookmarkEnd w:id="0"/>
+          <w:lang w:val="en-US"/>
+        </w:rPr>
+      </w:pPr>
       <w:r>
         <w:rPr>
           <w:rFonts w:hint="eastAsia"/>
@@ -548,14 +545,7 @@
           <w:rFonts w:hint="eastAsia"/>
           <w:lang w:val="en-US"/>
         </w:rPr>
-        <w:t>（</w:t>
-      </w:r>
-      <w:r>
-        <w:rPr>
-          <w:rFonts w:hint="eastAsia"/>
-          <w:lang w:val="en-US"/>
-        </w:rPr>
-        <w:t>比如</w:t>
+        <w:t>（比如</w:t>
       </w:r>
       <w:r>
         <w:rPr>
@@ -603,14 +593,7 @@
           <w:rFonts w:hint="eastAsia"/>
           <w:lang w:val="en-US"/>
         </w:rPr>
-        <w:t>所超越</w:t>
-      </w:r>
-      <w:r>
-        <w:rPr>
-          <w:rFonts w:hint="eastAsia"/>
-          <w:lang w:val="en-US"/>
-        </w:rPr>
-        <w:t>）</w:t>
+        <w:t>所超越）</w:t>
       </w:r>
       <w:r>
         <w:rPr>
@@ -624,7 +607,6 @@
       <w:pPr>
         <w:ind w:firstLine="360"/>
         <w:rPr>
-          <w:rFonts w:hint="eastAsia"/>
           <w:lang w:val="en-US"/>
         </w:rPr>
       </w:pPr>
@@ -740,7 +722,7 @@
       </w:r>
       <w:r>
         <w:rPr>
-          <w:rFonts w:ascii="SimSun" w:eastAsia="SimSun" w:hAnsi="SimSun" w:cs="SimSun"/>
+          <w:rFonts w:ascii="宋体" w:eastAsia="宋体" w:hAnsi="宋体" w:cs="宋体"/>
           <w:i/>
           <w:iCs/>
           <w:color w:val="24292E"/>
@@ -760,7 +742,7 @@
       </w:r>
       <w:r>
         <w:rPr>
-          <w:rFonts w:ascii="SimSun" w:eastAsia="SimSun" w:hAnsi="SimSun" w:cs="SimSun"/>
+          <w:rFonts w:ascii="宋体" w:eastAsia="宋体" w:hAnsi="宋体" w:cs="宋体"/>
           <w:i/>
           <w:iCs/>
           <w:color w:val="24292E"/>
@@ -780,7 +762,7 @@
       </w:r>
       <w:r>
         <w:rPr>
-          <w:rFonts w:ascii="SimSun" w:eastAsia="SimSun" w:hAnsi="SimSun" w:cs="SimSun"/>
+          <w:rFonts w:ascii="宋体" w:eastAsia="宋体" w:hAnsi="宋体" w:cs="宋体"/>
           <w:i/>
           <w:iCs/>
           <w:color w:val="24292E"/>
@@ -824,7 +806,7 @@
       </w:r>
       <w:r>
         <w:rPr>
-          <w:rFonts w:ascii="SimSun" w:eastAsia="SimSun" w:hAnsi="SimSun" w:cs="SimSun"/>
+          <w:rFonts w:ascii="宋体" w:eastAsia="宋体" w:hAnsi="宋体" w:cs="宋体"/>
           <w:i/>
           <w:iCs/>
           <w:color w:val="24292E"/>
@@ -844,7 +826,7 @@
       </w:r>
       <w:r>
         <w:rPr>
-          <w:rFonts w:ascii="SimSun" w:eastAsia="SimSun" w:hAnsi="SimSun" w:cs="SimSun"/>
+          <w:rFonts w:ascii="宋体" w:eastAsia="宋体" w:hAnsi="宋体" w:cs="宋体"/>
           <w:i/>
           <w:iCs/>
           <w:color w:val="24292E"/>
@@ -864,7 +846,7 @@
       </w:r>
       <w:r>
         <w:rPr>
-          <w:rFonts w:ascii="SimSun" w:eastAsia="SimSun" w:hAnsi="SimSun" w:cs="SimSun"/>
+          <w:rFonts w:ascii="宋体" w:eastAsia="宋体" w:hAnsi="宋体" w:cs="宋体"/>
           <w:i/>
           <w:iCs/>
           <w:color w:val="24292E"/>
@@ -884,7 +866,7 @@
       </w:r>
       <w:r>
         <w:rPr>
-          <w:rFonts w:ascii="SimSun" w:eastAsia="SimSun" w:hAnsi="SimSun" w:cs="SimSun"/>
+          <w:rFonts w:ascii="宋体" w:eastAsia="宋体" w:hAnsi="宋体" w:cs="宋体"/>
           <w:i/>
           <w:iCs/>
           <w:color w:val="24292E"/>
@@ -912,6 +894,7 @@
         <w:rPr>
           <w:rFonts w:hint="eastAsia"/>
         </w:rPr>
+        <w:lastRenderedPageBreak/>
         <w:t>分析</w:t>
       </w:r>
     </w:p>
@@ -1001,7 +984,7 @@
       </w:r>
       <w:r>
         <w:rPr>
-          <w:rFonts w:ascii="SimSun" w:eastAsia="SimSun" w:hAnsi="SimSun" w:cs="SimSun"/>
+          <w:rFonts w:ascii="宋体" w:eastAsia="宋体" w:hAnsi="宋体" w:cs="宋体"/>
           <w:i/>
           <w:iCs/>
           <w:color w:val="24292E"/>
@@ -1021,7 +1004,7 @@
       </w:r>
       <w:r>
         <w:rPr>
-          <w:rFonts w:ascii="SimSun" w:eastAsia="SimSun" w:hAnsi="SimSun" w:cs="SimSun"/>
+          <w:rFonts w:ascii="宋体" w:eastAsia="宋体" w:hAnsi="宋体" w:cs="宋体"/>
           <w:i/>
           <w:iCs/>
           <w:color w:val="24292E"/>
@@ -1041,7 +1024,7 @@
       </w:r>
       <w:r>
         <w:rPr>
-          <w:rFonts w:ascii="SimSun" w:eastAsia="SimSun" w:hAnsi="SimSun" w:cs="SimSun"/>
+          <w:rFonts w:ascii="宋体" w:eastAsia="宋体" w:hAnsi="宋体" w:cs="宋体"/>
           <w:i/>
           <w:iCs/>
           <w:color w:val="24292E"/>
@@ -1061,7 +1044,7 @@
       </w:r>
       <w:r>
         <w:rPr>
-          <w:rFonts w:ascii="SimSun" w:eastAsia="SimSun" w:hAnsi="SimSun" w:cs="SimSun"/>
+          <w:rFonts w:ascii="宋体" w:eastAsia="宋体" w:hAnsi="宋体" w:cs="宋体"/>
           <w:i/>
           <w:iCs/>
           <w:color w:val="24292E"/>
@@ -1081,7 +1064,7 @@
       </w:r>
       <w:r>
         <w:rPr>
-          <w:rFonts w:ascii="SimSun" w:eastAsia="SimSun" w:hAnsi="SimSun" w:cs="SimSun"/>
+          <w:rFonts w:ascii="宋体" w:eastAsia="宋体" w:hAnsi="宋体" w:cs="宋体"/>
           <w:i/>
           <w:iCs/>
           <w:color w:val="24292E"/>
@@ -1101,7 +1084,7 @@
       </w:r>
       <w:r>
         <w:rPr>
-          <w:rFonts w:ascii="SimSun" w:eastAsia="SimSun" w:hAnsi="SimSun" w:cs="SimSun"/>
+          <w:rFonts w:ascii="宋体" w:eastAsia="宋体" w:hAnsi="宋体" w:cs="宋体"/>
           <w:i/>
           <w:iCs/>
           <w:color w:val="24292E"/>
@@ -1145,7 +1128,7 @@
       </w:r>
       <w:r>
         <w:rPr>
-          <w:rFonts w:ascii="SimSun" w:eastAsia="SimSun" w:hAnsi="SimSun" w:cs="SimSun"/>
+          <w:rFonts w:ascii="宋体" w:eastAsia="宋体" w:hAnsi="宋体" w:cs="宋体"/>
           <w:i/>
           <w:iCs/>
           <w:color w:val="24292E"/>
@@ -1165,7 +1148,7 @@
       </w:r>
       <w:r>
         <w:rPr>
-          <w:rFonts w:ascii="SimSun" w:eastAsia="SimSun" w:hAnsi="SimSun" w:cs="SimSun"/>
+          <w:rFonts w:ascii="宋体" w:eastAsia="宋体" w:hAnsi="宋体" w:cs="宋体"/>
           <w:i/>
           <w:iCs/>
           <w:color w:val="24292E"/>
@@ -1185,7 +1168,7 @@
       </w:r>
       <w:r>
         <w:rPr>
-          <w:rFonts w:ascii="SimSun" w:eastAsia="SimSun" w:hAnsi="SimSun" w:cs="SimSun"/>
+          <w:rFonts w:ascii="宋体" w:eastAsia="宋体" w:hAnsi="宋体" w:cs="宋体"/>
           <w:i/>
           <w:iCs/>
           <w:color w:val="24292E"/>
@@ -1205,7 +1188,7 @@
       </w:r>
       <w:r>
         <w:rPr>
-          <w:rFonts w:ascii="SimSun" w:eastAsia="SimSun" w:hAnsi="SimSun" w:cs="SimSun"/>
+          <w:rFonts w:ascii="宋体" w:eastAsia="宋体" w:hAnsi="宋体" w:cs="宋体"/>
           <w:i/>
           <w:iCs/>
           <w:color w:val="24292E"/>
@@ -1225,7 +1208,7 @@
       </w:r>
       <w:r>
         <w:rPr>
-          <w:rFonts w:ascii="SimSun" w:eastAsia="SimSun" w:hAnsi="SimSun" w:cs="SimSun"/>
+          <w:rFonts w:ascii="宋体" w:eastAsia="宋体" w:hAnsi="宋体" w:cs="宋体"/>
           <w:i/>
           <w:iCs/>
           <w:color w:val="24292E"/>
@@ -1245,7 +1228,7 @@
       </w:r>
       <w:r>
         <w:rPr>
-          <w:rFonts w:ascii="SimSun" w:eastAsia="SimSun" w:hAnsi="SimSun" w:cs="SimSun"/>
+          <w:rFonts w:ascii="宋体" w:eastAsia="宋体" w:hAnsi="宋体" w:cs="宋体"/>
           <w:i/>
           <w:iCs/>
           <w:color w:val="24292E"/>
@@ -1265,7 +1248,7 @@
       </w:r>
       <w:r>
         <w:rPr>
-          <w:rFonts w:ascii="SimSun" w:eastAsia="SimSun" w:hAnsi="SimSun" w:cs="SimSun"/>
+          <w:rFonts w:ascii="宋体" w:eastAsia="宋体" w:hAnsi="宋体" w:cs="宋体"/>
           <w:i/>
           <w:iCs/>
           <w:color w:val="24292E"/>
@@ -1321,7 +1304,7 @@
       </w:r>
       <w:r>
         <w:rPr>
-          <w:rFonts w:ascii="SimSun" w:eastAsia="SimSun" w:hAnsi="SimSun" w:cs="SimSun"/>
+          <w:rFonts w:ascii="宋体" w:eastAsia="宋体" w:hAnsi="宋体" w:cs="宋体"/>
           <w:i/>
           <w:iCs/>
           <w:color w:val="24292E"/>
@@ -1341,7 +1324,7 @@
       </w:r>
       <w:r>
         <w:rPr>
-          <w:rFonts w:ascii="SimSun" w:eastAsia="SimSun" w:hAnsi="SimSun" w:cs="SimSun"/>
+          <w:rFonts w:ascii="宋体" w:eastAsia="宋体" w:hAnsi="宋体" w:cs="宋体"/>
           <w:i/>
           <w:iCs/>
           <w:color w:val="24292E"/>
@@ -1361,7 +1344,7 @@
       </w:r>
       <w:r>
         <w:rPr>
-          <w:rFonts w:ascii="SimSun" w:eastAsia="SimSun" w:hAnsi="SimSun" w:cs="SimSun"/>
+          <w:rFonts w:ascii="宋体" w:eastAsia="宋体" w:hAnsi="宋体" w:cs="宋体"/>
           <w:i/>
           <w:iCs/>
           <w:color w:val="24292E"/>
@@ -1401,7 +1384,7 @@
       </w:r>
       <w:r>
         <w:rPr>
-          <w:rFonts w:ascii="SimSun" w:eastAsia="SimSun" w:hAnsi="SimSun" w:cs="SimSun"/>
+          <w:rFonts w:ascii="宋体" w:eastAsia="宋体" w:hAnsi="宋体" w:cs="宋体"/>
           <w:i/>
           <w:iCs/>
           <w:color w:val="24292E"/>
@@ -1421,7 +1404,7 @@
       </w:r>
       <w:r>
         <w:rPr>
-          <w:rFonts w:ascii="SimSun" w:eastAsia="SimSun" w:hAnsi="SimSun" w:cs="SimSun"/>
+          <w:rFonts w:ascii="宋体" w:eastAsia="宋体" w:hAnsi="宋体" w:cs="宋体"/>
           <w:i/>
           <w:iCs/>
           <w:color w:val="24292E"/>
@@ -1441,7 +1424,7 @@
       </w:r>
       <w:r>
         <w:rPr>
-          <w:rFonts w:ascii="SimSun" w:eastAsia="SimSun" w:hAnsi="SimSun" w:cs="SimSun"/>
+          <w:rFonts w:ascii="宋体" w:eastAsia="宋体" w:hAnsi="宋体" w:cs="宋体"/>
           <w:i/>
           <w:iCs/>
           <w:color w:val="24292E"/>
@@ -1485,7 +1468,7 @@
       </w:r>
       <w:r>
         <w:rPr>
-          <w:rFonts w:ascii="SimSun" w:eastAsia="SimSun" w:hAnsi="SimSun" w:cs="SimSun"/>
+          <w:rFonts w:ascii="宋体" w:eastAsia="宋体" w:hAnsi="宋体" w:cs="宋体"/>
           <w:i/>
           <w:iCs/>
           <w:color w:val="24292E"/>
@@ -1505,7 +1488,7 @@
       </w:r>
       <w:r>
         <w:rPr>
-          <w:rFonts w:ascii="SimSun" w:eastAsia="SimSun" w:hAnsi="SimSun" w:cs="SimSun"/>
+          <w:rFonts w:ascii="宋体" w:eastAsia="宋体" w:hAnsi="宋体" w:cs="宋体"/>
           <w:i/>
           <w:iCs/>
           <w:color w:val="24292E"/>
@@ -1545,7 +1528,7 @@
       </w:r>
       <w:r>
         <w:rPr>
-          <w:rFonts w:ascii="SimSun" w:eastAsia="SimSun" w:hAnsi="SimSun" w:cs="SimSun"/>
+          <w:rFonts w:ascii="宋体" w:eastAsia="宋体" w:hAnsi="宋体" w:cs="宋体"/>
           <w:i/>
           <w:iCs/>
           <w:color w:val="24292E"/>
@@ -1565,7 +1548,7 @@
       </w:r>
       <w:r>
         <w:rPr>
-          <w:rFonts w:ascii="SimSun" w:eastAsia="SimSun" w:hAnsi="SimSun" w:cs="SimSun"/>
+          <w:rFonts w:ascii="宋体" w:eastAsia="宋体" w:hAnsi="宋体" w:cs="宋体"/>
           <w:i/>
           <w:iCs/>
           <w:color w:val="24292E"/>
@@ -1594,7 +1577,435 @@
         <w:t>)</w:t>
       </w:r>
     </w:p>
-    <w:p/>
+    <w:p>
+      <w:pPr>
+        <w:ind w:firstLine="360"/>
+        <w:rPr>
+          <w:rFonts w:hint="eastAsia"/>
+        </w:rPr>
+      </w:pPr>
+      <w:r>
+        <w:rPr>
+          <w:rFonts w:hint="eastAsia"/>
+        </w:rPr>
+        <w:t>在这里我们首选对数据集的大小特性作一定的分析，通过散点图绘制，能够比较直观的发现其中的规律</w:t>
+      </w:r>
+      <w:r>
+        <w:rPr>
+          <w:rFonts w:hint="eastAsia"/>
+        </w:rPr>
+        <w:t>。</w:t>
+      </w:r>
+      <w:r>
+        <w:rPr>
+          <w:rFonts w:hint="eastAsia"/>
+        </w:rPr>
+        <w:t>首先我们对</w:t>
+      </w:r>
+      <w:r>
+        <w:rPr>
+          <w:rFonts w:hint="eastAsia"/>
+        </w:rPr>
+        <w:t>dog</w:t>
+      </w:r>
+      <w:r>
+        <w:rPr>
+          <w:rFonts w:hint="eastAsia"/>
+        </w:rPr>
+        <w:t>和</w:t>
+      </w:r>
+      <w:r>
+        <w:rPr>
+          <w:rFonts w:hint="eastAsia"/>
+        </w:rPr>
+        <w:t>cat</w:t>
+      </w:r>
+      <w:r>
+        <w:rPr>
+          <w:rFonts w:hint="eastAsia"/>
+        </w:rPr>
+        <w:t>的</w:t>
+      </w:r>
+      <w:r>
+        <w:rPr>
+          <w:rFonts w:hint="eastAsia"/>
+        </w:rPr>
+        <w:t>图片，分别以宽为</w:t>
+      </w:r>
+      <w:r>
+        <w:rPr>
+          <w:rFonts w:hint="eastAsia"/>
+        </w:rPr>
+        <w:t>x</w:t>
+      </w:r>
+      <w:r>
+        <w:rPr>
+          <w:rFonts w:hint="eastAsia"/>
+        </w:rPr>
+        <w:t>坐标，高为</w:t>
+      </w:r>
+      <w:r>
+        <w:rPr>
+          <w:rFonts w:hint="eastAsia"/>
+        </w:rPr>
+        <w:t>y</w:t>
+      </w:r>
+      <w:r>
+        <w:rPr>
+          <w:rFonts w:hint="eastAsia"/>
+        </w:rPr>
+        <w:t>坐标绘制了散点图</w:t>
+      </w:r>
+      <w:r>
+        <w:rPr>
+          <w:rFonts w:hint="eastAsia"/>
+        </w:rPr>
+        <w:t>如</w:t>
+      </w:r>
+      <w:r>
+        <w:fldChar w:fldCharType="begin"/>
+      </w:r>
+      <w:r>
+        <w:instrText xml:space="preserve"> </w:instrText>
+      </w:r>
+      <w:r>
+        <w:rPr>
+          <w:rFonts w:hint="eastAsia"/>
+        </w:rPr>
+        <w:instrText>REF _Ref511053400 \r \h</w:instrText>
+      </w:r>
+      <w:r>
+        <w:instrText xml:space="preserve"> </w:instrText>
+      </w:r>
+      <w:r>
+        <w:fldChar w:fldCharType="separate"/>
+      </w:r>
+      <w:r>
+        <w:rPr>
+          <w:rFonts w:hint="eastAsia"/>
+        </w:rPr>
+        <w:t>图</w:t>
+      </w:r>
+      <w:r>
+        <w:rPr>
+          <w:rFonts w:hint="eastAsia"/>
+        </w:rPr>
+        <w:t>1</w:t>
+      </w:r>
+      <w:r>
+        <w:fldChar w:fldCharType="end"/>
+      </w:r>
+      <w:r>
+        <w:rPr>
+          <w:rFonts w:hint="eastAsia"/>
+        </w:rPr>
+        <w:t>所示</w:t>
+      </w:r>
+      <w:r>
+        <w:rPr>
+          <w:rFonts w:hint="eastAsia"/>
+        </w:rPr>
+        <w:t>。</w:t>
+      </w:r>
+      <w:r>
+        <w:rPr>
+          <w:rFonts w:hint="eastAsia"/>
+        </w:rPr>
+        <w:t>我们发现，数据集中图片的尺寸，大部分都集中在</w:t>
+      </w:r>
+      <w:r>
+        <w:rPr>
+          <w:rFonts w:hint="eastAsia"/>
+        </w:rPr>
+        <w:t>500</w:t>
+      </w:r>
+      <w:r>
+        <w:rPr>
+          <w:rFonts w:hint="eastAsia"/>
+        </w:rPr>
+        <w:t>以下，但是</w:t>
+      </w:r>
+      <w:r>
+        <w:rPr>
+          <w:rFonts w:hint="eastAsia"/>
+        </w:rPr>
+        <w:t>dog</w:t>
+      </w:r>
+      <w:r>
+        <w:rPr>
+          <w:rFonts w:hint="eastAsia"/>
+        </w:rPr>
+        <w:t>和</w:t>
+      </w:r>
+      <w:r>
+        <w:rPr>
+          <w:rFonts w:hint="eastAsia"/>
+        </w:rPr>
+        <w:t>cat</w:t>
+      </w:r>
+      <w:r>
+        <w:rPr>
+          <w:rFonts w:hint="eastAsia"/>
+        </w:rPr>
+        <w:t>的数据集中，均存在异常的离散点。很显然这个数据属于异常值，并不利于模型的训练，需要去除。</w:t>
+      </w:r>
+    </w:p>
+    <w:p>
+      <w:pPr>
+        <w:jc w:val="center"/>
+        <w:rPr>
+          <w:rFonts w:hint="eastAsia"/>
+        </w:rPr>
+      </w:pPr>
+      <w:r>
+        <w:object w:dxaOrig="17654" w:dyaOrig="6930" w14:anchorId="37FBBD11">
+          <v:shapetype id="_x0000_t75" coordsize="21600,21600" o:spt="75" o:preferrelative="t" path="m@4@5l@4@11@9@11@9@5xe" filled="f" stroked="f">
+            <v:stroke joinstyle="miter"/>
+            <v:formulas>
+              <v:f eqn="if lineDrawn pixelLineWidth 0"/>
+              <v:f eqn="sum @0 1 0"/>
+              <v:f eqn="sum 0 0 @1"/>
+              <v:f eqn="prod @2 1 2"/>
+              <v:f eqn="prod @3 21600 pixelWidth"/>
+              <v:f eqn="prod @3 21600 pixelHeight"/>
+              <v:f eqn="sum @0 0 1"/>
+              <v:f eqn="prod @6 1 2"/>
+              <v:f eqn="prod @7 21600 pixelWidth"/>
+              <v:f eqn="sum @8 21600 0"/>
+              <v:f eqn="prod @7 21600 pixelHeight"/>
+              <v:f eqn="sum @10 21600 0"/>
+            </v:formulas>
+            <v:path o:extrusionok="f" gradientshapeok="t" o:connecttype="rect"/>
+            <o:lock v:ext="edit" aspectratio="t"/>
+          </v:shapetype>
+          <v:shape id="_x0000_i1025" type="#_x0000_t75" style="width:436.35pt;height:180.6pt" o:ole="">
+            <v:imagedata r:id="rId9" o:title=""/>
+          </v:shape>
+          <o:OLEObject Type="Embed" ProgID="Visio.Drawing.11" ShapeID="_x0000_i1025" DrawAspect="Content" ObjectID="_1584796097" r:id="rId10"/>
+        </w:object>
+      </w:r>
+    </w:p>
+    <w:p>
+      <w:pPr>
+        <w:pStyle w:val="af6"/>
+        <w:numPr>
+          <w:ilvl w:val="0"/>
+          <w:numId w:val="21"/>
+        </w:numPr>
+        <w:ind w:firstLineChars="0"/>
+        <w:jc w:val="center"/>
+        <w:rPr>
+          <w:rFonts w:hint="eastAsia"/>
+        </w:rPr>
+      </w:pPr>
+      <w:bookmarkStart w:id="0" w:name="_Ref511053400"/>
+      <w:r>
+        <w:rPr>
+          <w:rFonts w:hint="eastAsia"/>
+        </w:rPr>
+        <w:t>数据集</w:t>
+      </w:r>
+      <w:r>
+        <w:rPr>
+          <w:rFonts w:hint="eastAsia"/>
+        </w:rPr>
+        <w:t>原始</w:t>
+      </w:r>
+      <w:r>
+        <w:rPr>
+          <w:rFonts w:hint="eastAsia"/>
+        </w:rPr>
+        <w:t>尺寸分布</w:t>
+      </w:r>
+      <w:bookmarkEnd w:id="0"/>
+    </w:p>
+    <w:p>
+      <w:pPr>
+        <w:rPr>
+          <w:rFonts w:hint="eastAsia"/>
+        </w:rPr>
+      </w:pPr>
+    </w:p>
+    <w:p>
+      <w:pPr>
+        <w:ind w:firstLine="420"/>
+        <w:rPr>
+          <w:rFonts w:hint="eastAsia"/>
+        </w:rPr>
+      </w:pPr>
+      <w:r>
+        <w:rPr>
+          <w:rFonts w:hint="eastAsia"/>
+        </w:rPr>
+        <w:lastRenderedPageBreak/>
+        <w:t>经过排查</w:t>
+      </w:r>
+      <w:r>
+        <w:rPr>
+          <w:rFonts w:hint="eastAsia"/>
+        </w:rPr>
+        <w:t>处理，我们发现</w:t>
+      </w:r>
+      <w:r>
+        <w:rPr>
+          <w:rFonts w:hint="eastAsia"/>
+        </w:rPr>
+        <w:t>，异常的图片分别是</w:t>
+      </w:r>
+      <w:r>
+        <w:rPr>
+          <w:rFonts w:hint="eastAsia"/>
+        </w:rPr>
+        <w:t>dog</w:t>
+      </w:r>
+      <w:r>
+        <w:rPr>
+          <w:rFonts w:hint="eastAsia"/>
+        </w:rPr>
+        <w:t>.</w:t>
+      </w:r>
+      <w:r>
+        <w:rPr>
+          <w:rFonts w:hint="eastAsia"/>
+        </w:rPr>
+        <w:t>2317</w:t>
+      </w:r>
+      <w:r>
+        <w:rPr>
+          <w:rFonts w:hint="eastAsia"/>
+        </w:rPr>
+        <w:t>.jpg</w:t>
+      </w:r>
+      <w:r>
+        <w:rPr>
+          <w:rFonts w:hint="eastAsia"/>
+        </w:rPr>
+        <w:t>和</w:t>
+      </w:r>
+      <w:r>
+        <w:rPr>
+          <w:rFonts w:hint="eastAsia"/>
+        </w:rPr>
+        <w:t>cat.</w:t>
+      </w:r>
+      <w:r>
+        <w:rPr>
+          <w:rFonts w:hint="eastAsia"/>
+        </w:rPr>
+        <w:t>835</w:t>
+      </w:r>
+      <w:r>
+        <w:rPr>
+          <w:rFonts w:hint="eastAsia"/>
+        </w:rPr>
+        <w:t>.jpg</w:t>
+      </w:r>
+      <w:r>
+        <w:rPr>
+          <w:rFonts w:hint="eastAsia"/>
+        </w:rPr>
+        <w:t>。</w:t>
+      </w:r>
+      <w:r>
+        <w:rPr>
+          <w:rFonts w:hint="eastAsia"/>
+        </w:rPr>
+        <w:t>我们</w:t>
+      </w:r>
+      <w:r>
+        <w:rPr>
+          <w:rFonts w:hint="eastAsia"/>
+        </w:rPr>
+        <w:t>将这两张异常的图片删除后，重新统计分析数据集后，绘制散点图如</w:t>
+      </w:r>
+      <w:r>
+        <w:fldChar w:fldCharType="begin"/>
+      </w:r>
+      <w:r>
+        <w:instrText xml:space="preserve"> </w:instrText>
+      </w:r>
+      <w:r>
+        <w:rPr>
+          <w:rFonts w:hint="eastAsia"/>
+        </w:rPr>
+        <w:instrText>REF _Ref511054191 \r \h</w:instrText>
+      </w:r>
+      <w:r>
+        <w:instrText xml:space="preserve"> </w:instrText>
+      </w:r>
+      <w:r>
+        <w:fldChar w:fldCharType="separate"/>
+      </w:r>
+      <w:r>
+        <w:rPr>
+          <w:rFonts w:hint="eastAsia"/>
+        </w:rPr>
+        <w:t>图</w:t>
+      </w:r>
+      <w:r>
+        <w:rPr>
+          <w:rFonts w:hint="eastAsia"/>
+        </w:rPr>
+        <w:t>2</w:t>
+      </w:r>
+      <w:r>
+        <w:fldChar w:fldCharType="end"/>
+      </w:r>
+      <w:r>
+        <w:rPr>
+          <w:rFonts w:hint="eastAsia"/>
+        </w:rPr>
+        <w:t>所示</w:t>
+      </w:r>
+      <w:r>
+        <w:rPr>
+          <w:rFonts w:hint="eastAsia"/>
+        </w:rPr>
+        <w:t>。</w:t>
+      </w:r>
+    </w:p>
+    <w:p>
+      <w:pPr>
+        <w:jc w:val="center"/>
+        <w:rPr>
+          <w:rFonts w:hint="eastAsia"/>
+        </w:rPr>
+      </w:pPr>
+      <w:r>
+        <w:object w:dxaOrig="18933" w:dyaOrig="6930" w14:anchorId="09AE8B53">
+          <v:shape id="_x0000_i1026" type="#_x0000_t75" style="width:439.45pt;height:168.85pt" o:ole="">
+            <v:imagedata r:id="rId11" o:title=""/>
+          </v:shape>
+          <o:OLEObject Type="Embed" ProgID="Visio.Drawing.11" ShapeID="_x0000_i1026" DrawAspect="Content" ObjectID="_1584796098" r:id="rId12"/>
+        </w:object>
+      </w:r>
+    </w:p>
+    <w:p>
+      <w:pPr>
+        <w:pStyle w:val="af6"/>
+        <w:numPr>
+          <w:ilvl w:val="0"/>
+          <w:numId w:val="21"/>
+        </w:numPr>
+        <w:ind w:firstLineChars="0"/>
+        <w:jc w:val="center"/>
+        <w:rPr>
+          <w:rFonts w:hint="eastAsia"/>
+        </w:rPr>
+      </w:pPr>
+      <w:bookmarkStart w:id="1" w:name="_Ref511054191"/>
+      <w:r>
+        <w:rPr>
+          <w:rFonts w:hint="eastAsia"/>
+        </w:rPr>
+        <w:t>清洗异常图片后尺寸分布</w:t>
+      </w:r>
+      <w:bookmarkEnd w:id="1"/>
+    </w:p>
+    <w:p>
+      <w:bookmarkStart w:id="2" w:name="_GoBack"/>
+      <w:bookmarkEnd w:id="2"/>
+    </w:p>
     <w:p>
       <w:pPr>
         <w:pStyle w:val="2"/>
@@ -1649,7 +2060,7 @@
       </w:r>
       <w:r>
         <w:rPr>
-          <w:rFonts w:ascii="SimSun" w:eastAsia="SimSun" w:hAnsi="SimSun" w:cs="SimSun"/>
+          <w:rFonts w:ascii="宋体" w:eastAsia="宋体" w:hAnsi="宋体" w:cs="宋体"/>
           <w:i/>
           <w:iCs/>
           <w:color w:val="24292E"/>
@@ -1669,7 +2080,7 @@
       </w:r>
       <w:r>
         <w:rPr>
-          <w:rFonts w:ascii="SimSun" w:eastAsia="SimSun" w:hAnsi="SimSun" w:cs="SimSun"/>
+          <w:rFonts w:ascii="宋体" w:eastAsia="宋体" w:hAnsi="宋体" w:cs="宋体"/>
           <w:i/>
           <w:iCs/>
           <w:color w:val="24292E"/>
@@ -1689,7 +2100,7 @@
       </w:r>
       <w:r>
         <w:rPr>
-          <w:rFonts w:ascii="SimSun" w:eastAsia="SimSun" w:hAnsi="SimSun" w:cs="SimSun"/>
+          <w:rFonts w:ascii="宋体" w:eastAsia="宋体" w:hAnsi="宋体" w:cs="宋体"/>
           <w:i/>
           <w:iCs/>
           <w:color w:val="24292E"/>
@@ -1709,7 +2120,7 @@
       </w:r>
       <w:r>
         <w:rPr>
-          <w:rFonts w:ascii="SimSun" w:eastAsia="SimSun" w:hAnsi="SimSun" w:cs="SimSun"/>
+          <w:rFonts w:ascii="宋体" w:eastAsia="宋体" w:hAnsi="宋体" w:cs="宋体"/>
           <w:i/>
           <w:iCs/>
           <w:color w:val="24292E"/>
@@ -1753,7 +2164,7 @@
       </w:r>
       <w:r>
         <w:rPr>
-          <w:rFonts w:ascii="SimSun" w:eastAsia="SimSun" w:hAnsi="SimSun" w:cs="SimSun"/>
+          <w:rFonts w:ascii="宋体" w:eastAsia="宋体" w:hAnsi="宋体" w:cs="宋体"/>
           <w:i/>
           <w:iCs/>
           <w:color w:val="24292E"/>
@@ -1773,7 +2184,7 @@
       </w:r>
       <w:r>
         <w:rPr>
-          <w:rFonts w:ascii="SimSun" w:eastAsia="SimSun" w:hAnsi="SimSun" w:cs="SimSun"/>
+          <w:rFonts w:ascii="宋体" w:eastAsia="宋体" w:hAnsi="宋体" w:cs="宋体"/>
           <w:i/>
           <w:iCs/>
           <w:color w:val="24292E"/>
@@ -1793,7 +2204,7 @@
       </w:r>
       <w:r>
         <w:rPr>
-          <w:rFonts w:ascii="SimSun" w:eastAsia="SimSun" w:hAnsi="SimSun" w:cs="SimSun"/>
+          <w:rFonts w:ascii="宋体" w:eastAsia="宋体" w:hAnsi="宋体" w:cs="宋体"/>
           <w:i/>
           <w:iCs/>
           <w:color w:val="24292E"/>
@@ -1813,7 +2224,7 @@
       </w:r>
       <w:r>
         <w:rPr>
-          <w:rFonts w:ascii="SimSun" w:eastAsia="SimSun" w:hAnsi="SimSun" w:cs="SimSun"/>
+          <w:rFonts w:ascii="宋体" w:eastAsia="宋体" w:hAnsi="宋体" w:cs="宋体"/>
           <w:i/>
           <w:iCs/>
           <w:color w:val="24292E"/>
@@ -1833,7 +2244,7 @@
       </w:r>
       <w:r>
         <w:rPr>
-          <w:rFonts w:ascii="SimSun" w:eastAsia="SimSun" w:hAnsi="SimSun" w:cs="SimSun"/>
+          <w:rFonts w:ascii="宋体" w:eastAsia="宋体" w:hAnsi="宋体" w:cs="宋体"/>
           <w:i/>
           <w:iCs/>
           <w:color w:val="24292E"/>
@@ -1853,7 +2264,7 @@
       </w:r>
       <w:r>
         <w:rPr>
-          <w:rFonts w:ascii="SimSun" w:eastAsia="SimSun" w:hAnsi="SimSun" w:cs="SimSun"/>
+          <w:rFonts w:ascii="宋体" w:eastAsia="宋体" w:hAnsi="宋体" w:cs="宋体"/>
           <w:i/>
           <w:iCs/>
           <w:color w:val="24292E"/>
@@ -1873,7 +2284,7 @@
       </w:r>
       <w:r>
         <w:rPr>
-          <w:rFonts w:ascii="SimSun" w:eastAsia="SimSun" w:hAnsi="SimSun" w:cs="SimSun"/>
+          <w:rFonts w:ascii="宋体" w:eastAsia="宋体" w:hAnsi="宋体" w:cs="宋体"/>
           <w:i/>
           <w:iCs/>
           <w:color w:val="24292E"/>
@@ -1907,7 +2318,7 @@
       </w:pPr>
       <w:r>
         <w:rPr>
-          <w:rFonts w:ascii="SimSun" w:eastAsia="SimSun" w:hAnsi="SimSun" w:cs="SimSun"/>
+          <w:rFonts w:ascii="宋体" w:eastAsia="宋体" w:hAnsi="宋体" w:cs="宋体"/>
           <w:i/>
           <w:iCs/>
           <w:color w:val="24292E"/>
@@ -1981,7 +2392,7 @@
       </w:r>
       <w:r>
         <w:rPr>
-          <w:rFonts w:ascii="SimSun" w:eastAsia="SimSun" w:hAnsi="SimSun" w:cs="SimSun"/>
+          <w:rFonts w:ascii="宋体" w:eastAsia="宋体" w:hAnsi="宋体" w:cs="宋体"/>
           <w:i/>
           <w:iCs/>
           <w:color w:val="24292E"/>
@@ -2021,7 +2432,7 @@
       </w:r>
       <w:r>
         <w:rPr>
-          <w:rFonts w:ascii="SimSun" w:eastAsia="SimSun" w:hAnsi="SimSun" w:cs="SimSun"/>
+          <w:rFonts w:ascii="宋体" w:eastAsia="宋体" w:hAnsi="宋体" w:cs="宋体"/>
           <w:i/>
           <w:iCs/>
           <w:color w:val="24292E"/>
@@ -2041,7 +2452,7 @@
       </w:r>
       <w:r>
         <w:rPr>
-          <w:rFonts w:ascii="SimSun" w:eastAsia="SimSun" w:hAnsi="SimSun" w:cs="SimSun"/>
+          <w:rFonts w:ascii="宋体" w:eastAsia="宋体" w:hAnsi="宋体" w:cs="宋体"/>
           <w:i/>
           <w:iCs/>
           <w:color w:val="24292E"/>
@@ -2081,12 +2492,11 @@
           <w:color w:val="24292E"/>
           <w:lang w:val="en-US"/>
         </w:rPr>
-        <w:lastRenderedPageBreak/>
         <w:t>你是否已</w:t>
       </w:r>
       <w:r>
         <w:rPr>
-          <w:rFonts w:ascii="SimSun" w:eastAsia="SimSun" w:hAnsi="SimSun" w:cs="SimSun"/>
+          <w:rFonts w:ascii="宋体" w:eastAsia="宋体" w:hAnsi="宋体" w:cs="宋体"/>
           <w:i/>
           <w:iCs/>
           <w:color w:val="24292E"/>
@@ -2106,7 +2516,7 @@
       </w:r>
       <w:r>
         <w:rPr>
-          <w:rFonts w:ascii="SimSun" w:eastAsia="SimSun" w:hAnsi="SimSun" w:cs="SimSun"/>
+          <w:rFonts w:ascii="宋体" w:eastAsia="宋体" w:hAnsi="宋体" w:cs="宋体"/>
           <w:i/>
           <w:iCs/>
           <w:color w:val="24292E"/>
@@ -2126,7 +2536,7 @@
       </w:r>
       <w:r>
         <w:rPr>
-          <w:rFonts w:ascii="SimSun" w:eastAsia="SimSun" w:hAnsi="SimSun" w:cs="SimSun"/>
+          <w:rFonts w:ascii="宋体" w:eastAsia="宋体" w:hAnsi="宋体" w:cs="宋体"/>
           <w:i/>
           <w:iCs/>
           <w:color w:val="24292E"/>
@@ -2146,7 +2556,7 @@
       </w:r>
       <w:r>
         <w:rPr>
-          <w:rFonts w:ascii="SimSun" w:eastAsia="SimSun" w:hAnsi="SimSun" w:cs="SimSun"/>
+          <w:rFonts w:ascii="宋体" w:eastAsia="宋体" w:hAnsi="宋体" w:cs="宋体"/>
           <w:i/>
           <w:iCs/>
           <w:color w:val="24292E"/>
@@ -2190,7 +2600,7 @@
       </w:r>
       <w:r>
         <w:rPr>
-          <w:rFonts w:ascii="SimSun" w:eastAsia="SimSun" w:hAnsi="SimSun" w:cs="SimSun"/>
+          <w:rFonts w:ascii="宋体" w:eastAsia="宋体" w:hAnsi="宋体" w:cs="宋体"/>
           <w:i/>
           <w:iCs/>
           <w:color w:val="24292E"/>
@@ -2210,7 +2620,7 @@
       </w:r>
       <w:r>
         <w:rPr>
-          <w:rFonts w:ascii="SimSun" w:eastAsia="SimSun" w:hAnsi="SimSun" w:cs="SimSun"/>
+          <w:rFonts w:ascii="宋体" w:eastAsia="宋体" w:hAnsi="宋体" w:cs="宋体"/>
           <w:i/>
           <w:iCs/>
           <w:color w:val="24292E"/>
@@ -2230,7 +2640,7 @@
       </w:r>
       <w:r>
         <w:rPr>
-          <w:rFonts w:ascii="SimSun" w:eastAsia="SimSun" w:hAnsi="SimSun" w:cs="SimSun"/>
+          <w:rFonts w:ascii="宋体" w:eastAsia="宋体" w:hAnsi="宋体" w:cs="宋体"/>
           <w:i/>
           <w:iCs/>
           <w:color w:val="24292E"/>
@@ -2250,7 +2660,7 @@
       </w:r>
       <w:r>
         <w:rPr>
-          <w:rFonts w:ascii="SimSun" w:eastAsia="SimSun" w:hAnsi="SimSun" w:cs="SimSun"/>
+          <w:rFonts w:ascii="宋体" w:eastAsia="宋体" w:hAnsi="宋体" w:cs="宋体"/>
           <w:i/>
           <w:iCs/>
           <w:color w:val="24292E"/>
@@ -2277,6 +2687,7 @@
         <w:rPr>
           <w:rFonts w:hint="eastAsia"/>
         </w:rPr>
+        <w:lastRenderedPageBreak/>
         <w:t>基准模型</w:t>
       </w:r>
     </w:p>
@@ -2339,7 +2750,7 @@
       </w:r>
       <w:r>
         <w:rPr>
-          <w:rFonts w:ascii="SimSun" w:eastAsia="SimSun" w:hAnsi="SimSun" w:cs="SimSun"/>
+          <w:rFonts w:ascii="宋体" w:eastAsia="宋体" w:hAnsi="宋体" w:cs="宋体"/>
           <w:i/>
           <w:iCs/>
           <w:color w:val="24292E"/>
@@ -2359,7 +2770,7 @@
       </w:r>
       <w:r>
         <w:rPr>
-          <w:rFonts w:ascii="SimSun" w:eastAsia="SimSun" w:hAnsi="SimSun" w:cs="SimSun"/>
+          <w:rFonts w:ascii="宋体" w:eastAsia="宋体" w:hAnsi="宋体" w:cs="宋体"/>
           <w:i/>
           <w:iCs/>
           <w:color w:val="24292E"/>
@@ -2379,7 +2790,7 @@
       </w:r>
       <w:r>
         <w:rPr>
-          <w:rFonts w:ascii="SimSun" w:eastAsia="SimSun" w:hAnsi="SimSun" w:cs="SimSun"/>
+          <w:rFonts w:ascii="宋体" w:eastAsia="宋体" w:hAnsi="宋体" w:cs="宋体"/>
           <w:i/>
           <w:iCs/>
           <w:color w:val="24292E"/>
@@ -2399,7 +2810,7 @@
       </w:r>
       <w:r>
         <w:rPr>
-          <w:rFonts w:ascii="SimSun" w:eastAsia="SimSun" w:hAnsi="SimSun" w:cs="SimSun"/>
+          <w:rFonts w:ascii="宋体" w:eastAsia="宋体" w:hAnsi="宋体" w:cs="宋体"/>
           <w:i/>
           <w:iCs/>
           <w:color w:val="24292E"/>
@@ -2419,7 +2830,7 @@
       </w:r>
       <w:r>
         <w:rPr>
-          <w:rFonts w:ascii="SimSun" w:eastAsia="SimSun" w:hAnsi="SimSun" w:cs="SimSun"/>
+          <w:rFonts w:ascii="宋体" w:eastAsia="宋体" w:hAnsi="宋体" w:cs="宋体"/>
           <w:i/>
           <w:iCs/>
           <w:color w:val="24292E"/>
@@ -2439,7 +2850,7 @@
       </w:r>
       <w:r>
         <w:rPr>
-          <w:rFonts w:ascii="SimSun" w:eastAsia="SimSun" w:hAnsi="SimSun" w:cs="SimSun"/>
+          <w:rFonts w:ascii="宋体" w:eastAsia="宋体" w:hAnsi="宋体" w:cs="宋体"/>
           <w:i/>
           <w:iCs/>
           <w:color w:val="24292E"/>
@@ -2473,7 +2884,7 @@
       </w:pPr>
       <w:r>
         <w:rPr>
-          <w:rFonts w:ascii="SimSun" w:eastAsia="SimSun" w:hAnsi="SimSun" w:cs="SimSun"/>
+          <w:rFonts w:ascii="宋体" w:eastAsia="宋体" w:hAnsi="宋体" w:cs="宋体"/>
           <w:i/>
           <w:iCs/>
           <w:color w:val="24292E"/>
@@ -2574,7 +2985,7 @@
       </w:r>
       <w:r>
         <w:rPr>
-          <w:rFonts w:ascii="SimSun" w:eastAsia="SimSun" w:hAnsi="SimSun" w:cs="SimSun"/>
+          <w:rFonts w:ascii="宋体" w:eastAsia="宋体" w:hAnsi="宋体" w:cs="宋体"/>
           <w:i/>
           <w:iCs/>
           <w:color w:val="24292E"/>
@@ -2594,7 +3005,7 @@
       </w:r>
       <w:r>
         <w:rPr>
-          <w:rFonts w:ascii="SimSun" w:eastAsia="SimSun" w:hAnsi="SimSun" w:cs="SimSun"/>
+          <w:rFonts w:ascii="宋体" w:eastAsia="宋体" w:hAnsi="宋体" w:cs="宋体"/>
           <w:i/>
           <w:iCs/>
           <w:color w:val="24292E"/>
@@ -2614,7 +3025,7 @@
       </w:r>
       <w:r>
         <w:rPr>
-          <w:rFonts w:ascii="SimSun" w:eastAsia="SimSun" w:hAnsi="SimSun" w:cs="SimSun"/>
+          <w:rFonts w:ascii="宋体" w:eastAsia="宋体" w:hAnsi="宋体" w:cs="宋体"/>
           <w:i/>
           <w:iCs/>
           <w:color w:val="24292E"/>
@@ -2634,7 +3045,7 @@
       </w:r>
       <w:r>
         <w:rPr>
-          <w:rFonts w:ascii="SimSun" w:eastAsia="SimSun" w:hAnsi="SimSun" w:cs="SimSun"/>
+          <w:rFonts w:ascii="宋体" w:eastAsia="宋体" w:hAnsi="宋体" w:cs="宋体"/>
           <w:i/>
           <w:iCs/>
           <w:color w:val="24292E"/>
@@ -2654,7 +3065,7 @@
       </w:r>
       <w:r>
         <w:rPr>
-          <w:rFonts w:ascii="SimSun" w:eastAsia="SimSun" w:hAnsi="SimSun" w:cs="SimSun"/>
+          <w:rFonts w:ascii="宋体" w:eastAsia="宋体" w:hAnsi="宋体" w:cs="宋体"/>
           <w:i/>
           <w:iCs/>
           <w:color w:val="24292E"/>
@@ -2674,7 +3085,7 @@
       </w:r>
       <w:r>
         <w:rPr>
-          <w:rFonts w:ascii="SimSun" w:eastAsia="SimSun" w:hAnsi="SimSun" w:cs="SimSun"/>
+          <w:rFonts w:ascii="宋体" w:eastAsia="宋体" w:hAnsi="宋体" w:cs="宋体"/>
           <w:i/>
           <w:iCs/>
           <w:color w:val="24292E"/>
@@ -2694,7 +3105,7 @@
       </w:r>
       <w:r>
         <w:rPr>
-          <w:rFonts w:ascii="SimSun" w:eastAsia="SimSun" w:hAnsi="SimSun" w:cs="SimSun"/>
+          <w:rFonts w:ascii="宋体" w:eastAsia="宋体" w:hAnsi="宋体" w:cs="宋体"/>
           <w:i/>
           <w:iCs/>
           <w:color w:val="24292E"/>
@@ -2714,7 +3125,7 @@
       </w:r>
       <w:r>
         <w:rPr>
-          <w:rFonts w:ascii="SimSun" w:eastAsia="SimSun" w:hAnsi="SimSun" w:cs="SimSun"/>
+          <w:rFonts w:ascii="宋体" w:eastAsia="宋体" w:hAnsi="宋体" w:cs="宋体"/>
           <w:i/>
           <w:iCs/>
           <w:color w:val="24292E"/>
@@ -2760,7 +3171,7 @@
       </w:r>
       <w:r>
         <w:rPr>
-          <w:rFonts w:ascii="SimSun" w:eastAsia="SimSun" w:hAnsi="SimSun" w:cs="SimSun"/>
+          <w:rFonts w:ascii="宋体" w:eastAsia="宋体" w:hAnsi="宋体" w:cs="宋体"/>
           <w:i/>
           <w:iCs/>
           <w:color w:val="24292E"/>
@@ -2804,7 +3215,7 @@
       </w:r>
       <w:r>
         <w:rPr>
-          <w:rFonts w:ascii="SimSun" w:eastAsia="SimSun" w:hAnsi="SimSun" w:cs="SimSun"/>
+          <w:rFonts w:ascii="宋体" w:eastAsia="宋体" w:hAnsi="宋体" w:cs="宋体"/>
           <w:i/>
           <w:iCs/>
           <w:color w:val="24292E"/>
@@ -2824,7 +3235,7 @@
       </w:r>
       <w:r>
         <w:rPr>
-          <w:rFonts w:ascii="SimSun" w:eastAsia="SimSun" w:hAnsi="SimSun" w:cs="SimSun"/>
+          <w:rFonts w:ascii="宋体" w:eastAsia="宋体" w:hAnsi="宋体" w:cs="宋体"/>
           <w:i/>
           <w:iCs/>
           <w:color w:val="24292E"/>
@@ -2844,7 +3255,7 @@
       </w:r>
       <w:r>
         <w:rPr>
-          <w:rFonts w:ascii="SimSun" w:eastAsia="SimSun" w:hAnsi="SimSun" w:cs="SimSun"/>
+          <w:rFonts w:ascii="宋体" w:eastAsia="宋体" w:hAnsi="宋体" w:cs="宋体"/>
           <w:i/>
           <w:iCs/>
           <w:color w:val="24292E"/>
@@ -2864,7 +3275,7 @@
       </w:r>
       <w:r>
         <w:rPr>
-          <w:rFonts w:ascii="SimSun" w:eastAsia="SimSun" w:hAnsi="SimSun" w:cs="SimSun"/>
+          <w:rFonts w:ascii="宋体" w:eastAsia="宋体" w:hAnsi="宋体" w:cs="宋体"/>
           <w:i/>
           <w:iCs/>
           <w:color w:val="24292E"/>
@@ -2884,7 +3295,7 @@
       </w:r>
       <w:r>
         <w:rPr>
-          <w:rFonts w:ascii="SimSun" w:eastAsia="SimSun" w:hAnsi="SimSun" w:cs="SimSun"/>
+          <w:rFonts w:ascii="宋体" w:eastAsia="宋体" w:hAnsi="宋体" w:cs="宋体"/>
           <w:i/>
           <w:iCs/>
           <w:color w:val="24292E"/>
@@ -2974,7 +3385,7 @@
       </w:r>
       <w:r>
         <w:rPr>
-          <w:rFonts w:ascii="SimSun" w:eastAsia="SimSun" w:hAnsi="SimSun" w:cs="SimSun"/>
+          <w:rFonts w:ascii="宋体" w:eastAsia="宋体" w:hAnsi="宋体" w:cs="宋体"/>
           <w:i/>
           <w:iCs/>
           <w:color w:val="24292E"/>
@@ -2994,7 +3405,7 @@
       </w:r>
       <w:r>
         <w:rPr>
-          <w:rFonts w:ascii="SimSun" w:eastAsia="SimSun" w:hAnsi="SimSun" w:cs="SimSun"/>
+          <w:rFonts w:ascii="宋体" w:eastAsia="宋体" w:hAnsi="宋体" w:cs="宋体"/>
           <w:i/>
           <w:iCs/>
           <w:color w:val="24292E"/>
@@ -3038,7 +3449,7 @@
       </w:r>
       <w:r>
         <w:rPr>
-          <w:rFonts w:ascii="SimSun" w:eastAsia="SimSun" w:hAnsi="SimSun" w:cs="SimSun"/>
+          <w:rFonts w:ascii="宋体" w:eastAsia="宋体" w:hAnsi="宋体" w:cs="宋体"/>
           <w:i/>
           <w:iCs/>
           <w:color w:val="24292E"/>
@@ -3058,7 +3469,7 @@
       </w:r>
       <w:r>
         <w:rPr>
-          <w:rFonts w:ascii="SimSun" w:eastAsia="SimSun" w:hAnsi="SimSun" w:cs="SimSun"/>
+          <w:rFonts w:ascii="宋体" w:eastAsia="宋体" w:hAnsi="宋体" w:cs="宋体"/>
           <w:i/>
           <w:iCs/>
           <w:color w:val="24292E"/>
@@ -3078,7 +3489,7 @@
       </w:r>
       <w:r>
         <w:rPr>
-          <w:rFonts w:ascii="SimSun" w:eastAsia="SimSun" w:hAnsi="SimSun" w:cs="SimSun"/>
+          <w:rFonts w:ascii="宋体" w:eastAsia="宋体" w:hAnsi="宋体" w:cs="宋体"/>
           <w:i/>
           <w:iCs/>
           <w:color w:val="24292E"/>
@@ -3098,7 +3509,7 @@
       </w:r>
       <w:r>
         <w:rPr>
-          <w:rFonts w:ascii="SimSun" w:eastAsia="SimSun" w:hAnsi="SimSun" w:cs="SimSun"/>
+          <w:rFonts w:ascii="宋体" w:eastAsia="宋体" w:hAnsi="宋体" w:cs="宋体"/>
           <w:i/>
           <w:iCs/>
           <w:color w:val="24292E"/>
@@ -3118,7 +3529,7 @@
       </w:r>
       <w:r>
         <w:rPr>
-          <w:rFonts w:ascii="SimSun" w:eastAsia="SimSun" w:hAnsi="SimSun" w:cs="SimSun"/>
+          <w:rFonts w:ascii="宋体" w:eastAsia="宋体" w:hAnsi="宋体" w:cs="宋体"/>
           <w:i/>
           <w:iCs/>
           <w:color w:val="24292E"/>
@@ -3138,7 +3549,7 @@
       </w:r>
       <w:r>
         <w:rPr>
-          <w:rFonts w:ascii="SimSun" w:eastAsia="SimSun" w:hAnsi="SimSun" w:cs="SimSun"/>
+          <w:rFonts w:ascii="宋体" w:eastAsia="宋体" w:hAnsi="宋体" w:cs="宋体"/>
           <w:i/>
           <w:iCs/>
           <w:color w:val="24292E"/>
@@ -3158,7 +3569,7 @@
       </w:r>
       <w:r>
         <w:rPr>
-          <w:rFonts w:ascii="SimSun" w:eastAsia="SimSun" w:hAnsi="SimSun" w:cs="SimSun"/>
+          <w:rFonts w:ascii="宋体" w:eastAsia="宋体" w:hAnsi="宋体" w:cs="宋体"/>
           <w:i/>
           <w:iCs/>
           <w:color w:val="24292E"/>
@@ -3202,7 +3613,7 @@
       </w:r>
       <w:r>
         <w:rPr>
-          <w:rFonts w:ascii="SimSun" w:eastAsia="SimSun" w:hAnsi="SimSun" w:cs="SimSun"/>
+          <w:rFonts w:ascii="宋体" w:eastAsia="宋体" w:hAnsi="宋体" w:cs="宋体"/>
           <w:i/>
           <w:iCs/>
           <w:color w:val="24292E"/>
@@ -3222,7 +3633,7 @@
       </w:r>
       <w:r>
         <w:rPr>
-          <w:rFonts w:ascii="SimSun" w:eastAsia="SimSun" w:hAnsi="SimSun" w:cs="SimSun"/>
+          <w:rFonts w:ascii="宋体" w:eastAsia="宋体" w:hAnsi="宋体" w:cs="宋体"/>
           <w:i/>
           <w:iCs/>
           <w:color w:val="24292E"/>
@@ -3242,7 +3653,7 @@
       </w:r>
       <w:r>
         <w:rPr>
-          <w:rFonts w:ascii="SimSun" w:eastAsia="SimSun" w:hAnsi="SimSun" w:cs="SimSun"/>
+          <w:rFonts w:ascii="宋体" w:eastAsia="宋体" w:hAnsi="宋体" w:cs="宋体"/>
           <w:i/>
           <w:iCs/>
           <w:color w:val="24292E"/>
@@ -3282,7 +3693,7 @@
       </w:r>
       <w:r>
         <w:rPr>
-          <w:rFonts w:ascii="SimSun" w:eastAsia="SimSun" w:hAnsi="SimSun" w:cs="SimSun"/>
+          <w:rFonts w:ascii="宋体" w:eastAsia="宋体" w:hAnsi="宋体" w:cs="宋体"/>
           <w:i/>
           <w:iCs/>
           <w:color w:val="24292E"/>
@@ -3377,7 +3788,7 @@
       </w:r>
       <w:r>
         <w:rPr>
-          <w:rFonts w:ascii="SimSun" w:eastAsia="SimSun" w:hAnsi="SimSun" w:cs="SimSun"/>
+          <w:rFonts w:ascii="宋体" w:eastAsia="宋体" w:hAnsi="宋体" w:cs="宋体"/>
           <w:i/>
           <w:iCs/>
           <w:color w:val="24292E"/>
@@ -3397,7 +3808,7 @@
       </w:r>
       <w:r>
         <w:rPr>
-          <w:rFonts w:ascii="SimSun" w:eastAsia="SimSun" w:hAnsi="SimSun" w:cs="SimSun"/>
+          <w:rFonts w:ascii="宋体" w:eastAsia="宋体" w:hAnsi="宋体" w:cs="宋体"/>
           <w:i/>
           <w:iCs/>
           <w:color w:val="24292E"/>
@@ -3441,7 +3852,7 @@
       </w:r>
       <w:r>
         <w:rPr>
-          <w:rFonts w:ascii="SimSun" w:eastAsia="SimSun" w:hAnsi="SimSun" w:cs="SimSun"/>
+          <w:rFonts w:ascii="宋体" w:eastAsia="宋体" w:hAnsi="宋体" w:cs="宋体"/>
           <w:i/>
           <w:iCs/>
           <w:color w:val="24292E"/>
@@ -3461,7 +3872,7 @@
       </w:r>
       <w:r>
         <w:rPr>
-          <w:rFonts w:ascii="SimSun" w:eastAsia="SimSun" w:hAnsi="SimSun" w:cs="SimSun"/>
+          <w:rFonts w:ascii="宋体" w:eastAsia="宋体" w:hAnsi="宋体" w:cs="宋体"/>
           <w:i/>
           <w:iCs/>
           <w:color w:val="24292E"/>
@@ -3481,7 +3892,7 @@
       </w:r>
       <w:r>
         <w:rPr>
-          <w:rFonts w:ascii="SimSun" w:eastAsia="SimSun" w:hAnsi="SimSun" w:cs="SimSun"/>
+          <w:rFonts w:ascii="宋体" w:eastAsia="宋体" w:hAnsi="宋体" w:cs="宋体"/>
           <w:i/>
           <w:iCs/>
           <w:color w:val="24292E"/>
@@ -3525,7 +3936,7 @@
       </w:r>
       <w:r>
         <w:rPr>
-          <w:rFonts w:ascii="SimSun" w:eastAsia="SimSun" w:hAnsi="SimSun" w:cs="SimSun"/>
+          <w:rFonts w:ascii="宋体" w:eastAsia="宋体" w:hAnsi="宋体" w:cs="宋体"/>
           <w:i/>
           <w:iCs/>
           <w:color w:val="24292E"/>
@@ -3545,7 +3956,7 @@
       </w:r>
       <w:r>
         <w:rPr>
-          <w:rFonts w:ascii="SimSun" w:eastAsia="SimSun" w:hAnsi="SimSun" w:cs="SimSun"/>
+          <w:rFonts w:ascii="宋体" w:eastAsia="宋体" w:hAnsi="宋体" w:cs="宋体"/>
           <w:i/>
           <w:iCs/>
           <w:color w:val="24292E"/>
@@ -3565,7 +3976,7 @@
       </w:r>
       <w:r>
         <w:rPr>
-          <w:rFonts w:ascii="SimSun" w:eastAsia="SimSun" w:hAnsi="SimSun" w:cs="SimSun"/>
+          <w:rFonts w:ascii="宋体" w:eastAsia="宋体" w:hAnsi="宋体" w:cs="宋体"/>
           <w:i/>
           <w:iCs/>
           <w:color w:val="24292E"/>
@@ -3585,7 +3996,7 @@
       </w:r>
       <w:r>
         <w:rPr>
-          <w:rFonts w:ascii="SimSun" w:eastAsia="SimSun" w:hAnsi="SimSun" w:cs="SimSun"/>
+          <w:rFonts w:ascii="宋体" w:eastAsia="宋体" w:hAnsi="宋体" w:cs="宋体"/>
           <w:i/>
           <w:iCs/>
           <w:color w:val="24292E"/>
@@ -3629,7 +4040,7 @@
       </w:r>
       <w:r>
         <w:rPr>
-          <w:rFonts w:ascii="SimSun" w:eastAsia="SimSun" w:hAnsi="SimSun" w:cs="SimSun"/>
+          <w:rFonts w:ascii="宋体" w:eastAsia="宋体" w:hAnsi="宋体" w:cs="宋体"/>
         </w:rPr>
         <w:t>评</w:t>
       </w:r>
@@ -3638,14 +4049,14 @@
       </w:r>
       <w:r>
         <w:rPr>
-          <w:rFonts w:ascii="SimSun" w:eastAsia="SimSun" w:hAnsi="SimSun" w:cs="SimSun"/>
+          <w:rFonts w:ascii="宋体" w:eastAsia="宋体" w:hAnsi="宋体" w:cs="宋体"/>
         </w:rPr>
         <w:t>验证</w:t>
       </w:r>
     </w:p>
     <w:p>
       <w:pPr>
-        <w:pStyle w:val="aff"/>
+        <w:pStyle w:val="af7"/>
         <w:spacing w:before="0" w:beforeAutospacing="0" w:after="240" w:afterAutospacing="0"/>
         <w:rPr>
           <w:rFonts w:ascii="Helvetica" w:hAnsi="Helvetica"/>
@@ -3688,7 +4099,7 @@
       </w:pPr>
       <w:r>
         <w:rPr>
-          <w:rStyle w:val="af0"/>
+          <w:rStyle w:val="ac"/>
           <w:rFonts w:ascii="MS Mincho" w:eastAsia="MS Mincho" w:hAnsi="MS Mincho" w:cs="MS Mincho"/>
           <w:color w:val="24292E"/>
         </w:rPr>
@@ -3696,15 +4107,15 @@
       </w:r>
       <w:r>
         <w:rPr>
-          <w:rStyle w:val="af0"/>
-          <w:rFonts w:ascii="SimSun" w:eastAsia="SimSun" w:hAnsi="SimSun" w:cs="SimSun"/>
+          <w:rStyle w:val="ac"/>
+          <w:rFonts w:ascii="宋体" w:eastAsia="宋体" w:hAnsi="宋体" w:cs="宋体"/>
           <w:color w:val="24292E"/>
         </w:rPr>
         <w:t>终</w:t>
       </w:r>
       <w:r>
         <w:rPr>
-          <w:rStyle w:val="af0"/>
+          <w:rStyle w:val="ac"/>
           <w:rFonts w:ascii="MS Mincho" w:eastAsia="MS Mincho" w:hAnsi="MS Mincho" w:cs="MS Mincho"/>
           <w:color w:val="24292E"/>
         </w:rPr>
@@ -3712,15 +4123,15 @@
       </w:r>
       <w:r>
         <w:rPr>
-          <w:rStyle w:val="af0"/>
-          <w:rFonts w:ascii="SimSun" w:eastAsia="SimSun" w:hAnsi="SimSun" w:cs="SimSun"/>
+          <w:rStyle w:val="ac"/>
+          <w:rFonts w:ascii="宋体" w:eastAsia="宋体" w:hAnsi="宋体" w:cs="宋体"/>
           <w:color w:val="24292E"/>
         </w:rPr>
         <w:t>结</w:t>
       </w:r>
       <w:r>
         <w:rPr>
-          <w:rStyle w:val="af0"/>
+          <w:rStyle w:val="ac"/>
           <w:rFonts w:ascii="MS Mincho" w:eastAsia="MS Mincho" w:hAnsi="MS Mincho" w:cs="MS Mincho"/>
           <w:color w:val="24292E"/>
         </w:rPr>
@@ -3741,7 +4152,7 @@
       </w:pPr>
       <w:r>
         <w:rPr>
-          <w:rStyle w:val="af0"/>
+          <w:rStyle w:val="ac"/>
           <w:rFonts w:ascii="MS Mincho" w:eastAsia="MS Mincho" w:hAnsi="MS Mincho" w:cs="MS Mincho"/>
           <w:color w:val="24292E"/>
         </w:rPr>
@@ -3749,15 +4160,15 @@
       </w:r>
       <w:r>
         <w:rPr>
-          <w:rStyle w:val="af0"/>
-          <w:rFonts w:ascii="SimSun" w:eastAsia="SimSun" w:hAnsi="SimSun" w:cs="SimSun"/>
+          <w:rStyle w:val="ac"/>
+          <w:rFonts w:ascii="宋体" w:eastAsia="宋体" w:hAnsi="宋体" w:cs="宋体"/>
           <w:color w:val="24292E"/>
         </w:rPr>
         <w:t>对</w:t>
       </w:r>
       <w:r>
         <w:rPr>
-          <w:rStyle w:val="af0"/>
+          <w:rStyle w:val="ac"/>
           <w:rFonts w:ascii="MS Mincho" w:eastAsia="MS Mincho" w:hAnsi="MS Mincho" w:cs="MS Mincho"/>
           <w:color w:val="24292E"/>
         </w:rPr>
@@ -3765,15 +4176,15 @@
       </w:r>
       <w:r>
         <w:rPr>
-          <w:rStyle w:val="af0"/>
-          <w:rFonts w:ascii="SimSun" w:eastAsia="SimSun" w:hAnsi="SimSun" w:cs="SimSun"/>
+          <w:rStyle w:val="ac"/>
+          <w:rFonts w:ascii="宋体" w:eastAsia="宋体" w:hAnsi="宋体" w:cs="宋体"/>
           <w:color w:val="24292E"/>
         </w:rPr>
         <w:t>这</w:t>
       </w:r>
       <w:r>
         <w:rPr>
-          <w:rStyle w:val="af0"/>
+          <w:rStyle w:val="ac"/>
           <w:rFonts w:ascii="MS Mincho" w:eastAsia="MS Mincho" w:hAnsi="MS Mincho" w:cs="MS Mincho"/>
           <w:color w:val="24292E"/>
         </w:rPr>
@@ -3781,15 +4192,15 @@
       </w:r>
       <w:r>
         <w:rPr>
-          <w:rStyle w:val="af0"/>
-          <w:rFonts w:ascii="SimSun" w:eastAsia="SimSun" w:hAnsi="SimSun" w:cs="SimSun"/>
+          <w:rStyle w:val="ac"/>
+          <w:rFonts w:ascii="宋体" w:eastAsia="宋体" w:hAnsi="宋体" w:cs="宋体"/>
           <w:color w:val="24292E"/>
         </w:rPr>
         <w:t>问题</w:t>
       </w:r>
       <w:r>
         <w:rPr>
-          <w:rStyle w:val="af0"/>
+          <w:rStyle w:val="ac"/>
           <w:rFonts w:ascii="MS Mincho" w:eastAsia="MS Mincho" w:hAnsi="MS Mincho" w:cs="MS Mincho"/>
           <w:color w:val="24292E"/>
         </w:rPr>
@@ -3797,15 +4208,15 @@
       </w:r>
       <w:r>
         <w:rPr>
-          <w:rStyle w:val="af0"/>
-          <w:rFonts w:ascii="SimSun" w:eastAsia="SimSun" w:hAnsi="SimSun" w:cs="SimSun"/>
+          <w:rStyle w:val="ac"/>
+          <w:rFonts w:ascii="宋体" w:eastAsia="宋体" w:hAnsi="宋体" w:cs="宋体"/>
           <w:color w:val="24292E"/>
         </w:rPr>
         <w:t>够稳</w:t>
       </w:r>
       <w:r>
         <w:rPr>
-          <w:rStyle w:val="af0"/>
+          <w:rStyle w:val="ac"/>
           <w:rFonts w:ascii="MS Mincho" w:eastAsia="MS Mincho" w:hAnsi="MS Mincho" w:cs="MS Mincho"/>
           <w:color w:val="24292E"/>
         </w:rPr>
@@ -3813,15 +4224,15 @@
       </w:r>
       <w:r>
         <w:rPr>
-          <w:rStyle w:val="af0"/>
-          <w:rFonts w:ascii="SimSun" w:eastAsia="SimSun" w:hAnsi="SimSun" w:cs="SimSun"/>
+          <w:rStyle w:val="ac"/>
+          <w:rFonts w:ascii="宋体" w:eastAsia="宋体" w:hAnsi="宋体" w:cs="宋体"/>
           <w:color w:val="24292E"/>
         </w:rPr>
         <w:t>训练</w:t>
       </w:r>
       <w:r>
         <w:rPr>
-          <w:rStyle w:val="af0"/>
+          <w:rStyle w:val="ac"/>
           <w:rFonts w:ascii="MS Mincho" w:eastAsia="MS Mincho" w:hAnsi="MS Mincho" w:cs="MS Mincho"/>
           <w:color w:val="24292E"/>
         </w:rPr>
@@ -3829,15 +4240,15 @@
       </w:r>
       <w:r>
         <w:rPr>
-          <w:rStyle w:val="af0"/>
-          <w:rFonts w:ascii="SimSun" w:eastAsia="SimSun" w:hAnsi="SimSun" w:cs="SimSun"/>
+          <w:rStyle w:val="ac"/>
+          <w:rFonts w:ascii="宋体" w:eastAsia="宋体" w:hAnsi="宋体" w:cs="宋体"/>
           <w:color w:val="24292E"/>
         </w:rPr>
         <w:t>输</w:t>
       </w:r>
       <w:r>
         <w:rPr>
-          <w:rStyle w:val="af0"/>
+          <w:rStyle w:val="ac"/>
           <w:rFonts w:ascii="MS Mincho" w:eastAsia="MS Mincho" w:hAnsi="MS Mincho" w:cs="MS Mincho"/>
           <w:color w:val="24292E"/>
         </w:rPr>
@@ -3845,15 +4256,15 @@
       </w:r>
       <w:r>
         <w:rPr>
-          <w:rStyle w:val="af0"/>
-          <w:rFonts w:ascii="SimSun" w:eastAsia="SimSun" w:hAnsi="SimSun" w:cs="SimSun"/>
+          <w:rStyle w:val="ac"/>
+          <w:rFonts w:ascii="宋体" w:eastAsia="宋体" w:hAnsi="宋体" w:cs="宋体"/>
           <w:color w:val="24292E"/>
         </w:rPr>
         <w:t>变</w:t>
       </w:r>
       <w:r>
         <w:rPr>
-          <w:rStyle w:val="af0"/>
+          <w:rStyle w:val="ac"/>
           <w:rFonts w:ascii="MS Mincho" w:eastAsia="MS Mincho" w:hAnsi="MS Mincho" w:cs="MS Mincho"/>
           <w:color w:val="24292E"/>
         </w:rPr>
@@ -3861,15 +4272,15 @@
       </w:r>
       <w:r>
         <w:rPr>
-          <w:rStyle w:val="af0"/>
-          <w:rFonts w:ascii="SimSun" w:eastAsia="SimSun" w:hAnsi="SimSun" w:cs="SimSun"/>
+          <w:rStyle w:val="ac"/>
+          <w:rFonts w:ascii="宋体" w:eastAsia="宋体" w:hAnsi="宋体" w:cs="宋体"/>
           <w:color w:val="24292E"/>
         </w:rPr>
         <w:t>结</w:t>
       </w:r>
       <w:r>
         <w:rPr>
-          <w:rStyle w:val="af0"/>
+          <w:rStyle w:val="ac"/>
           <w:rFonts w:ascii="MS Mincho" w:eastAsia="MS Mincho" w:hAnsi="MS Mincho" w:cs="MS Mincho"/>
           <w:color w:val="24292E"/>
         </w:rPr>
@@ -3877,15 +4288,15 @@
       </w:r>
       <w:r>
         <w:rPr>
-          <w:rStyle w:val="af0"/>
-          <w:rFonts w:ascii="SimSun" w:eastAsia="SimSun" w:hAnsi="SimSun" w:cs="SimSun"/>
+          <w:rStyle w:val="ac"/>
+          <w:rFonts w:ascii="宋体" w:eastAsia="宋体" w:hAnsi="宋体" w:cs="宋体"/>
           <w:color w:val="24292E"/>
         </w:rPr>
         <w:t>鲁</w:t>
       </w:r>
       <w:r>
         <w:rPr>
-          <w:rStyle w:val="af0"/>
+          <w:rStyle w:val="ac"/>
           <w:rFonts w:ascii="MS Mincho" w:eastAsia="MS Mincho" w:hAnsi="MS Mincho" w:cs="MS Mincho"/>
           <w:color w:val="24292E"/>
         </w:rPr>
@@ -3900,7 +4311,7 @@
         </w:numPr>
         <w:spacing w:before="60" w:after="100" w:afterAutospacing="1" w:line="240" w:lineRule="auto"/>
         <w:rPr>
-          <w:rStyle w:val="af0"/>
+          <w:rStyle w:val="ac"/>
           <w:rFonts w:ascii="Helvetica" w:eastAsia="Times New Roman" w:hAnsi="Helvetica"/>
           <w:b w:val="0"/>
           <w:i w:val="0"/>
@@ -3910,15 +4321,15 @@
       </w:pPr>
       <w:r>
         <w:rPr>
-          <w:rStyle w:val="af0"/>
-          <w:rFonts w:ascii="SimSun" w:eastAsia="SimSun" w:hAnsi="SimSun" w:cs="SimSun"/>
+          <w:rStyle w:val="ac"/>
+          <w:rFonts w:ascii="宋体" w:eastAsia="宋体" w:hAnsi="宋体" w:cs="宋体"/>
           <w:color w:val="24292E"/>
         </w:rPr>
         <w:t>这个模型得出的结果是否可信</w:t>
       </w:r>
       <w:r>
         <w:rPr>
-          <w:rStyle w:val="af0"/>
+          <w:rStyle w:val="ac"/>
           <w:rFonts w:ascii="MS Mincho" w:eastAsia="MS Mincho" w:hAnsi="MS Mincho" w:cs="MS Mincho"/>
           <w:color w:val="24292E"/>
         </w:rPr>
@@ -3947,7 +4358,7 @@
     </w:p>
     <w:p>
       <w:pPr>
-        <w:pStyle w:val="aff"/>
+        <w:pStyle w:val="af7"/>
         <w:spacing w:before="0" w:beforeAutospacing="0" w:after="240" w:afterAutospacing="0"/>
         <w:rPr>
           <w:rFonts w:ascii="Helvetica" w:hAnsi="Helvetica"/>
@@ -3976,7 +4387,7 @@
       </w:pPr>
       <w:r>
         <w:rPr>
-          <w:rStyle w:val="af0"/>
+          <w:rStyle w:val="ac"/>
           <w:rFonts w:ascii="MS Mincho" w:eastAsia="MS Mincho" w:hAnsi="MS Mincho" w:cs="MS Mincho"/>
           <w:color w:val="24292E"/>
         </w:rPr>
@@ -3984,15 +4395,15 @@
       </w:r>
       <w:r>
         <w:rPr>
-          <w:rStyle w:val="af0"/>
-          <w:rFonts w:ascii="SimSun" w:eastAsia="SimSun" w:hAnsi="SimSun" w:cs="SimSun"/>
+          <w:rStyle w:val="ac"/>
+          <w:rFonts w:ascii="宋体" w:eastAsia="宋体" w:hAnsi="宋体" w:cs="宋体"/>
           <w:color w:val="24292E"/>
         </w:rPr>
         <w:t>终结</w:t>
       </w:r>
       <w:r>
         <w:rPr>
-          <w:rStyle w:val="af0"/>
+          <w:rStyle w:val="ac"/>
           <w:rFonts w:ascii="MS Mincho" w:eastAsia="MS Mincho" w:hAnsi="MS Mincho" w:cs="MS Mincho"/>
           <w:color w:val="24292E"/>
         </w:rPr>
@@ -4000,15 +4411,15 @@
       </w:r>
       <w:r>
         <w:rPr>
-          <w:rStyle w:val="af0"/>
-          <w:rFonts w:ascii="SimSun" w:eastAsia="SimSun" w:hAnsi="SimSun" w:cs="SimSun"/>
+          <w:rStyle w:val="ac"/>
+          <w:rFonts w:ascii="宋体" w:eastAsia="宋体" w:hAnsi="宋体" w:cs="宋体"/>
           <w:color w:val="24292E"/>
         </w:rPr>
         <w:t>对</w:t>
       </w:r>
       <w:r>
         <w:rPr>
-          <w:rStyle w:val="af0"/>
+          <w:rStyle w:val="ac"/>
           <w:rFonts w:ascii="MS Mincho" w:eastAsia="MS Mincho" w:hAnsi="MS Mincho" w:cs="MS Mincho"/>
           <w:color w:val="24292E"/>
         </w:rPr>
@@ -4016,15 +4427,15 @@
       </w:r>
       <w:r>
         <w:rPr>
-          <w:rStyle w:val="af0"/>
-          <w:rFonts w:ascii="SimSun" w:eastAsia="SimSun" w:hAnsi="SimSun" w:cs="SimSun"/>
+          <w:rStyle w:val="ac"/>
+          <w:rFonts w:ascii="宋体" w:eastAsia="宋体" w:hAnsi="宋体" w:cs="宋体"/>
           <w:color w:val="24292E"/>
         </w:rPr>
         <w:t>现</w:t>
       </w:r>
       <w:r>
         <w:rPr>
-          <w:rStyle w:val="af0"/>
+          <w:rStyle w:val="ac"/>
           <w:rFonts w:ascii="MS Mincho" w:eastAsia="MS Mincho" w:hAnsi="MS Mincho" w:cs="MS Mincho"/>
           <w:color w:val="24292E"/>
         </w:rPr>
@@ -4032,15 +4443,15 @@
       </w:r>
       <w:r>
         <w:rPr>
-          <w:rStyle w:val="af0"/>
-          <w:rFonts w:ascii="SimSun" w:eastAsia="SimSun" w:hAnsi="SimSun" w:cs="SimSun"/>
+          <w:rStyle w:val="ac"/>
+          <w:rFonts w:ascii="宋体" w:eastAsia="宋体" w:hAnsi="宋体" w:cs="宋体"/>
           <w:color w:val="24292E"/>
         </w:rPr>
         <w:t>还</w:t>
       </w:r>
       <w:r>
         <w:rPr>
-          <w:rStyle w:val="af0"/>
+          <w:rStyle w:val="ac"/>
           <w:rFonts w:ascii="MS Mincho" w:eastAsia="MS Mincho" w:hAnsi="MS Mincho" w:cs="MS Mincho"/>
           <w:color w:val="24292E"/>
         </w:rPr>
@@ -4048,15 +4459,15 @@
       </w:r>
       <w:r>
         <w:rPr>
-          <w:rStyle w:val="af0"/>
-          <w:rFonts w:ascii="SimSun" w:eastAsia="SimSun" w:hAnsi="SimSun" w:cs="SimSun"/>
+          <w:rStyle w:val="ac"/>
+          <w:rFonts w:ascii="宋体" w:eastAsia="宋体" w:hAnsi="宋体" w:cs="宋体"/>
           <w:color w:val="24292E"/>
         </w:rPr>
         <w:t>逊</w:t>
       </w:r>
       <w:r>
         <w:rPr>
-          <w:rStyle w:val="af0"/>
+          <w:rStyle w:val="ac"/>
           <w:rFonts w:ascii="MS Mincho" w:eastAsia="MS Mincho" w:hAnsi="MS Mincho" w:cs="MS Mincho"/>
           <w:color w:val="24292E"/>
         </w:rPr>
@@ -4077,7 +4488,7 @@
       </w:pPr>
       <w:r>
         <w:rPr>
-          <w:rStyle w:val="af0"/>
+          <w:rStyle w:val="ac"/>
           <w:rFonts w:ascii="MS Mincho" w:eastAsia="MS Mincho" w:hAnsi="MS Mincho" w:cs="MS Mincho"/>
           <w:color w:val="24292E"/>
         </w:rPr>
@@ -4085,15 +4496,15 @@
       </w:r>
       <w:r>
         <w:rPr>
-          <w:rStyle w:val="af0"/>
-          <w:rFonts w:ascii="SimSun" w:eastAsia="SimSun" w:hAnsi="SimSun" w:cs="SimSun"/>
+          <w:rStyle w:val="ac"/>
+          <w:rFonts w:ascii="宋体" w:eastAsia="宋体" w:hAnsi="宋体" w:cs="宋体"/>
           <w:color w:val="24292E"/>
         </w:rPr>
         <w:t>详</w:t>
       </w:r>
       <w:r>
         <w:rPr>
-          <w:rStyle w:val="af0"/>
+          <w:rStyle w:val="ac"/>
           <w:rFonts w:ascii="MS Mincho" w:eastAsia="MS Mincho" w:hAnsi="MS Mincho" w:cs="MS Mincho"/>
           <w:color w:val="24292E"/>
         </w:rPr>
@@ -4101,15 +4512,15 @@
       </w:r>
       <w:r>
         <w:rPr>
-          <w:rStyle w:val="af0"/>
-          <w:rFonts w:ascii="SimSun" w:eastAsia="SimSun" w:hAnsi="SimSun" w:cs="SimSun"/>
+          <w:rStyle w:val="ac"/>
+          <w:rFonts w:ascii="宋体" w:eastAsia="宋体" w:hAnsi="宋体" w:cs="宋体"/>
           <w:color w:val="24292E"/>
         </w:rPr>
         <w:t>讨论</w:t>
       </w:r>
       <w:r>
         <w:rPr>
-          <w:rStyle w:val="af0"/>
+          <w:rStyle w:val="ac"/>
           <w:rFonts w:ascii="MS Mincho" w:eastAsia="MS Mincho" w:hAnsi="MS Mincho" w:cs="MS Mincho"/>
           <w:color w:val="24292E"/>
         </w:rPr>
@@ -4117,15 +4528,15 @@
       </w:r>
       <w:r>
         <w:rPr>
-          <w:rStyle w:val="af0"/>
-          <w:rFonts w:ascii="SimSun" w:eastAsia="SimSun" w:hAnsi="SimSun" w:cs="SimSun"/>
+          <w:rStyle w:val="ac"/>
+          <w:rFonts w:ascii="宋体" w:eastAsia="宋体" w:hAnsi="宋体" w:cs="宋体"/>
           <w:color w:val="24292E"/>
         </w:rPr>
         <w:t>终结</w:t>
       </w:r>
       <w:r>
         <w:rPr>
-          <w:rStyle w:val="af0"/>
+          <w:rStyle w:val="ac"/>
           <w:rFonts w:ascii="MS Mincho" w:eastAsia="MS Mincho" w:hAnsi="MS Mincho" w:cs="MS Mincho"/>
           <w:color w:val="24292E"/>
         </w:rPr>
@@ -4146,7 +4557,7 @@
       </w:pPr>
       <w:r>
         <w:rPr>
-          <w:rStyle w:val="af0"/>
+          <w:rStyle w:val="ac"/>
           <w:rFonts w:ascii="MS Mincho" w:eastAsia="MS Mincho" w:hAnsi="MS Mincho" w:cs="MS Mincho"/>
           <w:color w:val="24292E"/>
         </w:rPr>
@@ -4154,15 +4565,15 @@
       </w:r>
       <w:r>
         <w:rPr>
-          <w:rStyle w:val="af0"/>
-          <w:rFonts w:ascii="SimSun" w:eastAsia="SimSun" w:hAnsi="SimSun" w:cs="SimSun"/>
+          <w:rStyle w:val="ac"/>
+          <w:rFonts w:ascii="宋体" w:eastAsia="宋体" w:hAnsi="宋体" w:cs="宋体"/>
           <w:color w:val="24292E"/>
         </w:rPr>
         <w:t>终结</w:t>
       </w:r>
       <w:r>
         <w:rPr>
-          <w:rStyle w:val="af0"/>
+          <w:rStyle w:val="ac"/>
           <w:rFonts w:ascii="MS Mincho" w:eastAsia="MS Mincho" w:hAnsi="MS Mincho" w:cs="MS Mincho"/>
           <w:color w:val="24292E"/>
         </w:rPr>
@@ -4170,15 +4581,15 @@
       </w:r>
       <w:r>
         <w:rPr>
-          <w:rStyle w:val="af0"/>
-          <w:rFonts w:ascii="SimSun" w:eastAsia="SimSun" w:hAnsi="SimSun" w:cs="SimSun"/>
+          <w:rStyle w:val="ac"/>
+          <w:rFonts w:ascii="宋体" w:eastAsia="宋体" w:hAnsi="宋体" w:cs="宋体"/>
           <w:color w:val="24292E"/>
         </w:rPr>
         <w:t>实实</w:t>
       </w:r>
       <w:r>
         <w:rPr>
-          <w:rStyle w:val="af0"/>
+          <w:rStyle w:val="ac"/>
           <w:rFonts w:ascii="MS Mincho" w:eastAsia="MS Mincho" w:hAnsi="MS Mincho" w:cs="MS Mincho"/>
           <w:color w:val="24292E"/>
         </w:rPr>
@@ -4186,15 +4597,15 @@
       </w:r>
       <w:r>
         <w:rPr>
-          <w:rStyle w:val="af0"/>
-          <w:rFonts w:ascii="SimSun" w:eastAsia="SimSun" w:hAnsi="SimSun" w:cs="SimSun"/>
+          <w:rStyle w:val="ac"/>
+          <w:rFonts w:ascii="宋体" w:eastAsia="宋体" w:hAnsi="宋体" w:cs="宋体"/>
           <w:color w:val="24292E"/>
         </w:rPr>
         <w:t>问题</w:t>
       </w:r>
       <w:r>
         <w:rPr>
-          <w:rStyle w:val="af0"/>
+          <w:rStyle w:val="ac"/>
           <w:rFonts w:ascii="MS Mincho" w:eastAsia="MS Mincho" w:hAnsi="MS Mincho" w:cs="MS Mincho"/>
           <w:color w:val="24292E"/>
         </w:rPr>
@@ -4234,7 +4645,7 @@
     </w:p>
     <w:p>
       <w:pPr>
-        <w:pStyle w:val="aff"/>
+        <w:pStyle w:val="af7"/>
         <w:spacing w:before="0" w:beforeAutospacing="0" w:after="240" w:afterAutospacing="0"/>
         <w:rPr>
           <w:rFonts w:ascii="Helvetica" w:hAnsi="Helvetica"/>
@@ -4263,7 +4674,7 @@
       </w:pPr>
       <w:r>
         <w:rPr>
-          <w:rStyle w:val="af0"/>
+          <w:rStyle w:val="ac"/>
           <w:rFonts w:ascii="MS Mincho" w:eastAsia="MS Mincho" w:hAnsi="MS Mincho" w:cs="MS Mincho"/>
           <w:color w:val="24292E"/>
         </w:rPr>
@@ -4271,15 +4682,15 @@
       </w:r>
       <w:r>
         <w:rPr>
-          <w:rStyle w:val="af0"/>
-          <w:rFonts w:ascii="SimSun" w:eastAsia="SimSun" w:hAnsi="SimSun" w:cs="SimSun"/>
+          <w:rStyle w:val="ac"/>
+          <w:rFonts w:ascii="宋体" w:eastAsia="宋体" w:hAnsi="宋体" w:cs="宋体"/>
           <w:color w:val="24292E"/>
         </w:rPr>
         <w:t>对</w:t>
       </w:r>
       <w:r>
         <w:rPr>
-          <w:rStyle w:val="af0"/>
+          <w:rStyle w:val="ac"/>
           <w:rFonts w:ascii="MS Mincho" w:eastAsia="MS Mincho" w:hAnsi="MS Mincho" w:cs="MS Mincho"/>
           <w:color w:val="24292E"/>
         </w:rPr>
@@ -4287,15 +4698,15 @@
       </w:r>
       <w:r>
         <w:rPr>
-          <w:rStyle w:val="af0"/>
-          <w:rFonts w:ascii="SimSun" w:eastAsia="SimSun" w:hAnsi="SimSun" w:cs="SimSun"/>
+          <w:rStyle w:val="ac"/>
+          <w:rFonts w:ascii="宋体" w:eastAsia="宋体" w:hAnsi="宋体" w:cs="宋体"/>
           <w:color w:val="24292E"/>
         </w:rPr>
         <w:t>问题</w:t>
       </w:r>
       <w:r>
         <w:rPr>
-          <w:rStyle w:val="af0"/>
+          <w:rStyle w:val="ac"/>
           <w:rFonts w:ascii="MS Mincho" w:eastAsia="MS Mincho" w:hAnsi="MS Mincho" w:cs="MS Mincho"/>
           <w:color w:val="24292E"/>
         </w:rPr>
@@ -4303,15 +4714,15 @@
       </w:r>
       <w:r>
         <w:rPr>
-          <w:rStyle w:val="af0"/>
-          <w:rFonts w:ascii="SimSun" w:eastAsia="SimSun" w:hAnsi="SimSun" w:cs="SimSun"/>
+          <w:rStyle w:val="ac"/>
+          <w:rFonts w:ascii="宋体" w:eastAsia="宋体" w:hAnsi="宋体" w:cs="宋体"/>
           <w:color w:val="24292E"/>
         </w:rPr>
         <w:t>输</w:t>
       </w:r>
       <w:r>
         <w:rPr>
-          <w:rStyle w:val="af0"/>
+          <w:rStyle w:val="ac"/>
           <w:rFonts w:ascii="MS Mincho" w:eastAsia="MS Mincho" w:hAnsi="MS Mincho" w:cs="MS Mincho"/>
           <w:color w:val="24292E"/>
         </w:rPr>
@@ -4319,15 +4730,15 @@
       </w:r>
       <w:r>
         <w:rPr>
-          <w:rStyle w:val="af0"/>
-          <w:rFonts w:ascii="SimSun" w:eastAsia="SimSun" w:hAnsi="SimSun" w:cs="SimSun"/>
+          <w:rStyle w:val="ac"/>
+          <w:rFonts w:ascii="宋体" w:eastAsia="宋体" w:hAnsi="宋体" w:cs="宋体"/>
           <w:color w:val="24292E"/>
         </w:rPr>
         <w:t>结</w:t>
       </w:r>
       <w:r>
         <w:rPr>
-          <w:rStyle w:val="af0"/>
+          <w:rStyle w:val="ac"/>
           <w:rFonts w:ascii="MS Mincho" w:eastAsia="MS Mincho" w:hAnsi="MS Mincho" w:cs="MS Mincho"/>
           <w:color w:val="24292E"/>
         </w:rPr>
@@ -4335,15 +4746,15 @@
       </w:r>
       <w:r>
         <w:rPr>
-          <w:rStyle w:val="af0"/>
-          <w:rFonts w:ascii="SimSun" w:eastAsia="SimSun" w:hAnsi="SimSun" w:cs="SimSun"/>
+          <w:rStyle w:val="ac"/>
+          <w:rFonts w:ascii="宋体" w:eastAsia="宋体" w:hAnsi="宋体" w:cs="宋体"/>
           <w:color w:val="24292E"/>
         </w:rPr>
         <w:t>术</w:t>
       </w:r>
       <w:r>
         <w:rPr>
-          <w:rStyle w:val="af0"/>
+          <w:rStyle w:val="ac"/>
           <w:rFonts w:ascii="MS Mincho" w:eastAsia="MS Mincho" w:hAnsi="MS Mincho" w:cs="MS Mincho"/>
           <w:color w:val="24292E"/>
         </w:rPr>
@@ -4351,15 +4762,15 @@
       </w:r>
       <w:r>
         <w:rPr>
-          <w:rStyle w:val="af0"/>
-          <w:rFonts w:ascii="SimSun" w:eastAsia="SimSun" w:hAnsi="SimSun" w:cs="SimSun"/>
+          <w:rStyle w:val="ac"/>
+          <w:rFonts w:ascii="宋体" w:eastAsia="宋体" w:hAnsi="宋体" w:cs="宋体"/>
           <w:color w:val="24292E"/>
         </w:rPr>
         <w:t>进</w:t>
       </w:r>
       <w:r>
         <w:rPr>
-          <w:rStyle w:val="af0"/>
+          <w:rStyle w:val="ac"/>
           <w:rFonts w:ascii="MS Mincho" w:eastAsia="MS Mincho" w:hAnsi="MS Mincho" w:cs="MS Mincho"/>
           <w:color w:val="24292E"/>
         </w:rPr>
@@ -4367,15 +4778,15 @@
       </w:r>
       <w:r>
         <w:rPr>
-          <w:rStyle w:val="af0"/>
-          <w:rFonts w:ascii="SimSun" w:eastAsia="SimSun" w:hAnsi="SimSun" w:cs="SimSun"/>
+          <w:rStyle w:val="ac"/>
+          <w:rFonts w:ascii="宋体" w:eastAsia="宋体" w:hAnsi="宋体" w:cs="宋体"/>
           <w:color w:val="24292E"/>
         </w:rPr>
         <w:t>视</w:t>
       </w:r>
       <w:r>
         <w:rPr>
-          <w:rStyle w:val="af0"/>
+          <w:rStyle w:val="ac"/>
           <w:rFonts w:ascii="MS Mincho" w:eastAsia="MS Mincho" w:hAnsi="MS Mincho" w:cs="MS Mincho"/>
           <w:color w:val="24292E"/>
         </w:rPr>
@@ -4396,7 +4807,7 @@
       </w:pPr>
       <w:r>
         <w:rPr>
-          <w:rStyle w:val="af0"/>
+          <w:rStyle w:val="ac"/>
           <w:rFonts w:ascii="MS Mincho" w:eastAsia="MS Mincho" w:hAnsi="MS Mincho" w:cs="MS Mincho"/>
           <w:color w:val="24292E"/>
         </w:rPr>
@@ -4404,15 +4815,15 @@
       </w:r>
       <w:r>
         <w:rPr>
-          <w:rStyle w:val="af0"/>
-          <w:rFonts w:ascii="SimSun" w:eastAsia="SimSun" w:hAnsi="SimSun" w:cs="SimSun"/>
+          <w:rStyle w:val="ac"/>
+          <w:rFonts w:ascii="宋体" w:eastAsia="宋体" w:hAnsi="宋体" w:cs="宋体"/>
           <w:color w:val="24292E"/>
         </w:rPr>
         <w:t>视化结果是否详尽的分析讨论了</w:t>
       </w:r>
       <w:r>
         <w:rPr>
-          <w:rStyle w:val="af0"/>
+          <w:rStyle w:val="ac"/>
           <w:rFonts w:ascii="MS Mincho" w:eastAsia="MS Mincho" w:hAnsi="MS Mincho" w:cs="MS Mincho"/>
           <w:color w:val="24292E"/>
         </w:rPr>
@@ -4427,7 +4838,7 @@
         </w:numPr>
         <w:spacing w:before="60" w:after="100" w:afterAutospacing="1" w:line="240" w:lineRule="auto"/>
         <w:rPr>
-          <w:rStyle w:val="af0"/>
+          <w:rStyle w:val="ac"/>
           <w:rFonts w:ascii="Helvetica" w:eastAsia="Times New Roman" w:hAnsi="Helvetica"/>
           <w:b w:val="0"/>
           <w:i w:val="0"/>
@@ -4437,15 +4848,15 @@
       </w:pPr>
       <w:r>
         <w:rPr>
-          <w:rStyle w:val="af0"/>
-          <w:rFonts w:ascii="SimSun" w:eastAsia="SimSun" w:hAnsi="SimSun" w:cs="SimSun"/>
+          <w:rStyle w:val="ac"/>
+          <w:rFonts w:ascii="宋体" w:eastAsia="宋体" w:hAnsi="宋体" w:cs="宋体"/>
           <w:color w:val="24292E"/>
         </w:rPr>
         <w:t>绘图的坐标轴，标题，基准面是不是清晰定义了</w:t>
       </w:r>
       <w:r>
         <w:rPr>
-          <w:rStyle w:val="af0"/>
+          <w:rStyle w:val="ac"/>
           <w:rFonts w:ascii="MS Mincho" w:eastAsia="MS Mincho" w:hAnsi="MS Mincho" w:cs="MS Mincho"/>
           <w:color w:val="24292E"/>
         </w:rPr>
@@ -4480,7 +4891,7 @@
     </w:p>
     <w:p>
       <w:pPr>
-        <w:pStyle w:val="aff"/>
+        <w:pStyle w:val="af7"/>
         <w:spacing w:before="0" w:beforeAutospacing="0" w:after="240" w:afterAutospacing="0"/>
         <w:rPr>
           <w:rFonts w:ascii="Helvetica" w:hAnsi="Helvetica"/>
@@ -4509,7 +4920,7 @@
       </w:pPr>
       <w:r>
         <w:rPr>
-          <w:rStyle w:val="af0"/>
+          <w:rStyle w:val="ac"/>
           <w:rFonts w:ascii="MS Mincho" w:eastAsia="MS Mincho" w:hAnsi="MS Mincho" w:cs="MS Mincho"/>
           <w:color w:val="24292E"/>
         </w:rPr>
@@ -4517,15 +4928,15 @@
       </w:r>
       <w:r>
         <w:rPr>
-          <w:rStyle w:val="af0"/>
-          <w:rFonts w:ascii="SimSun" w:eastAsia="SimSun" w:hAnsi="SimSun" w:cs="SimSun"/>
+          <w:rStyle w:val="ac"/>
+          <w:rFonts w:ascii="宋体" w:eastAsia="宋体" w:hAnsi="宋体" w:cs="宋体"/>
           <w:color w:val="24292E"/>
         </w:rPr>
         <w:t>详</w:t>
       </w:r>
       <w:r>
         <w:rPr>
-          <w:rStyle w:val="af0"/>
+          <w:rStyle w:val="ac"/>
           <w:rFonts w:ascii="MS Mincho" w:eastAsia="MS Mincho" w:hAnsi="MS Mincho" w:cs="MS Mincho"/>
           <w:color w:val="24292E"/>
         </w:rPr>
@@ -4533,15 +4944,15 @@
       </w:r>
       <w:r>
         <w:rPr>
-          <w:rStyle w:val="af0"/>
-          <w:rFonts w:ascii="SimSun" w:eastAsia="SimSun" w:hAnsi="SimSun" w:cs="SimSun"/>
+          <w:rStyle w:val="ac"/>
+          <w:rFonts w:ascii="宋体" w:eastAsia="宋体" w:hAnsi="宋体" w:cs="宋体"/>
           <w:color w:val="24292E"/>
         </w:rPr>
         <w:t>总结</w:t>
       </w:r>
       <w:r>
         <w:rPr>
-          <w:rStyle w:val="af0"/>
+          <w:rStyle w:val="ac"/>
           <w:rFonts w:ascii="MS Mincho" w:eastAsia="MS Mincho" w:hAnsi="MS Mincho" w:cs="MS Mincho"/>
           <w:color w:val="24292E"/>
         </w:rPr>
@@ -4549,15 +4960,15 @@
       </w:r>
       <w:r>
         <w:rPr>
-          <w:rStyle w:val="af0"/>
-          <w:rFonts w:ascii="SimSun" w:eastAsia="SimSun" w:hAnsi="SimSun" w:cs="SimSun"/>
+          <w:rStyle w:val="ac"/>
+          <w:rFonts w:ascii="宋体" w:eastAsia="宋体" w:hAnsi="宋体" w:cs="宋体"/>
           <w:color w:val="24292E"/>
         </w:rPr>
         <w:t>项</w:t>
       </w:r>
       <w:r>
         <w:rPr>
-          <w:rStyle w:val="af0"/>
+          <w:rStyle w:val="ac"/>
           <w:rFonts w:ascii="MS Mincho" w:eastAsia="MS Mincho" w:hAnsi="MS Mincho" w:cs="MS Mincho"/>
           <w:color w:val="24292E"/>
         </w:rPr>
@@ -4578,15 +4989,15 @@
       </w:pPr>
       <w:r>
         <w:rPr>
-          <w:rStyle w:val="af0"/>
-          <w:rFonts w:ascii="SimSun" w:eastAsia="SimSun" w:hAnsi="SimSun" w:cs="SimSun"/>
+          <w:rStyle w:val="ac"/>
+          <w:rFonts w:ascii="宋体" w:eastAsia="宋体" w:hAnsi="宋体" w:cs="宋体"/>
           <w:color w:val="24292E"/>
         </w:rPr>
         <w:t>项目里有哪些比较有意思的地方</w:t>
       </w:r>
       <w:r>
         <w:rPr>
-          <w:rStyle w:val="af0"/>
+          <w:rStyle w:val="ac"/>
           <w:rFonts w:ascii="MS Mincho" w:eastAsia="MS Mincho" w:hAnsi="MS Mincho" w:cs="MS Mincho"/>
           <w:color w:val="24292E"/>
         </w:rPr>
@@ -4607,15 +5018,15 @@
       </w:pPr>
       <w:r>
         <w:rPr>
-          <w:rStyle w:val="af0"/>
-          <w:rFonts w:ascii="SimSun" w:eastAsia="SimSun" w:hAnsi="SimSun" w:cs="SimSun"/>
+          <w:rStyle w:val="ac"/>
+          <w:rFonts w:ascii="宋体" w:eastAsia="宋体" w:hAnsi="宋体" w:cs="宋体"/>
           <w:color w:val="24292E"/>
         </w:rPr>
         <w:t>项目里有哪些比较困难的地方</w:t>
       </w:r>
       <w:r>
         <w:rPr>
-          <w:rStyle w:val="af0"/>
+          <w:rStyle w:val="ac"/>
           <w:rFonts w:ascii="MS Mincho" w:eastAsia="MS Mincho" w:hAnsi="MS Mincho" w:cs="MS Mincho"/>
           <w:color w:val="24292E"/>
         </w:rPr>
@@ -4630,7 +5041,7 @@
         </w:numPr>
         <w:spacing w:before="60" w:after="100" w:afterAutospacing="1" w:line="240" w:lineRule="auto"/>
         <w:rPr>
-          <w:rStyle w:val="af0"/>
+          <w:rStyle w:val="ac"/>
           <w:rFonts w:ascii="Helvetica" w:eastAsia="Times New Roman" w:hAnsi="Helvetica"/>
           <w:b w:val="0"/>
           <w:i w:val="0"/>
@@ -4640,7 +5051,7 @@
       </w:pPr>
       <w:r>
         <w:rPr>
-          <w:rStyle w:val="af0"/>
+          <w:rStyle w:val="ac"/>
           <w:rFonts w:ascii="MS Mincho" w:eastAsia="MS Mincho" w:hAnsi="MS Mincho" w:cs="MS Mincho"/>
           <w:color w:val="24292E"/>
         </w:rPr>
@@ -4648,15 +5059,15 @@
       </w:r>
       <w:r>
         <w:rPr>
-          <w:rStyle w:val="af0"/>
-          <w:rFonts w:ascii="SimSun" w:eastAsia="SimSun" w:hAnsi="SimSun" w:cs="SimSun"/>
+          <w:rStyle w:val="ac"/>
+          <w:rFonts w:ascii="宋体" w:eastAsia="宋体" w:hAnsi="宋体" w:cs="宋体"/>
           <w:color w:val="24292E"/>
         </w:rPr>
         <w:t>终</w:t>
       </w:r>
       <w:r>
         <w:rPr>
-          <w:rStyle w:val="af0"/>
+          <w:rStyle w:val="ac"/>
           <w:rFonts w:ascii="MS Mincho" w:eastAsia="MS Mincho" w:hAnsi="MS Mincho" w:cs="MS Mincho"/>
           <w:color w:val="24292E"/>
         </w:rPr>
@@ -4664,15 +5075,15 @@
       </w:r>
       <w:r>
         <w:rPr>
-          <w:rStyle w:val="af0"/>
-          <w:rFonts w:ascii="SimSun" w:eastAsia="SimSun" w:hAnsi="SimSun" w:cs="SimSun"/>
+          <w:rStyle w:val="ac"/>
+          <w:rFonts w:ascii="宋体" w:eastAsia="宋体" w:hAnsi="宋体" w:cs="宋体"/>
           <w:color w:val="24292E"/>
         </w:rPr>
         <w:t>结</w:t>
       </w:r>
       <w:r>
         <w:rPr>
-          <w:rStyle w:val="af0"/>
+          <w:rStyle w:val="ac"/>
           <w:rFonts w:ascii="MS Mincho" w:eastAsia="MS Mincho" w:hAnsi="MS Mincho" w:cs="MS Mincho"/>
           <w:color w:val="24292E"/>
         </w:rPr>
@@ -4680,15 +5091,15 @@
       </w:r>
       <w:r>
         <w:rPr>
-          <w:rStyle w:val="af0"/>
-          <w:rFonts w:ascii="SimSun" w:eastAsia="SimSun" w:hAnsi="SimSun" w:cs="SimSun"/>
+          <w:rStyle w:val="ac"/>
+          <w:rFonts w:ascii="宋体" w:eastAsia="宋体" w:hAnsi="宋体" w:cs="宋体"/>
           <w:color w:val="24292E"/>
         </w:rPr>
         <w:t>对这</w:t>
       </w:r>
       <w:r>
         <w:rPr>
-          <w:rStyle w:val="af0"/>
+          <w:rStyle w:val="ac"/>
           <w:rFonts w:ascii="MS Mincho" w:eastAsia="MS Mincho" w:hAnsi="MS Mincho" w:cs="MS Mincho"/>
           <w:color w:val="24292E"/>
         </w:rPr>
@@ -4696,15 +5107,15 @@
       </w:r>
       <w:r>
         <w:rPr>
-          <w:rStyle w:val="af0"/>
-          <w:rFonts w:ascii="SimSun" w:eastAsia="SimSun" w:hAnsi="SimSun" w:cs="SimSun"/>
+          <w:rStyle w:val="ac"/>
+          <w:rFonts w:ascii="宋体" w:eastAsia="宋体" w:hAnsi="宋体" w:cs="宋体"/>
           <w:color w:val="24292E"/>
         </w:rPr>
         <w:t>问题</w:t>
       </w:r>
       <w:r>
         <w:rPr>
-          <w:rStyle w:val="af0"/>
+          <w:rStyle w:val="ac"/>
           <w:rFonts w:ascii="MS Mincho" w:eastAsia="MS Mincho" w:hAnsi="MS Mincho" w:cs="MS Mincho"/>
           <w:color w:val="24292E"/>
         </w:rPr>
@@ -4712,15 +5123,15 @@
       </w:r>
       <w:r>
         <w:rPr>
-          <w:rStyle w:val="af0"/>
-          <w:rFonts w:ascii="SimSun" w:eastAsia="SimSun" w:hAnsi="SimSun" w:cs="SimSun"/>
+          <w:rStyle w:val="ac"/>
+          <w:rFonts w:ascii="宋体" w:eastAsia="宋体" w:hAnsi="宋体" w:cs="宋体"/>
           <w:color w:val="24292E"/>
         </w:rPr>
         <w:t>场</w:t>
       </w:r>
       <w:r>
         <w:rPr>
-          <w:rStyle w:val="af0"/>
+          <w:rStyle w:val="ac"/>
           <w:rFonts w:ascii="MS Mincho" w:eastAsia="MS Mincho" w:hAnsi="MS Mincho" w:cs="MS Mincho"/>
           <w:color w:val="24292E"/>
         </w:rPr>
@@ -4728,15 +5139,15 @@
       </w:r>
       <w:r>
         <w:rPr>
-          <w:rStyle w:val="af0"/>
-          <w:rFonts w:ascii="SimSun" w:eastAsia="SimSun" w:hAnsi="SimSun" w:cs="SimSun"/>
+          <w:rStyle w:val="ac"/>
+          <w:rFonts w:ascii="宋体" w:eastAsia="宋体" w:hAnsi="宋体" w:cs="宋体"/>
           <w:color w:val="24292E"/>
         </w:rPr>
         <w:t>这</w:t>
       </w:r>
       <w:r>
         <w:rPr>
-          <w:rStyle w:val="af0"/>
+          <w:rStyle w:val="ac"/>
           <w:rFonts w:ascii="MS Mincho" w:eastAsia="MS Mincho" w:hAnsi="MS Mincho" w:cs="MS Mincho"/>
           <w:color w:val="24292E"/>
         </w:rPr>
@@ -4744,15 +5155,15 @@
       </w:r>
       <w:r>
         <w:rPr>
-          <w:rStyle w:val="af0"/>
-          <w:rFonts w:ascii="SimSun" w:eastAsia="SimSun" w:hAnsi="SimSun" w:cs="SimSun"/>
+          <w:rStyle w:val="ac"/>
+          <w:rFonts w:ascii="宋体" w:eastAsia="宋体" w:hAnsi="宋体" w:cs="宋体"/>
           <w:color w:val="24292E"/>
         </w:rPr>
         <w:t>类</w:t>
       </w:r>
       <w:r>
         <w:rPr>
-          <w:rStyle w:val="af0"/>
+          <w:rStyle w:val="ac"/>
           <w:rFonts w:ascii="MS Mincho" w:eastAsia="MS Mincho" w:hAnsi="MS Mincho" w:cs="MS Mincho"/>
           <w:color w:val="24292E"/>
         </w:rPr>
@@ -4760,15 +5171,15 @@
       </w:r>
       <w:r>
         <w:rPr>
-          <w:rStyle w:val="af0"/>
-          <w:rFonts w:ascii="SimSun" w:eastAsia="SimSun" w:hAnsi="SimSun" w:cs="SimSun"/>
+          <w:rStyle w:val="ac"/>
+          <w:rFonts w:ascii="宋体" w:eastAsia="宋体" w:hAnsi="宋体" w:cs="宋体"/>
           <w:color w:val="24292E"/>
         </w:rPr>
         <w:t>问题吗</w:t>
       </w:r>
       <w:r>
         <w:rPr>
-          <w:rStyle w:val="af0"/>
+          <w:rStyle w:val="ac"/>
           <w:rFonts w:ascii="MS Mincho" w:eastAsia="MS Mincho" w:hAnsi="MS Mincho" w:cs="MS Mincho"/>
           <w:color w:val="24292E"/>
         </w:rPr>
@@ -4796,14 +5207,14 @@
       </w:r>
       <w:r>
         <w:rPr>
-          <w:rFonts w:ascii="SimSun" w:eastAsia="SimSun" w:hAnsi="SimSun" w:cs="SimSun"/>
+          <w:rFonts w:ascii="宋体" w:eastAsia="宋体" w:hAnsi="宋体" w:cs="宋体"/>
         </w:rPr>
         <w:t>进</w:t>
       </w:r>
     </w:p>
     <w:p>
       <w:pPr>
-        <w:pStyle w:val="aff"/>
+        <w:pStyle w:val="af7"/>
         <w:spacing w:before="0" w:beforeAutospacing="0" w:after="240" w:afterAutospacing="0"/>
         <w:rPr>
           <w:rFonts w:ascii="Helvetica" w:hAnsi="Helvetica"/>
@@ -4832,7 +5243,7 @@
       </w:pPr>
       <w:r>
         <w:rPr>
-          <w:rStyle w:val="af0"/>
+          <w:rStyle w:val="ac"/>
           <w:rFonts w:ascii="MS Mincho" w:eastAsia="MS Mincho" w:hAnsi="MS Mincho" w:cs="MS Mincho"/>
           <w:color w:val="24292E"/>
         </w:rPr>
@@ -4840,15 +5251,15 @@
       </w:r>
       <w:r>
         <w:rPr>
-          <w:rStyle w:val="af0"/>
-          <w:rFonts w:ascii="SimSun" w:eastAsia="SimSun" w:hAnsi="SimSun" w:cs="SimSun"/>
+          <w:rStyle w:val="ac"/>
+          <w:rFonts w:ascii="宋体" w:eastAsia="宋体" w:hAnsi="宋体" w:cs="宋体"/>
           <w:color w:val="24292E"/>
         </w:rPr>
         <w:t>术层</w:t>
       </w:r>
       <w:r>
         <w:rPr>
-          <w:rStyle w:val="af0"/>
+          <w:rStyle w:val="ac"/>
           <w:rFonts w:ascii="MS Mincho" w:eastAsia="MS Mincho" w:hAnsi="MS Mincho" w:cs="MS Mincho"/>
           <w:color w:val="24292E"/>
         </w:rPr>
@@ -4856,15 +5267,15 @@
       </w:r>
       <w:r>
         <w:rPr>
-          <w:rStyle w:val="af0"/>
-          <w:rFonts w:ascii="SimSun" w:eastAsia="SimSun" w:hAnsi="SimSun" w:cs="SimSun"/>
+          <w:rStyle w:val="ac"/>
+          <w:rFonts w:ascii="宋体" w:eastAsia="宋体" w:hAnsi="宋体" w:cs="宋体"/>
           <w:color w:val="24292E"/>
         </w:rPr>
         <w:t>进</w:t>
       </w:r>
       <w:r>
         <w:rPr>
-          <w:rStyle w:val="af0"/>
+          <w:rStyle w:val="ac"/>
           <w:rFonts w:ascii="MS Mincho" w:eastAsia="MS Mincho" w:hAnsi="MS Mincho" w:cs="MS Mincho"/>
           <w:color w:val="24292E"/>
         </w:rPr>
@@ -4885,7 +5296,7 @@
       </w:pPr>
       <w:r>
         <w:rPr>
-          <w:rStyle w:val="af0"/>
+          <w:rStyle w:val="ac"/>
           <w:rFonts w:ascii="MS Mincho" w:eastAsia="MS Mincho" w:hAnsi="MS Mincho" w:cs="MS Mincho"/>
           <w:color w:val="24292E"/>
         </w:rPr>
@@ -4893,15 +5304,15 @@
       </w:r>
       <w:r>
         <w:rPr>
-          <w:rStyle w:val="af0"/>
-          <w:rFonts w:ascii="SimSun" w:eastAsia="SimSun" w:hAnsi="SimSun" w:cs="SimSun"/>
+          <w:rStyle w:val="ac"/>
+          <w:rFonts w:ascii="宋体" w:eastAsia="宋体" w:hAnsi="宋体" w:cs="宋体"/>
           <w:color w:val="24292E"/>
         </w:rPr>
         <w:t>还</w:t>
       </w:r>
       <w:r>
         <w:rPr>
-          <w:rStyle w:val="af0"/>
+          <w:rStyle w:val="ac"/>
           <w:rFonts w:ascii="MS Mincho" w:eastAsia="MS Mincho" w:hAnsi="MS Mincho" w:cs="MS Mincho"/>
           <w:color w:val="24292E"/>
         </w:rPr>
@@ -4909,15 +5320,15 @@
       </w:r>
       <w:r>
         <w:rPr>
-          <w:rStyle w:val="af0"/>
-          <w:rFonts w:ascii="SimSun" w:eastAsia="SimSun" w:hAnsi="SimSun" w:cs="SimSun"/>
+          <w:rStyle w:val="ac"/>
+          <w:rFonts w:ascii="宋体" w:eastAsia="宋体" w:hAnsi="宋体" w:cs="宋体"/>
           <w:color w:val="24292E"/>
         </w:rPr>
         <w:t>够实</w:t>
       </w:r>
       <w:r>
         <w:rPr>
-          <w:rStyle w:val="af0"/>
+          <w:rStyle w:val="ac"/>
           <w:rFonts w:ascii="MS Mincho" w:eastAsia="MS Mincho" w:hAnsi="MS Mincho" w:cs="MS Mincho"/>
           <w:color w:val="24292E"/>
         </w:rPr>
@@ -4925,15 +5336,15 @@
       </w:r>
       <w:r>
         <w:rPr>
-          <w:rStyle w:val="af0"/>
-          <w:rFonts w:ascii="SimSun" w:eastAsia="SimSun" w:hAnsi="SimSun" w:cs="SimSun"/>
+          <w:rStyle w:val="ac"/>
+          <w:rFonts w:ascii="宋体" w:eastAsia="宋体" w:hAnsi="宋体" w:cs="宋体"/>
           <w:color w:val="24292E"/>
         </w:rPr>
         <w:t>术</w:t>
       </w:r>
       <w:r>
         <w:rPr>
-          <w:rStyle w:val="af0"/>
+          <w:rStyle w:val="ac"/>
           <w:rFonts w:ascii="MS Mincho" w:eastAsia="MS Mincho" w:hAnsi="MS Mincho" w:cs="MS Mincho"/>
           <w:color w:val="24292E"/>
         </w:rPr>
@@ -4954,7 +5365,7 @@
       </w:pPr>
       <w:r>
         <w:rPr>
-          <w:rStyle w:val="af0"/>
+          <w:rStyle w:val="ac"/>
           <w:rFonts w:ascii="MS Mincho" w:eastAsia="MS Mincho" w:hAnsi="MS Mincho" w:cs="MS Mincho"/>
           <w:color w:val="24292E"/>
         </w:rPr>
@@ -4962,15 +5373,15 @@
       </w:r>
       <w:r>
         <w:rPr>
-          <w:rStyle w:val="af0"/>
-          <w:rFonts w:ascii="SimSun" w:eastAsia="SimSun" w:hAnsi="SimSun" w:cs="SimSun"/>
+          <w:rStyle w:val="ac"/>
+          <w:rFonts w:ascii="宋体" w:eastAsia="宋体" w:hAnsi="宋体" w:cs="宋体"/>
           <w:color w:val="24292E"/>
         </w:rPr>
         <w:t>终</w:t>
       </w:r>
       <w:r>
         <w:rPr>
-          <w:rStyle w:val="af0"/>
+          <w:rStyle w:val="ac"/>
           <w:rFonts w:ascii="MS Mincho" w:eastAsia="MS Mincho" w:hAnsi="MS Mincho" w:cs="MS Mincho"/>
           <w:color w:val="24292E"/>
         </w:rPr>
@@ -4978,15 +5389,15 @@
       </w:r>
       <w:r>
         <w:rPr>
-          <w:rStyle w:val="af0"/>
-          <w:rFonts w:ascii="SimSun" w:eastAsia="SimSun" w:hAnsi="SimSun" w:cs="SimSun"/>
+          <w:rStyle w:val="ac"/>
+          <w:rFonts w:ascii="宋体" w:eastAsia="宋体" w:hAnsi="宋体" w:cs="宋体"/>
           <w:color w:val="24292E"/>
         </w:rPr>
         <w:t>为</w:t>
       </w:r>
       <w:r>
         <w:rPr>
-          <w:rStyle w:val="af0"/>
+          <w:rStyle w:val="ac"/>
           <w:rFonts w:ascii="MS Mincho" w:eastAsia="MS Mincho" w:hAnsi="MS Mincho" w:cs="MS Mincho"/>
           <w:color w:val="24292E"/>
         </w:rPr>
@@ -4994,15 +5405,15 @@
       </w:r>
       <w:r>
         <w:rPr>
-          <w:rStyle w:val="af0"/>
-          <w:rFonts w:ascii="SimSun" w:eastAsia="SimSun" w:hAnsi="SimSun" w:cs="SimSun"/>
+          <w:rStyle w:val="ac"/>
+          <w:rFonts w:ascii="宋体" w:eastAsia="宋体" w:hAnsi="宋体" w:cs="宋体"/>
           <w:color w:val="24292E"/>
         </w:rPr>
         <w:t>认为还</w:t>
       </w:r>
       <w:r>
         <w:rPr>
-          <w:rStyle w:val="af0"/>
+          <w:rStyle w:val="ac"/>
           <w:rFonts w:ascii="MS Mincho" w:eastAsia="MS Mincho" w:hAnsi="MS Mincho" w:cs="MS Mincho"/>
           <w:color w:val="24292E"/>
         </w:rPr>
@@ -5010,15 +5421,15 @@
       </w:r>
       <w:r>
         <w:rPr>
-          <w:rStyle w:val="af0"/>
-          <w:rFonts w:ascii="SimSun" w:eastAsia="SimSun" w:hAnsi="SimSun" w:cs="SimSun"/>
+          <w:rStyle w:val="ac"/>
+          <w:rFonts w:ascii="宋体" w:eastAsia="宋体" w:hAnsi="宋体" w:cs="宋体"/>
           <w:color w:val="24292E"/>
         </w:rPr>
         <w:t>吗</w:t>
       </w:r>
       <w:r>
         <w:rPr>
-          <w:rStyle w:val="af0"/>
+          <w:rStyle w:val="ac"/>
           <w:rFonts w:ascii="MS Mincho" w:eastAsia="MS Mincho" w:hAnsi="MS Mincho" w:cs="MS Mincho"/>
           <w:color w:val="24292E"/>
         </w:rPr>
@@ -5041,7 +5452,6 @@
           <w:color w:val="24292E"/>
           <w:lang w:val="en-US"/>
         </w:rPr>
-        <w:lastRenderedPageBreak/>
         <w:t xml:space="preserve">** </w:t>
       </w:r>
       <w:r>
@@ -5096,11 +5506,12 @@
           <w:color w:val="24292E"/>
           <w:lang w:val="en-US"/>
         </w:rPr>
+        <w:lastRenderedPageBreak/>
         <w:t>你所写的</w:t>
       </w:r>
       <w:r>
         <w:rPr>
-          <w:rFonts w:ascii="SimSun" w:eastAsia="SimSun" w:hAnsi="SimSun" w:cs="SimSun"/>
+          <w:rFonts w:ascii="宋体" w:eastAsia="宋体" w:hAnsi="宋体" w:cs="宋体"/>
           <w:color w:val="24292E"/>
           <w:lang w:val="en-US"/>
         </w:rPr>
@@ -5116,7 +5527,7 @@
       </w:r>
       <w:r>
         <w:rPr>
-          <w:rFonts w:ascii="SimSun" w:eastAsia="SimSun" w:hAnsi="SimSun" w:cs="SimSun"/>
+          <w:rFonts w:ascii="宋体" w:eastAsia="宋体" w:hAnsi="宋体" w:cs="宋体"/>
           <w:color w:val="24292E"/>
           <w:lang w:val="en-US"/>
         </w:rPr>
@@ -5132,7 +5543,7 @@
       </w:r>
       <w:r>
         <w:rPr>
-          <w:rFonts w:ascii="SimSun" w:eastAsia="SimSun" w:hAnsi="SimSun" w:cs="SimSun"/>
+          <w:rFonts w:ascii="宋体" w:eastAsia="宋体" w:hAnsi="宋体" w:cs="宋体"/>
           <w:color w:val="24292E"/>
           <w:lang w:val="en-US"/>
         </w:rPr>
@@ -5148,7 +5559,7 @@
       </w:r>
       <w:r>
         <w:rPr>
-          <w:rFonts w:ascii="SimSun" w:eastAsia="SimSun" w:hAnsi="SimSun" w:cs="SimSun"/>
+          <w:rFonts w:ascii="宋体" w:eastAsia="宋体" w:hAnsi="宋体" w:cs="宋体"/>
           <w:color w:val="24292E"/>
           <w:lang w:val="en-US"/>
         </w:rPr>
@@ -5164,7 +5575,7 @@
       </w:r>
       <w:r>
         <w:rPr>
-          <w:rFonts w:ascii="SimSun" w:eastAsia="SimSun" w:hAnsi="SimSun" w:cs="SimSun"/>
+          <w:rFonts w:ascii="宋体" w:eastAsia="宋体" w:hAnsi="宋体" w:cs="宋体"/>
           <w:color w:val="24292E"/>
           <w:lang w:val="en-US"/>
         </w:rPr>
@@ -5180,7 +5591,7 @@
       </w:r>
       <w:r>
         <w:rPr>
-          <w:rFonts w:ascii="SimSun" w:eastAsia="SimSun" w:hAnsi="SimSun" w:cs="SimSun"/>
+          <w:rFonts w:ascii="宋体" w:eastAsia="宋体" w:hAnsi="宋体" w:cs="宋体"/>
           <w:color w:val="24292E"/>
           <w:lang w:val="en-US"/>
         </w:rPr>
@@ -5254,7 +5665,7 @@
       </w:r>
       <w:r>
         <w:rPr>
-          <w:rFonts w:ascii="SimSun" w:eastAsia="SimSun" w:hAnsi="SimSun" w:cs="SimSun"/>
+          <w:rFonts w:ascii="宋体" w:eastAsia="宋体" w:hAnsi="宋体" w:cs="宋体"/>
           <w:color w:val="24292E"/>
           <w:lang w:val="en-US"/>
         </w:rPr>
@@ -5270,7 +5681,7 @@
       </w:r>
       <w:r>
         <w:rPr>
-          <w:rFonts w:ascii="SimSun" w:eastAsia="SimSun" w:hAnsi="SimSun" w:cs="SimSun"/>
+          <w:rFonts w:ascii="宋体" w:eastAsia="宋体" w:hAnsi="宋体" w:cs="宋体"/>
           <w:color w:val="24292E"/>
           <w:lang w:val="en-US"/>
         </w:rPr>
@@ -5286,7 +5697,7 @@
       </w:r>
       <w:r>
         <w:rPr>
-          <w:rFonts w:ascii="SimSun" w:eastAsia="SimSun" w:hAnsi="SimSun" w:cs="SimSun"/>
+          <w:rFonts w:ascii="宋体" w:eastAsia="宋体" w:hAnsi="宋体" w:cs="宋体"/>
           <w:color w:val="24292E"/>
           <w:lang w:val="en-US"/>
         </w:rPr>
@@ -5302,7 +5713,7 @@
       </w:r>
       <w:r>
         <w:rPr>
-          <w:rFonts w:ascii="SimSun" w:eastAsia="SimSun" w:hAnsi="SimSun" w:cs="SimSun"/>
+          <w:rFonts w:ascii="宋体" w:eastAsia="宋体" w:hAnsi="宋体" w:cs="宋体"/>
           <w:color w:val="24292E"/>
           <w:lang w:val="en-US"/>
         </w:rPr>
@@ -5318,7 +5729,7 @@
       </w:r>
       <w:r>
         <w:rPr>
-          <w:rFonts w:ascii="SimSun" w:eastAsia="SimSun" w:hAnsi="SimSun" w:cs="SimSun"/>
+          <w:rFonts w:ascii="宋体" w:eastAsia="宋体" w:hAnsi="宋体" w:cs="宋体"/>
           <w:color w:val="24292E"/>
           <w:lang w:val="en-US"/>
         </w:rPr>
@@ -5334,7 +5745,7 @@
       </w:r>
       <w:r>
         <w:rPr>
-          <w:rFonts w:ascii="SimSun" w:eastAsia="SimSun" w:hAnsi="SimSun" w:cs="SimSun"/>
+          <w:rFonts w:ascii="宋体" w:eastAsia="宋体" w:hAnsi="宋体" w:cs="宋体"/>
           <w:color w:val="24292E"/>
           <w:lang w:val="en-US"/>
         </w:rPr>
@@ -5372,7 +5783,7 @@
       </w:r>
       <w:r>
         <w:rPr>
-          <w:rFonts w:ascii="SimSun" w:eastAsia="SimSun" w:hAnsi="SimSun" w:cs="SimSun"/>
+          <w:rFonts w:ascii="宋体" w:eastAsia="宋体" w:hAnsi="宋体" w:cs="宋体"/>
           <w:color w:val="24292E"/>
           <w:lang w:val="en-US"/>
         </w:rPr>
@@ -5388,7 +5799,7 @@
       </w:r>
       <w:r>
         <w:rPr>
-          <w:rFonts w:ascii="SimSun" w:eastAsia="SimSun" w:hAnsi="SimSun" w:cs="SimSun"/>
+          <w:rFonts w:ascii="宋体" w:eastAsia="宋体" w:hAnsi="宋体" w:cs="宋体"/>
           <w:color w:val="24292E"/>
           <w:lang w:val="en-US"/>
         </w:rPr>
@@ -5404,7 +5815,7 @@
       </w:r>
       <w:r>
         <w:rPr>
-          <w:rFonts w:ascii="SimSun" w:eastAsia="SimSun" w:hAnsi="SimSun" w:cs="SimSun"/>
+          <w:rFonts w:ascii="宋体" w:eastAsia="宋体" w:hAnsi="宋体" w:cs="宋体"/>
           <w:color w:val="24292E"/>
           <w:lang w:val="en-US"/>
         </w:rPr>
@@ -5434,7 +5845,7 @@
       </w:pPr>
       <w:r>
         <w:rPr>
-          <w:rFonts w:ascii="SimSun" w:eastAsia="SimSun" w:hAnsi="SimSun" w:cs="SimSun"/>
+          <w:rFonts w:ascii="宋体" w:eastAsia="宋体" w:hAnsi="宋体" w:cs="宋体"/>
           <w:color w:val="24292E"/>
           <w:lang w:val="en-US"/>
         </w:rPr>
@@ -5464,7 +5875,7 @@
       </w:pPr>
       <w:r>
         <w:rPr>
-          <w:rFonts w:ascii="SimSun" w:eastAsia="SimSun" w:hAnsi="SimSun" w:cs="SimSun"/>
+          <w:rFonts w:ascii="宋体" w:eastAsia="宋体" w:hAnsi="宋体" w:cs="宋体"/>
           <w:color w:val="24292E"/>
           <w:lang w:val="en-US"/>
         </w:rPr>
@@ -5502,7 +5913,7 @@
       </w:r>
       <w:r>
         <w:rPr>
-          <w:rFonts w:ascii="SimSun" w:eastAsia="SimSun" w:hAnsi="SimSun" w:cs="SimSun"/>
+          <w:rFonts w:ascii="宋体" w:eastAsia="宋体" w:hAnsi="宋体" w:cs="宋体"/>
           <w:color w:val="24292E"/>
           <w:lang w:val="en-US"/>
         </w:rPr>
@@ -5518,7 +5929,7 @@
       </w:r>
       <w:r>
         <w:rPr>
-          <w:rFonts w:ascii="SimSun" w:eastAsia="SimSun" w:hAnsi="SimSun" w:cs="SimSun"/>
+          <w:rFonts w:ascii="宋体" w:eastAsia="宋体" w:hAnsi="宋体" w:cs="宋体"/>
           <w:color w:val="24292E"/>
           <w:lang w:val="en-US"/>
         </w:rPr>
@@ -5534,7 +5945,7 @@
       </w:r>
       <w:r>
         <w:rPr>
-          <w:rFonts w:ascii="SimSun" w:eastAsia="SimSun" w:hAnsi="SimSun" w:cs="SimSun"/>
+          <w:rFonts w:ascii="宋体" w:eastAsia="宋体" w:hAnsi="宋体" w:cs="宋体"/>
           <w:color w:val="24292E"/>
           <w:lang w:val="en-US"/>
         </w:rPr>
@@ -5572,7 +5983,7 @@
       </w:r>
       <w:r>
         <w:rPr>
-          <w:rFonts w:ascii="SimSun" w:eastAsia="SimSun" w:hAnsi="SimSun" w:cs="SimSun"/>
+          <w:rFonts w:ascii="宋体" w:eastAsia="宋体" w:hAnsi="宋体" w:cs="宋体"/>
           <w:color w:val="24292E"/>
           <w:lang w:val="en-US"/>
         </w:rPr>
@@ -5588,7 +5999,7 @@
       </w:r>
       <w:r>
         <w:rPr>
-          <w:rFonts w:ascii="SimSun" w:eastAsia="SimSun" w:hAnsi="SimSun" w:cs="SimSun"/>
+          <w:rFonts w:ascii="宋体" w:eastAsia="宋体" w:hAnsi="宋体" w:cs="宋体"/>
           <w:color w:val="24292E"/>
           <w:lang w:val="en-US"/>
         </w:rPr>
@@ -5604,7 +6015,7 @@
       </w:r>
       <w:r>
         <w:rPr>
-          <w:rFonts w:ascii="SimSun" w:eastAsia="SimSun" w:hAnsi="SimSun" w:cs="SimSun"/>
+          <w:rFonts w:ascii="宋体" w:eastAsia="宋体" w:hAnsi="宋体" w:cs="宋体"/>
           <w:color w:val="24292E"/>
           <w:lang w:val="en-US"/>
         </w:rPr>
@@ -5620,7 +6031,7 @@
       </w:r>
       <w:r>
         <w:rPr>
-          <w:rFonts w:ascii="SimSun" w:eastAsia="SimSun" w:hAnsi="SimSun" w:cs="SimSun"/>
+          <w:rFonts w:ascii="宋体" w:eastAsia="宋体" w:hAnsi="宋体" w:cs="宋体"/>
           <w:color w:val="24292E"/>
           <w:lang w:val="en-US"/>
         </w:rPr>
@@ -5636,7 +6047,7 @@
       </w:r>
       <w:r>
         <w:rPr>
-          <w:rFonts w:ascii="SimSun" w:eastAsia="SimSun" w:hAnsi="SimSun" w:cs="SimSun"/>
+          <w:rFonts w:ascii="宋体" w:eastAsia="宋体" w:hAnsi="宋体" w:cs="宋体"/>
           <w:color w:val="24292E"/>
           <w:lang w:val="en-US"/>
         </w:rPr>
@@ -5655,7 +6066,7 @@
     <w:p/>
     <w:p/>
     <w:sectPr>
-      <w:footerReference w:type="default" r:id="rId8"/>
+      <w:footerReference w:type="default" r:id="rId13"/>
       <w:pgSz w:w="11907" w:h="16839"/>
       <w:pgMar w:top="1267" w:right="1339" w:bottom="1339" w:left="1339" w:header="720" w:footer="720" w:gutter="0"/>
       <w:cols w:space="720"/>
@@ -5667,7 +6078,7 @@
 </file>
 
 <file path=word/endnotes.xml><?xml version="1.0" encoding="utf-8"?>
-<w:endnotes xmlns:wpc="http://schemas.microsoft.com/office/word/2010/wordprocessingCanvas" xmlns:mo="http://schemas.microsoft.com/office/mac/office/2008/main" xmlns:mc="http://schemas.openxmlformats.org/markup-compatibility/2006" xmlns:mv="urn:schemas-microsoft-com:mac:vml" xmlns:o="urn:schemas-microsoft-com:office:office" xmlns:r="http://schemas.openxmlformats.org/officeDocument/2006/relationships" xmlns:m="http://schemas.openxmlformats.org/officeDocument/2006/math" xmlns:v="urn:schemas-microsoft-com:vml" xmlns:wp14="http://schemas.microsoft.com/office/word/2010/wordprocessingDrawing" xmlns:wp="http://schemas.openxmlformats.org/drawingml/2006/wordprocessingDrawing" xmlns:w10="urn:schemas-microsoft-com:office:word" xmlns:w="http://schemas.openxmlformats.org/wordprocessingml/2006/main" xmlns:w14="http://schemas.microsoft.com/office/word/2010/wordml" xmlns:w15="http://schemas.microsoft.com/office/word/2012/wordml" xmlns:wpg="http://schemas.microsoft.com/office/word/2010/wordprocessingGroup" xmlns:wpi="http://schemas.microsoft.com/office/word/2010/wordprocessingInk" xmlns:wne="http://schemas.microsoft.com/office/word/2006/wordml" xmlns:wps="http://schemas.microsoft.com/office/word/2010/wordprocessingShape" mc:Ignorable="w14 w15 wp14">
+<w:endnotes xmlns:wpc="http://schemas.microsoft.com/office/word/2010/wordprocessingCanvas" xmlns:mc="http://schemas.openxmlformats.org/markup-compatibility/2006" xmlns:o="urn:schemas-microsoft-com:office:office" xmlns:r="http://schemas.openxmlformats.org/officeDocument/2006/relationships" xmlns:m="http://schemas.openxmlformats.org/officeDocument/2006/math" xmlns:v="urn:schemas-microsoft-com:vml" xmlns:wp14="http://schemas.microsoft.com/office/word/2010/wordprocessingDrawing" xmlns:wp="http://schemas.openxmlformats.org/drawingml/2006/wordprocessingDrawing" xmlns:w10="urn:schemas-microsoft-com:office:word" xmlns:w="http://schemas.openxmlformats.org/wordprocessingml/2006/main" xmlns:w14="http://schemas.microsoft.com/office/word/2010/wordml" xmlns:wpg="http://schemas.microsoft.com/office/word/2010/wordprocessingGroup" xmlns:wpi="http://schemas.microsoft.com/office/word/2010/wordprocessingInk" xmlns:wne="http://schemas.microsoft.com/office/word/2006/wordml" xmlns:wps="http://schemas.microsoft.com/office/word/2010/wordprocessingShape" mc:Ignorable="w14 wp14">
   <w:endnote w:type="separator" w:id="-1">
     <w:p>
       <w:pPr>
@@ -5692,7 +6103,7 @@
 </file>
 
 <file path=word/footer1.xml><?xml version="1.0" encoding="utf-8"?>
-<w:ftr xmlns:wpc="http://schemas.microsoft.com/office/word/2010/wordprocessingCanvas" xmlns:mo="http://schemas.microsoft.com/office/mac/office/2008/main" xmlns:mc="http://schemas.openxmlformats.org/markup-compatibility/2006" xmlns:mv="urn:schemas-microsoft-com:mac:vml" xmlns:o="urn:schemas-microsoft-com:office:office" xmlns:r="http://schemas.openxmlformats.org/officeDocument/2006/relationships" xmlns:m="http://schemas.openxmlformats.org/officeDocument/2006/math" xmlns:v="urn:schemas-microsoft-com:vml" xmlns:wp14="http://schemas.microsoft.com/office/word/2010/wordprocessingDrawing" xmlns:wp="http://schemas.openxmlformats.org/drawingml/2006/wordprocessingDrawing" xmlns:w10="urn:schemas-microsoft-com:office:word" xmlns:w="http://schemas.openxmlformats.org/wordprocessingml/2006/main" xmlns:w14="http://schemas.microsoft.com/office/word/2010/wordml" xmlns:w15="http://schemas.microsoft.com/office/word/2012/wordml" xmlns:wpg="http://schemas.microsoft.com/office/word/2010/wordprocessingGroup" xmlns:wpi="http://schemas.microsoft.com/office/word/2010/wordprocessingInk" xmlns:wne="http://schemas.microsoft.com/office/word/2006/wordml" xmlns:wps="http://schemas.microsoft.com/office/word/2010/wordprocessingShape" mc:Ignorable="w14 w15 wp14">
+<w:ftr xmlns:wpc="http://schemas.microsoft.com/office/word/2010/wordprocessingCanvas" xmlns:mc="http://schemas.openxmlformats.org/markup-compatibility/2006" xmlns:o="urn:schemas-microsoft-com:office:office" xmlns:r="http://schemas.openxmlformats.org/officeDocument/2006/relationships" xmlns:m="http://schemas.openxmlformats.org/officeDocument/2006/math" xmlns:v="urn:schemas-microsoft-com:vml" xmlns:wp14="http://schemas.microsoft.com/office/word/2010/wordprocessingDrawing" xmlns:wp="http://schemas.openxmlformats.org/drawingml/2006/wordprocessingDrawing" xmlns:w10="urn:schemas-microsoft-com:office:word" xmlns:w="http://schemas.openxmlformats.org/wordprocessingml/2006/main" xmlns:w14="http://schemas.microsoft.com/office/word/2010/wordml" xmlns:wpg="http://schemas.microsoft.com/office/word/2010/wordprocessingGroup" xmlns:wpi="http://schemas.microsoft.com/office/word/2010/wordprocessingInk" xmlns:wne="http://schemas.microsoft.com/office/word/2006/wordml" xmlns:wps="http://schemas.microsoft.com/office/word/2010/wordprocessingShape" mc:Ignorable="w14 wp14">
   <w:sdt>
     <w:sdtPr>
       <w:id w:val="-595635894"/>
@@ -5709,7 +6120,7 @@
     <w:sdtContent>
       <w:p>
         <w:pPr>
-          <w:pStyle w:val="af7"/>
+          <w:pStyle w:val="af3"/>
         </w:pPr>
         <w:r>
           <w:fldChar w:fldCharType="begin"/>
@@ -5724,7 +6135,7 @@
           <w:rPr>
             <w:noProof/>
           </w:rPr>
-          <w:t>7</w:t>
+          <w:t>4</w:t>
         </w:r>
         <w:r>
           <w:rPr>
@@ -5739,7 +6150,7 @@
 </file>
 
 <file path=word/footnotes.xml><?xml version="1.0" encoding="utf-8"?>
-<w:footnotes xmlns:wpc="http://schemas.microsoft.com/office/word/2010/wordprocessingCanvas" xmlns:mo="http://schemas.microsoft.com/office/mac/office/2008/main" xmlns:mc="http://schemas.openxmlformats.org/markup-compatibility/2006" xmlns:mv="urn:schemas-microsoft-com:mac:vml" xmlns:o="urn:schemas-microsoft-com:office:office" xmlns:r="http://schemas.openxmlformats.org/officeDocument/2006/relationships" xmlns:m="http://schemas.openxmlformats.org/officeDocument/2006/math" xmlns:v="urn:schemas-microsoft-com:vml" xmlns:wp14="http://schemas.microsoft.com/office/word/2010/wordprocessingDrawing" xmlns:wp="http://schemas.openxmlformats.org/drawingml/2006/wordprocessingDrawing" xmlns:w10="urn:schemas-microsoft-com:office:word" xmlns:w="http://schemas.openxmlformats.org/wordprocessingml/2006/main" xmlns:w14="http://schemas.microsoft.com/office/word/2010/wordml" xmlns:w15="http://schemas.microsoft.com/office/word/2012/wordml" xmlns:wpg="http://schemas.microsoft.com/office/word/2010/wordprocessingGroup" xmlns:wpi="http://schemas.microsoft.com/office/word/2010/wordprocessingInk" xmlns:wne="http://schemas.microsoft.com/office/word/2006/wordml" xmlns:wps="http://schemas.microsoft.com/office/word/2010/wordprocessingShape" mc:Ignorable="w14 w15 wp14">
+<w:footnotes xmlns:wpc="http://schemas.microsoft.com/office/word/2010/wordprocessingCanvas" xmlns:mc="http://schemas.openxmlformats.org/markup-compatibility/2006" xmlns:o="urn:schemas-microsoft-com:office:office" xmlns:r="http://schemas.openxmlformats.org/officeDocument/2006/relationships" xmlns:m="http://schemas.openxmlformats.org/officeDocument/2006/math" xmlns:v="urn:schemas-microsoft-com:vml" xmlns:wp14="http://schemas.microsoft.com/office/word/2010/wordprocessingDrawing" xmlns:wp="http://schemas.openxmlformats.org/drawingml/2006/wordprocessingDrawing" xmlns:w10="urn:schemas-microsoft-com:office:word" xmlns:w="http://schemas.openxmlformats.org/wordprocessingml/2006/main" xmlns:w14="http://schemas.microsoft.com/office/word/2010/wordml" xmlns:wpg="http://schemas.microsoft.com/office/word/2010/wordprocessingGroup" xmlns:wpi="http://schemas.microsoft.com/office/word/2010/wordprocessingInk" xmlns:wne="http://schemas.microsoft.com/office/word/2006/wordml" xmlns:wps="http://schemas.microsoft.com/office/word/2010/wordprocessingShape" mc:Ignorable="w14 wp14">
   <w:footnote w:type="separator" w:id="-1">
     <w:p>
       <w:pPr>
@@ -5764,7 +6175,7 @@
 </file>
 
 <file path=word/numbering.xml><?xml version="1.0" encoding="utf-8"?>
-<w:numbering xmlns:wpc="http://schemas.microsoft.com/office/word/2010/wordprocessingCanvas" xmlns:mo="http://schemas.microsoft.com/office/mac/office/2008/main" xmlns:mc="http://schemas.openxmlformats.org/markup-compatibility/2006" xmlns:mv="urn:schemas-microsoft-com:mac:vml" xmlns:o="urn:schemas-microsoft-com:office:office" xmlns:r="http://schemas.openxmlformats.org/officeDocument/2006/relationships" xmlns:m="http://schemas.openxmlformats.org/officeDocument/2006/math" xmlns:v="urn:schemas-microsoft-com:vml" xmlns:wp14="http://schemas.microsoft.com/office/word/2010/wordprocessingDrawing" xmlns:wp="http://schemas.openxmlformats.org/drawingml/2006/wordprocessingDrawing" xmlns:w10="urn:schemas-microsoft-com:office:word" xmlns:w="http://schemas.openxmlformats.org/wordprocessingml/2006/main" xmlns:w14="http://schemas.microsoft.com/office/word/2010/wordml" xmlns:w15="http://schemas.microsoft.com/office/word/2012/wordml" xmlns:wpg="http://schemas.microsoft.com/office/word/2010/wordprocessingGroup" xmlns:wpi="http://schemas.microsoft.com/office/word/2010/wordprocessingInk" xmlns:wne="http://schemas.microsoft.com/office/word/2006/wordml" xmlns:wps="http://schemas.microsoft.com/office/word/2010/wordprocessingShape" mc:Ignorable="w14 w15 wp14">
+<w:numbering xmlns:wpc="http://schemas.microsoft.com/office/word/2010/wordprocessingCanvas" xmlns:mc="http://schemas.openxmlformats.org/markup-compatibility/2006" xmlns:o="urn:schemas-microsoft-com:office:office" xmlns:r="http://schemas.openxmlformats.org/officeDocument/2006/relationships" xmlns:m="http://schemas.openxmlformats.org/officeDocument/2006/math" xmlns:v="urn:schemas-microsoft-com:vml" xmlns:wp14="http://schemas.microsoft.com/office/word/2010/wordprocessingDrawing" xmlns:wp="http://schemas.openxmlformats.org/drawingml/2006/wordprocessingDrawing" xmlns:w10="urn:schemas-microsoft-com:office:word" xmlns:w="http://schemas.openxmlformats.org/wordprocessingml/2006/main" xmlns:w14="http://schemas.microsoft.com/office/word/2010/wordml" xmlns:wpg="http://schemas.microsoft.com/office/word/2010/wordprocessingGroup" xmlns:wpi="http://schemas.microsoft.com/office/word/2010/wordprocessingInk" xmlns:wne="http://schemas.microsoft.com/office/word/2006/wordml" xmlns:wps="http://schemas.microsoft.com/office/word/2010/wordprocessingShape" mc:Ignorable="w14 wp14">
   <w:abstractNum w:abstractNumId="0">
     <w:nsid w:val="07311D55"/>
     <w:multiLevelType w:val="multilevel"/>
@@ -7882,6 +8293,95 @@
     </w:lvl>
   </w:abstractNum>
   <w:abstractNum w:abstractNumId="15">
+    <w:nsid w:val="57397F28"/>
+    <w:multiLevelType w:val="hybridMultilevel"/>
+    <w:tmpl w:val="4222A8A6"/>
+    <w:lvl w:ilvl="0" w:tplc="3D08CE26">
+      <w:start w:val="1"/>
+      <w:numFmt w:val="decimal"/>
+      <w:lvlText w:val="图%1"/>
+      <w:lvlJc w:val="left"/>
+      <w:pPr>
+        <w:ind w:left="420" w:hanging="420"/>
+      </w:pPr>
+      <w:rPr>
+        <w:rFonts w:hint="eastAsia"/>
+      </w:rPr>
+    </w:lvl>
+    <w:lvl w:ilvl="1" w:tplc="04090019" w:tentative="1">
+      <w:start w:val="1"/>
+      <w:numFmt w:val="lowerLetter"/>
+      <w:lvlText w:val="%2)"/>
+      <w:lvlJc w:val="left"/>
+      <w:pPr>
+        <w:ind w:left="840" w:hanging="420"/>
+      </w:pPr>
+    </w:lvl>
+    <w:lvl w:ilvl="2" w:tplc="0409001B" w:tentative="1">
+      <w:start w:val="1"/>
+      <w:numFmt w:val="lowerRoman"/>
+      <w:lvlText w:val="%3."/>
+      <w:lvlJc w:val="right"/>
+      <w:pPr>
+        <w:ind w:left="1260" w:hanging="420"/>
+      </w:pPr>
+    </w:lvl>
+    <w:lvl w:ilvl="3" w:tplc="0409000F" w:tentative="1">
+      <w:start w:val="1"/>
+      <w:numFmt w:val="decimal"/>
+      <w:lvlText w:val="%4."/>
+      <w:lvlJc w:val="left"/>
+      <w:pPr>
+        <w:ind w:left="1680" w:hanging="420"/>
+      </w:pPr>
+    </w:lvl>
+    <w:lvl w:ilvl="4" w:tplc="04090019" w:tentative="1">
+      <w:start w:val="1"/>
+      <w:numFmt w:val="lowerLetter"/>
+      <w:lvlText w:val="%5)"/>
+      <w:lvlJc w:val="left"/>
+      <w:pPr>
+        <w:ind w:left="2100" w:hanging="420"/>
+      </w:pPr>
+    </w:lvl>
+    <w:lvl w:ilvl="5" w:tplc="0409001B" w:tentative="1">
+      <w:start w:val="1"/>
+      <w:numFmt w:val="lowerRoman"/>
+      <w:lvlText w:val="%6."/>
+      <w:lvlJc w:val="right"/>
+      <w:pPr>
+        <w:ind w:left="2520" w:hanging="420"/>
+      </w:pPr>
+    </w:lvl>
+    <w:lvl w:ilvl="6" w:tplc="0409000F" w:tentative="1">
+      <w:start w:val="1"/>
+      <w:numFmt w:val="decimal"/>
+      <w:lvlText w:val="%7."/>
+      <w:lvlJc w:val="left"/>
+      <w:pPr>
+        <w:ind w:left="2940" w:hanging="420"/>
+      </w:pPr>
+    </w:lvl>
+    <w:lvl w:ilvl="7" w:tplc="04090019" w:tentative="1">
+      <w:start w:val="1"/>
+      <w:numFmt w:val="lowerLetter"/>
+      <w:lvlText w:val="%8)"/>
+      <w:lvlJc w:val="left"/>
+      <w:pPr>
+        <w:ind w:left="3360" w:hanging="420"/>
+      </w:pPr>
+    </w:lvl>
+    <w:lvl w:ilvl="8" w:tplc="0409001B" w:tentative="1">
+      <w:start w:val="1"/>
+      <w:numFmt w:val="lowerRoman"/>
+      <w:lvlText w:val="%9."/>
+      <w:lvlJc w:val="right"/>
+      <w:pPr>
+        <w:ind w:left="3780" w:hanging="420"/>
+      </w:pPr>
+    </w:lvl>
+  </w:abstractNum>
+  <w:abstractNum w:abstractNumId="16">
     <w:nsid w:val="5DFA1BE0"/>
     <w:multiLevelType w:val="multilevel"/>
     <w:tmpl w:val="39E80130"/>
@@ -8030,7 +8530,7 @@
       </w:rPr>
     </w:lvl>
   </w:abstractNum>
-  <w:abstractNum w:abstractNumId="16">
+  <w:abstractNum w:abstractNumId="17">
     <w:nsid w:val="640306DF"/>
     <w:multiLevelType w:val="multilevel"/>
     <w:tmpl w:val="AB86BB4E"/>
@@ -8179,7 +8679,7 @@
       </w:rPr>
     </w:lvl>
   </w:abstractNum>
-  <w:abstractNum w:abstractNumId="17">
+  <w:abstractNum w:abstractNumId="18">
     <w:nsid w:val="68F66A6E"/>
     <w:multiLevelType w:val="multilevel"/>
     <w:tmpl w:val="A538D3B0"/>
@@ -8328,7 +8828,7 @@
       </w:rPr>
     </w:lvl>
   </w:abstractNum>
-  <w:abstractNum w:abstractNumId="18">
+  <w:abstractNum w:abstractNumId="19">
     <w:nsid w:val="6C901CF9"/>
     <w:multiLevelType w:val="hybridMultilevel"/>
     <w:tmpl w:val="2F4A75D8"/>
@@ -8415,7 +8915,7 @@
       </w:pPr>
     </w:lvl>
   </w:abstractNum>
-  <w:abstractNum w:abstractNumId="19">
+  <w:abstractNum w:abstractNumId="20">
     <w:nsid w:val="72BB2E52"/>
     <w:multiLevelType w:val="multilevel"/>
     <w:tmpl w:val="77FC8C4E"/>
@@ -8568,7 +9068,7 @@
     <w:abstractNumId w:val="14"/>
   </w:num>
   <w:num w:numId="2">
-    <w:abstractNumId w:val="18"/>
+    <w:abstractNumId w:val="19"/>
   </w:num>
   <w:num w:numId="3">
     <w:abstractNumId w:val="13"/>
@@ -8583,7 +9083,7 @@
     <w:abstractNumId w:val="6"/>
   </w:num>
   <w:num w:numId="7">
-    <w:abstractNumId w:val="19"/>
+    <w:abstractNumId w:val="20"/>
   </w:num>
   <w:num w:numId="8">
     <w:abstractNumId w:val="7"/>
@@ -8598,7 +9098,7 @@
     <w:abstractNumId w:val="5"/>
   </w:num>
   <w:num w:numId="12">
-    <w:abstractNumId w:val="15"/>
+    <w:abstractNumId w:val="16"/>
   </w:num>
   <w:num w:numId="13">
     <w:abstractNumId w:val="9"/>
@@ -8613,10 +9113,10 @@
     <w:abstractNumId w:val="3"/>
   </w:num>
   <w:num w:numId="17">
-    <w:abstractNumId w:val="17"/>
+    <w:abstractNumId w:val="18"/>
   </w:num>
   <w:num w:numId="18">
-    <w:abstractNumId w:val="16"/>
+    <w:abstractNumId w:val="17"/>
   </w:num>
   <w:num w:numId="19">
     <w:abstractNumId w:val="0"/>
@@ -8624,12 +9124,15 @@
   <w:num w:numId="20">
     <w:abstractNumId w:val="12"/>
   </w:num>
+  <w:num w:numId="21">
+    <w:abstractNumId w:val="15"/>
+  </w:num>
   <w:numIdMacAtCleanup w:val="20"/>
 </w:numbering>
 </file>
 
 <file path=word/styles.xml><?xml version="1.0" encoding="utf-8"?>
-<w:styles xmlns:mc="http://schemas.openxmlformats.org/markup-compatibility/2006" xmlns:r="http://schemas.openxmlformats.org/officeDocument/2006/relationships" xmlns:w="http://schemas.openxmlformats.org/wordprocessingml/2006/main" xmlns:w14="http://schemas.microsoft.com/office/word/2010/wordml" xmlns:w15="http://schemas.microsoft.com/office/word/2012/wordml" mc:Ignorable="w14 w15">
+<w:styles xmlns:mc="http://schemas.openxmlformats.org/markup-compatibility/2006" xmlns:r="http://schemas.openxmlformats.org/officeDocument/2006/relationships" xmlns:w="http://schemas.openxmlformats.org/wordprocessingml/2006/main" xmlns:w14="http://schemas.microsoft.com/office/word/2010/wordml" mc:Ignorable="w14">
   <w:docDefaults>
     <w:rPrDefault>
       <w:rPr>
@@ -8646,273 +9149,149 @@
       </w:pPr>
     </w:pPrDefault>
   </w:docDefaults>
-  <w:latentStyles w:defLockedState="0" w:defUIPriority="99" w:defSemiHidden="0" w:defUnhideWhenUsed="0" w:defQFormat="0" w:count="380">
-    <w:lsdException w:name="Normal" w:uiPriority="0" w:qFormat="1"/>
-    <w:lsdException w:name="heading 1" w:uiPriority="9" w:qFormat="1"/>
-    <w:lsdException w:name="heading 2" w:semiHidden="1" w:uiPriority="9" w:unhideWhenUsed="1" w:qFormat="1"/>
-    <w:lsdException w:name="heading 3" w:semiHidden="1" w:uiPriority="9" w:unhideWhenUsed="1" w:qFormat="1"/>
-    <w:lsdException w:name="heading 4" w:semiHidden="1" w:uiPriority="9" w:unhideWhenUsed="1" w:qFormat="1"/>
-    <w:lsdException w:name="heading 5" w:semiHidden="1" w:uiPriority="9" w:unhideWhenUsed="1" w:qFormat="1"/>
-    <w:lsdException w:name="heading 6" w:semiHidden="1" w:uiPriority="9" w:unhideWhenUsed="1" w:qFormat="1"/>
-    <w:lsdException w:name="heading 7" w:semiHidden="1" w:uiPriority="9" w:unhideWhenUsed="1" w:qFormat="1"/>
-    <w:lsdException w:name="heading 8" w:semiHidden="1" w:uiPriority="9" w:unhideWhenUsed="1" w:qFormat="1"/>
-    <w:lsdException w:name="heading 9" w:semiHidden="1" w:uiPriority="9" w:unhideWhenUsed="1" w:qFormat="1"/>
-    <w:lsdException w:name="index 1" w:semiHidden="1" w:unhideWhenUsed="1"/>
-    <w:lsdException w:name="index 2" w:semiHidden="1" w:unhideWhenUsed="1"/>
-    <w:lsdException w:name="index 3" w:semiHidden="1" w:unhideWhenUsed="1"/>
-    <w:lsdException w:name="index 4" w:semiHidden="1" w:unhideWhenUsed="1"/>
-    <w:lsdException w:name="index 5" w:semiHidden="1" w:unhideWhenUsed="1"/>
-    <w:lsdException w:name="index 6" w:semiHidden="1" w:unhideWhenUsed="1"/>
-    <w:lsdException w:name="index 7" w:semiHidden="1" w:unhideWhenUsed="1"/>
-    <w:lsdException w:name="index 8" w:semiHidden="1" w:unhideWhenUsed="1"/>
-    <w:lsdException w:name="index 9" w:semiHidden="1" w:unhideWhenUsed="1"/>
-    <w:lsdException w:name="toc 1" w:semiHidden="1" w:uiPriority="39" w:unhideWhenUsed="1"/>
-    <w:lsdException w:name="toc 2" w:semiHidden="1" w:uiPriority="39" w:unhideWhenUsed="1"/>
-    <w:lsdException w:name="toc 3" w:semiHidden="1" w:uiPriority="39" w:unhideWhenUsed="1"/>
-    <w:lsdException w:name="toc 4" w:semiHidden="1" w:uiPriority="39" w:unhideWhenUsed="1"/>
-    <w:lsdException w:name="toc 5" w:semiHidden="1" w:uiPriority="39" w:unhideWhenUsed="1"/>
-    <w:lsdException w:name="toc 6" w:semiHidden="1" w:uiPriority="39" w:unhideWhenUsed="1"/>
-    <w:lsdException w:name="toc 7" w:semiHidden="1" w:uiPriority="39" w:unhideWhenUsed="1"/>
-    <w:lsdException w:name="toc 8" w:semiHidden="1" w:uiPriority="39" w:unhideWhenUsed="1"/>
-    <w:lsdException w:name="toc 9" w:semiHidden="1" w:uiPriority="39" w:unhideWhenUsed="1"/>
-    <w:lsdException w:name="Normal Indent" w:semiHidden="1" w:unhideWhenUsed="1"/>
-    <w:lsdException w:name="footnote text" w:semiHidden="1" w:unhideWhenUsed="1"/>
-    <w:lsdException w:name="annotation text" w:semiHidden="1" w:unhideWhenUsed="1"/>
-    <w:lsdException w:name="header" w:qFormat="1"/>
-    <w:lsdException w:name="footer" w:semiHidden="1" w:unhideWhenUsed="1" w:qFormat="1"/>
-    <w:lsdException w:name="index heading" w:semiHidden="1" w:unhideWhenUsed="1"/>
-    <w:lsdException w:name="caption" w:semiHidden="1" w:uiPriority="35" w:unhideWhenUsed="1" w:qFormat="1"/>
-    <w:lsdException w:name="table of figures" w:semiHidden="1" w:unhideWhenUsed="1"/>
-    <w:lsdException w:name="envelope address" w:semiHidden="1" w:unhideWhenUsed="1"/>
-    <w:lsdException w:name="envelope return" w:semiHidden="1" w:unhideWhenUsed="1"/>
-    <w:lsdException w:name="footnote reference" w:semiHidden="1" w:unhideWhenUsed="1"/>
-    <w:lsdException w:name="annotation reference" w:semiHidden="1" w:unhideWhenUsed="1"/>
-    <w:lsdException w:name="line number" w:semiHidden="1" w:unhideWhenUsed="1"/>
-    <w:lsdException w:name="page number" w:semiHidden="1" w:unhideWhenUsed="1"/>
-    <w:lsdException w:name="endnote reference" w:semiHidden="1" w:unhideWhenUsed="1"/>
-    <w:lsdException w:name="endnote text" w:semiHidden="1" w:unhideWhenUsed="1"/>
-    <w:lsdException w:name="table of authorities" w:semiHidden="1" w:unhideWhenUsed="1"/>
-    <w:lsdException w:name="macro" w:semiHidden="1" w:unhideWhenUsed="1"/>
-    <w:lsdException w:name="toa heading" w:semiHidden="1" w:unhideWhenUsed="1"/>
-    <w:lsdException w:name="List" w:semiHidden="1" w:unhideWhenUsed="1"/>
-    <w:lsdException w:name="List Bullet" w:uiPriority="12" w:qFormat="1"/>
-    <w:lsdException w:name="List Number" w:qFormat="1"/>
-    <w:lsdException w:name="List 2" w:semiHidden="1" w:unhideWhenUsed="1"/>
-    <w:lsdException w:name="List 3" w:semiHidden="1" w:unhideWhenUsed="1"/>
-    <w:lsdException w:name="List 4" w:semiHidden="1" w:unhideWhenUsed="1"/>
-    <w:lsdException w:name="List 5" w:semiHidden="1" w:unhideWhenUsed="1"/>
-    <w:lsdException w:name="List Bullet 2" w:semiHidden="1" w:unhideWhenUsed="1"/>
-    <w:lsdException w:name="List Bullet 3" w:semiHidden="1" w:unhideWhenUsed="1"/>
-    <w:lsdException w:name="List Bullet 4" w:semiHidden="1" w:unhideWhenUsed="1"/>
-    <w:lsdException w:name="List Bullet 5" w:semiHidden="1" w:unhideWhenUsed="1"/>
-    <w:lsdException w:name="List Number 2" w:semiHidden="1" w:unhideWhenUsed="1"/>
-    <w:lsdException w:name="List Number 3" w:semiHidden="1" w:unhideWhenUsed="1"/>
-    <w:lsdException w:name="List Number 4" w:semiHidden="1" w:unhideWhenUsed="1"/>
-    <w:lsdException w:name="List Number 5" w:semiHidden="1" w:unhideWhenUsed="1"/>
-    <w:lsdException w:name="Title" w:uiPriority="10" w:qFormat="1"/>
-    <w:lsdException w:name="Closing" w:semiHidden="1" w:unhideWhenUsed="1"/>
-    <w:lsdException w:name="Signature" w:semiHidden="1" w:unhideWhenUsed="1"/>
-    <w:lsdException w:name="Default Paragraph Font" w:semiHidden="1" w:uiPriority="1" w:unhideWhenUsed="1"/>
-    <w:lsdException w:name="Body Text" w:semiHidden="1" w:unhideWhenUsed="1"/>
-    <w:lsdException w:name="Body Text Indent" w:semiHidden="1" w:unhideWhenUsed="1"/>
-    <w:lsdException w:name="List Continue" w:semiHidden="1" w:unhideWhenUsed="1"/>
-    <w:lsdException w:name="List Continue 2" w:semiHidden="1" w:unhideWhenUsed="1"/>
-    <w:lsdException w:name="List Continue 3" w:semiHidden="1" w:unhideWhenUsed="1"/>
-    <w:lsdException w:name="List Continue 4" w:semiHidden="1" w:unhideWhenUsed="1"/>
-    <w:lsdException w:name="List Continue 5" w:semiHidden="1" w:unhideWhenUsed="1"/>
-    <w:lsdException w:name="Message Header" w:semiHidden="1" w:unhideWhenUsed="1"/>
-    <w:lsdException w:name="Subtitle" w:uiPriority="11" w:qFormat="1"/>
-    <w:lsdException w:name="Salutation" w:semiHidden="1" w:unhideWhenUsed="1"/>
-    <w:lsdException w:name="Date" w:semiHidden="1" w:unhideWhenUsed="1"/>
-    <w:lsdException w:name="Body Text First Indent" w:semiHidden="1" w:unhideWhenUsed="1"/>
-    <w:lsdException w:name="Body Text First Indent 2" w:semiHidden="1" w:unhideWhenUsed="1"/>
-    <w:lsdException w:name="Body Text 2" w:semiHidden="1" w:unhideWhenUsed="1"/>
-    <w:lsdException w:name="Body Text 3" w:semiHidden="1" w:unhideWhenUsed="1"/>
-    <w:lsdException w:name="Body Text Indent 2" w:semiHidden="1" w:unhideWhenUsed="1"/>
-    <w:lsdException w:name="Body Text Indent 3" w:semiHidden="1" w:unhideWhenUsed="1"/>
-    <w:lsdException w:name="Block Text" w:semiHidden="1" w:unhideWhenUsed="1"/>
-    <w:lsdException w:name="Hyperlink" w:semiHidden="1" w:unhideWhenUsed="1"/>
-    <w:lsdException w:name="FollowedHyperlink" w:semiHidden="1" w:unhideWhenUsed="1"/>
-    <w:lsdException w:name="Strong" w:semiHidden="1" w:uiPriority="22" w:unhideWhenUsed="1" w:qFormat="1"/>
-    <w:lsdException w:name="Emphasis" w:semiHidden="1" w:uiPriority="20" w:unhideWhenUsed="1" w:qFormat="1"/>
-    <w:lsdException w:name="Document Map" w:semiHidden="1" w:unhideWhenUsed="1"/>
-    <w:lsdException w:name="Plain Text" w:semiHidden="1" w:unhideWhenUsed="1"/>
-    <w:lsdException w:name="E-mail Signature" w:semiHidden="1" w:unhideWhenUsed="1"/>
-    <w:lsdException w:name="HTML Top of Form" w:semiHidden="1" w:unhideWhenUsed="1"/>
-    <w:lsdException w:name="HTML Bottom of Form" w:semiHidden="1" w:unhideWhenUsed="1"/>
-    <w:lsdException w:name="Normal (Web)" w:semiHidden="1" w:unhideWhenUsed="1"/>
-    <w:lsdException w:name="HTML Acronym" w:semiHidden="1" w:unhideWhenUsed="1"/>
-    <w:lsdException w:name="HTML Address" w:semiHidden="1" w:unhideWhenUsed="1"/>
-    <w:lsdException w:name="HTML Cite" w:semiHidden="1" w:unhideWhenUsed="1"/>
-    <w:lsdException w:name="HTML Code" w:semiHidden="1" w:unhideWhenUsed="1"/>
-    <w:lsdException w:name="HTML Definition" w:semiHidden="1" w:unhideWhenUsed="1"/>
-    <w:lsdException w:name="HTML Keyboard" w:semiHidden="1" w:unhideWhenUsed="1"/>
-    <w:lsdException w:name="HTML Preformatted" w:semiHidden="1" w:unhideWhenUsed="1"/>
-    <w:lsdException w:name="HTML Sample" w:semiHidden="1" w:unhideWhenUsed="1"/>
-    <w:lsdException w:name="HTML Typewriter" w:semiHidden="1" w:unhideWhenUsed="1"/>
-    <w:lsdException w:name="HTML Variable" w:semiHidden="1" w:unhideWhenUsed="1"/>
-    <w:lsdException w:name="Normal Table" w:semiHidden="1" w:unhideWhenUsed="1"/>
-    <w:lsdException w:name="annotation subject" w:semiHidden="1" w:unhideWhenUsed="1"/>
-    <w:lsdException w:name="No List" w:semiHidden="1" w:unhideWhenUsed="1"/>
-    <w:lsdException w:name="Outline List 1" w:semiHidden="1" w:unhideWhenUsed="1"/>
-    <w:lsdException w:name="Outline List 2" w:semiHidden="1" w:unhideWhenUsed="1"/>
-    <w:lsdException w:name="Outline List 3" w:semiHidden="1" w:unhideWhenUsed="1"/>
-    <w:lsdException w:name="Table Simple 1" w:semiHidden="1" w:unhideWhenUsed="1"/>
-    <w:lsdException w:name="Table Simple 2" w:semiHidden="1" w:unhideWhenUsed="1"/>
-    <w:lsdException w:name="Table Simple 3" w:semiHidden="1" w:unhideWhenUsed="1"/>
-    <w:lsdException w:name="Table Classic 1" w:semiHidden="1" w:unhideWhenUsed="1"/>
-    <w:lsdException w:name="Table Classic 2" w:semiHidden="1" w:unhideWhenUsed="1"/>
-    <w:lsdException w:name="Table Classic 3" w:semiHidden="1" w:unhideWhenUsed="1"/>
-    <w:lsdException w:name="Table Classic 4" w:semiHidden="1" w:unhideWhenUsed="1"/>
-    <w:lsdException w:name="Table Colorful 1" w:semiHidden="1" w:unhideWhenUsed="1"/>
-    <w:lsdException w:name="Table Colorful 2" w:semiHidden="1" w:unhideWhenUsed="1"/>
-    <w:lsdException w:name="Table Colorful 3" w:semiHidden="1" w:unhideWhenUsed="1"/>
-    <w:lsdException w:name="Table Columns 1" w:semiHidden="1" w:unhideWhenUsed="1"/>
-    <w:lsdException w:name="Table Columns 2" w:semiHidden="1" w:unhideWhenUsed="1"/>
-    <w:lsdException w:name="Table Columns 3" w:semiHidden="1" w:unhideWhenUsed="1"/>
-    <w:lsdException w:name="Table Columns 4" w:semiHidden="1" w:unhideWhenUsed="1"/>
-    <w:lsdException w:name="Table Columns 5" w:semiHidden="1" w:unhideWhenUsed="1"/>
-    <w:lsdException w:name="Table Grid 1" w:semiHidden="1" w:unhideWhenUsed="1"/>
-    <w:lsdException w:name="Table Grid 2" w:semiHidden="1" w:unhideWhenUsed="1"/>
-    <w:lsdException w:name="Table Grid 3" w:semiHidden="1" w:unhideWhenUsed="1"/>
-    <w:lsdException w:name="Table Grid 4" w:semiHidden="1" w:unhideWhenUsed="1"/>
-    <w:lsdException w:name="Table Grid 5" w:semiHidden="1" w:unhideWhenUsed="1"/>
-    <w:lsdException w:name="Table Grid 6" w:semiHidden="1" w:unhideWhenUsed="1"/>
-    <w:lsdException w:name="Table Grid 7" w:semiHidden="1" w:unhideWhenUsed="1"/>
-    <w:lsdException w:name="Table Grid 8" w:semiHidden="1" w:unhideWhenUsed="1"/>
-    <w:lsdException w:name="Table List 1" w:semiHidden="1" w:unhideWhenUsed="1"/>
-    <w:lsdException w:name="Table List 2" w:semiHidden="1" w:unhideWhenUsed="1"/>
-    <w:lsdException w:name="Table List 3" w:semiHidden="1" w:unhideWhenUsed="1"/>
-    <w:lsdException w:name="Table List 4" w:semiHidden="1" w:unhideWhenUsed="1"/>
-    <w:lsdException w:name="Table List 5" w:semiHidden="1" w:unhideWhenUsed="1"/>
-    <w:lsdException w:name="Table List 6" w:semiHidden="1" w:unhideWhenUsed="1"/>
-    <w:lsdException w:name="Table List 7" w:semiHidden="1" w:unhideWhenUsed="1"/>
-    <w:lsdException w:name="Table List 8" w:semiHidden="1" w:unhideWhenUsed="1"/>
-    <w:lsdException w:name="Table 3D effects 1" w:semiHidden="1" w:unhideWhenUsed="1"/>
-    <w:lsdException w:name="Table 3D effects 2" w:semiHidden="1" w:unhideWhenUsed="1"/>
-    <w:lsdException w:name="Table 3D effects 3" w:semiHidden="1" w:unhideWhenUsed="1"/>
-    <w:lsdException w:name="Table Contemporary" w:semiHidden="1" w:unhideWhenUsed="1"/>
-    <w:lsdException w:name="Table Elegant" w:semiHidden="1" w:unhideWhenUsed="1"/>
-    <w:lsdException w:name="Table Professional" w:semiHidden="1" w:unhideWhenUsed="1"/>
-    <w:lsdException w:name="Table Subtle 1" w:semiHidden="1" w:unhideWhenUsed="1"/>
-    <w:lsdException w:name="Table Subtle 2" w:semiHidden="1" w:unhideWhenUsed="1"/>
-    <w:lsdException w:name="Table Web 1" w:semiHidden="1" w:unhideWhenUsed="1"/>
-    <w:lsdException w:name="Table Web 2" w:semiHidden="1" w:unhideWhenUsed="1"/>
-    <w:lsdException w:name="Table Web 3" w:semiHidden="1" w:unhideWhenUsed="1"/>
-    <w:lsdException w:name="Balloon Text" w:semiHidden="1" w:unhideWhenUsed="1"/>
-    <w:lsdException w:name="Table Grid" w:uiPriority="39"/>
-    <w:lsdException w:name="Table Theme" w:semiHidden="1" w:unhideWhenUsed="1"/>
-    <w:lsdException w:name="Placeholder Text" w:semiHidden="1"/>
-    <w:lsdException w:name="No Spacing" w:semiHidden="1" w:uiPriority="1" w:unhideWhenUsed="1" w:qFormat="1"/>
-    <w:lsdException w:name="Light Shading" w:uiPriority="60"/>
-    <w:lsdException w:name="Light List" w:uiPriority="61"/>
-    <w:lsdException w:name="Light Grid" w:uiPriority="62"/>
-    <w:lsdException w:name="Medium Shading 1" w:uiPriority="63"/>
-    <w:lsdException w:name="Medium Shading 2" w:uiPriority="64"/>
-    <w:lsdException w:name="Medium List 1" w:uiPriority="65"/>
-    <w:lsdException w:name="Medium List 2" w:uiPriority="66"/>
-    <w:lsdException w:name="Medium Grid 1" w:uiPriority="67"/>
-    <w:lsdException w:name="Medium Grid 2" w:uiPriority="68"/>
-    <w:lsdException w:name="Medium Grid 3" w:uiPriority="69"/>
-    <w:lsdException w:name="Dark List" w:uiPriority="70"/>
-    <w:lsdException w:name="Colorful Shading" w:uiPriority="71"/>
-    <w:lsdException w:name="Colorful List" w:uiPriority="72"/>
-    <w:lsdException w:name="Colorful Grid" w:uiPriority="73"/>
-    <w:lsdException w:name="Light Shading Accent 1" w:uiPriority="60"/>
-    <w:lsdException w:name="Light List Accent 1" w:uiPriority="61"/>
-    <w:lsdException w:name="Light Grid Accent 1" w:uiPriority="62"/>
-    <w:lsdException w:name="Medium Shading 1 Accent 1" w:uiPriority="63"/>
-    <w:lsdException w:name="Medium Shading 2 Accent 1" w:uiPriority="64"/>
-    <w:lsdException w:name="Medium List 1 Accent 1" w:uiPriority="65"/>
-    <w:lsdException w:name="Revision" w:semiHidden="1"/>
-    <w:lsdException w:name="List Paragraph" w:semiHidden="1" w:uiPriority="34" w:unhideWhenUsed="1" w:qFormat="1"/>
-    <w:lsdException w:name="Quote" w:uiPriority="29" w:qFormat="1"/>
-    <w:lsdException w:name="Intense Quote" w:semiHidden="1" w:uiPriority="30" w:unhideWhenUsed="1" w:qFormat="1"/>
-    <w:lsdException w:name="Medium List 2 Accent 1" w:uiPriority="66"/>
-    <w:lsdException w:name="Medium Grid 1 Accent 1" w:uiPriority="67"/>
-    <w:lsdException w:name="Medium Grid 2 Accent 1" w:uiPriority="68"/>
-    <w:lsdException w:name="Medium Grid 3 Accent 1" w:uiPriority="69"/>
-    <w:lsdException w:name="Dark List Accent 1" w:uiPriority="70"/>
-    <w:lsdException w:name="Colorful Shading Accent 1" w:uiPriority="71"/>
-    <w:lsdException w:name="Colorful List Accent 1" w:uiPriority="72"/>
-    <w:lsdException w:name="Colorful Grid Accent 1" w:uiPriority="73"/>
-    <w:lsdException w:name="Light Shading Accent 2" w:uiPriority="60"/>
-    <w:lsdException w:name="Light List Accent 2" w:uiPriority="61"/>
-    <w:lsdException w:name="Light Grid Accent 2" w:uiPriority="62"/>
-    <w:lsdException w:name="Medium Shading 1 Accent 2" w:uiPriority="63"/>
-    <w:lsdException w:name="Medium Shading 2 Accent 2" w:uiPriority="64"/>
-    <w:lsdException w:name="Medium List 1 Accent 2" w:uiPriority="65"/>
-    <w:lsdException w:name="Medium List 2 Accent 2" w:uiPriority="66"/>
-    <w:lsdException w:name="Medium Grid 1 Accent 2" w:uiPriority="67"/>
-    <w:lsdException w:name="Medium Grid 2 Accent 2" w:uiPriority="68"/>
-    <w:lsdException w:name="Medium Grid 3 Accent 2" w:uiPriority="69"/>
-    <w:lsdException w:name="Dark List Accent 2" w:uiPriority="70"/>
-    <w:lsdException w:name="Colorful Shading Accent 2" w:uiPriority="71"/>
-    <w:lsdException w:name="Colorful List Accent 2" w:uiPriority="72"/>
-    <w:lsdException w:name="Colorful Grid Accent 2" w:uiPriority="73"/>
-    <w:lsdException w:name="Light Shading Accent 3" w:uiPriority="60"/>
-    <w:lsdException w:name="Light List Accent 3" w:uiPriority="61"/>
-    <w:lsdException w:name="Light Grid Accent 3" w:uiPriority="62"/>
-    <w:lsdException w:name="Medium Shading 1 Accent 3" w:uiPriority="63"/>
-    <w:lsdException w:name="Medium Shading 2 Accent 3" w:uiPriority="64"/>
-    <w:lsdException w:name="Medium List 1 Accent 3" w:uiPriority="65"/>
-    <w:lsdException w:name="Medium List 2 Accent 3" w:uiPriority="66"/>
-    <w:lsdException w:name="Medium Grid 1 Accent 3" w:uiPriority="67"/>
-    <w:lsdException w:name="Medium Grid 2 Accent 3" w:uiPriority="68"/>
-    <w:lsdException w:name="Medium Grid 3 Accent 3" w:uiPriority="69"/>
-    <w:lsdException w:name="Dark List Accent 3" w:uiPriority="70"/>
-    <w:lsdException w:name="Colorful Shading Accent 3" w:uiPriority="71"/>
-    <w:lsdException w:name="Colorful List Accent 3" w:uiPriority="72"/>
-    <w:lsdException w:name="Colorful Grid Accent 3" w:uiPriority="73"/>
-    <w:lsdException w:name="Light Shading Accent 4" w:uiPriority="60"/>
-    <w:lsdException w:name="Light List Accent 4" w:uiPriority="61"/>
-    <w:lsdException w:name="Light Grid Accent 4" w:uiPriority="62"/>
-    <w:lsdException w:name="Medium Shading 1 Accent 4" w:uiPriority="63"/>
-    <w:lsdException w:name="Medium Shading 2 Accent 4" w:uiPriority="64"/>
-    <w:lsdException w:name="Medium List 1 Accent 4" w:uiPriority="65"/>
-    <w:lsdException w:name="Medium List 2 Accent 4" w:uiPriority="66"/>
-    <w:lsdException w:name="Medium Grid 1 Accent 4" w:uiPriority="67"/>
-    <w:lsdException w:name="Medium Grid 2 Accent 4" w:uiPriority="68"/>
-    <w:lsdException w:name="Medium Grid 3 Accent 4" w:uiPriority="69"/>
-    <w:lsdException w:name="Dark List Accent 4" w:uiPriority="70"/>
-    <w:lsdException w:name="Colorful Shading Accent 4" w:uiPriority="71"/>
-    <w:lsdException w:name="Colorful List Accent 4" w:uiPriority="72"/>
-    <w:lsdException w:name="Colorful Grid Accent 4" w:uiPriority="73"/>
-    <w:lsdException w:name="Light Shading Accent 5" w:uiPriority="60"/>
-    <w:lsdException w:name="Light List Accent 5" w:uiPriority="61"/>
-    <w:lsdException w:name="Light Grid Accent 5" w:uiPriority="62"/>
-    <w:lsdException w:name="Medium Shading 1 Accent 5" w:uiPriority="63"/>
-    <w:lsdException w:name="Medium Shading 2 Accent 5" w:uiPriority="64"/>
-    <w:lsdException w:name="Medium List 1 Accent 5" w:uiPriority="65"/>
-    <w:lsdException w:name="Medium List 2 Accent 5" w:uiPriority="66"/>
-    <w:lsdException w:name="Medium Grid 1 Accent 5" w:uiPriority="67"/>
-    <w:lsdException w:name="Medium Grid 2 Accent 5" w:uiPriority="68"/>
-    <w:lsdException w:name="Medium Grid 3 Accent 5" w:uiPriority="69"/>
-    <w:lsdException w:name="Dark List Accent 5" w:uiPriority="70"/>
-    <w:lsdException w:name="Colorful Shading Accent 5" w:uiPriority="71"/>
-    <w:lsdException w:name="Colorful List Accent 5" w:uiPriority="72"/>
-    <w:lsdException w:name="Colorful Grid Accent 5" w:uiPriority="73"/>
-    <w:lsdException w:name="Light Shading Accent 6" w:uiPriority="60"/>
-    <w:lsdException w:name="Light List Accent 6" w:uiPriority="61"/>
-    <w:lsdException w:name="Light Grid Accent 6" w:uiPriority="62"/>
-    <w:lsdException w:name="Medium Shading 1 Accent 6" w:uiPriority="63"/>
-    <w:lsdException w:name="Medium Shading 2 Accent 6" w:uiPriority="64"/>
-    <w:lsdException w:name="Medium List 1 Accent 6" w:uiPriority="65"/>
-    <w:lsdException w:name="Medium List 2 Accent 6" w:uiPriority="66"/>
-    <w:lsdException w:name="Medium Grid 1 Accent 6" w:uiPriority="67"/>
-    <w:lsdException w:name="Medium Grid 2 Accent 6" w:uiPriority="68"/>
-    <w:lsdException w:name="Medium Grid 3 Accent 6" w:uiPriority="69"/>
-    <w:lsdException w:name="Dark List Accent 6" w:uiPriority="70"/>
-    <w:lsdException w:name="Colorful Shading Accent 6" w:uiPriority="71"/>
-    <w:lsdException w:name="Colorful List Accent 6" w:uiPriority="72"/>
-    <w:lsdException w:name="Colorful Grid Accent 6" w:uiPriority="73"/>
-    <w:lsdException w:name="Subtle Emphasis" w:semiHidden="1" w:uiPriority="19" w:unhideWhenUsed="1" w:qFormat="1"/>
-    <w:lsdException w:name="Intense Emphasis" w:semiHidden="1" w:uiPriority="21" w:unhideWhenUsed="1" w:qFormat="1"/>
-    <w:lsdException w:name="Subtle Reference" w:semiHidden="1" w:uiPriority="31" w:unhideWhenUsed="1" w:qFormat="1"/>
-    <w:lsdException w:name="Intense Reference" w:semiHidden="1" w:uiPriority="32" w:unhideWhenUsed="1" w:qFormat="1"/>
-    <w:lsdException w:name="Book Title" w:semiHidden="1" w:uiPriority="33" w:unhideWhenUsed="1" w:qFormat="1"/>
-    <w:lsdException w:name="Bibliography" w:semiHidden="1" w:uiPriority="37" w:unhideWhenUsed="1"/>
-    <w:lsdException w:name="TOC Heading" w:semiHidden="1" w:uiPriority="39" w:unhideWhenUsed="1" w:qFormat="1"/>
+  <w:latentStyles w:defLockedState="0" w:defUIPriority="99" w:defSemiHidden="1" w:defUnhideWhenUsed="1" w:defQFormat="0" w:count="267">
+    <w:lsdException w:name="Normal" w:semiHidden="0" w:uiPriority="0" w:unhideWhenUsed="0" w:qFormat="1"/>
+    <w:lsdException w:name="heading 1" w:semiHidden="0" w:uiPriority="9" w:unhideWhenUsed="0" w:qFormat="1"/>
+    <w:lsdException w:name="heading 2" w:uiPriority="9" w:qFormat="1"/>
+    <w:lsdException w:name="heading 3" w:uiPriority="9" w:qFormat="1"/>
+    <w:lsdException w:name="heading 4" w:uiPriority="9" w:qFormat="1"/>
+    <w:lsdException w:name="heading 5" w:uiPriority="9" w:qFormat="1"/>
+    <w:lsdException w:name="heading 6" w:uiPriority="9" w:qFormat="1"/>
+    <w:lsdException w:name="heading 7" w:uiPriority="9" w:qFormat="1"/>
+    <w:lsdException w:name="heading 8" w:uiPriority="9" w:qFormat="1"/>
+    <w:lsdException w:name="heading 9" w:uiPriority="9" w:qFormat="1"/>
+    <w:lsdException w:name="toc 1" w:uiPriority="39"/>
+    <w:lsdException w:name="toc 2" w:uiPriority="39"/>
+    <w:lsdException w:name="toc 3" w:uiPriority="39"/>
+    <w:lsdException w:name="toc 4" w:uiPriority="39"/>
+    <w:lsdException w:name="toc 5" w:uiPriority="39"/>
+    <w:lsdException w:name="toc 6" w:uiPriority="39"/>
+    <w:lsdException w:name="toc 7" w:uiPriority="39"/>
+    <w:lsdException w:name="toc 8" w:uiPriority="39"/>
+    <w:lsdException w:name="toc 9" w:uiPriority="39"/>
+    <w:lsdException w:name="header" w:semiHidden="0" w:unhideWhenUsed="0" w:qFormat="1"/>
+    <w:lsdException w:name="footer" w:qFormat="1"/>
+    <w:lsdException w:name="caption" w:uiPriority="35" w:qFormat="1"/>
+    <w:lsdException w:name="List Bullet" w:semiHidden="0" w:uiPriority="12" w:unhideWhenUsed="0" w:qFormat="1"/>
+    <w:lsdException w:name="List Number" w:semiHidden="0" w:unhideWhenUsed="0" w:qFormat="1"/>
+    <w:lsdException w:name="Title" w:semiHidden="0" w:uiPriority="10" w:unhideWhenUsed="0" w:qFormat="1"/>
+    <w:lsdException w:name="Default Paragraph Font" w:uiPriority="1"/>
+    <w:lsdException w:name="Subtitle" w:semiHidden="0" w:uiPriority="11" w:unhideWhenUsed="0" w:qFormat="1"/>
+    <w:lsdException w:name="Note Heading" w:semiHidden="0" w:unhideWhenUsed="0"/>
+    <w:lsdException w:name="Strong" w:uiPriority="22" w:qFormat="1"/>
+    <w:lsdException w:name="Emphasis" w:uiPriority="20" w:qFormat="1"/>
+    <w:lsdException w:name="Table Grid" w:semiHidden="0" w:uiPriority="39" w:unhideWhenUsed="0"/>
+    <w:lsdException w:name="Placeholder Text" w:unhideWhenUsed="0"/>
+    <w:lsdException w:name="No Spacing" w:uiPriority="1" w:qFormat="1"/>
+    <w:lsdException w:name="Light Shading" w:semiHidden="0" w:uiPriority="60" w:unhideWhenUsed="0"/>
+    <w:lsdException w:name="Light List" w:semiHidden="0" w:uiPriority="61" w:unhideWhenUsed="0"/>
+    <w:lsdException w:name="Light Grid" w:semiHidden="0" w:uiPriority="62" w:unhideWhenUsed="0"/>
+    <w:lsdException w:name="Medium Shading 1" w:semiHidden="0" w:uiPriority="63" w:unhideWhenUsed="0"/>
+    <w:lsdException w:name="Medium Shading 2" w:semiHidden="0" w:uiPriority="64" w:unhideWhenUsed="0"/>
+    <w:lsdException w:name="Medium List 1" w:semiHidden="0" w:uiPriority="65" w:unhideWhenUsed="0"/>
+    <w:lsdException w:name="Medium List 2" w:semiHidden="0" w:uiPriority="66" w:unhideWhenUsed="0"/>
+    <w:lsdException w:name="Medium Grid 1" w:semiHidden="0" w:uiPriority="67" w:unhideWhenUsed="0"/>
+    <w:lsdException w:name="Medium Grid 2" w:semiHidden="0" w:uiPriority="68" w:unhideWhenUsed="0"/>
+    <w:lsdException w:name="Medium Grid 3" w:semiHidden="0" w:uiPriority="69" w:unhideWhenUsed="0"/>
+    <w:lsdException w:name="Dark List" w:semiHidden="0" w:uiPriority="70" w:unhideWhenUsed="0"/>
+    <w:lsdException w:name="Colorful Shading" w:semiHidden="0" w:uiPriority="71" w:unhideWhenUsed="0"/>
+    <w:lsdException w:name="Colorful List" w:semiHidden="0" w:uiPriority="72" w:unhideWhenUsed="0"/>
+    <w:lsdException w:name="Colorful Grid" w:semiHidden="0" w:uiPriority="73" w:unhideWhenUsed="0"/>
+    <w:lsdException w:name="Light Shading Accent 1" w:semiHidden="0" w:uiPriority="60" w:unhideWhenUsed="0"/>
+    <w:lsdException w:name="Light List Accent 1" w:semiHidden="0" w:uiPriority="61" w:unhideWhenUsed="0"/>
+    <w:lsdException w:name="Light Grid Accent 1" w:semiHidden="0" w:uiPriority="62" w:unhideWhenUsed="0"/>
+    <w:lsdException w:name="Medium Shading 1 Accent 1" w:semiHidden="0" w:uiPriority="63" w:unhideWhenUsed="0"/>
+    <w:lsdException w:name="Medium Shading 2 Accent 1" w:semiHidden="0" w:uiPriority="64" w:unhideWhenUsed="0"/>
+    <w:lsdException w:name="Medium List 1 Accent 1" w:semiHidden="0" w:uiPriority="65" w:unhideWhenUsed="0"/>
+    <w:lsdException w:name="Revision" w:unhideWhenUsed="0"/>
+    <w:lsdException w:name="List Paragraph" w:uiPriority="34" w:qFormat="1"/>
+    <w:lsdException w:name="Quote" w:semiHidden="0" w:uiPriority="29" w:unhideWhenUsed="0" w:qFormat="1"/>
+    <w:lsdException w:name="Intense Quote" w:uiPriority="30" w:qFormat="1"/>
+    <w:lsdException w:name="Medium List 2 Accent 1" w:semiHidden="0" w:uiPriority="66" w:unhideWhenUsed="0"/>
+    <w:lsdException w:name="Medium Grid 1 Accent 1" w:semiHidden="0" w:uiPriority="67" w:unhideWhenUsed="0"/>
+    <w:lsdException w:name="Medium Grid 2 Accent 1" w:semiHidden="0" w:uiPriority="68" w:unhideWhenUsed="0"/>
+    <w:lsdException w:name="Medium Grid 3 Accent 1" w:semiHidden="0" w:uiPriority="69" w:unhideWhenUsed="0"/>
+    <w:lsdException w:name="Dark List Accent 1" w:semiHidden="0" w:uiPriority="70" w:unhideWhenUsed="0"/>
+    <w:lsdException w:name="Colorful Shading Accent 1" w:semiHidden="0" w:uiPriority="71" w:unhideWhenUsed="0"/>
+    <w:lsdException w:name="Colorful List Accent 1" w:semiHidden="0" w:uiPriority="72" w:unhideWhenUsed="0"/>
+    <w:lsdException w:name="Colorful Grid Accent 1" w:semiHidden="0" w:uiPriority="73" w:unhideWhenUsed="0"/>
+    <w:lsdException w:name="Light Shading Accent 2" w:semiHidden="0" w:uiPriority="60" w:unhideWhenUsed="0"/>
+    <w:lsdException w:name="Light List Accent 2" w:semiHidden="0" w:uiPriority="61" w:unhideWhenUsed="0"/>
+    <w:lsdException w:name="Light Grid Accent 2" w:semiHidden="0" w:uiPriority="62" w:unhideWhenUsed="0"/>
+    <w:lsdException w:name="Medium Shading 1 Accent 2" w:semiHidden="0" w:uiPriority="63" w:unhideWhenUsed="0"/>
+    <w:lsdException w:name="Medium Shading 2 Accent 2" w:semiHidden="0" w:uiPriority="64" w:unhideWhenUsed="0"/>
+    <w:lsdException w:name="Medium List 1 Accent 2" w:semiHidden="0" w:uiPriority="65" w:unhideWhenUsed="0"/>
+    <w:lsdException w:name="Medium List 2 Accent 2" w:semiHidden="0" w:uiPriority="66" w:unhideWhenUsed="0"/>
+    <w:lsdException w:name="Medium Grid 1 Accent 2" w:semiHidden="0" w:uiPriority="67" w:unhideWhenUsed="0"/>
+    <w:lsdException w:name="Medium Grid 2 Accent 2" w:semiHidden="0" w:uiPriority="68" w:unhideWhenUsed="0"/>
+    <w:lsdException w:name="Medium Grid 3 Accent 2" w:semiHidden="0" w:uiPriority="69" w:unhideWhenUsed="0"/>
+    <w:lsdException w:name="Dark List Accent 2" w:semiHidden="0" w:uiPriority="70" w:unhideWhenUsed="0"/>
+    <w:lsdException w:name="Colorful Shading Accent 2" w:semiHidden="0" w:uiPriority="71" w:unhideWhenUsed="0"/>
+    <w:lsdException w:name="Colorful List Accent 2" w:semiHidden="0" w:uiPriority="72" w:unhideWhenUsed="0"/>
+    <w:lsdException w:name="Colorful Grid Accent 2" w:semiHidden="0" w:uiPriority="73" w:unhideWhenUsed="0"/>
+    <w:lsdException w:name="Light Shading Accent 3" w:semiHidden="0" w:uiPriority="60" w:unhideWhenUsed="0"/>
+    <w:lsdException w:name="Light List Accent 3" w:semiHidden="0" w:uiPriority="61" w:unhideWhenUsed="0"/>
+    <w:lsdException w:name="Light Grid Accent 3" w:semiHidden="0" w:uiPriority="62" w:unhideWhenUsed="0"/>
+    <w:lsdException w:name="Medium Shading 1 Accent 3" w:semiHidden="0" w:uiPriority="63" w:unhideWhenUsed="0"/>
+    <w:lsdException w:name="Medium Shading 2 Accent 3" w:semiHidden="0" w:uiPriority="64" w:unhideWhenUsed="0"/>
+    <w:lsdException w:name="Medium List 1 Accent 3" w:semiHidden="0" w:uiPriority="65" w:unhideWhenUsed="0"/>
+    <w:lsdException w:name="Medium List 2 Accent 3" w:semiHidden="0" w:uiPriority="66" w:unhideWhenUsed="0"/>
+    <w:lsdException w:name="Medium Grid 1 Accent 3" w:semiHidden="0" w:uiPriority="67" w:unhideWhenUsed="0"/>
+    <w:lsdException w:name="Medium Grid 2 Accent 3" w:semiHidden="0" w:uiPriority="68" w:unhideWhenUsed="0"/>
+    <w:lsdException w:name="Medium Grid 3 Accent 3" w:semiHidden="0" w:uiPriority="69" w:unhideWhenUsed="0"/>
+    <w:lsdException w:name="Dark List Accent 3" w:semiHidden="0" w:uiPriority="70" w:unhideWhenUsed="0"/>
+    <w:lsdException w:name="Colorful Shading Accent 3" w:semiHidden="0" w:uiPriority="71" w:unhideWhenUsed="0"/>
+    <w:lsdException w:name="Colorful List Accent 3" w:semiHidden="0" w:uiPriority="72" w:unhideWhenUsed="0"/>
+    <w:lsdException w:name="Colorful Grid Accent 3" w:semiHidden="0" w:uiPriority="73" w:unhideWhenUsed="0"/>
+    <w:lsdException w:name="Light Shading Accent 4" w:semiHidden="0" w:uiPriority="60" w:unhideWhenUsed="0"/>
+    <w:lsdException w:name="Light List Accent 4" w:semiHidden="0" w:uiPriority="61" w:unhideWhenUsed="0"/>
+    <w:lsdException w:name="Light Grid Accent 4" w:semiHidden="0" w:uiPriority="62" w:unhideWhenUsed="0"/>
+    <w:lsdException w:name="Medium Shading 1 Accent 4" w:semiHidden="0" w:uiPriority="63" w:unhideWhenUsed="0"/>
+    <w:lsdException w:name="Medium Shading 2 Accent 4" w:semiHidden="0" w:uiPriority="64" w:unhideWhenUsed="0"/>
+    <w:lsdException w:name="Medium List 1 Accent 4" w:semiHidden="0" w:uiPriority="65" w:unhideWhenUsed="0"/>
+    <w:lsdException w:name="Medium List 2 Accent 4" w:semiHidden="0" w:uiPriority="66" w:unhideWhenUsed="0"/>
+    <w:lsdException w:name="Medium Grid 1 Accent 4" w:semiHidden="0" w:uiPriority="67" w:unhideWhenUsed="0"/>
+    <w:lsdException w:name="Medium Grid 2 Accent 4" w:semiHidden="0" w:uiPriority="68" w:unhideWhenUsed="0"/>
+    <w:lsdException w:name="Medium Grid 3 Accent 4" w:semiHidden="0" w:uiPriority="69" w:unhideWhenUsed="0"/>
+    <w:lsdException w:name="Dark List Accent 4" w:semiHidden="0" w:uiPriority="70" w:unhideWhenUsed="0"/>
+    <w:lsdException w:name="Colorful Shading Accent 4" w:semiHidden="0" w:uiPriority="71" w:unhideWhenUsed="0"/>
+    <w:lsdException w:name="Colorful List Accent 4" w:semiHidden="0" w:uiPriority="72" w:unhideWhenUsed="0"/>
+    <w:lsdException w:name="Colorful Grid Accent 4" w:semiHidden="0" w:uiPriority="73" w:unhideWhenUsed="0"/>
+    <w:lsdException w:name="Light Shading Accent 5" w:semiHidden="0" w:uiPriority="60" w:unhideWhenUsed="0"/>
+    <w:lsdException w:name="Light List Accent 5" w:semiHidden="0" w:uiPriority="61" w:unhideWhenUsed="0"/>
+    <w:lsdException w:name="Light Grid Accent 5" w:semiHidden="0" w:uiPriority="62" w:unhideWhenUsed="0"/>
+    <w:lsdException w:name="Medium Shading 1 Accent 5" w:semiHidden="0" w:uiPriority="63" w:unhideWhenUsed="0"/>
+    <w:lsdException w:name="Medium Shading 2 Accent 5" w:semiHidden="0" w:uiPriority="64" w:unhideWhenUsed="0"/>
+    <w:lsdException w:name="Medium List 1 Accent 5" w:semiHidden="0" w:uiPriority="65" w:unhideWhenUsed="0"/>
+    <w:lsdException w:name="Medium List 2 Accent 5" w:semiHidden="0" w:uiPriority="66" w:unhideWhenUsed="0"/>
+    <w:lsdException w:name="Medium Grid 1 Accent 5" w:semiHidden="0" w:uiPriority="67" w:unhideWhenUsed="0"/>
+    <w:lsdException w:name="Medium Grid 2 Accent 5" w:semiHidden="0" w:uiPriority="68" w:unhideWhenUsed="0"/>
+    <w:lsdException w:name="Medium Grid 3 Accent 5" w:semiHidden="0" w:uiPriority="69" w:unhideWhenUsed="0"/>
+    <w:lsdException w:name="Dark List Accent 5" w:semiHidden="0" w:uiPriority="70" w:unhideWhenUsed="0"/>
+    <w:lsdException w:name="Colorful Shading Accent 5" w:semiHidden="0" w:uiPriority="71" w:unhideWhenUsed="0"/>
+    <w:lsdException w:name="Colorful List Accent 5" w:semiHidden="0" w:uiPriority="72" w:unhideWhenUsed="0"/>
+    <w:lsdException w:name="Colorful Grid Accent 5" w:semiHidden="0" w:uiPriority="73" w:unhideWhenUsed="0"/>
+    <w:lsdException w:name="Light Shading Accent 6" w:semiHidden="0" w:uiPriority="60" w:unhideWhenUsed="0"/>
+    <w:lsdException w:name="Light List Accent 6" w:semiHidden="0" w:uiPriority="61" w:unhideWhenUsed="0"/>
+    <w:lsdException w:name="Light Grid Accent 6" w:semiHidden="0" w:uiPriority="62" w:unhideWhenUsed="0"/>
+    <w:lsdException w:name="Medium Shading 1 Accent 6" w:semiHidden="0" w:uiPriority="63" w:unhideWhenUsed="0"/>
+    <w:lsdException w:name="Medium Shading 2 Accent 6" w:semiHidden="0" w:uiPriority="64" w:unhideWhenUsed="0"/>
+    <w:lsdException w:name="Medium List 1 Accent 6" w:semiHidden="0" w:uiPriority="65" w:unhideWhenUsed="0"/>
+    <w:lsdException w:name="Medium List 2 Accent 6" w:semiHidden="0" w:uiPriority="66" w:unhideWhenUsed="0"/>
+    <w:lsdException w:name="Medium Grid 1 Accent 6" w:semiHidden="0" w:uiPriority="67" w:unhideWhenUsed="0"/>
+    <w:lsdException w:name="Medium Grid 2 Accent 6" w:semiHidden="0" w:uiPriority="68" w:unhideWhenUsed="0"/>
+    <w:lsdException w:name="Medium Grid 3 Accent 6" w:semiHidden="0" w:uiPriority="69" w:unhideWhenUsed="0"/>
+    <w:lsdException w:name="Dark List Accent 6" w:semiHidden="0" w:uiPriority="70" w:unhideWhenUsed="0"/>
+    <w:lsdException w:name="Colorful Shading Accent 6" w:semiHidden="0" w:uiPriority="71" w:unhideWhenUsed="0"/>
+    <w:lsdException w:name="Colorful List Accent 6" w:semiHidden="0" w:uiPriority="72" w:unhideWhenUsed="0"/>
+    <w:lsdException w:name="Colorful Grid Accent 6" w:semiHidden="0" w:uiPriority="73" w:unhideWhenUsed="0"/>
+    <w:lsdException w:name="Subtle Emphasis" w:uiPriority="19" w:qFormat="1"/>
+    <w:lsdException w:name="Intense Emphasis" w:uiPriority="21" w:qFormat="1"/>
+    <w:lsdException w:name="Subtle Reference" w:uiPriority="31" w:qFormat="1"/>
+    <w:lsdException w:name="Intense Reference" w:uiPriority="32" w:qFormat="1"/>
+    <w:lsdException w:name="Book Title" w:uiPriority="33" w:qFormat="1"/>
+    <w:lsdException w:name="Bibliography" w:uiPriority="37"/>
+    <w:lsdException w:name="TOC Heading" w:uiPriority="39" w:qFormat="1"/>
   </w:latentStyles>
   <w:style w:type="paragraph" w:default="1" w:styleId="a1">
     <w:name w:val="Normal"/>
@@ -8926,7 +9305,7 @@
     <w:name w:val="heading 1"/>
     <w:basedOn w:val="a1"/>
     <w:next w:val="a1"/>
-    <w:link w:val="10"/>
+    <w:link w:val="1Char"/>
     <w:uiPriority w:val="9"/>
     <w:qFormat/>
     <w:pPr>
@@ -8949,7 +9328,7 @@
     <w:name w:val="heading 2"/>
     <w:basedOn w:val="a1"/>
     <w:next w:val="a1"/>
-    <w:link w:val="20"/>
+    <w:link w:val="2Char"/>
     <w:uiPriority w:val="9"/>
     <w:unhideWhenUsed/>
     <w:qFormat/>
@@ -8973,7 +9352,7 @@
     <w:name w:val="heading 3"/>
     <w:basedOn w:val="a1"/>
     <w:next w:val="a1"/>
-    <w:link w:val="30"/>
+    <w:link w:val="3Char"/>
     <w:uiPriority w:val="9"/>
     <w:semiHidden/>
     <w:unhideWhenUsed/>
@@ -8997,7 +9376,7 @@
     <w:name w:val="heading 4"/>
     <w:basedOn w:val="a1"/>
     <w:next w:val="a1"/>
-    <w:link w:val="40"/>
+    <w:link w:val="4Char"/>
     <w:uiPriority w:val="9"/>
     <w:semiHidden/>
     <w:unhideWhenUsed/>
@@ -9023,7 +9402,7 @@
     <w:name w:val="heading 5"/>
     <w:basedOn w:val="a1"/>
     <w:next w:val="a1"/>
-    <w:link w:val="50"/>
+    <w:link w:val="5Char"/>
     <w:uiPriority w:val="9"/>
     <w:semiHidden/>
     <w:unhideWhenUsed/>
@@ -9050,7 +9429,7 @@
     <w:name w:val="heading 6"/>
     <w:basedOn w:val="a1"/>
     <w:next w:val="a1"/>
-    <w:link w:val="60"/>
+    <w:link w:val="6Char"/>
     <w:uiPriority w:val="9"/>
     <w:semiHidden/>
     <w:unhideWhenUsed/>
@@ -9078,7 +9457,7 @@
     <w:name w:val="heading 7"/>
     <w:basedOn w:val="a1"/>
     <w:next w:val="a1"/>
-    <w:link w:val="70"/>
+    <w:link w:val="7Char"/>
     <w:uiPriority w:val="9"/>
     <w:semiHidden/>
     <w:unhideWhenUsed/>
@@ -9105,7 +9484,7 @@
     <w:name w:val="heading 8"/>
     <w:basedOn w:val="a1"/>
     <w:next w:val="a1"/>
-    <w:link w:val="80"/>
+    <w:link w:val="8Char"/>
     <w:uiPriority w:val="9"/>
     <w:semiHidden/>
     <w:unhideWhenUsed/>
@@ -9133,7 +9512,7 @@
     <w:name w:val="heading 9"/>
     <w:basedOn w:val="a1"/>
     <w:next w:val="a1"/>
-    <w:link w:val="90"/>
+    <w:link w:val="9Char"/>
     <w:uiPriority w:val="9"/>
     <w:semiHidden/>
     <w:unhideWhenUsed/>
@@ -9188,7 +9567,7 @@
   <w:style w:type="paragraph" w:styleId="a5">
     <w:name w:val="Subtitle"/>
     <w:basedOn w:val="a1"/>
-    <w:link w:val="a6"/>
+    <w:link w:val="Char"/>
     <w:uiPriority w:val="2"/>
     <w:qFormat/>
     <w:pPr>
@@ -9202,8 +9581,8 @@
       <w:sz w:val="32"/>
     </w:rPr>
   </w:style>
-  <w:style w:type="character" w:customStyle="1" w:styleId="a6">
-    <w:name w:val="副标题字符"/>
+  <w:style w:type="character" w:customStyle="1" w:styleId="Char">
+    <w:name w:val="副标题 Char"/>
     <w:basedOn w:val="a2"/>
     <w:link w:val="a5"/>
     <w:uiPriority w:val="2"/>
@@ -9212,10 +9591,10 @@
       <w:sz w:val="32"/>
     </w:rPr>
   </w:style>
-  <w:style w:type="paragraph" w:styleId="a7">
+  <w:style w:type="paragraph" w:styleId="a6">
     <w:name w:val="Title"/>
     <w:basedOn w:val="a1"/>
-    <w:link w:val="a8"/>
+    <w:link w:val="Char0"/>
     <w:uiPriority w:val="1"/>
     <w:qFormat/>
     <w:pPr>
@@ -9229,10 +9608,10 @@
       <w:szCs w:val="56"/>
     </w:rPr>
   </w:style>
-  <w:style w:type="character" w:customStyle="1" w:styleId="a8">
-    <w:name w:val="标题字符"/>
+  <w:style w:type="character" w:customStyle="1" w:styleId="Char0">
+    <w:name w:val="标题 Char"/>
     <w:basedOn w:val="a2"/>
-    <w:link w:val="a7"/>
+    <w:link w:val="a6"/>
     <w:uiPriority w:val="1"/>
     <w:rPr>
       <w:rFonts w:asciiTheme="majorHAnsi" w:eastAsiaTheme="majorEastAsia" w:hAnsiTheme="majorHAnsi" w:cstheme="majorBidi"/>
@@ -9241,8 +9620,8 @@
       <w:szCs w:val="56"/>
     </w:rPr>
   </w:style>
-  <w:style w:type="character" w:customStyle="1" w:styleId="10">
-    <w:name w:val="标题 1字符"/>
+  <w:style w:type="character" w:customStyle="1" w:styleId="1Char">
+    <w:name w:val="标题 1 Char"/>
     <w:basedOn w:val="a2"/>
     <w:link w:val="1"/>
     <w:uiPriority w:val="9"/>
@@ -9264,11 +9643,11 @@
       </w:numPr>
     </w:pPr>
   </w:style>
-  <w:style w:type="paragraph" w:styleId="a9">
+  <w:style w:type="paragraph" w:styleId="a7">
     <w:name w:val="Intense Quote"/>
     <w:basedOn w:val="a1"/>
     <w:next w:val="a1"/>
-    <w:link w:val="aa"/>
+    <w:link w:val="Char1"/>
     <w:uiPriority w:val="30"/>
     <w:semiHidden/>
     <w:unhideWhenUsed/>
@@ -9284,11 +9663,11 @@
       <w:sz w:val="30"/>
     </w:rPr>
   </w:style>
-  <w:style w:type="paragraph" w:styleId="ab">
+  <w:style w:type="paragraph" w:styleId="a8">
     <w:name w:val="Quote"/>
     <w:basedOn w:val="a1"/>
     <w:next w:val="a1"/>
-    <w:link w:val="ac"/>
+    <w:link w:val="Char2"/>
     <w:uiPriority w:val="29"/>
     <w:qFormat/>
     <w:pPr>
@@ -9301,10 +9680,10 @@
       <w:color w:val="404040" w:themeColor="text1" w:themeTint="BF"/>
     </w:rPr>
   </w:style>
-  <w:style w:type="character" w:customStyle="1" w:styleId="ac">
-    <w:name w:val="引用字符"/>
+  <w:style w:type="character" w:customStyle="1" w:styleId="Char2">
+    <w:name w:val="引用 Char"/>
     <w:basedOn w:val="a2"/>
-    <w:link w:val="ab"/>
+    <w:link w:val="a8"/>
     <w:uiPriority w:val="29"/>
     <w:rPr>
       <w:i/>
@@ -9323,7 +9702,7 @@
       </w:numPr>
     </w:pPr>
   </w:style>
-  <w:style w:type="table" w:styleId="ad">
+  <w:style w:type="table" w:styleId="a9">
     <w:name w:val="Table Grid"/>
     <w:basedOn w:val="a3"/>
     <w:uiPriority w:val="39"/>
@@ -9348,7 +9727,7 @@
       </w:tblCellMar>
     </w:tblPr>
   </w:style>
-  <w:style w:type="paragraph" w:customStyle="1" w:styleId="ae">
+  <w:style w:type="paragraph" w:customStyle="1" w:styleId="aa">
     <w:name w:val="作者"/>
     <w:basedOn w:val="a1"/>
     <w:uiPriority w:val="3"/>
@@ -9361,8 +9740,8 @@
       <w:contextualSpacing/>
     </w:pPr>
   </w:style>
-  <w:style w:type="character" w:customStyle="1" w:styleId="50">
-    <w:name w:val="标题 5字符"/>
+  <w:style w:type="character" w:customStyle="1" w:styleId="5Char">
+    <w:name w:val="标题 5 Char"/>
     <w:basedOn w:val="a2"/>
     <w:link w:val="5"/>
     <w:uiPriority w:val="9"/>
@@ -9375,8 +9754,8 @@
       <w:lang w:val="en-GB" w:eastAsia="zh-CN"/>
     </w:rPr>
   </w:style>
-  <w:style w:type="character" w:customStyle="1" w:styleId="60">
-    <w:name w:val="标题 6字符"/>
+  <w:style w:type="character" w:customStyle="1" w:styleId="6Char">
+    <w:name w:val="标题 6 Char"/>
     <w:basedOn w:val="a2"/>
     <w:link w:val="6"/>
     <w:uiPriority w:val="9"/>
@@ -9390,8 +9769,8 @@
       <w:lang w:val="en-GB" w:eastAsia="zh-CN"/>
     </w:rPr>
   </w:style>
-  <w:style w:type="character" w:customStyle="1" w:styleId="70">
-    <w:name w:val="标题 7字符"/>
+  <w:style w:type="character" w:customStyle="1" w:styleId="7Char">
+    <w:name w:val="标题 7 Char"/>
     <w:basedOn w:val="a2"/>
     <w:link w:val="7"/>
     <w:uiPriority w:val="9"/>
@@ -9404,8 +9783,8 @@
       <w:lang w:val="en-GB" w:eastAsia="zh-CN"/>
     </w:rPr>
   </w:style>
-  <w:style w:type="character" w:customStyle="1" w:styleId="80">
-    <w:name w:val="标题 8字符"/>
+  <w:style w:type="character" w:customStyle="1" w:styleId="8Char">
+    <w:name w:val="标题 8 Char"/>
     <w:basedOn w:val="a2"/>
     <w:link w:val="8"/>
     <w:uiPriority w:val="9"/>
@@ -9419,8 +9798,8 @@
       <w:lang w:val="en-GB" w:eastAsia="zh-CN"/>
     </w:rPr>
   </w:style>
-  <w:style w:type="character" w:customStyle="1" w:styleId="90">
-    <w:name w:val="标题 9字符"/>
+  <w:style w:type="character" w:customStyle="1" w:styleId="9Char">
+    <w:name w:val="标题 9 Char"/>
     <w:basedOn w:val="a2"/>
     <w:link w:val="9"/>
     <w:uiPriority w:val="9"/>
@@ -9435,7 +9814,7 @@
       <w:lang w:val="en-GB" w:eastAsia="zh-CN"/>
     </w:rPr>
   </w:style>
-  <w:style w:type="character" w:styleId="af">
+  <w:style w:type="character" w:styleId="ab">
     <w:name w:val="Subtle Emphasis"/>
     <w:basedOn w:val="a2"/>
     <w:uiPriority w:val="19"/>
@@ -9448,7 +9827,7 @@
       <w:color w:val="000000" w:themeColor="text1"/>
     </w:rPr>
   </w:style>
-  <w:style w:type="character" w:styleId="af0">
+  <w:style w:type="character" w:styleId="ac">
     <w:name w:val="Emphasis"/>
     <w:basedOn w:val="a2"/>
     <w:uiPriority w:val="20"/>
@@ -9460,7 +9839,7 @@
       <w:iCs/>
     </w:rPr>
   </w:style>
-  <w:style w:type="character" w:styleId="af1">
+  <w:style w:type="character" w:styleId="ad">
     <w:name w:val="Intense Emphasis"/>
     <w:basedOn w:val="a2"/>
     <w:uiPriority w:val="21"/>
@@ -9475,7 +9854,7 @@
       <w:color w:val="000000" w:themeColor="text1"/>
     </w:rPr>
   </w:style>
-  <w:style w:type="character" w:styleId="af2">
+  <w:style w:type="character" w:styleId="ae">
     <w:name w:val="Subtle Reference"/>
     <w:basedOn w:val="a2"/>
     <w:uiPriority w:val="31"/>
@@ -9488,7 +9867,7 @@
       <w:color w:val="000000" w:themeColor="text1"/>
     </w:rPr>
   </w:style>
-  <w:style w:type="character" w:styleId="af3">
+  <w:style w:type="character" w:styleId="af">
     <w:name w:val="Intense Reference"/>
     <w:basedOn w:val="a2"/>
     <w:uiPriority w:val="32"/>
@@ -9505,7 +9884,7 @@
       <w:spacing w:val="0"/>
     </w:rPr>
   </w:style>
-  <w:style w:type="character" w:styleId="af4">
+  <w:style w:type="character" w:styleId="af0">
     <w:name w:val="Book Title"/>
     <w:basedOn w:val="a2"/>
     <w:uiPriority w:val="33"/>
@@ -9521,7 +9900,7 @@
       <w:u w:val="single"/>
     </w:rPr>
   </w:style>
-  <w:style w:type="paragraph" w:styleId="af5">
+  <w:style w:type="paragraph" w:styleId="af1">
     <w:name w:val="caption"/>
     <w:basedOn w:val="a1"/>
     <w:next w:val="a1"/>
@@ -9539,7 +9918,7 @@
       <w:szCs w:val="18"/>
     </w:rPr>
   </w:style>
-  <w:style w:type="character" w:styleId="af6">
+  <w:style w:type="character" w:styleId="af2">
     <w:name w:val="Placeholder Text"/>
     <w:basedOn w:val="a2"/>
     <w:uiPriority w:val="99"/>
@@ -9548,10 +9927,10 @@
       <w:color w:val="808080"/>
     </w:rPr>
   </w:style>
-  <w:style w:type="paragraph" w:styleId="af7">
+  <w:style w:type="paragraph" w:styleId="af3">
     <w:name w:val="footer"/>
     <w:basedOn w:val="a1"/>
-    <w:link w:val="af8"/>
+    <w:link w:val="Char3"/>
     <w:uiPriority w:val="99"/>
     <w:unhideWhenUsed/>
     <w:qFormat/>
@@ -9559,13 +9938,13 @@
       <w:spacing w:after="0" w:line="240" w:lineRule="auto"/>
     </w:pPr>
   </w:style>
-  <w:style w:type="character" w:customStyle="1" w:styleId="af8">
-    <w:name w:val="页脚字符"/>
+  <w:style w:type="character" w:customStyle="1" w:styleId="Char3">
+    <w:name w:val="页脚 Char"/>
     <w:basedOn w:val="a2"/>
-    <w:link w:val="af7"/>
+    <w:link w:val="af3"/>
     <w:uiPriority w:val="99"/>
   </w:style>
-  <w:style w:type="paragraph" w:styleId="af9">
+  <w:style w:type="paragraph" w:styleId="TOC">
     <w:name w:val="TOC Heading"/>
     <w:basedOn w:val="1"/>
     <w:next w:val="a1"/>
@@ -9631,10 +10010,10 @@
       </w:rPr>
     </w:tblStylePr>
   </w:style>
-  <w:style w:type="character" w:customStyle="1" w:styleId="aa">
-    <w:name w:val="明显引用字符"/>
+  <w:style w:type="character" w:customStyle="1" w:styleId="Char1">
+    <w:name w:val="明显引用 Char"/>
     <w:basedOn w:val="a2"/>
-    <w:link w:val="a9"/>
+    <w:link w:val="a7"/>
     <w:uiPriority w:val="30"/>
     <w:semiHidden/>
     <w:rPr>
@@ -9643,8 +10022,8 @@
       <w:sz w:val="30"/>
     </w:rPr>
   </w:style>
-  <w:style w:type="character" w:customStyle="1" w:styleId="20">
-    <w:name w:val="标题 2字符"/>
+  <w:style w:type="character" w:customStyle="1" w:styleId="2Char">
+    <w:name w:val="标题 2 Char"/>
     <w:basedOn w:val="a2"/>
     <w:link w:val="2"/>
     <w:uiPriority w:val="9"/>
@@ -9655,18 +10034,18 @@
       <w:lang w:val="en-GB" w:eastAsia="zh-CN"/>
     </w:rPr>
   </w:style>
-  <w:style w:type="paragraph" w:styleId="afa">
+  <w:style w:type="paragraph" w:styleId="af4">
     <w:name w:val="header"/>
     <w:basedOn w:val="a1"/>
-    <w:link w:val="afb"/>
+    <w:link w:val="Char4"/>
     <w:uiPriority w:val="99"/>
     <w:qFormat/>
     <w:pPr>
       <w:spacing w:after="0" w:line="240" w:lineRule="auto"/>
     </w:pPr>
   </w:style>
-  <w:style w:type="character" w:customStyle="1" w:styleId="30">
-    <w:name w:val="标题 3字符"/>
+  <w:style w:type="character" w:customStyle="1" w:styleId="3Char">
+    <w:name w:val="标题 3 Char"/>
     <w:basedOn w:val="a2"/>
     <w:link w:val="3"/>
     <w:uiPriority w:val="9"/>
@@ -9677,14 +10056,14 @@
       <w:lang w:val="en-GB" w:eastAsia="zh-CN"/>
     </w:rPr>
   </w:style>
-  <w:style w:type="character" w:customStyle="1" w:styleId="afb">
-    <w:name w:val="页眉字符"/>
+  <w:style w:type="character" w:customStyle="1" w:styleId="Char4">
+    <w:name w:val="页眉 Char"/>
     <w:basedOn w:val="a2"/>
-    <w:link w:val="afa"/>
+    <w:link w:val="af4"/>
     <w:uiPriority w:val="99"/>
   </w:style>
-  <w:style w:type="character" w:customStyle="1" w:styleId="40">
-    <w:name w:val="标题 4字符"/>
+  <w:style w:type="character" w:customStyle="1" w:styleId="4Char">
+    <w:name w:val="标题 4 Char"/>
     <w:basedOn w:val="a2"/>
     <w:link w:val="4"/>
     <w:uiPriority w:val="9"/>
@@ -9697,10 +10076,10 @@
       <w:lang w:val="en-GB" w:eastAsia="zh-CN"/>
     </w:rPr>
   </w:style>
-  <w:style w:type="paragraph" w:styleId="afc">
+  <w:style w:type="paragraph" w:styleId="af5">
     <w:name w:val="Document Map"/>
     <w:basedOn w:val="a1"/>
-    <w:link w:val="afd"/>
+    <w:link w:val="Char5"/>
     <w:uiPriority w:val="99"/>
     <w:semiHidden/>
     <w:unhideWhenUsed/>
@@ -9709,10 +10088,10 @@
       <w:rFonts w:ascii="宋体" w:eastAsia="宋体"/>
     </w:rPr>
   </w:style>
-  <w:style w:type="character" w:customStyle="1" w:styleId="afd">
-    <w:name w:val="文档结构图字符"/>
+  <w:style w:type="character" w:customStyle="1" w:styleId="Char5">
+    <w:name w:val="文档结构图 Char"/>
     <w:basedOn w:val="a2"/>
-    <w:link w:val="afc"/>
+    <w:link w:val="af5"/>
     <w:uiPriority w:val="99"/>
     <w:semiHidden/>
     <w:rsid w:val="00BE705A"/>
@@ -9721,7 +10100,7 @@
       <w:lang w:val="en-GB" w:eastAsia="zh-CN"/>
     </w:rPr>
   </w:style>
-  <w:style w:type="paragraph" w:styleId="afe">
+  <w:style w:type="paragraph" w:styleId="af6">
     <w:name w:val="List Paragraph"/>
     <w:basedOn w:val="a1"/>
     <w:uiPriority w:val="34"/>
@@ -9732,7 +10111,7 @@
       <w:ind w:firstLineChars="200" w:firstLine="420"/>
     </w:pPr>
   </w:style>
-  <w:style w:type="paragraph" w:styleId="aff">
+  <w:style w:type="paragraph" w:styleId="af7">
     <w:name w:val="Normal (Web)"/>
     <w:basedOn w:val="a1"/>
     <w:uiPriority w:val="99"/>
@@ -9761,7 +10140,7 @@
       </w:numPr>
     </w:pPr>
   </w:style>
-  <w:style w:type="character" w:styleId="aff0">
+  <w:style w:type="character" w:styleId="af8">
     <w:name w:val="Strong"/>
     <w:basedOn w:val="a2"/>
     <w:uiPriority w:val="22"/>
@@ -9770,6 +10149,1087 @@
     <w:rPr>
       <w:b/>
       <w:bCs/>
+    </w:rPr>
+  </w:style>
+  <w:style w:type="paragraph" w:styleId="af9">
+    <w:name w:val="Balloon Text"/>
+    <w:basedOn w:val="a1"/>
+    <w:link w:val="Char6"/>
+    <w:uiPriority w:val="99"/>
+    <w:semiHidden/>
+    <w:unhideWhenUsed/>
+    <w:rsid w:val="00556E5A"/>
+    <w:pPr>
+      <w:spacing w:after="0" w:line="240" w:lineRule="auto"/>
+    </w:pPr>
+    <w:rPr>
+      <w:sz w:val="18"/>
+      <w:szCs w:val="18"/>
+    </w:rPr>
+  </w:style>
+  <w:style w:type="character" w:customStyle="1" w:styleId="Char6">
+    <w:name w:val="批注框文本 Char"/>
+    <w:basedOn w:val="a2"/>
+    <w:link w:val="af9"/>
+    <w:uiPriority w:val="99"/>
+    <w:semiHidden/>
+    <w:rsid w:val="00556E5A"/>
+    <w:rPr>
+      <w:sz w:val="18"/>
+      <w:szCs w:val="18"/>
+      <w:lang w:val="en-GB" w:eastAsia="zh-CN"/>
+    </w:rPr>
+  </w:style>
+</w:styles>
+</file>
+
+<file path=word/stylesWithEffects.xml><?xml version="1.0" encoding="utf-8"?>
+<w:styles xmlns:wpc="http://schemas.microsoft.com/office/word/2010/wordprocessingCanvas" xmlns:mc="http://schemas.openxmlformats.org/markup-compatibility/2006" xmlns:o="urn:schemas-microsoft-com:office:office" xmlns:r="http://schemas.openxmlformats.org/officeDocument/2006/relationships" xmlns:m="http://schemas.openxmlformats.org/officeDocument/2006/math" xmlns:v="urn:schemas-microsoft-com:vml" xmlns:wp14="http://schemas.microsoft.com/office/word/2010/wordprocessingDrawing" xmlns:wp="http://schemas.openxmlformats.org/drawingml/2006/wordprocessingDrawing" xmlns:w10="urn:schemas-microsoft-com:office:word" xmlns:w="http://schemas.openxmlformats.org/wordprocessingml/2006/main" xmlns:w14="http://schemas.microsoft.com/office/word/2010/wordml" xmlns:wpg="http://schemas.microsoft.com/office/word/2010/wordprocessingGroup" xmlns:wpi="http://schemas.microsoft.com/office/word/2010/wordprocessingInk" xmlns:wne="http://schemas.microsoft.com/office/word/2006/wordml" xmlns:wps="http://schemas.microsoft.com/office/word/2010/wordprocessingShape" mc:Ignorable="w14 wp14">
+  <w:docDefaults>
+    <w:rPrDefault>
+      <w:rPr>
+        <w:rFonts w:asciiTheme="minorHAnsi" w:eastAsiaTheme="minorEastAsia" w:hAnsiTheme="minorHAnsi" w:cstheme="minorBidi"/>
+        <w:color w:val="000000" w:themeColor="text1"/>
+        <w:sz w:val="24"/>
+        <w:szCs w:val="24"/>
+        <w:lang w:val="en-US" w:eastAsia="ja-JP" w:bidi="ar-SA"/>
+      </w:rPr>
+    </w:rPrDefault>
+    <w:pPrDefault>
+      <w:pPr>
+        <w:spacing w:after="240" w:line="312" w:lineRule="auto"/>
+      </w:pPr>
+    </w:pPrDefault>
+  </w:docDefaults>
+  <w:latentStyles w:defLockedState="0" w:defUIPriority="99" w:defSemiHidden="1" w:defUnhideWhenUsed="1" w:defQFormat="0" w:count="267">
+    <w:lsdException w:name="Normal" w:semiHidden="0" w:uiPriority="0" w:unhideWhenUsed="0" w:qFormat="1"/>
+    <w:lsdException w:name="heading 1" w:semiHidden="0" w:uiPriority="9" w:unhideWhenUsed="0" w:qFormat="1"/>
+    <w:lsdException w:name="heading 2" w:uiPriority="9" w:qFormat="1"/>
+    <w:lsdException w:name="heading 3" w:uiPriority="9" w:qFormat="1"/>
+    <w:lsdException w:name="heading 4" w:uiPriority="9" w:qFormat="1"/>
+    <w:lsdException w:name="heading 5" w:uiPriority="9" w:qFormat="1"/>
+    <w:lsdException w:name="heading 6" w:uiPriority="9" w:qFormat="1"/>
+    <w:lsdException w:name="heading 7" w:uiPriority="9" w:qFormat="1"/>
+    <w:lsdException w:name="heading 8" w:uiPriority="9" w:qFormat="1"/>
+    <w:lsdException w:name="heading 9" w:uiPriority="9" w:qFormat="1"/>
+    <w:lsdException w:name="toc 1" w:uiPriority="39"/>
+    <w:lsdException w:name="toc 2" w:uiPriority="39"/>
+    <w:lsdException w:name="toc 3" w:uiPriority="39"/>
+    <w:lsdException w:name="toc 4" w:uiPriority="39"/>
+    <w:lsdException w:name="toc 5" w:uiPriority="39"/>
+    <w:lsdException w:name="toc 6" w:uiPriority="39"/>
+    <w:lsdException w:name="toc 7" w:uiPriority="39"/>
+    <w:lsdException w:name="toc 8" w:uiPriority="39"/>
+    <w:lsdException w:name="toc 9" w:uiPriority="39"/>
+    <w:lsdException w:name="header" w:semiHidden="0" w:unhideWhenUsed="0" w:qFormat="1"/>
+    <w:lsdException w:name="footer" w:qFormat="1"/>
+    <w:lsdException w:name="caption" w:uiPriority="35" w:qFormat="1"/>
+    <w:lsdException w:name="List Bullet" w:semiHidden="0" w:uiPriority="12" w:unhideWhenUsed="0" w:qFormat="1"/>
+    <w:lsdException w:name="List Number" w:semiHidden="0" w:unhideWhenUsed="0" w:qFormat="1"/>
+    <w:lsdException w:name="Title" w:semiHidden="0" w:uiPriority="10" w:unhideWhenUsed="0" w:qFormat="1"/>
+    <w:lsdException w:name="Default Paragraph Font" w:uiPriority="1"/>
+    <w:lsdException w:name="Subtitle" w:semiHidden="0" w:uiPriority="11" w:unhideWhenUsed="0" w:qFormat="1"/>
+    <w:lsdException w:name="Note Heading" w:semiHidden="0" w:unhideWhenUsed="0"/>
+    <w:lsdException w:name="Strong" w:uiPriority="22" w:qFormat="1"/>
+    <w:lsdException w:name="Emphasis" w:uiPriority="20" w:qFormat="1"/>
+    <w:lsdException w:name="Table Grid" w:semiHidden="0" w:uiPriority="39" w:unhideWhenUsed="0"/>
+    <w:lsdException w:name="Placeholder Text" w:unhideWhenUsed="0"/>
+    <w:lsdException w:name="No Spacing" w:uiPriority="1" w:qFormat="1"/>
+    <w:lsdException w:name="Light Shading" w:semiHidden="0" w:uiPriority="60" w:unhideWhenUsed="0"/>
+    <w:lsdException w:name="Light List" w:semiHidden="0" w:uiPriority="61" w:unhideWhenUsed="0"/>
+    <w:lsdException w:name="Light Grid" w:semiHidden="0" w:uiPriority="62" w:unhideWhenUsed="0"/>
+    <w:lsdException w:name="Medium Shading 1" w:semiHidden="0" w:uiPriority="63" w:unhideWhenUsed="0"/>
+    <w:lsdException w:name="Medium Shading 2" w:semiHidden="0" w:uiPriority="64" w:unhideWhenUsed="0"/>
+    <w:lsdException w:name="Medium List 1" w:semiHidden="0" w:uiPriority="65" w:unhideWhenUsed="0"/>
+    <w:lsdException w:name="Medium List 2" w:semiHidden="0" w:uiPriority="66" w:unhideWhenUsed="0"/>
+    <w:lsdException w:name="Medium Grid 1" w:semiHidden="0" w:uiPriority="67" w:unhideWhenUsed="0"/>
+    <w:lsdException w:name="Medium Grid 2" w:semiHidden="0" w:uiPriority="68" w:unhideWhenUsed="0"/>
+    <w:lsdException w:name="Medium Grid 3" w:semiHidden="0" w:uiPriority="69" w:unhideWhenUsed="0"/>
+    <w:lsdException w:name="Dark List" w:semiHidden="0" w:uiPriority="70" w:unhideWhenUsed="0"/>
+    <w:lsdException w:name="Colorful Shading" w:semiHidden="0" w:uiPriority="71" w:unhideWhenUsed="0"/>
+    <w:lsdException w:name="Colorful List" w:semiHidden="0" w:uiPriority="72" w:unhideWhenUsed="0"/>
+    <w:lsdException w:name="Colorful Grid" w:semiHidden="0" w:uiPriority="73" w:unhideWhenUsed="0"/>
+    <w:lsdException w:name="Light Shading Accent 1" w:semiHidden="0" w:uiPriority="60" w:unhideWhenUsed="0"/>
+    <w:lsdException w:name="Light List Accent 1" w:semiHidden="0" w:uiPriority="61" w:unhideWhenUsed="0"/>
+    <w:lsdException w:name="Light Grid Accent 1" w:semiHidden="0" w:uiPriority="62" w:unhideWhenUsed="0"/>
+    <w:lsdException w:name="Medium Shading 1 Accent 1" w:semiHidden="0" w:uiPriority="63" w:unhideWhenUsed="0"/>
+    <w:lsdException w:name="Medium Shading 2 Accent 1" w:semiHidden="0" w:uiPriority="64" w:unhideWhenUsed="0"/>
+    <w:lsdException w:name="Medium List 1 Accent 1" w:semiHidden="0" w:uiPriority="65" w:unhideWhenUsed="0"/>
+    <w:lsdException w:name="Revision" w:unhideWhenUsed="0"/>
+    <w:lsdException w:name="List Paragraph" w:uiPriority="34" w:qFormat="1"/>
+    <w:lsdException w:name="Quote" w:semiHidden="0" w:uiPriority="29" w:unhideWhenUsed="0" w:qFormat="1"/>
+    <w:lsdException w:name="Intense Quote" w:uiPriority="30" w:qFormat="1"/>
+    <w:lsdException w:name="Medium List 2 Accent 1" w:semiHidden="0" w:uiPriority="66" w:unhideWhenUsed="0"/>
+    <w:lsdException w:name="Medium Grid 1 Accent 1" w:semiHidden="0" w:uiPriority="67" w:unhideWhenUsed="0"/>
+    <w:lsdException w:name="Medium Grid 2 Accent 1" w:semiHidden="0" w:uiPriority="68" w:unhideWhenUsed="0"/>
+    <w:lsdException w:name="Medium Grid 3 Accent 1" w:semiHidden="0" w:uiPriority="69" w:unhideWhenUsed="0"/>
+    <w:lsdException w:name="Dark List Accent 1" w:semiHidden="0" w:uiPriority="70" w:unhideWhenUsed="0"/>
+    <w:lsdException w:name="Colorful Shading Accent 1" w:semiHidden="0" w:uiPriority="71" w:unhideWhenUsed="0"/>
+    <w:lsdException w:name="Colorful List Accent 1" w:semiHidden="0" w:uiPriority="72" w:unhideWhenUsed="0"/>
+    <w:lsdException w:name="Colorful Grid Accent 1" w:semiHidden="0" w:uiPriority="73" w:unhideWhenUsed="0"/>
+    <w:lsdException w:name="Light Shading Accent 2" w:semiHidden="0" w:uiPriority="60" w:unhideWhenUsed="0"/>
+    <w:lsdException w:name="Light List Accent 2" w:semiHidden="0" w:uiPriority="61" w:unhideWhenUsed="0"/>
+    <w:lsdException w:name="Light Grid Accent 2" w:semiHidden="0" w:uiPriority="62" w:unhideWhenUsed="0"/>
+    <w:lsdException w:name="Medium Shading 1 Accent 2" w:semiHidden="0" w:uiPriority="63" w:unhideWhenUsed="0"/>
+    <w:lsdException w:name="Medium Shading 2 Accent 2" w:semiHidden="0" w:uiPriority="64" w:unhideWhenUsed="0"/>
+    <w:lsdException w:name="Medium List 1 Accent 2" w:semiHidden="0" w:uiPriority="65" w:unhideWhenUsed="0"/>
+    <w:lsdException w:name="Medium List 2 Accent 2" w:semiHidden="0" w:uiPriority="66" w:unhideWhenUsed="0"/>
+    <w:lsdException w:name="Medium Grid 1 Accent 2" w:semiHidden="0" w:uiPriority="67" w:unhideWhenUsed="0"/>
+    <w:lsdException w:name="Medium Grid 2 Accent 2" w:semiHidden="0" w:uiPriority="68" w:unhideWhenUsed="0"/>
+    <w:lsdException w:name="Medium Grid 3 Accent 2" w:semiHidden="0" w:uiPriority="69" w:unhideWhenUsed="0"/>
+    <w:lsdException w:name="Dark List Accent 2" w:semiHidden="0" w:uiPriority="70" w:unhideWhenUsed="0"/>
+    <w:lsdException w:name="Colorful Shading Accent 2" w:semiHidden="0" w:uiPriority="71" w:unhideWhenUsed="0"/>
+    <w:lsdException w:name="Colorful List Accent 2" w:semiHidden="0" w:uiPriority="72" w:unhideWhenUsed="0"/>
+    <w:lsdException w:name="Colorful Grid Accent 2" w:semiHidden="0" w:uiPriority="73" w:unhideWhenUsed="0"/>
+    <w:lsdException w:name="Light Shading Accent 3" w:semiHidden="0" w:uiPriority="60" w:unhideWhenUsed="0"/>
+    <w:lsdException w:name="Light List Accent 3" w:semiHidden="0" w:uiPriority="61" w:unhideWhenUsed="0"/>
+    <w:lsdException w:name="Light Grid Accent 3" w:semiHidden="0" w:uiPriority="62" w:unhideWhenUsed="0"/>
+    <w:lsdException w:name="Medium Shading 1 Accent 3" w:semiHidden="0" w:uiPriority="63" w:unhideWhenUsed="0"/>
+    <w:lsdException w:name="Medium Shading 2 Accent 3" w:semiHidden="0" w:uiPriority="64" w:unhideWhenUsed="0"/>
+    <w:lsdException w:name="Medium List 1 Accent 3" w:semiHidden="0" w:uiPriority="65" w:unhideWhenUsed="0"/>
+    <w:lsdException w:name="Medium List 2 Accent 3" w:semiHidden="0" w:uiPriority="66" w:unhideWhenUsed="0"/>
+    <w:lsdException w:name="Medium Grid 1 Accent 3" w:semiHidden="0" w:uiPriority="67" w:unhideWhenUsed="0"/>
+    <w:lsdException w:name="Medium Grid 2 Accent 3" w:semiHidden="0" w:uiPriority="68" w:unhideWhenUsed="0"/>
+    <w:lsdException w:name="Medium Grid 3 Accent 3" w:semiHidden="0" w:uiPriority="69" w:unhideWhenUsed="0"/>
+    <w:lsdException w:name="Dark List Accent 3" w:semiHidden="0" w:uiPriority="70" w:unhideWhenUsed="0"/>
+    <w:lsdException w:name="Colorful Shading Accent 3" w:semiHidden="0" w:uiPriority="71" w:unhideWhenUsed="0"/>
+    <w:lsdException w:name="Colorful List Accent 3" w:semiHidden="0" w:uiPriority="72" w:unhideWhenUsed="0"/>
+    <w:lsdException w:name="Colorful Grid Accent 3" w:semiHidden="0" w:uiPriority="73" w:unhideWhenUsed="0"/>
+    <w:lsdException w:name="Light Shading Accent 4" w:semiHidden="0" w:uiPriority="60" w:unhideWhenUsed="0"/>
+    <w:lsdException w:name="Light List Accent 4" w:semiHidden="0" w:uiPriority="61" w:unhideWhenUsed="0"/>
+    <w:lsdException w:name="Light Grid Accent 4" w:semiHidden="0" w:uiPriority="62" w:unhideWhenUsed="0"/>
+    <w:lsdException w:name="Medium Shading 1 Accent 4" w:semiHidden="0" w:uiPriority="63" w:unhideWhenUsed="0"/>
+    <w:lsdException w:name="Medium Shading 2 Accent 4" w:semiHidden="0" w:uiPriority="64" w:unhideWhenUsed="0"/>
+    <w:lsdException w:name="Medium List 1 Accent 4" w:semiHidden="0" w:uiPriority="65" w:unhideWhenUsed="0"/>
+    <w:lsdException w:name="Medium List 2 Accent 4" w:semiHidden="0" w:uiPriority="66" w:unhideWhenUsed="0"/>
+    <w:lsdException w:name="Medium Grid 1 Accent 4" w:semiHidden="0" w:uiPriority="67" w:unhideWhenUsed="0"/>
+    <w:lsdException w:name="Medium Grid 2 Accent 4" w:semiHidden="0" w:uiPriority="68" w:unhideWhenUsed="0"/>
+    <w:lsdException w:name="Medium Grid 3 Accent 4" w:semiHidden="0" w:uiPriority="69" w:unhideWhenUsed="0"/>
+    <w:lsdException w:name="Dark List Accent 4" w:semiHidden="0" w:uiPriority="70" w:unhideWhenUsed="0"/>
+    <w:lsdException w:name="Colorful Shading Accent 4" w:semiHidden="0" w:uiPriority="71" w:unhideWhenUsed="0"/>
+    <w:lsdException w:name="Colorful List Accent 4" w:semiHidden="0" w:uiPriority="72" w:unhideWhenUsed="0"/>
+    <w:lsdException w:name="Colorful Grid Accent 4" w:semiHidden="0" w:uiPriority="73" w:unhideWhenUsed="0"/>
+    <w:lsdException w:name="Light Shading Accent 5" w:semiHidden="0" w:uiPriority="60" w:unhideWhenUsed="0"/>
+    <w:lsdException w:name="Light List Accent 5" w:semiHidden="0" w:uiPriority="61" w:unhideWhenUsed="0"/>
+    <w:lsdException w:name="Light Grid Accent 5" w:semiHidden="0" w:uiPriority="62" w:unhideWhenUsed="0"/>
+    <w:lsdException w:name="Medium Shading 1 Accent 5" w:semiHidden="0" w:uiPriority="63" w:unhideWhenUsed="0"/>
+    <w:lsdException w:name="Medium Shading 2 Accent 5" w:semiHidden="0" w:uiPriority="64" w:unhideWhenUsed="0"/>
+    <w:lsdException w:name="Medium List 1 Accent 5" w:semiHidden="0" w:uiPriority="65" w:unhideWhenUsed="0"/>
+    <w:lsdException w:name="Medium List 2 Accent 5" w:semiHidden="0" w:uiPriority="66" w:unhideWhenUsed="0"/>
+    <w:lsdException w:name="Medium Grid 1 Accent 5" w:semiHidden="0" w:uiPriority="67" w:unhideWhenUsed="0"/>
+    <w:lsdException w:name="Medium Grid 2 Accent 5" w:semiHidden="0" w:uiPriority="68" w:unhideWhenUsed="0"/>
+    <w:lsdException w:name="Medium Grid 3 Accent 5" w:semiHidden="0" w:uiPriority="69" w:unhideWhenUsed="0"/>
+    <w:lsdException w:name="Dark List Accent 5" w:semiHidden="0" w:uiPriority="70" w:unhideWhenUsed="0"/>
+    <w:lsdException w:name="Colorful Shading Accent 5" w:semiHidden="0" w:uiPriority="71" w:unhideWhenUsed="0"/>
+    <w:lsdException w:name="Colorful List Accent 5" w:semiHidden="0" w:uiPriority="72" w:unhideWhenUsed="0"/>
+    <w:lsdException w:name="Colorful Grid Accent 5" w:semiHidden="0" w:uiPriority="73" w:unhideWhenUsed="0"/>
+    <w:lsdException w:name="Light Shading Accent 6" w:semiHidden="0" w:uiPriority="60" w:unhideWhenUsed="0"/>
+    <w:lsdException w:name="Light List Accent 6" w:semiHidden="0" w:uiPriority="61" w:unhideWhenUsed="0"/>
+    <w:lsdException w:name="Light Grid Accent 6" w:semiHidden="0" w:uiPriority="62" w:unhideWhenUsed="0"/>
+    <w:lsdException w:name="Medium Shading 1 Accent 6" w:semiHidden="0" w:uiPriority="63" w:unhideWhenUsed="0"/>
+    <w:lsdException w:name="Medium Shading 2 Accent 6" w:semiHidden="0" w:uiPriority="64" w:unhideWhenUsed="0"/>
+    <w:lsdException w:name="Medium List 1 Accent 6" w:semiHidden="0" w:uiPriority="65" w:unhideWhenUsed="0"/>
+    <w:lsdException w:name="Medium List 2 Accent 6" w:semiHidden="0" w:uiPriority="66" w:unhideWhenUsed="0"/>
+    <w:lsdException w:name="Medium Grid 1 Accent 6" w:semiHidden="0" w:uiPriority="67" w:unhideWhenUsed="0"/>
+    <w:lsdException w:name="Medium Grid 2 Accent 6" w:semiHidden="0" w:uiPriority="68" w:unhideWhenUsed="0"/>
+    <w:lsdException w:name="Medium Grid 3 Accent 6" w:semiHidden="0" w:uiPriority="69" w:unhideWhenUsed="0"/>
+    <w:lsdException w:name="Dark List Accent 6" w:semiHidden="0" w:uiPriority="70" w:unhideWhenUsed="0"/>
+    <w:lsdException w:name="Colorful Shading Accent 6" w:semiHidden="0" w:uiPriority="71" w:unhideWhenUsed="0"/>
+    <w:lsdException w:name="Colorful List Accent 6" w:semiHidden="0" w:uiPriority="72" w:unhideWhenUsed="0"/>
+    <w:lsdException w:name="Colorful Grid Accent 6" w:semiHidden="0" w:uiPriority="73" w:unhideWhenUsed="0"/>
+    <w:lsdException w:name="Subtle Emphasis" w:uiPriority="19" w:qFormat="1"/>
+    <w:lsdException w:name="Intense Emphasis" w:uiPriority="21" w:qFormat="1"/>
+    <w:lsdException w:name="Subtle Reference" w:uiPriority="31" w:qFormat="1"/>
+    <w:lsdException w:name="Intense Reference" w:uiPriority="32" w:qFormat="1"/>
+    <w:lsdException w:name="Book Title" w:uiPriority="33" w:qFormat="1"/>
+    <w:lsdException w:name="Bibliography" w:uiPriority="37"/>
+    <w:lsdException w:name="TOC Heading" w:uiPriority="39" w:qFormat="1"/>
+  </w:latentStyles>
+  <w:style w:type="paragraph" w:default="1" w:styleId="a1">
+    <w:name w:val="Normal"/>
+    <w:qFormat/>
+    <w:rsid w:val="008745ED"/>
+    <w:rPr>
+      <w:lang w:val="en-GB" w:eastAsia="zh-CN"/>
+    </w:rPr>
+  </w:style>
+  <w:style w:type="paragraph" w:styleId="1">
+    <w:name w:val="heading 1"/>
+    <w:basedOn w:val="a1"/>
+    <w:next w:val="a1"/>
+    <w:link w:val="1Char"/>
+    <w:uiPriority w:val="9"/>
+    <w:qFormat/>
+    <w:pPr>
+      <w:keepNext/>
+      <w:keepLines/>
+      <w:numPr>
+        <w:numId w:val="4"/>
+      </w:numPr>
+      <w:spacing w:before="400" w:line="240" w:lineRule="auto"/>
+      <w:contextualSpacing/>
+      <w:outlineLvl w:val="0"/>
+    </w:pPr>
+    <w:rPr>
+      <w:rFonts w:asciiTheme="majorHAnsi" w:eastAsiaTheme="majorEastAsia" w:hAnsiTheme="majorHAnsi" w:cstheme="majorBidi"/>
+      <w:sz w:val="42"/>
+      <w:szCs w:val="32"/>
+    </w:rPr>
+  </w:style>
+  <w:style w:type="paragraph" w:styleId="2">
+    <w:name w:val="heading 2"/>
+    <w:basedOn w:val="a1"/>
+    <w:next w:val="a1"/>
+    <w:link w:val="2Char"/>
+    <w:uiPriority w:val="9"/>
+    <w:unhideWhenUsed/>
+    <w:qFormat/>
+    <w:pPr>
+      <w:keepNext/>
+      <w:keepLines/>
+      <w:numPr>
+        <w:ilvl w:val="1"/>
+        <w:numId w:val="4"/>
+      </w:numPr>
+      <w:spacing w:before="400" w:line="240" w:lineRule="auto"/>
+      <w:outlineLvl w:val="1"/>
+    </w:pPr>
+    <w:rPr>
+      <w:rFonts w:asciiTheme="majorHAnsi" w:eastAsiaTheme="majorEastAsia" w:hAnsiTheme="majorHAnsi" w:cstheme="majorBidi"/>
+      <w:sz w:val="36"/>
+      <w:szCs w:val="26"/>
+    </w:rPr>
+  </w:style>
+  <w:style w:type="paragraph" w:styleId="3">
+    <w:name w:val="heading 3"/>
+    <w:basedOn w:val="a1"/>
+    <w:next w:val="a1"/>
+    <w:link w:val="3Char"/>
+    <w:uiPriority w:val="9"/>
+    <w:semiHidden/>
+    <w:unhideWhenUsed/>
+    <w:qFormat/>
+    <w:pPr>
+      <w:keepNext/>
+      <w:keepLines/>
+      <w:numPr>
+        <w:ilvl w:val="2"/>
+        <w:numId w:val="4"/>
+      </w:numPr>
+      <w:spacing w:before="400" w:line="240" w:lineRule="auto"/>
+      <w:outlineLvl w:val="2"/>
+    </w:pPr>
+    <w:rPr>
+      <w:rFonts w:asciiTheme="majorHAnsi" w:eastAsiaTheme="majorEastAsia" w:hAnsiTheme="majorHAnsi" w:cstheme="majorBidi"/>
+      <w:sz w:val="30"/>
+    </w:rPr>
+  </w:style>
+  <w:style w:type="paragraph" w:styleId="4">
+    <w:name w:val="heading 4"/>
+    <w:basedOn w:val="a1"/>
+    <w:next w:val="a1"/>
+    <w:link w:val="4Char"/>
+    <w:uiPriority w:val="9"/>
+    <w:semiHidden/>
+    <w:unhideWhenUsed/>
+    <w:qFormat/>
+    <w:pPr>
+      <w:keepNext/>
+      <w:keepLines/>
+      <w:numPr>
+        <w:ilvl w:val="3"/>
+        <w:numId w:val="4"/>
+      </w:numPr>
+      <w:spacing w:before="400" w:line="240" w:lineRule="auto"/>
+      <w:outlineLvl w:val="3"/>
+    </w:pPr>
+    <w:rPr>
+      <w:rFonts w:asciiTheme="majorHAnsi" w:eastAsiaTheme="majorEastAsia" w:hAnsiTheme="majorHAnsi" w:cstheme="majorBidi"/>
+      <w:i/>
+      <w:iCs/>
+      <w:sz w:val="30"/>
+    </w:rPr>
+  </w:style>
+  <w:style w:type="paragraph" w:styleId="5">
+    <w:name w:val="heading 5"/>
+    <w:basedOn w:val="a1"/>
+    <w:next w:val="a1"/>
+    <w:link w:val="5Char"/>
+    <w:uiPriority w:val="9"/>
+    <w:semiHidden/>
+    <w:unhideWhenUsed/>
+    <w:qFormat/>
+    <w:pPr>
+      <w:keepNext/>
+      <w:keepLines/>
+      <w:numPr>
+        <w:ilvl w:val="4"/>
+        <w:numId w:val="4"/>
+      </w:numPr>
+      <w:spacing w:before="400" w:line="240" w:lineRule="auto"/>
+      <w:contextualSpacing/>
+      <w:outlineLvl w:val="4"/>
+    </w:pPr>
+    <w:rPr>
+      <w:rFonts w:asciiTheme="majorHAnsi" w:eastAsiaTheme="majorEastAsia" w:hAnsiTheme="majorHAnsi" w:cstheme="majorBidi"/>
+      <w:b/>
+      <w:color w:val="595959" w:themeColor="text1" w:themeTint="A6"/>
+      <w:sz w:val="30"/>
+    </w:rPr>
+  </w:style>
+  <w:style w:type="paragraph" w:styleId="6">
+    <w:name w:val="heading 6"/>
+    <w:basedOn w:val="a1"/>
+    <w:next w:val="a1"/>
+    <w:link w:val="6Char"/>
+    <w:uiPriority w:val="9"/>
+    <w:semiHidden/>
+    <w:unhideWhenUsed/>
+    <w:qFormat/>
+    <w:pPr>
+      <w:keepNext/>
+      <w:keepLines/>
+      <w:numPr>
+        <w:ilvl w:val="5"/>
+        <w:numId w:val="4"/>
+      </w:numPr>
+      <w:spacing w:before="400" w:line="240" w:lineRule="auto"/>
+      <w:contextualSpacing/>
+      <w:outlineLvl w:val="5"/>
+    </w:pPr>
+    <w:rPr>
+      <w:rFonts w:asciiTheme="majorHAnsi" w:eastAsiaTheme="majorEastAsia" w:hAnsiTheme="majorHAnsi" w:cstheme="majorBidi"/>
+      <w:b/>
+      <w:i/>
+      <w:color w:val="595959" w:themeColor="text1" w:themeTint="A6"/>
+      <w:sz w:val="30"/>
+    </w:rPr>
+  </w:style>
+  <w:style w:type="paragraph" w:styleId="7">
+    <w:name w:val="heading 7"/>
+    <w:basedOn w:val="a1"/>
+    <w:next w:val="a1"/>
+    <w:link w:val="7Char"/>
+    <w:uiPriority w:val="9"/>
+    <w:semiHidden/>
+    <w:unhideWhenUsed/>
+    <w:qFormat/>
+    <w:pPr>
+      <w:keepNext/>
+      <w:keepLines/>
+      <w:numPr>
+        <w:ilvl w:val="6"/>
+        <w:numId w:val="4"/>
+      </w:numPr>
+      <w:spacing w:before="400" w:line="240" w:lineRule="auto"/>
+      <w:contextualSpacing/>
+      <w:outlineLvl w:val="6"/>
+    </w:pPr>
+    <w:rPr>
+      <w:rFonts w:asciiTheme="majorHAnsi" w:eastAsiaTheme="majorEastAsia" w:hAnsiTheme="majorHAnsi" w:cstheme="majorBidi"/>
+      <w:iCs/>
+      <w:color w:val="595959" w:themeColor="text1" w:themeTint="A6"/>
+      <w:sz w:val="30"/>
+    </w:rPr>
+  </w:style>
+  <w:style w:type="paragraph" w:styleId="8">
+    <w:name w:val="heading 8"/>
+    <w:basedOn w:val="a1"/>
+    <w:next w:val="a1"/>
+    <w:link w:val="8Char"/>
+    <w:uiPriority w:val="9"/>
+    <w:semiHidden/>
+    <w:unhideWhenUsed/>
+    <w:qFormat/>
+    <w:pPr>
+      <w:keepNext/>
+      <w:keepLines/>
+      <w:numPr>
+        <w:ilvl w:val="7"/>
+        <w:numId w:val="4"/>
+      </w:numPr>
+      <w:spacing w:before="400" w:line="240" w:lineRule="auto"/>
+      <w:contextualSpacing/>
+      <w:outlineLvl w:val="7"/>
+    </w:pPr>
+    <w:rPr>
+      <w:rFonts w:asciiTheme="majorHAnsi" w:eastAsiaTheme="majorEastAsia" w:hAnsiTheme="majorHAnsi" w:cstheme="majorBidi"/>
+      <w:i/>
+      <w:color w:val="595959" w:themeColor="text1" w:themeTint="A6"/>
+      <w:sz w:val="30"/>
+      <w:szCs w:val="21"/>
+    </w:rPr>
+  </w:style>
+  <w:style w:type="paragraph" w:styleId="9">
+    <w:name w:val="heading 9"/>
+    <w:basedOn w:val="a1"/>
+    <w:next w:val="a1"/>
+    <w:link w:val="9Char"/>
+    <w:uiPriority w:val="9"/>
+    <w:semiHidden/>
+    <w:unhideWhenUsed/>
+    <w:qFormat/>
+    <w:pPr>
+      <w:keepNext/>
+      <w:keepLines/>
+      <w:numPr>
+        <w:ilvl w:val="8"/>
+        <w:numId w:val="4"/>
+      </w:numPr>
+      <w:spacing w:before="400" w:line="240" w:lineRule="auto"/>
+      <w:contextualSpacing/>
+      <w:outlineLvl w:val="8"/>
+    </w:pPr>
+    <w:rPr>
+      <w:rFonts w:asciiTheme="majorHAnsi" w:eastAsiaTheme="majorEastAsia" w:hAnsiTheme="majorHAnsi" w:cstheme="majorBidi"/>
+      <w:b/>
+      <w:iCs/>
+      <w:color w:val="595959" w:themeColor="text1" w:themeTint="A6"/>
+      <w:sz w:val="26"/>
+      <w:szCs w:val="21"/>
+    </w:rPr>
+  </w:style>
+  <w:style w:type="character" w:default="1" w:styleId="a2">
+    <w:name w:val="Default Paragraph Font"/>
+    <w:uiPriority w:val="1"/>
+    <w:semiHidden/>
+    <w:unhideWhenUsed/>
+  </w:style>
+  <w:style w:type="table" w:default="1" w:styleId="a3">
+    <w:name w:val="Normal Table"/>
+    <w:uiPriority w:val="99"/>
+    <w:semiHidden/>
+    <w:unhideWhenUsed/>
+    <w:tblPr>
+      <w:tblInd w:w="0" w:type="dxa"/>
+      <w:tblCellMar>
+        <w:top w:w="0" w:type="dxa"/>
+        <w:left w:w="108" w:type="dxa"/>
+        <w:bottom w:w="0" w:type="dxa"/>
+        <w:right w:w="108" w:type="dxa"/>
+      </w:tblCellMar>
+    </w:tblPr>
+  </w:style>
+  <w:style w:type="numbering" w:default="1" w:styleId="a4">
+    <w:name w:val="No List"/>
+    <w:uiPriority w:val="99"/>
+    <w:semiHidden/>
+    <w:unhideWhenUsed/>
+  </w:style>
+  <w:style w:type="paragraph" w:styleId="a5">
+    <w:name w:val="Subtitle"/>
+    <w:basedOn w:val="a1"/>
+    <w:link w:val="Char"/>
+    <w:uiPriority w:val="2"/>
+    <w:qFormat/>
+    <w:pPr>
+      <w:numPr>
+        <w:ilvl w:val="1"/>
+      </w:numPr>
+      <w:spacing w:after="300" w:line="240" w:lineRule="auto"/>
+      <w:contextualSpacing/>
+    </w:pPr>
+    <w:rPr>
+      <w:sz w:val="32"/>
+    </w:rPr>
+  </w:style>
+  <w:style w:type="character" w:customStyle="1" w:styleId="Char">
+    <w:name w:val="副标题 Char"/>
+    <w:basedOn w:val="a2"/>
+    <w:link w:val="a5"/>
+    <w:uiPriority w:val="2"/>
+    <w:rPr>
+      <w:rFonts w:eastAsiaTheme="minorEastAsia"/>
+      <w:sz w:val="32"/>
+    </w:rPr>
+  </w:style>
+  <w:style w:type="paragraph" w:styleId="a6">
+    <w:name w:val="Title"/>
+    <w:basedOn w:val="a1"/>
+    <w:link w:val="Char0"/>
+    <w:uiPriority w:val="1"/>
+    <w:qFormat/>
+    <w:pPr>
+      <w:spacing w:line="240" w:lineRule="auto"/>
+      <w:contextualSpacing/>
+    </w:pPr>
+    <w:rPr>
+      <w:rFonts w:asciiTheme="majorHAnsi" w:eastAsiaTheme="majorEastAsia" w:hAnsiTheme="majorHAnsi" w:cstheme="majorBidi"/>
+      <w:kern w:val="28"/>
+      <w:sz w:val="56"/>
+      <w:szCs w:val="56"/>
+    </w:rPr>
+  </w:style>
+  <w:style w:type="character" w:customStyle="1" w:styleId="Char0">
+    <w:name w:val="标题 Char"/>
+    <w:basedOn w:val="a2"/>
+    <w:link w:val="a6"/>
+    <w:uiPriority w:val="1"/>
+    <w:rPr>
+      <w:rFonts w:asciiTheme="majorHAnsi" w:eastAsiaTheme="majorEastAsia" w:hAnsiTheme="majorHAnsi" w:cstheme="majorBidi"/>
+      <w:kern w:val="28"/>
+      <w:sz w:val="56"/>
+      <w:szCs w:val="56"/>
+    </w:rPr>
+  </w:style>
+  <w:style w:type="character" w:customStyle="1" w:styleId="1Char">
+    <w:name w:val="标题 1 Char"/>
+    <w:basedOn w:val="a2"/>
+    <w:link w:val="1"/>
+    <w:uiPriority w:val="9"/>
+    <w:rPr>
+      <w:rFonts w:asciiTheme="majorHAnsi" w:eastAsiaTheme="majorEastAsia" w:hAnsiTheme="majorHAnsi" w:cstheme="majorBidi"/>
+      <w:sz w:val="42"/>
+      <w:szCs w:val="32"/>
+      <w:lang w:val="en-GB" w:eastAsia="zh-CN"/>
+    </w:rPr>
+  </w:style>
+  <w:style w:type="paragraph" w:styleId="a0">
+    <w:name w:val="List Number"/>
+    <w:basedOn w:val="a1"/>
+    <w:uiPriority w:val="13"/>
+    <w:qFormat/>
+    <w:pPr>
+      <w:numPr>
+        <w:numId w:val="2"/>
+      </w:numPr>
+    </w:pPr>
+  </w:style>
+  <w:style w:type="paragraph" w:styleId="a7">
+    <w:name w:val="Intense Quote"/>
+    <w:basedOn w:val="a1"/>
+    <w:next w:val="a1"/>
+    <w:link w:val="Char1"/>
+    <w:uiPriority w:val="30"/>
+    <w:semiHidden/>
+    <w:unhideWhenUsed/>
+    <w:qFormat/>
+    <w:pPr>
+      <w:spacing w:before="240"/>
+      <w:ind w:left="490" w:right="490"/>
+      <w:contextualSpacing/>
+    </w:pPr>
+    <w:rPr>
+      <w:i/>
+      <w:iCs/>
+      <w:sz w:val="30"/>
+    </w:rPr>
+  </w:style>
+  <w:style w:type="paragraph" w:styleId="a8">
+    <w:name w:val="Quote"/>
+    <w:basedOn w:val="a1"/>
+    <w:next w:val="a1"/>
+    <w:link w:val="Char2"/>
+    <w:uiPriority w:val="29"/>
+    <w:qFormat/>
+    <w:pPr>
+      <w:spacing w:before="240"/>
+      <w:ind w:left="490" w:right="490"/>
+    </w:pPr>
+    <w:rPr>
+      <w:i/>
+      <w:iCs/>
+      <w:color w:val="404040" w:themeColor="text1" w:themeTint="BF"/>
+    </w:rPr>
+  </w:style>
+  <w:style w:type="character" w:customStyle="1" w:styleId="Char2">
+    <w:name w:val="引用 Char"/>
+    <w:basedOn w:val="a2"/>
+    <w:link w:val="a8"/>
+    <w:uiPriority w:val="29"/>
+    <w:rPr>
+      <w:i/>
+      <w:iCs/>
+      <w:color w:val="404040" w:themeColor="text1" w:themeTint="BF"/>
+    </w:rPr>
+  </w:style>
+  <w:style w:type="paragraph" w:styleId="a">
+    <w:name w:val="List Bullet"/>
+    <w:basedOn w:val="a1"/>
+    <w:uiPriority w:val="12"/>
+    <w:qFormat/>
+    <w:pPr>
+      <w:numPr>
+        <w:numId w:val="1"/>
+      </w:numPr>
+    </w:pPr>
+  </w:style>
+  <w:style w:type="table" w:styleId="a9">
+    <w:name w:val="Table Grid"/>
+    <w:basedOn w:val="a3"/>
+    <w:uiPriority w:val="39"/>
+    <w:pPr>
+      <w:spacing w:after="0" w:line="240" w:lineRule="auto"/>
+    </w:pPr>
+    <w:tblPr>
+      <w:tblInd w:w="0" w:type="dxa"/>
+      <w:tblBorders>
+        <w:top w:val="single" w:sz="4" w:space="0" w:color="auto"/>
+        <w:left w:val="single" w:sz="4" w:space="0" w:color="auto"/>
+        <w:bottom w:val="single" w:sz="4" w:space="0" w:color="auto"/>
+        <w:right w:val="single" w:sz="4" w:space="0" w:color="auto"/>
+        <w:insideH w:val="single" w:sz="4" w:space="0" w:color="auto"/>
+        <w:insideV w:val="single" w:sz="4" w:space="0" w:color="auto"/>
+      </w:tblBorders>
+      <w:tblCellMar>
+        <w:top w:w="0" w:type="dxa"/>
+        <w:left w:w="108" w:type="dxa"/>
+        <w:bottom w:w="0" w:type="dxa"/>
+        <w:right w:w="108" w:type="dxa"/>
+      </w:tblCellMar>
+    </w:tblPr>
+  </w:style>
+  <w:style w:type="paragraph" w:customStyle="1" w:styleId="aa">
+    <w:name w:val="作者"/>
+    <w:basedOn w:val="a1"/>
+    <w:uiPriority w:val="3"/>
+    <w:qFormat/>
+    <w:pPr>
+      <w:pBdr>
+        <w:bottom w:val="single" w:sz="8" w:space="17" w:color="000000" w:themeColor="text1"/>
+      </w:pBdr>
+      <w:spacing w:after="640" w:line="240" w:lineRule="auto"/>
+      <w:contextualSpacing/>
+    </w:pPr>
+  </w:style>
+  <w:style w:type="character" w:customStyle="1" w:styleId="5Char">
+    <w:name w:val="标题 5 Char"/>
+    <w:basedOn w:val="a2"/>
+    <w:link w:val="5"/>
+    <w:uiPriority w:val="9"/>
+    <w:semiHidden/>
+    <w:rPr>
+      <w:rFonts w:asciiTheme="majorHAnsi" w:eastAsiaTheme="majorEastAsia" w:hAnsiTheme="majorHAnsi" w:cstheme="majorBidi"/>
+      <w:b/>
+      <w:color w:val="595959" w:themeColor="text1" w:themeTint="A6"/>
+      <w:sz w:val="30"/>
+      <w:lang w:val="en-GB" w:eastAsia="zh-CN"/>
+    </w:rPr>
+  </w:style>
+  <w:style w:type="character" w:customStyle="1" w:styleId="6Char">
+    <w:name w:val="标题 6 Char"/>
+    <w:basedOn w:val="a2"/>
+    <w:link w:val="6"/>
+    <w:uiPriority w:val="9"/>
+    <w:semiHidden/>
+    <w:rPr>
+      <w:rFonts w:asciiTheme="majorHAnsi" w:eastAsiaTheme="majorEastAsia" w:hAnsiTheme="majorHAnsi" w:cstheme="majorBidi"/>
+      <w:b/>
+      <w:i/>
+      <w:color w:val="595959" w:themeColor="text1" w:themeTint="A6"/>
+      <w:sz w:val="30"/>
+      <w:lang w:val="en-GB" w:eastAsia="zh-CN"/>
+    </w:rPr>
+  </w:style>
+  <w:style w:type="character" w:customStyle="1" w:styleId="7Char">
+    <w:name w:val="标题 7 Char"/>
+    <w:basedOn w:val="a2"/>
+    <w:link w:val="7"/>
+    <w:uiPriority w:val="9"/>
+    <w:semiHidden/>
+    <w:rPr>
+      <w:rFonts w:asciiTheme="majorHAnsi" w:eastAsiaTheme="majorEastAsia" w:hAnsiTheme="majorHAnsi" w:cstheme="majorBidi"/>
+      <w:iCs/>
+      <w:color w:val="595959" w:themeColor="text1" w:themeTint="A6"/>
+      <w:sz w:val="30"/>
+      <w:lang w:val="en-GB" w:eastAsia="zh-CN"/>
+    </w:rPr>
+  </w:style>
+  <w:style w:type="character" w:customStyle="1" w:styleId="8Char">
+    <w:name w:val="标题 8 Char"/>
+    <w:basedOn w:val="a2"/>
+    <w:link w:val="8"/>
+    <w:uiPriority w:val="9"/>
+    <w:semiHidden/>
+    <w:rPr>
+      <w:rFonts w:asciiTheme="majorHAnsi" w:eastAsiaTheme="majorEastAsia" w:hAnsiTheme="majorHAnsi" w:cstheme="majorBidi"/>
+      <w:i/>
+      <w:color w:val="595959" w:themeColor="text1" w:themeTint="A6"/>
+      <w:sz w:val="30"/>
+      <w:szCs w:val="21"/>
+      <w:lang w:val="en-GB" w:eastAsia="zh-CN"/>
+    </w:rPr>
+  </w:style>
+  <w:style w:type="character" w:customStyle="1" w:styleId="9Char">
+    <w:name w:val="标题 9 Char"/>
+    <w:basedOn w:val="a2"/>
+    <w:link w:val="9"/>
+    <w:uiPriority w:val="9"/>
+    <w:semiHidden/>
+    <w:rPr>
+      <w:rFonts w:asciiTheme="majorHAnsi" w:eastAsiaTheme="majorEastAsia" w:hAnsiTheme="majorHAnsi" w:cstheme="majorBidi"/>
+      <w:b/>
+      <w:iCs/>
+      <w:color w:val="595959" w:themeColor="text1" w:themeTint="A6"/>
+      <w:sz w:val="26"/>
+      <w:szCs w:val="21"/>
+      <w:lang w:val="en-GB" w:eastAsia="zh-CN"/>
+    </w:rPr>
+  </w:style>
+  <w:style w:type="character" w:styleId="ab">
+    <w:name w:val="Subtle Emphasis"/>
+    <w:basedOn w:val="a2"/>
+    <w:uiPriority w:val="19"/>
+    <w:semiHidden/>
+    <w:unhideWhenUsed/>
+    <w:qFormat/>
+    <w:rPr>
+      <w:i/>
+      <w:iCs/>
+      <w:color w:val="000000" w:themeColor="text1"/>
+    </w:rPr>
+  </w:style>
+  <w:style w:type="character" w:styleId="ac">
+    <w:name w:val="Emphasis"/>
+    <w:basedOn w:val="a2"/>
+    <w:uiPriority w:val="20"/>
+    <w:unhideWhenUsed/>
+    <w:qFormat/>
+    <w:rPr>
+      <w:b/>
+      <w:i/>
+      <w:iCs/>
+    </w:rPr>
+  </w:style>
+  <w:style w:type="character" w:styleId="ad">
+    <w:name w:val="Intense Emphasis"/>
+    <w:basedOn w:val="a2"/>
+    <w:uiPriority w:val="21"/>
+    <w:semiHidden/>
+    <w:unhideWhenUsed/>
+    <w:qFormat/>
+    <w:rPr>
+      <w:b/>
+      <w:iCs/>
+      <w:caps/>
+      <w:smallCaps w:val="0"/>
+      <w:color w:val="000000" w:themeColor="text1"/>
+    </w:rPr>
+  </w:style>
+  <w:style w:type="character" w:styleId="ae">
+    <w:name w:val="Subtle Reference"/>
+    <w:basedOn w:val="a2"/>
+    <w:uiPriority w:val="31"/>
+    <w:semiHidden/>
+    <w:unhideWhenUsed/>
+    <w:qFormat/>
+    <w:rPr>
+      <w:caps/>
+      <w:smallCaps w:val="0"/>
+      <w:color w:val="000000" w:themeColor="text1"/>
+    </w:rPr>
+  </w:style>
+  <w:style w:type="character" w:styleId="af">
+    <w:name w:val="Intense Reference"/>
+    <w:basedOn w:val="a2"/>
+    <w:uiPriority w:val="32"/>
+    <w:semiHidden/>
+    <w:unhideWhenUsed/>
+    <w:qFormat/>
+    <w:rPr>
+      <w:b/>
+      <w:bCs/>
+      <w:i/>
+      <w:caps/>
+      <w:smallCaps w:val="0"/>
+      <w:color w:val="000000" w:themeColor="text1"/>
+      <w:spacing w:val="0"/>
+    </w:rPr>
+  </w:style>
+  <w:style w:type="character" w:styleId="af0">
+    <w:name w:val="Book Title"/>
+    <w:basedOn w:val="a2"/>
+    <w:uiPriority w:val="33"/>
+    <w:semiHidden/>
+    <w:unhideWhenUsed/>
+    <w:qFormat/>
+    <w:rPr>
+      <w:b w:val="0"/>
+      <w:bCs/>
+      <w:i w:val="0"/>
+      <w:iCs/>
+      <w:spacing w:val="0"/>
+      <w:u w:val="single"/>
+    </w:rPr>
+  </w:style>
+  <w:style w:type="paragraph" w:styleId="af1">
+    <w:name w:val="caption"/>
+    <w:basedOn w:val="a1"/>
+    <w:next w:val="a1"/>
+    <w:uiPriority w:val="35"/>
+    <w:semiHidden/>
+    <w:unhideWhenUsed/>
+    <w:qFormat/>
+    <w:pPr>
+      <w:spacing w:after="200" w:line="240" w:lineRule="auto"/>
+    </w:pPr>
+    <w:rPr>
+      <w:i/>
+      <w:iCs/>
+      <w:sz w:val="20"/>
+      <w:szCs w:val="18"/>
+    </w:rPr>
+  </w:style>
+  <w:style w:type="character" w:styleId="af2">
+    <w:name w:val="Placeholder Text"/>
+    <w:basedOn w:val="a2"/>
+    <w:uiPriority w:val="99"/>
+    <w:semiHidden/>
+    <w:rPr>
+      <w:color w:val="808080"/>
+    </w:rPr>
+  </w:style>
+  <w:style w:type="paragraph" w:styleId="af3">
+    <w:name w:val="footer"/>
+    <w:basedOn w:val="a1"/>
+    <w:link w:val="Char3"/>
+    <w:uiPriority w:val="99"/>
+    <w:unhideWhenUsed/>
+    <w:qFormat/>
+    <w:pPr>
+      <w:spacing w:after="0" w:line="240" w:lineRule="auto"/>
+    </w:pPr>
+  </w:style>
+  <w:style w:type="character" w:customStyle="1" w:styleId="Char3">
+    <w:name w:val="页脚 Char"/>
+    <w:basedOn w:val="a2"/>
+    <w:link w:val="af3"/>
+    <w:uiPriority w:val="99"/>
+  </w:style>
+  <w:style w:type="paragraph" w:styleId="TOC">
+    <w:name w:val="TOC Heading"/>
+    <w:basedOn w:val="1"/>
+    <w:next w:val="a1"/>
+    <w:uiPriority w:val="39"/>
+    <w:semiHidden/>
+    <w:unhideWhenUsed/>
+    <w:qFormat/>
+    <w:pPr>
+      <w:outlineLvl w:val="9"/>
+    </w:pPr>
+  </w:style>
+  <w:style w:type="table" w:customStyle="1" w:styleId="ReportTable">
+    <w:name w:val="Report Table"/>
+    <w:basedOn w:val="a3"/>
+    <w:uiPriority w:val="99"/>
+    <w:pPr>
+      <w:spacing w:after="0" w:line="240" w:lineRule="auto"/>
+      <w:ind w:left="374"/>
+    </w:pPr>
+    <w:tblPr>
+      <w:tblInd w:w="0" w:type="dxa"/>
+      <w:tblBorders>
+        <w:bottom w:val="single" w:sz="8" w:space="0" w:color="000000" w:themeColor="text1"/>
+        <w:insideH w:val="single" w:sz="8" w:space="0" w:color="000000" w:themeColor="text1"/>
+      </w:tblBorders>
+      <w:tblCellMar>
+        <w:top w:w="216" w:type="dxa"/>
+        <w:left w:w="0" w:type="dxa"/>
+        <w:bottom w:w="216" w:type="dxa"/>
+        <w:right w:w="0" w:type="dxa"/>
+      </w:tblCellMar>
+    </w:tblPr>
+    <w:tblStylePr w:type="firstRow">
+      <w:rPr>
+        <w:sz w:val="30"/>
+      </w:rPr>
+      <w:tblPr/>
+      <w:trPr>
+        <w:tblHeader/>
+      </w:trPr>
+      <w:tcPr>
+        <w:tcBorders>
+          <w:top w:val="nil"/>
+          <w:left w:val="nil"/>
+          <w:bottom w:val="single" w:sz="24" w:space="0" w:color="000000" w:themeColor="text1"/>
+          <w:right w:val="nil"/>
+          <w:insideH w:val="nil"/>
+          <w:insideV w:val="nil"/>
+          <w:tl2br w:val="nil"/>
+          <w:tr2bl w:val="nil"/>
+        </w:tcBorders>
+      </w:tcPr>
+    </w:tblStylePr>
+    <w:tblStylePr w:type="firstCol">
+      <w:pPr>
+        <w:wordWrap/>
+        <w:ind w:leftChars="0" w:left="0" w:rightChars="0" w:right="374"/>
+        <w:jc w:val="right"/>
+      </w:pPr>
+      <w:rPr>
+        <w:b/>
+        <w:i w:val="0"/>
+      </w:rPr>
+    </w:tblStylePr>
+  </w:style>
+  <w:style w:type="character" w:customStyle="1" w:styleId="Char1">
+    <w:name w:val="明显引用 Char"/>
+    <w:basedOn w:val="a2"/>
+    <w:link w:val="a7"/>
+    <w:uiPriority w:val="30"/>
+    <w:semiHidden/>
+    <w:rPr>
+      <w:i/>
+      <w:iCs/>
+      <w:sz w:val="30"/>
+    </w:rPr>
+  </w:style>
+  <w:style w:type="character" w:customStyle="1" w:styleId="2Char">
+    <w:name w:val="标题 2 Char"/>
+    <w:basedOn w:val="a2"/>
+    <w:link w:val="2"/>
+    <w:uiPriority w:val="9"/>
+    <w:rPr>
+      <w:rFonts w:asciiTheme="majorHAnsi" w:eastAsiaTheme="majorEastAsia" w:hAnsiTheme="majorHAnsi" w:cstheme="majorBidi"/>
+      <w:sz w:val="36"/>
+      <w:szCs w:val="26"/>
+      <w:lang w:val="en-GB" w:eastAsia="zh-CN"/>
+    </w:rPr>
+  </w:style>
+  <w:style w:type="paragraph" w:styleId="af4">
+    <w:name w:val="header"/>
+    <w:basedOn w:val="a1"/>
+    <w:link w:val="Char4"/>
+    <w:uiPriority w:val="99"/>
+    <w:qFormat/>
+    <w:pPr>
+      <w:spacing w:after="0" w:line="240" w:lineRule="auto"/>
+    </w:pPr>
+  </w:style>
+  <w:style w:type="character" w:customStyle="1" w:styleId="3Char">
+    <w:name w:val="标题 3 Char"/>
+    <w:basedOn w:val="a2"/>
+    <w:link w:val="3"/>
+    <w:uiPriority w:val="9"/>
+    <w:semiHidden/>
+    <w:rPr>
+      <w:rFonts w:asciiTheme="majorHAnsi" w:eastAsiaTheme="majorEastAsia" w:hAnsiTheme="majorHAnsi" w:cstheme="majorBidi"/>
+      <w:sz w:val="30"/>
+      <w:lang w:val="en-GB" w:eastAsia="zh-CN"/>
+    </w:rPr>
+  </w:style>
+  <w:style w:type="character" w:customStyle="1" w:styleId="Char4">
+    <w:name w:val="页眉 Char"/>
+    <w:basedOn w:val="a2"/>
+    <w:link w:val="af4"/>
+    <w:uiPriority w:val="99"/>
+  </w:style>
+  <w:style w:type="character" w:customStyle="1" w:styleId="4Char">
+    <w:name w:val="标题 4 Char"/>
+    <w:basedOn w:val="a2"/>
+    <w:link w:val="4"/>
+    <w:uiPriority w:val="9"/>
+    <w:semiHidden/>
+    <w:rPr>
+      <w:rFonts w:asciiTheme="majorHAnsi" w:eastAsiaTheme="majorEastAsia" w:hAnsiTheme="majorHAnsi" w:cstheme="majorBidi"/>
+      <w:i/>
+      <w:iCs/>
+      <w:sz w:val="30"/>
+      <w:lang w:val="en-GB" w:eastAsia="zh-CN"/>
+    </w:rPr>
+  </w:style>
+  <w:style w:type="paragraph" w:styleId="af5">
+    <w:name w:val="Document Map"/>
+    <w:basedOn w:val="a1"/>
+    <w:link w:val="Char5"/>
+    <w:uiPriority w:val="99"/>
+    <w:semiHidden/>
+    <w:unhideWhenUsed/>
+    <w:rsid w:val="00BE705A"/>
+    <w:rPr>
+      <w:rFonts w:ascii="宋体" w:eastAsia="宋体"/>
+    </w:rPr>
+  </w:style>
+  <w:style w:type="character" w:customStyle="1" w:styleId="Char5">
+    <w:name w:val="文档结构图 Char"/>
+    <w:basedOn w:val="a2"/>
+    <w:link w:val="af5"/>
+    <w:uiPriority w:val="99"/>
+    <w:semiHidden/>
+    <w:rsid w:val="00BE705A"/>
+    <w:rPr>
+      <w:rFonts w:ascii="宋体" w:eastAsia="宋体"/>
+      <w:lang w:val="en-GB" w:eastAsia="zh-CN"/>
+    </w:rPr>
+  </w:style>
+  <w:style w:type="paragraph" w:styleId="af6">
+    <w:name w:val="List Paragraph"/>
+    <w:basedOn w:val="a1"/>
+    <w:uiPriority w:val="34"/>
+    <w:unhideWhenUsed/>
+    <w:qFormat/>
+    <w:rsid w:val="00F3792B"/>
+    <w:pPr>
+      <w:ind w:firstLineChars="200" w:firstLine="420"/>
+    </w:pPr>
+  </w:style>
+  <w:style w:type="paragraph" w:styleId="af7">
+    <w:name w:val="Normal (Web)"/>
+    <w:basedOn w:val="a1"/>
+    <w:uiPriority w:val="99"/>
+    <w:semiHidden/>
+    <w:unhideWhenUsed/>
+    <w:rsid w:val="00883EF2"/>
+    <w:pPr>
+      <w:spacing w:before="100" w:beforeAutospacing="1" w:after="100" w:afterAutospacing="1" w:line="240" w:lineRule="auto"/>
+    </w:pPr>
+    <w:rPr>
+      <w:rFonts w:ascii="Times New Roman" w:hAnsi="Times New Roman" w:cs="Times New Roman"/>
+      <w:color w:val="auto"/>
+      <w:lang w:val="en-US"/>
+    </w:rPr>
+  </w:style>
+  <w:style w:type="numbering" w:styleId="111111">
+    <w:name w:val="Outline List 2"/>
+    <w:basedOn w:val="a4"/>
+    <w:uiPriority w:val="99"/>
+    <w:semiHidden/>
+    <w:unhideWhenUsed/>
+    <w:rsid w:val="00BB3368"/>
+    <w:pPr>
+      <w:numPr>
+        <w:numId w:val="3"/>
+      </w:numPr>
+    </w:pPr>
+  </w:style>
+  <w:style w:type="character" w:styleId="af8">
+    <w:name w:val="Strong"/>
+    <w:basedOn w:val="a2"/>
+    <w:uiPriority w:val="22"/>
+    <w:qFormat/>
+    <w:rsid w:val="00821AC4"/>
+    <w:rPr>
+      <w:b/>
+      <w:bCs/>
+    </w:rPr>
+  </w:style>
+  <w:style w:type="paragraph" w:styleId="af9">
+    <w:name w:val="Balloon Text"/>
+    <w:basedOn w:val="a1"/>
+    <w:link w:val="Char6"/>
+    <w:uiPriority w:val="99"/>
+    <w:semiHidden/>
+    <w:unhideWhenUsed/>
+    <w:rsid w:val="00556E5A"/>
+    <w:pPr>
+      <w:spacing w:after="0" w:line="240" w:lineRule="auto"/>
+    </w:pPr>
+    <w:rPr>
+      <w:sz w:val="18"/>
+      <w:szCs w:val="18"/>
+    </w:rPr>
+  </w:style>
+  <w:style w:type="character" w:customStyle="1" w:styleId="Char6">
+    <w:name w:val="批注框文本 Char"/>
+    <w:basedOn w:val="a2"/>
+    <w:link w:val="af9"/>
+    <w:uiPriority w:val="99"/>
+    <w:semiHidden/>
+    <w:rsid w:val="00556E5A"/>
+    <w:rPr>
+      <w:sz w:val="18"/>
+      <w:szCs w:val="18"/>
+      <w:lang w:val="en-GB" w:eastAsia="zh-CN"/>
     </w:rPr>
   </w:style>
 </w:styles>
@@ -10030,7 +11490,7 @@
   <a:extraClrSchemeLst/>
   <a:extLst>
     <a:ext uri="{05A4C25C-085E-4340-85A3-A5531E510DB2}">
-      <thm15:themeFamily xmlns:thm15="http://schemas.microsoft.com/office/thememl/2012/main" name="Office Theme" id="{62F939B6-93AF-4DB8-9C6B-D6C7DFDC589F}" vid="{4A3C46E8-61CC-4603-A589-7422A47A8E4A}"/>
+      <thm15:themeFamily xmlns:thm15="http://schemas.microsoft.com/office/thememl/2012/main" xmlns="" name="Office Theme" id="{62F939B6-93AF-4DB8-9C6B-D6C7DFDC589F}" vid="{4A3C46E8-61CC-4603-A589-7422A47A8E4A}"/>
     </a:ext>
   </a:extLst>
 </a:theme>
@@ -10041,7 +11501,7 @@
 </file>
 
 <file path=customXml/itemProps1.xml><?xml version="1.0" encoding="utf-8"?>
-<ds:datastoreItem xmlns:ds="http://schemas.openxmlformats.org/officeDocument/2006/customXml" ds:itemID="{0DCA2132-730A-5840-9785-F81F13763453}">
+<ds:datastoreItem xmlns:ds="http://schemas.openxmlformats.org/officeDocument/2006/customXml" ds:itemID="{057D575E-372C-4EAF-B81C-6AA2065F21D4}">
   <ds:schemaRefs>
     <ds:schemaRef ds:uri="http://schemas.openxmlformats.org/officeDocument/2006/bibliography"/>
   </ds:schemaRefs>

--- a/report.docx
+++ b/report.docx
@@ -645,244 +645,783 @@
     </w:p>
     <w:p>
       <w:pPr>
-        <w:spacing w:line="240" w:lineRule="auto"/>
-        <w:rPr>
-          <w:rFonts w:ascii="Helvetica" w:hAnsi="Helvetica" w:cs="Times New Roman"/>
-          <w:color w:val="24292E"/>
-          <w:lang w:val="en-US"/>
-        </w:rPr>
-      </w:pPr>
-      <w:r>
-        <w:rPr>
-          <w:rFonts w:ascii="Helvetica" w:hAnsi="Helvetica" w:cs="Times New Roman"/>
-          <w:color w:val="24292E"/>
-          <w:lang w:val="en-US"/>
-        </w:rPr>
-        <w:t>在这里，你需要说明你将要用于评价自己的模型和结果的</w:t>
-      </w:r>
-      <w:r>
-        <w:rPr>
-          <w:rFonts w:ascii="Helvetica" w:hAnsi="Helvetica" w:cs="Times New Roman"/>
-          <w:b/>
-          <w:bCs/>
-          <w:color w:val="24292E"/>
-          <w:lang w:val="en-US"/>
-        </w:rPr>
-        <w:t>指标</w:t>
-      </w:r>
-      <w:r>
-        <w:rPr>
-          <w:rFonts w:ascii="Helvetica" w:hAnsi="Helvetica" w:cs="Times New Roman"/>
-          <w:color w:val="24292E"/>
-          <w:lang w:val="en-US"/>
-        </w:rPr>
-        <w:t>和</w:t>
-      </w:r>
-      <w:r>
-        <w:rPr>
-          <w:rFonts w:ascii="Helvetica" w:hAnsi="Helvetica" w:cs="Times New Roman"/>
-          <w:b/>
-          <w:bCs/>
-          <w:color w:val="24292E"/>
-          <w:lang w:val="en-US"/>
-        </w:rPr>
-        <w:t>计算方法</w:t>
-      </w:r>
-      <w:r>
-        <w:rPr>
-          <w:rFonts w:ascii="Helvetica" w:hAnsi="Helvetica" w:cs="Times New Roman"/>
-          <w:color w:val="24292E"/>
-          <w:lang w:val="en-US"/>
-        </w:rPr>
-        <w:t>。它们需要契合你所选问题的特点及其所在的领域，同时，你要保证他们的合理性。需要考虑的问题：</w:t>
+        <w:ind w:firstLine="360"/>
+        <w:rPr>
+          <w:lang w:val="en-US"/>
+        </w:rPr>
+      </w:pPr>
+      <w:r>
+        <w:rPr>
+          <w:rFonts w:hint="eastAsia"/>
+          <w:lang w:val="en-US"/>
+        </w:rPr>
+        <w:t>评价指标采用</w:t>
+      </w:r>
+      <w:r>
+        <w:rPr>
+          <w:rFonts w:hint="eastAsia"/>
+          <w:lang w:val="en-US"/>
+        </w:rPr>
+        <w:t>k</w:t>
+      </w:r>
+      <w:r>
+        <w:rPr>
+          <w:rFonts w:hint="eastAsia"/>
+          <w:lang w:val="en-US"/>
+        </w:rPr>
+        <w:t>aggle</w:t>
+      </w:r>
+      <w:r>
+        <w:rPr>
+          <w:rFonts w:hint="eastAsia"/>
+          <w:lang w:val="en-US"/>
+        </w:rPr>
+        <w:t>官方的评价公式</w:t>
+      </w:r>
+      <w:r>
+        <w:rPr>
+          <w:rFonts w:hint="eastAsia"/>
+          <w:lang w:val="en-US"/>
+        </w:rPr>
+        <w:t>，其</w:t>
+      </w:r>
+      <w:r>
+        <w:rPr>
+          <w:rFonts w:hint="eastAsia"/>
+          <w:lang w:val="en-US"/>
+        </w:rPr>
+        <w:t>得分值越低，效果越好</w:t>
+      </w:r>
+      <w:r>
+        <w:rPr>
+          <w:rFonts w:hint="eastAsia"/>
+          <w:lang w:val="en-US"/>
+        </w:rPr>
+        <w:t>，公式如下：</w:t>
       </w:r>
     </w:p>
     <w:p>
       <w:pPr>
+        <w:ind w:firstLine="360"/>
+        <w:rPr>
+          <w:lang w:val="en-US"/>
+        </w:rPr>
+      </w:pPr>
+      <m:oMathPara>
+        <m:oMath>
+          <m:r>
+            <w:rPr>
+              <w:rFonts w:ascii="Cambria Math" w:eastAsia="Cambria Math" w:hAnsi="Cambria Math"/>
+              <w:lang w:val="en-US"/>
+            </w:rPr>
+            <m:t>LogLoss</m:t>
+          </m:r>
+          <m:r>
+            <w:rPr>
+              <w:rFonts w:ascii="Cambria Math" w:eastAsia="Cambria Math" w:hAnsi="Cambria Math"/>
+              <w:lang w:val="en-US"/>
+            </w:rPr>
+            <m:t>=</m:t>
+          </m:r>
+          <m:r>
+            <w:rPr>
+              <w:rFonts w:ascii="Cambria Math" w:eastAsia="Cambria Math" w:hAnsi="Cambria Math"/>
+              <w:lang w:val="en-US"/>
+            </w:rPr>
+            <m:t xml:space="preserve">- </m:t>
+          </m:r>
+          <m:f>
+            <m:fPr>
+              <m:ctrlPr>
+                <w:rPr>
+                  <w:rFonts w:ascii="Cambria Math" w:eastAsia="Cambria Math" w:hAnsi="Cambria Math"/>
+                  <w:lang w:val="en-US"/>
+                </w:rPr>
+              </m:ctrlPr>
+            </m:fPr>
+            <m:num>
+              <m:r>
+                <m:rPr>
+                  <m:sty m:val="p"/>
+                </m:rPr>
+                <w:rPr>
+                  <w:rFonts w:ascii="Cambria Math" w:eastAsia="Cambria Math" w:hAnsi="Cambria Math"/>
+                  <w:lang w:val="en-US"/>
+                </w:rPr>
+                <m:t>1</m:t>
+              </m:r>
+            </m:num>
+            <m:den>
+              <m:r>
+                <m:rPr>
+                  <m:sty m:val="p"/>
+                </m:rPr>
+                <w:rPr>
+                  <w:rFonts w:ascii="Cambria Math" w:eastAsia="Cambria Math" w:hAnsi="Cambria Math"/>
+                  <w:lang w:val="en-US"/>
+                </w:rPr>
+                <m:t>n</m:t>
+              </m:r>
+            </m:den>
+          </m:f>
+          <m:nary>
+            <m:naryPr>
+              <m:chr m:val="∑"/>
+              <m:grow m:val="1"/>
+              <m:ctrlPr>
+                <w:rPr>
+                  <w:rFonts w:ascii="Cambria Math" w:eastAsia="Cambria Math" w:hAnsi="Cambria Math"/>
+                  <w:lang w:val="en-US"/>
+                </w:rPr>
+              </m:ctrlPr>
+            </m:naryPr>
+            <m:sub>
+              <m:r>
+                <w:rPr>
+                  <w:rFonts w:ascii="Cambria Math" w:eastAsia="Cambria Math" w:hAnsi="Cambria Math"/>
+                  <w:lang w:val="en-US"/>
+                </w:rPr>
+                <m:t>i</m:t>
+              </m:r>
+              <m:r>
+                <w:rPr>
+                  <w:rFonts w:ascii="Cambria Math" w:eastAsia="Cambria Math" w:hAnsi="Cambria Math"/>
+                  <w:lang w:val="en-US"/>
+                </w:rPr>
+                <m:t>=1</m:t>
+              </m:r>
+            </m:sub>
+            <m:sup>
+              <m:r>
+                <w:rPr>
+                  <w:rFonts w:ascii="Cambria Math" w:eastAsia="Cambria Math" w:hAnsi="Cambria Math"/>
+                  <w:lang w:val="en-US"/>
+                </w:rPr>
+                <m:t>n</m:t>
+              </m:r>
+            </m:sup>
+            <m:e>
+              <m:d>
+                <m:dPr>
+                  <m:begChr m:val="["/>
+                  <m:endChr m:val="]"/>
+                  <m:ctrlPr>
+                    <w:rPr>
+                      <w:rFonts w:ascii="Cambria Math" w:eastAsia="Cambria Math" w:hAnsi="Cambria Math"/>
+                      <w:i/>
+                      <w:lang w:val="en-US"/>
+                    </w:rPr>
+                  </m:ctrlPr>
+                </m:dPr>
+                <m:e>
+                  <m:sSub>
+                    <m:sSubPr>
+                      <m:ctrlPr>
+                        <w:rPr>
+                          <w:rFonts w:ascii="Cambria Math" w:eastAsia="Cambria Math" w:hAnsi="Cambria Math"/>
+                          <w:lang w:val="en-US"/>
+                        </w:rPr>
+                      </m:ctrlPr>
+                    </m:sSubPr>
+                    <m:e>
+                      <m:r>
+                        <w:rPr>
+                          <w:rFonts w:ascii="Cambria Math" w:hAnsi="Cambria Math"/>
+                          <w:lang w:val="en-US"/>
+                        </w:rPr>
+                        <m:t>y</m:t>
+                      </m:r>
+                    </m:e>
+                    <m:sub>
+                      <m:r>
+                        <w:rPr>
+                          <w:rFonts w:ascii="Cambria Math" w:hAnsi="Cambria Math"/>
+                          <w:lang w:val="en-US"/>
+                        </w:rPr>
+                        <m:t>i</m:t>
+                      </m:r>
+                    </m:sub>
+                  </m:sSub>
+                  <m:func>
+                    <m:funcPr>
+                      <m:ctrlPr>
+                        <w:rPr>
+                          <w:rFonts w:ascii="Cambria Math" w:eastAsia="Cambria Math" w:hAnsi="Cambria Math"/>
+                          <w:lang w:val="en-US"/>
+                        </w:rPr>
+                      </m:ctrlPr>
+                    </m:funcPr>
+                    <m:fName>
+                      <m:r>
+                        <m:rPr>
+                          <m:sty m:val="p"/>
+                        </m:rPr>
+                        <w:rPr>
+                          <w:rFonts w:ascii="Cambria Math" w:hAnsi="Cambria Math"/>
+                          <w:lang w:val="en-US"/>
+                        </w:rPr>
+                        <m:t>log</m:t>
+                      </m:r>
+                    </m:fName>
+                    <m:e>
+                      <m:d>
+                        <m:dPr>
+                          <m:ctrlPr>
+                            <w:rPr>
+                              <w:rFonts w:ascii="Cambria Math" w:eastAsia="Cambria Math" w:hAnsi="Cambria Math"/>
+                              <w:i/>
+                              <w:lang w:val="en-US"/>
+                            </w:rPr>
+                          </m:ctrlPr>
+                        </m:dPr>
+                        <m:e>
+                          <m:sSub>
+                            <m:sSubPr>
+                              <m:ctrlPr>
+                                <w:rPr>
+                                  <w:rFonts w:ascii="Cambria Math" w:eastAsia="Cambria Math" w:hAnsi="Cambria Math"/>
+                                  <w:i/>
+                                  <w:lang w:val="en-US"/>
+                                </w:rPr>
+                              </m:ctrlPr>
+                            </m:sSubPr>
+                            <m:e>
+                              <m:acc>
+                                <m:accPr>
+                                  <m:ctrlPr>
+                                    <w:rPr>
+                                      <w:rFonts w:ascii="Cambria Math" w:eastAsia="Cambria Math" w:hAnsi="Cambria Math"/>
+                                      <w:i/>
+                                      <w:lang w:val="en-US"/>
+                                    </w:rPr>
+                                  </m:ctrlPr>
+                                </m:accPr>
+                                <m:e>
+                                  <m:r>
+                                    <w:rPr>
+                                      <w:rFonts w:ascii="Cambria Math" w:eastAsia="Cambria Math" w:hAnsi="Cambria Math"/>
+                                      <w:lang w:val="en-US"/>
+                                    </w:rPr>
+                                    <m:t>y</m:t>
+                                  </m:r>
+                                </m:e>
+                              </m:acc>
+                            </m:e>
+                            <m:sub>
+                              <m:r>
+                                <w:rPr>
+                                  <w:rFonts w:ascii="Cambria Math" w:eastAsia="Cambria Math" w:hAnsi="Cambria Math"/>
+                                  <w:lang w:val="en-US"/>
+                                </w:rPr>
+                                <m:t>i</m:t>
+                              </m:r>
+                            </m:sub>
+                          </m:sSub>
+                        </m:e>
+                      </m:d>
+                    </m:e>
+                  </m:func>
+                  <m:r>
+                    <w:rPr>
+                      <w:rFonts w:ascii="Cambria Math" w:hAnsi="Cambria Math"/>
+                      <w:lang w:val="en-US"/>
+                    </w:rPr>
+                    <m:t>+</m:t>
+                  </m:r>
+                  <m:d>
+                    <m:dPr>
+                      <m:ctrlPr>
+                        <w:rPr>
+                          <w:rFonts w:ascii="Cambria Math" w:eastAsia="Cambria Math" w:hAnsi="Cambria Math"/>
+                          <w:lang w:val="en-US"/>
+                        </w:rPr>
+                      </m:ctrlPr>
+                    </m:dPr>
+                    <m:e>
+                      <m:r>
+                        <w:rPr>
+                          <w:rFonts w:ascii="Cambria Math" w:eastAsia="Cambria Math" w:hAnsi="Cambria Math"/>
+                          <w:lang w:val="en-US"/>
+                        </w:rPr>
+                        <m:t>1-</m:t>
+                      </m:r>
+                      <m:sSub>
+                        <m:sSubPr>
+                          <m:ctrlPr>
+                            <w:rPr>
+                              <w:rFonts w:ascii="Cambria Math" w:eastAsia="Cambria Math" w:hAnsi="Cambria Math"/>
+                              <w:i/>
+                              <w:lang w:val="en-US"/>
+                            </w:rPr>
+                          </m:ctrlPr>
+                        </m:sSubPr>
+                        <m:e>
+                          <m:r>
+                            <w:rPr>
+                              <w:rFonts w:ascii="Cambria Math" w:eastAsia="Cambria Math" w:hAnsi="Cambria Math"/>
+                              <w:lang w:val="en-US"/>
+                            </w:rPr>
+                            <m:t>y</m:t>
+                          </m:r>
+                        </m:e>
+                        <m:sub>
+                          <m:r>
+                            <w:rPr>
+                              <w:rFonts w:ascii="Cambria Math" w:eastAsia="Cambria Math" w:hAnsi="Cambria Math"/>
+                              <w:lang w:val="en-US"/>
+                            </w:rPr>
+                            <m:t>i</m:t>
+                          </m:r>
+                        </m:sub>
+                      </m:sSub>
+                    </m:e>
+                  </m:d>
+                  <m:func>
+                    <m:funcPr>
+                      <m:ctrlPr>
+                        <w:rPr>
+                          <w:rFonts w:ascii="Cambria Math" w:eastAsia="Cambria Math" w:hAnsi="Cambria Math"/>
+                          <w:i/>
+                          <w:lang w:val="en-US"/>
+                        </w:rPr>
+                      </m:ctrlPr>
+                    </m:funcPr>
+                    <m:fName>
+                      <m:r>
+                        <m:rPr>
+                          <m:sty m:val="p"/>
+                        </m:rPr>
+                        <w:rPr>
+                          <w:rFonts w:ascii="Cambria Math" w:eastAsia="Cambria Math" w:hAnsi="Cambria Math"/>
+                        </w:rPr>
+                        <m:t>log</m:t>
+                      </m:r>
+                    </m:fName>
+                    <m:e>
+                      <m:d>
+                        <m:dPr>
+                          <m:ctrlPr>
+                            <w:rPr>
+                              <w:rFonts w:ascii="Cambria Math" w:eastAsia="Cambria Math" w:hAnsi="Cambria Math"/>
+                              <w:i/>
+                              <w:lang w:val="en-US"/>
+                            </w:rPr>
+                          </m:ctrlPr>
+                        </m:dPr>
+                        <m:e>
+                          <m:r>
+                            <w:rPr>
+                              <w:rFonts w:ascii="Cambria Math" w:eastAsia="Cambria Math" w:hAnsi="Cambria Math"/>
+                              <w:lang w:val="en-US"/>
+                            </w:rPr>
+                            <m:t>1-</m:t>
+                          </m:r>
+                          <m:sSub>
+                            <m:sSubPr>
+                              <m:ctrlPr>
+                                <w:rPr>
+                                  <w:rFonts w:ascii="Cambria Math" w:eastAsia="Cambria Math" w:hAnsi="Cambria Math"/>
+                                  <w:i/>
+                                  <w:lang w:val="en-US"/>
+                                </w:rPr>
+                              </m:ctrlPr>
+                            </m:sSubPr>
+                            <m:e>
+                              <m:acc>
+                                <m:accPr>
+                                  <m:ctrlPr>
+                                    <w:rPr>
+                                      <w:rFonts w:ascii="Cambria Math" w:eastAsia="Cambria Math" w:hAnsi="Cambria Math"/>
+                                      <w:i/>
+                                      <w:lang w:val="en-US"/>
+                                    </w:rPr>
+                                  </m:ctrlPr>
+                                </m:accPr>
+                                <m:e>
+                                  <m:r>
+                                    <w:rPr>
+                                      <w:rFonts w:ascii="Cambria Math" w:eastAsia="Cambria Math" w:hAnsi="Cambria Math"/>
+                                      <w:lang w:val="en-US"/>
+                                    </w:rPr>
+                                    <m:t>y</m:t>
+                                  </m:r>
+                                </m:e>
+                              </m:acc>
+                            </m:e>
+                            <m:sub>
+                              <m:r>
+                                <w:rPr>
+                                  <w:rFonts w:ascii="Cambria Math" w:eastAsia="Cambria Math" w:hAnsi="Cambria Math"/>
+                                  <w:lang w:val="en-US"/>
+                                </w:rPr>
+                                <m:t>i</m:t>
+                              </m:r>
+                            </m:sub>
+                          </m:sSub>
+                        </m:e>
+                      </m:d>
+                    </m:e>
+                  </m:func>
+                </m:e>
+              </m:d>
+            </m:e>
+          </m:nary>
+        </m:oMath>
+      </m:oMathPara>
+    </w:p>
+    <w:p>
+      <w:pPr>
+        <w:ind w:firstLine="360"/>
+        <w:rPr>
+          <w:rFonts w:hint="eastAsia"/>
+          <w:lang w:val="en-US"/>
+        </w:rPr>
+      </w:pPr>
+      <w:r>
+        <w:rPr>
+          <w:rFonts w:hint="eastAsia"/>
+          <w:lang w:val="en-US"/>
+        </w:rPr>
+        <w:t>其中：</w:t>
+      </w:r>
+    </w:p>
+    <w:p>
+      <w:pPr>
+        <w:pStyle w:val="af6"/>
         <w:numPr>
           <w:ilvl w:val="0"/>
-          <w:numId w:val="7"/>
+          <w:numId w:val="24"/>
         </w:numPr>
-        <w:spacing w:before="100" w:beforeAutospacing="1" w:after="100" w:afterAutospacing="1" w:line="240" w:lineRule="auto"/>
-        <w:rPr>
-          <w:rFonts w:ascii="Helvetica" w:eastAsia="Times New Roman" w:hAnsi="Helvetica" w:cs="Times New Roman"/>
-          <w:color w:val="24292E"/>
-          <w:lang w:val="en-US"/>
-        </w:rPr>
-      </w:pPr>
-      <w:r>
-        <w:rPr>
-          <w:rFonts w:ascii="MS Mincho" w:eastAsia="MS Mincho" w:hAnsi="MS Mincho" w:cs="MS Mincho"/>
-          <w:i/>
-          <w:iCs/>
-          <w:color w:val="24292E"/>
-          <w:lang w:val="en-US"/>
-        </w:rPr>
-        <w:t>你是否清晰地定</w:t>
-      </w:r>
-      <w:r>
-        <w:rPr>
-          <w:rFonts w:ascii="宋体" w:eastAsia="宋体" w:hAnsi="宋体" w:cs="宋体"/>
-          <w:i/>
-          <w:iCs/>
-          <w:color w:val="24292E"/>
-          <w:lang w:val="en-US"/>
-        </w:rPr>
-        <w:t>义</w:t>
-      </w:r>
-      <w:r>
-        <w:rPr>
-          <w:rFonts w:ascii="MS Mincho" w:eastAsia="MS Mincho" w:hAnsi="MS Mincho" w:cs="MS Mincho"/>
-          <w:i/>
-          <w:iCs/>
-          <w:color w:val="24292E"/>
-          <w:lang w:val="en-US"/>
-        </w:rPr>
-        <w:t>了你所使用的指</w:t>
-      </w:r>
-      <w:r>
-        <w:rPr>
-          <w:rFonts w:ascii="宋体" w:eastAsia="宋体" w:hAnsi="宋体" w:cs="宋体"/>
-          <w:i/>
-          <w:iCs/>
-          <w:color w:val="24292E"/>
-          <w:lang w:val="en-US"/>
-        </w:rPr>
-        <w:t>标</w:t>
-      </w:r>
-      <w:r>
-        <w:rPr>
-          <w:rFonts w:ascii="MS Mincho" w:eastAsia="MS Mincho" w:hAnsi="MS Mincho" w:cs="MS Mincho"/>
-          <w:i/>
-          <w:iCs/>
-          <w:color w:val="24292E"/>
-          <w:lang w:val="en-US"/>
-        </w:rPr>
-        <w:t>和</w:t>
-      </w:r>
-      <w:r>
-        <w:rPr>
-          <w:rFonts w:ascii="宋体" w:eastAsia="宋体" w:hAnsi="宋体" w:cs="宋体"/>
-          <w:i/>
-          <w:iCs/>
-          <w:color w:val="24292E"/>
-          <w:lang w:val="en-US"/>
-        </w:rPr>
-        <w:t>计</w:t>
-      </w:r>
-      <w:r>
-        <w:rPr>
-          <w:rFonts w:ascii="MS Mincho" w:eastAsia="MS Mincho" w:hAnsi="MS Mincho" w:cs="MS Mincho"/>
-          <w:i/>
-          <w:iCs/>
-          <w:color w:val="24292E"/>
-          <w:lang w:val="en-US"/>
-        </w:rPr>
-        <w:t>算方法？</w:t>
+        <w:ind w:firstLineChars="0"/>
+        <w:rPr>
+          <w:rFonts w:hint="eastAsia"/>
+          <w:lang w:val="en-US"/>
+        </w:rPr>
+      </w:pPr>
+      <w:r>
+        <w:rPr>
+          <w:rFonts w:hint="eastAsia"/>
+          <w:lang w:val="en-US"/>
+        </w:rPr>
+        <w:lastRenderedPageBreak/>
+        <w:t>n</w:t>
+      </w:r>
+      <w:r>
+        <w:rPr>
+          <w:rFonts w:hint="eastAsia"/>
+          <w:lang w:val="en-US"/>
+        </w:rPr>
+        <w:t>为测试集中图片的数量</w:t>
+      </w:r>
+      <w:r>
+        <w:rPr>
+          <w:rFonts w:hint="eastAsia"/>
+          <w:lang w:val="en-US"/>
+        </w:rPr>
+        <w:t>；</w:t>
       </w:r>
     </w:p>
     <w:p>
       <w:pPr>
+        <w:pStyle w:val="af6"/>
         <w:numPr>
           <w:ilvl w:val="0"/>
-          <w:numId w:val="7"/>
+          <w:numId w:val="24"/>
         </w:numPr>
-        <w:spacing w:before="60" w:after="100" w:afterAutospacing="1" w:line="240" w:lineRule="auto"/>
-        <w:rPr>
-          <w:rFonts w:ascii="Helvetica" w:eastAsia="Times New Roman" w:hAnsi="Helvetica" w:cs="Times New Roman"/>
-          <w:color w:val="24292E"/>
-          <w:lang w:val="en-US"/>
-        </w:rPr>
-      </w:pPr>
-      <w:r>
-        <w:rPr>
-          <w:rFonts w:ascii="MS Mincho" w:eastAsia="MS Mincho" w:hAnsi="MS Mincho" w:cs="MS Mincho"/>
-          <w:i/>
-          <w:iCs/>
-          <w:color w:val="24292E"/>
-          <w:lang w:val="en-US"/>
-        </w:rPr>
-        <w:t>你是否</w:t>
-      </w:r>
-      <w:r>
-        <w:rPr>
-          <w:rFonts w:ascii="宋体" w:eastAsia="宋体" w:hAnsi="宋体" w:cs="宋体"/>
-          <w:i/>
-          <w:iCs/>
-          <w:color w:val="24292E"/>
-          <w:lang w:val="en-US"/>
-        </w:rPr>
-        <w:t>论</w:t>
-      </w:r>
-      <w:r>
-        <w:rPr>
-          <w:rFonts w:ascii="MS Mincho" w:eastAsia="MS Mincho" w:hAnsi="MS Mincho" w:cs="MS Mincho"/>
-          <w:i/>
-          <w:iCs/>
-          <w:color w:val="24292E"/>
-          <w:lang w:val="en-US"/>
-        </w:rPr>
-        <w:t>述了</w:t>
-      </w:r>
-      <w:r>
-        <w:rPr>
-          <w:rFonts w:ascii="宋体" w:eastAsia="宋体" w:hAnsi="宋体" w:cs="宋体"/>
-          <w:i/>
-          <w:iCs/>
-          <w:color w:val="24292E"/>
-          <w:lang w:val="en-US"/>
-        </w:rPr>
-        <w:t>这</w:t>
-      </w:r>
-      <w:r>
-        <w:rPr>
-          <w:rFonts w:ascii="MS Mincho" w:eastAsia="MS Mincho" w:hAnsi="MS Mincho" w:cs="MS Mincho"/>
-          <w:i/>
-          <w:iCs/>
-          <w:color w:val="24292E"/>
-          <w:lang w:val="en-US"/>
-        </w:rPr>
-        <w:t>些指</w:t>
-      </w:r>
-      <w:r>
-        <w:rPr>
-          <w:rFonts w:ascii="宋体" w:eastAsia="宋体" w:hAnsi="宋体" w:cs="宋体"/>
-          <w:i/>
-          <w:iCs/>
-          <w:color w:val="24292E"/>
-          <w:lang w:val="en-US"/>
-        </w:rPr>
-        <w:t>标</w:t>
-      </w:r>
-      <w:r>
-        <w:rPr>
-          <w:rFonts w:ascii="MS Mincho" w:eastAsia="MS Mincho" w:hAnsi="MS Mincho" w:cs="MS Mincho"/>
-          <w:i/>
-          <w:iCs/>
-          <w:color w:val="24292E"/>
-          <w:lang w:val="en-US"/>
-        </w:rPr>
-        <w:t>和</w:t>
-      </w:r>
-      <w:r>
-        <w:rPr>
-          <w:rFonts w:ascii="宋体" w:eastAsia="宋体" w:hAnsi="宋体" w:cs="宋体"/>
-          <w:i/>
-          <w:iCs/>
-          <w:color w:val="24292E"/>
-          <w:lang w:val="en-US"/>
-        </w:rPr>
-        <w:t>计</w:t>
-      </w:r>
-      <w:r>
-        <w:rPr>
-          <w:rFonts w:ascii="MS Mincho" w:eastAsia="MS Mincho" w:hAnsi="MS Mincho" w:cs="MS Mincho"/>
-          <w:i/>
-          <w:iCs/>
-          <w:color w:val="24292E"/>
-          <w:lang w:val="en-US"/>
-        </w:rPr>
-        <w:t>算方法的合理性？</w:t>
+        <w:ind w:firstLineChars="0"/>
+        <w:rPr>
+          <w:lang w:val="en-US"/>
+        </w:rPr>
+      </w:pPr>
+      <m:oMath>
+        <m:sSub>
+          <m:sSubPr>
+            <m:ctrlPr>
+              <w:rPr>
+                <w:rFonts w:ascii="Cambria Math" w:hAnsi="Cambria Math"/>
+                <w:lang w:val="en-US"/>
+              </w:rPr>
+            </m:ctrlPr>
+          </m:sSubPr>
+          <m:e>
+            <m:acc>
+              <m:accPr>
+                <m:ctrlPr>
+                  <w:rPr>
+                    <w:rFonts w:ascii="Cambria Math" w:hAnsi="Cambria Math"/>
+                    <w:i/>
+                    <w:lang w:val="en-US"/>
+                  </w:rPr>
+                </m:ctrlPr>
+              </m:accPr>
+              <m:e>
+                <m:r>
+                  <w:rPr>
+                    <w:rFonts w:ascii="Cambria Math" w:hAnsi="Cambria Math"/>
+                    <w:lang w:val="en-US"/>
+                  </w:rPr>
+                  <m:t>y</m:t>
+                </m:r>
+              </m:e>
+            </m:acc>
+          </m:e>
+          <m:sub>
+            <m:r>
+              <m:rPr>
+                <m:sty m:val="p"/>
+              </m:rPr>
+              <w:rPr>
+                <w:rFonts w:ascii="Cambria Math" w:hAnsi="Cambria Math"/>
+                <w:lang w:val="en-US"/>
+              </w:rPr>
+              <m:t>i</m:t>
+            </m:r>
+          </m:sub>
+        </m:sSub>
+      </m:oMath>
+      <w:r>
+        <w:rPr>
+          <w:rFonts w:hint="eastAsia"/>
+          <w:lang w:val="en-US"/>
+        </w:rPr>
+        <w:t>为猜测图片是</w:t>
+      </w:r>
+      <w:r>
+        <w:rPr>
+          <w:rFonts w:hint="eastAsia"/>
+          <w:lang w:val="en-US"/>
+        </w:rPr>
+        <w:t>dog</w:t>
+      </w:r>
+      <w:r>
+        <w:rPr>
+          <w:rFonts w:hint="eastAsia"/>
+          <w:lang w:val="en-US"/>
+        </w:rPr>
+        <w:t>的概率</w:t>
+      </w:r>
+      <w:r>
+        <w:rPr>
+          <w:rFonts w:hint="eastAsia"/>
+          <w:lang w:val="en-US"/>
+        </w:rPr>
+        <w:t>；</w:t>
+      </w:r>
+    </w:p>
+    <w:p>
+      <w:pPr>
+        <w:pStyle w:val="af6"/>
+        <w:numPr>
+          <w:ilvl w:val="0"/>
+          <w:numId w:val="24"/>
+        </w:numPr>
+        <w:ind w:firstLineChars="0"/>
+        <w:rPr>
+          <w:lang w:val="en-US"/>
+        </w:rPr>
+      </w:pPr>
+      <m:oMath>
+        <m:sSub>
+          <m:sSubPr>
+            <m:ctrlPr>
+              <w:rPr>
+                <w:rFonts w:ascii="Cambria Math" w:hAnsi="Cambria Math"/>
+                <w:lang w:val="en-US"/>
+              </w:rPr>
+            </m:ctrlPr>
+          </m:sSubPr>
+          <m:e>
+            <m:r>
+              <m:rPr>
+                <m:sty m:val="p"/>
+              </m:rPr>
+              <w:rPr>
+                <w:rFonts w:ascii="Cambria Math" w:hAnsi="Cambria Math"/>
+                <w:lang w:val="en-US"/>
+              </w:rPr>
+              <m:t>y</m:t>
+            </m:r>
+          </m:e>
+          <m:sub>
+            <m:r>
+              <m:rPr>
+                <m:sty m:val="p"/>
+              </m:rPr>
+              <w:rPr>
+                <w:rFonts w:ascii="Cambria Math" w:hAnsi="Cambria Math"/>
+                <w:lang w:val="en-US"/>
+              </w:rPr>
+              <m:t>i</m:t>
+            </m:r>
+          </m:sub>
+        </m:sSub>
+      </m:oMath>
+      <w:r>
+        <w:rPr>
+          <w:rFonts w:hint="eastAsia"/>
+          <w:lang w:val="en-US"/>
+        </w:rPr>
+        <w:t>为</w:t>
+      </w:r>
+      <w:r>
+        <w:rPr>
+          <w:rFonts w:hint="eastAsia"/>
+          <w:lang w:val="en-US"/>
+        </w:rPr>
+        <w:t>1</w:t>
+      </w:r>
+      <w:r>
+        <w:rPr>
+          <w:rFonts w:hint="eastAsia"/>
+          <w:lang w:val="en-US"/>
+        </w:rPr>
+        <w:t>时</w:t>
+      </w:r>
+      <w:r>
+        <w:rPr>
+          <w:rFonts w:hint="eastAsia"/>
+          <w:lang w:val="en-US"/>
+        </w:rPr>
+        <w:t>图片为</w:t>
+      </w:r>
+      <w:r>
+        <w:rPr>
+          <w:rFonts w:hint="eastAsia"/>
+          <w:lang w:val="en-US"/>
+        </w:rPr>
+        <w:t>dog</w:t>
+      </w:r>
+      <w:r>
+        <w:rPr>
+          <w:rFonts w:hint="eastAsia"/>
+          <w:lang w:val="en-US"/>
+        </w:rPr>
+        <w:t>，为</w:t>
+      </w:r>
+      <w:r>
+        <w:rPr>
+          <w:rFonts w:hint="eastAsia"/>
+          <w:lang w:val="en-US"/>
+        </w:rPr>
+        <w:t>0</w:t>
+      </w:r>
+      <w:r>
+        <w:rPr>
+          <w:rFonts w:hint="eastAsia"/>
+          <w:lang w:val="en-US"/>
+        </w:rPr>
+        <w:t>时图片为</w:t>
+      </w:r>
+      <w:r>
+        <w:rPr>
+          <w:rFonts w:hint="eastAsia"/>
+          <w:lang w:val="en-US"/>
+        </w:rPr>
+        <w:t>cat</w:t>
+      </w:r>
+      <w:r>
+        <w:rPr>
+          <w:rFonts w:hint="eastAsia"/>
+          <w:lang w:val="en-US"/>
+        </w:rPr>
+        <w:t>；</w:t>
+      </w:r>
+    </w:p>
+    <w:p>
+      <w:pPr>
+        <w:pStyle w:val="af6"/>
+        <w:numPr>
+          <w:ilvl w:val="0"/>
+          <w:numId w:val="24"/>
+        </w:numPr>
+        <w:ind w:firstLineChars="0"/>
+        <w:rPr>
+          <w:rFonts w:hint="eastAsia"/>
+          <w:lang w:val="en-US"/>
+        </w:rPr>
+      </w:pPr>
+      <m:oMath>
+        <m:func>
+          <m:funcPr>
+            <m:ctrlPr>
+              <w:rPr>
+                <w:rFonts w:ascii="Cambria Math" w:hAnsi="Cambria Math"/>
+                <w:lang w:val="en-US"/>
+              </w:rPr>
+            </m:ctrlPr>
+          </m:funcPr>
+          <m:fName>
+            <m:r>
+              <m:rPr>
+                <m:sty m:val="p"/>
+              </m:rPr>
+              <w:rPr>
+                <w:rFonts w:ascii="Cambria Math" w:hAnsi="Cambria Math"/>
+              </w:rPr>
+              <m:t>log</m:t>
+            </m:r>
+          </m:fName>
+          <m:e>
+            <m:r>
+              <w:rPr>
+                <w:rFonts w:ascii="Cambria Math" w:hAnsi="Cambria Math"/>
+                <w:lang w:val="en-US"/>
+              </w:rPr>
+              <m:t>()</m:t>
+            </m:r>
+          </m:e>
+        </m:func>
+      </m:oMath>
+      <w:r>
+        <w:rPr>
+          <w:rFonts w:hint="eastAsia"/>
+          <w:lang w:val="en-US"/>
+        </w:rPr>
+        <w:t>为自然对数</w:t>
+      </w:r>
+      <w:r>
+        <w:rPr>
+          <w:rFonts w:hint="eastAsia"/>
+          <w:lang w:val="en-US"/>
+        </w:rPr>
+        <w:t>。</w:t>
+      </w:r>
+    </w:p>
+    <w:p>
+      <w:pPr>
+        <w:ind w:firstLineChars="150" w:firstLine="360"/>
+        <w:rPr>
+          <w:rFonts w:hint="eastAsia"/>
+          <w:lang w:val="en-US"/>
+        </w:rPr>
+      </w:pPr>
+      <w:r>
+        <w:rPr>
+          <w:rFonts w:hint="eastAsia"/>
+          <w:lang w:val="en-US"/>
+        </w:rPr>
+        <w:t>目前</w:t>
+      </w:r>
+      <w:r>
+        <w:rPr>
+          <w:rFonts w:hint="eastAsia"/>
+          <w:lang w:val="en-US"/>
+        </w:rPr>
+        <w:t>CNN</w:t>
+      </w:r>
+      <w:r>
+        <w:rPr>
+          <w:rFonts w:hint="eastAsia"/>
+          <w:lang w:val="en-US"/>
+        </w:rPr>
+        <w:t>计算较为完善，各个模型的预测率均较高。由公式计算出的对数损失评价预测效果，而非正确率是合理的。</w:t>
+      </w:r>
+      <w:r>
+        <w:rPr>
+          <w:rFonts w:hint="eastAsia"/>
+          <w:lang w:val="en-US"/>
+        </w:rPr>
+        <w:t>而且在模型在过分肯定预测结果时，在公式的计算下，也不一定得到较好的结果。这点能够发现过度拟合的模型，评价更为客观合理。</w:t>
       </w:r>
     </w:p>
     <w:p/>
@@ -894,7 +1433,6 @@
         <w:rPr>
           <w:rFonts w:hint="eastAsia"/>
         </w:rPr>
-        <w:lastRenderedPageBreak/>
         <w:t>分析</w:t>
       </w:r>
     </w:p>
@@ -911,851 +1449,179 @@
     </w:p>
     <w:p>
       <w:pPr>
-        <w:spacing w:line="240" w:lineRule="auto"/>
-        <w:rPr>
-          <w:rFonts w:ascii="Helvetica" w:hAnsi="Helvetica" w:cs="Times New Roman"/>
-          <w:color w:val="24292E"/>
-          <w:lang w:val="en-US"/>
-        </w:rPr>
-      </w:pPr>
-      <w:r>
-        <w:rPr>
-          <w:rFonts w:ascii="Helvetica" w:hAnsi="Helvetica" w:cs="Times New Roman"/>
-          <w:color w:val="24292E"/>
-          <w:lang w:val="en-US"/>
-        </w:rPr>
-        <w:t>在这一部分，你需要探索你将要使用的数据。数据可以是若干个数据集，或者输入数据</w:t>
-      </w:r>
-      <w:r>
-        <w:rPr>
-          <w:rFonts w:ascii="Helvetica" w:hAnsi="Helvetica" w:cs="Times New Roman"/>
-          <w:color w:val="24292E"/>
-          <w:lang w:val="en-US"/>
-        </w:rPr>
-        <w:t>/</w:t>
-      </w:r>
-      <w:r>
-        <w:rPr>
-          <w:rFonts w:ascii="Helvetica" w:hAnsi="Helvetica" w:cs="Times New Roman"/>
-          <w:color w:val="24292E"/>
-          <w:lang w:val="en-US"/>
-        </w:rPr>
-        <w:t>文件，甚至可以是一个设定环境。你需要详尽地描述数据的类型。如果可以的话，你需要展示数据的一些统计量和基本信息（例如输入的特征（</w:t>
-      </w:r>
-      <w:r>
-        <w:rPr>
-          <w:rFonts w:ascii="Helvetica" w:hAnsi="Helvetica" w:cs="Times New Roman"/>
-          <w:color w:val="24292E"/>
-          <w:lang w:val="en-US"/>
-        </w:rPr>
-        <w:t>features)</w:t>
-      </w:r>
-      <w:r>
-        <w:rPr>
-          <w:rFonts w:ascii="Helvetica" w:hAnsi="Helvetica" w:cs="Times New Roman"/>
-          <w:color w:val="24292E"/>
-          <w:lang w:val="en-US"/>
-        </w:rPr>
-        <w:t>，输入里与定义相关的特性，或者环境的描述）。你还要说明数据中的任何需要被关注的异常或有趣的性质（例如需要做变换的特征，离群值等等）。你需要考虑：</w:t>
+        <w:ind w:firstLine="360"/>
+      </w:pPr>
+      <w:bookmarkStart w:id="0" w:name="_GoBack"/>
+      <w:bookmarkEnd w:id="0"/>
+      <w:r>
+        <w:rPr>
+          <w:rFonts w:hint="eastAsia"/>
+        </w:rPr>
+        <w:t>在这里我们首选对数据集的大小特性作一定的分析，通过散点图绘制，能够比较直观的发现其中的规律</w:t>
+      </w:r>
+      <w:r>
+        <w:rPr>
+          <w:rFonts w:hint="eastAsia"/>
+        </w:rPr>
+        <w:t>。</w:t>
+      </w:r>
+      <w:r>
+        <w:rPr>
+          <w:rFonts w:hint="eastAsia"/>
+        </w:rPr>
+        <w:t>首先我们对</w:t>
+      </w:r>
+      <w:r>
+        <w:rPr>
+          <w:rFonts w:hint="eastAsia"/>
+        </w:rPr>
+        <w:t>dog</w:t>
+      </w:r>
+      <w:r>
+        <w:rPr>
+          <w:rFonts w:hint="eastAsia"/>
+        </w:rPr>
+        <w:t>和</w:t>
+      </w:r>
+      <w:r>
+        <w:rPr>
+          <w:rFonts w:hint="eastAsia"/>
+        </w:rPr>
+        <w:t>cat</w:t>
+      </w:r>
+      <w:r>
+        <w:rPr>
+          <w:rFonts w:hint="eastAsia"/>
+        </w:rPr>
+        <w:t>的</w:t>
+      </w:r>
+      <w:r>
+        <w:rPr>
+          <w:rFonts w:hint="eastAsia"/>
+        </w:rPr>
+        <w:t>图片，分别以宽为</w:t>
+      </w:r>
+      <w:r>
+        <w:rPr>
+          <w:rFonts w:hint="eastAsia"/>
+        </w:rPr>
+        <w:t>x</w:t>
+      </w:r>
+      <w:r>
+        <w:rPr>
+          <w:rFonts w:hint="eastAsia"/>
+        </w:rPr>
+        <w:t>坐标，高为</w:t>
+      </w:r>
+      <w:r>
+        <w:rPr>
+          <w:rFonts w:hint="eastAsia"/>
+        </w:rPr>
+        <w:t>y</w:t>
+      </w:r>
+      <w:r>
+        <w:rPr>
+          <w:rFonts w:hint="eastAsia"/>
+        </w:rPr>
+        <w:t>坐标绘制了散点图</w:t>
+      </w:r>
+      <w:r>
+        <w:rPr>
+          <w:rFonts w:hint="eastAsia"/>
+        </w:rPr>
+        <w:t>如</w:t>
+      </w:r>
+      <w:r>
+        <w:fldChar w:fldCharType="begin"/>
+      </w:r>
+      <w:r>
+        <w:instrText xml:space="preserve"> </w:instrText>
+      </w:r>
+      <w:r>
+        <w:rPr>
+          <w:rFonts w:hint="eastAsia"/>
+        </w:rPr>
+        <w:instrText>REF _Ref511053400 \r \h</w:instrText>
+      </w:r>
+      <w:r>
+        <w:instrText xml:space="preserve"> </w:instrText>
+      </w:r>
+      <w:r>
+        <w:fldChar w:fldCharType="separate"/>
+      </w:r>
+      <w:r>
+        <w:rPr>
+          <w:rFonts w:hint="eastAsia"/>
+        </w:rPr>
+        <w:t>图</w:t>
+      </w:r>
+      <w:r>
+        <w:rPr>
+          <w:rFonts w:hint="eastAsia"/>
+        </w:rPr>
+        <w:t>1</w:t>
+      </w:r>
+      <w:r>
+        <w:fldChar w:fldCharType="end"/>
+      </w:r>
+      <w:r>
+        <w:rPr>
+          <w:rFonts w:hint="eastAsia"/>
+        </w:rPr>
+        <w:t>所示</w:t>
+      </w:r>
+      <w:r>
+        <w:rPr>
+          <w:rFonts w:hint="eastAsia"/>
+        </w:rPr>
+        <w:t>。</w:t>
+      </w:r>
+      <w:r>
+        <w:rPr>
+          <w:rFonts w:hint="eastAsia"/>
+        </w:rPr>
+        <w:t>我们发现，数据集中图片的尺寸，大部分都集中在</w:t>
+      </w:r>
+      <w:r>
+        <w:rPr>
+          <w:rFonts w:hint="eastAsia"/>
+        </w:rPr>
+        <w:t>500</w:t>
+      </w:r>
+      <w:r>
+        <w:rPr>
+          <w:rFonts w:hint="eastAsia"/>
+        </w:rPr>
+        <w:t>以下，但是</w:t>
+      </w:r>
+      <w:r>
+        <w:rPr>
+          <w:rFonts w:hint="eastAsia"/>
+        </w:rPr>
+        <w:t>dog</w:t>
+      </w:r>
+      <w:r>
+        <w:rPr>
+          <w:rFonts w:hint="eastAsia"/>
+        </w:rPr>
+        <w:t>和</w:t>
+      </w:r>
+      <w:r>
+        <w:rPr>
+          <w:rFonts w:hint="eastAsia"/>
+        </w:rPr>
+        <w:t>cat</w:t>
+      </w:r>
+      <w:r>
+        <w:rPr>
+          <w:rFonts w:hint="eastAsia"/>
+        </w:rPr>
+        <w:t>的数据集中，均存在异常的离散点。很显然这个数据属于异常值，并不利于模型的训练，需要去除。</w:t>
       </w:r>
     </w:p>
     <w:p>
       <w:pPr>
-        <w:numPr>
-          <w:ilvl w:val="0"/>
-          <w:numId w:val="8"/>
-        </w:numPr>
-        <w:spacing w:before="100" w:beforeAutospacing="1" w:after="100" w:afterAutospacing="1" w:line="240" w:lineRule="auto"/>
-        <w:rPr>
-          <w:rFonts w:ascii="Helvetica" w:eastAsia="Times New Roman" w:hAnsi="Helvetica" w:cs="Times New Roman"/>
-          <w:color w:val="24292E"/>
-          <w:lang w:val="en-US"/>
-        </w:rPr>
-      </w:pPr>
-      <w:r>
-        <w:rPr>
-          <w:rFonts w:ascii="MS Mincho" w:eastAsia="MS Mincho" w:hAnsi="MS Mincho" w:cs="MS Mincho"/>
-          <w:i/>
-          <w:iCs/>
-          <w:color w:val="24292E"/>
-          <w:lang w:val="en-US"/>
-        </w:rPr>
-        <w:t>如果你使用了数据集，你要</w:t>
-      </w:r>
-      <w:r>
-        <w:rPr>
-          <w:rFonts w:ascii="宋体" w:eastAsia="宋体" w:hAnsi="宋体" w:cs="宋体"/>
-          <w:i/>
-          <w:iCs/>
-          <w:color w:val="24292E"/>
-          <w:lang w:val="en-US"/>
-        </w:rPr>
-        <w:t>详</w:t>
-      </w:r>
-      <w:r>
-        <w:rPr>
-          <w:rFonts w:ascii="MS Mincho" w:eastAsia="MS Mincho" w:hAnsi="MS Mincho" w:cs="MS Mincho"/>
-          <w:i/>
-          <w:iCs/>
-          <w:color w:val="24292E"/>
-          <w:lang w:val="en-US"/>
-        </w:rPr>
-        <w:t>尽地</w:t>
-      </w:r>
-      <w:r>
-        <w:rPr>
-          <w:rFonts w:ascii="宋体" w:eastAsia="宋体" w:hAnsi="宋体" w:cs="宋体"/>
-          <w:i/>
-          <w:iCs/>
-          <w:color w:val="24292E"/>
-          <w:lang w:val="en-US"/>
-        </w:rPr>
-        <w:t>讨论</w:t>
-      </w:r>
-      <w:r>
-        <w:rPr>
-          <w:rFonts w:ascii="MS Mincho" w:eastAsia="MS Mincho" w:hAnsi="MS Mincho" w:cs="MS Mincho"/>
-          <w:i/>
-          <w:iCs/>
-          <w:color w:val="24292E"/>
-          <w:lang w:val="en-US"/>
-        </w:rPr>
-        <w:t>了你所使用数据集的某些特征，并且</w:t>
-      </w:r>
-      <w:r>
-        <w:rPr>
-          <w:rFonts w:ascii="宋体" w:eastAsia="宋体" w:hAnsi="宋体" w:cs="宋体"/>
-          <w:i/>
-          <w:iCs/>
-          <w:color w:val="24292E"/>
-          <w:lang w:val="en-US"/>
-        </w:rPr>
-        <w:t>为阅读</w:t>
-      </w:r>
-      <w:r>
-        <w:rPr>
-          <w:rFonts w:ascii="MS Mincho" w:eastAsia="MS Mincho" w:hAnsi="MS Mincho" w:cs="MS Mincho"/>
-          <w:i/>
-          <w:iCs/>
-          <w:color w:val="24292E"/>
-          <w:lang w:val="en-US"/>
-        </w:rPr>
-        <w:t>者呈</w:t>
-      </w:r>
-      <w:r>
-        <w:rPr>
-          <w:rFonts w:ascii="宋体" w:eastAsia="宋体" w:hAnsi="宋体" w:cs="宋体"/>
-          <w:i/>
-          <w:iCs/>
-          <w:color w:val="24292E"/>
-          <w:lang w:val="en-US"/>
-        </w:rPr>
-        <w:t>现</w:t>
-      </w:r>
-      <w:r>
-        <w:rPr>
-          <w:rFonts w:ascii="MS Mincho" w:eastAsia="MS Mincho" w:hAnsi="MS Mincho" w:cs="MS Mincho"/>
-          <w:i/>
-          <w:iCs/>
-          <w:color w:val="24292E"/>
-          <w:lang w:val="en-US"/>
-        </w:rPr>
-        <w:t>一个直</w:t>
-      </w:r>
-      <w:r>
-        <w:rPr>
-          <w:rFonts w:ascii="宋体" w:eastAsia="宋体" w:hAnsi="宋体" w:cs="宋体"/>
-          <w:i/>
-          <w:iCs/>
-          <w:color w:val="24292E"/>
-          <w:lang w:val="en-US"/>
-        </w:rPr>
-        <w:t>观</w:t>
-      </w:r>
-      <w:r>
-        <w:rPr>
-          <w:rFonts w:ascii="MS Mincho" w:eastAsia="MS Mincho" w:hAnsi="MS Mincho" w:cs="MS Mincho"/>
-          <w:i/>
-          <w:iCs/>
-          <w:color w:val="24292E"/>
-          <w:lang w:val="en-US"/>
-        </w:rPr>
-        <w:t>的</w:t>
-      </w:r>
-      <w:r>
-        <w:rPr>
-          <w:rFonts w:ascii="宋体" w:eastAsia="宋体" w:hAnsi="宋体" w:cs="宋体"/>
-          <w:i/>
-          <w:iCs/>
-          <w:color w:val="24292E"/>
-          <w:lang w:val="en-US"/>
-        </w:rPr>
-        <w:t>样</w:t>
-      </w:r>
-      <w:r>
-        <w:rPr>
-          <w:rFonts w:ascii="MS Mincho" w:eastAsia="MS Mincho" w:hAnsi="MS Mincho" w:cs="MS Mincho"/>
-          <w:i/>
-          <w:iCs/>
-          <w:color w:val="24292E"/>
-          <w:lang w:val="en-US"/>
-        </w:rPr>
-        <w:t>本</w:t>
-      </w:r>
-    </w:p>
-    <w:p>
-      <w:pPr>
-        <w:numPr>
-          <w:ilvl w:val="0"/>
-          <w:numId w:val="8"/>
-        </w:numPr>
-        <w:spacing w:before="60" w:after="100" w:afterAutospacing="1" w:line="240" w:lineRule="auto"/>
-        <w:rPr>
-          <w:rFonts w:ascii="Helvetica" w:eastAsia="Times New Roman" w:hAnsi="Helvetica" w:cs="Times New Roman"/>
-          <w:color w:val="24292E"/>
-          <w:lang w:val="en-US"/>
-        </w:rPr>
-      </w:pPr>
-      <w:r>
-        <w:rPr>
-          <w:rFonts w:ascii="MS Mincho" w:eastAsia="MS Mincho" w:hAnsi="MS Mincho" w:cs="MS Mincho"/>
-          <w:i/>
-          <w:iCs/>
-          <w:color w:val="24292E"/>
-          <w:lang w:val="en-US"/>
-        </w:rPr>
-        <w:t>如果你使用了数据集，你要</w:t>
-      </w:r>
-      <w:r>
-        <w:rPr>
-          <w:rFonts w:ascii="宋体" w:eastAsia="宋体" w:hAnsi="宋体" w:cs="宋体"/>
-          <w:i/>
-          <w:iCs/>
-          <w:color w:val="24292E"/>
-          <w:lang w:val="en-US"/>
-        </w:rPr>
-        <w:t>计</w:t>
-      </w:r>
-      <w:r>
-        <w:rPr>
-          <w:rFonts w:ascii="MS Mincho" w:eastAsia="MS Mincho" w:hAnsi="MS Mincho" w:cs="MS Mincho"/>
-          <w:i/>
-          <w:iCs/>
-          <w:color w:val="24292E"/>
-          <w:lang w:val="en-US"/>
-        </w:rPr>
-        <w:t>算并描述了它</w:t>
-      </w:r>
-      <w:r>
-        <w:rPr>
-          <w:rFonts w:ascii="宋体" w:eastAsia="宋体" w:hAnsi="宋体" w:cs="宋体"/>
-          <w:i/>
-          <w:iCs/>
-          <w:color w:val="24292E"/>
-          <w:lang w:val="en-US"/>
-        </w:rPr>
-        <w:t>们</w:t>
-      </w:r>
-      <w:r>
-        <w:rPr>
-          <w:rFonts w:ascii="MS Mincho" w:eastAsia="MS Mincho" w:hAnsi="MS Mincho" w:cs="MS Mincho"/>
-          <w:i/>
-          <w:iCs/>
-          <w:color w:val="24292E"/>
-          <w:lang w:val="en-US"/>
-        </w:rPr>
-        <w:t>的</w:t>
-      </w:r>
-      <w:r>
-        <w:rPr>
-          <w:rFonts w:ascii="宋体" w:eastAsia="宋体" w:hAnsi="宋体" w:cs="宋体"/>
-          <w:i/>
-          <w:iCs/>
-          <w:color w:val="24292E"/>
-          <w:lang w:val="en-US"/>
-        </w:rPr>
-        <w:t>统计</w:t>
-      </w:r>
-      <w:r>
-        <w:rPr>
-          <w:rFonts w:ascii="MS Mincho" w:eastAsia="MS Mincho" w:hAnsi="MS Mincho" w:cs="MS Mincho"/>
-          <w:i/>
-          <w:iCs/>
-          <w:color w:val="24292E"/>
-          <w:lang w:val="en-US"/>
-        </w:rPr>
-        <w:t>量，并</w:t>
-      </w:r>
-      <w:r>
-        <w:rPr>
-          <w:rFonts w:ascii="宋体" w:eastAsia="宋体" w:hAnsi="宋体" w:cs="宋体"/>
-          <w:i/>
-          <w:iCs/>
-          <w:color w:val="24292E"/>
-          <w:lang w:val="en-US"/>
-        </w:rPr>
-        <w:t>对</w:t>
-      </w:r>
-      <w:r>
-        <w:rPr>
-          <w:rFonts w:ascii="MS Mincho" w:eastAsia="MS Mincho" w:hAnsi="MS Mincho" w:cs="MS Mincho"/>
-          <w:i/>
-          <w:iCs/>
-          <w:color w:val="24292E"/>
-          <w:lang w:val="en-US"/>
-        </w:rPr>
-        <w:t>其中与你</w:t>
-      </w:r>
-      <w:r>
-        <w:rPr>
-          <w:rFonts w:ascii="宋体" w:eastAsia="宋体" w:hAnsi="宋体" w:cs="宋体"/>
-          <w:i/>
-          <w:iCs/>
-          <w:color w:val="24292E"/>
-          <w:lang w:val="en-US"/>
-        </w:rPr>
-        <w:t>问题</w:t>
-      </w:r>
-      <w:r>
-        <w:rPr>
-          <w:rFonts w:ascii="MS Mincho" w:eastAsia="MS Mincho" w:hAnsi="MS Mincho" w:cs="MS Mincho"/>
-          <w:i/>
-          <w:iCs/>
-          <w:color w:val="24292E"/>
-          <w:lang w:val="en-US"/>
-        </w:rPr>
-        <w:t>相关的地方</w:t>
-      </w:r>
-      <w:r>
-        <w:rPr>
-          <w:rFonts w:ascii="宋体" w:eastAsia="宋体" w:hAnsi="宋体" w:cs="宋体"/>
-          <w:i/>
-          <w:iCs/>
-          <w:color w:val="24292E"/>
-          <w:lang w:val="en-US"/>
-        </w:rPr>
-        <w:t>进</w:t>
-      </w:r>
-      <w:r>
-        <w:rPr>
-          <w:rFonts w:ascii="MS Mincho" w:eastAsia="MS Mincho" w:hAnsi="MS Mincho" w:cs="MS Mincho"/>
-          <w:i/>
-          <w:iCs/>
-          <w:color w:val="24292E"/>
-          <w:lang w:val="en-US"/>
-        </w:rPr>
-        <w:t>行</w:t>
-      </w:r>
-      <w:r>
-        <w:rPr>
-          <w:rFonts w:ascii="宋体" w:eastAsia="宋体" w:hAnsi="宋体" w:cs="宋体"/>
-          <w:i/>
-          <w:iCs/>
-          <w:color w:val="24292E"/>
-          <w:lang w:val="en-US"/>
-        </w:rPr>
-        <w:t>讨论</w:t>
-      </w:r>
-    </w:p>
-    <w:p>
-      <w:pPr>
-        <w:numPr>
-          <w:ilvl w:val="0"/>
-          <w:numId w:val="8"/>
-        </w:numPr>
-        <w:spacing w:before="60" w:after="100" w:afterAutospacing="1" w:line="240" w:lineRule="auto"/>
-        <w:rPr>
-          <w:rFonts w:ascii="Helvetica" w:eastAsia="Times New Roman" w:hAnsi="Helvetica" w:cs="Times New Roman"/>
-          <w:color w:val="24292E"/>
-          <w:lang w:val="en-US"/>
-        </w:rPr>
-      </w:pPr>
-      <w:r>
-        <w:rPr>
-          <w:rFonts w:ascii="MS Mincho" w:eastAsia="MS Mincho" w:hAnsi="MS Mincho" w:cs="MS Mincho"/>
-          <w:i/>
-          <w:iCs/>
-          <w:color w:val="24292E"/>
-          <w:lang w:val="en-US"/>
-        </w:rPr>
-        <w:t>如果你</w:t>
-      </w:r>
-      <w:r>
-        <w:rPr>
-          <w:rFonts w:ascii="MS Mincho" w:eastAsia="MS Mincho" w:hAnsi="MS Mincho" w:cs="MS Mincho"/>
-          <w:b/>
-          <w:bCs/>
-          <w:i/>
-          <w:iCs/>
-          <w:color w:val="24292E"/>
-          <w:lang w:val="en-US"/>
-        </w:rPr>
-        <w:t>没有</w:t>
-      </w:r>
-      <w:r>
-        <w:rPr>
-          <w:rFonts w:ascii="MS Mincho" w:eastAsia="MS Mincho" w:hAnsi="MS Mincho" w:cs="MS Mincho"/>
-          <w:i/>
-          <w:iCs/>
-          <w:color w:val="24292E"/>
-          <w:lang w:val="en-US"/>
-        </w:rPr>
-        <w:t>使用数据集，你需要</w:t>
-      </w:r>
-      <w:r>
-        <w:rPr>
-          <w:rFonts w:ascii="宋体" w:eastAsia="宋体" w:hAnsi="宋体" w:cs="宋体"/>
-          <w:i/>
-          <w:iCs/>
-          <w:color w:val="24292E"/>
-          <w:lang w:val="en-US"/>
-        </w:rPr>
-        <w:t>对</w:t>
-      </w:r>
-      <w:r>
-        <w:rPr>
-          <w:rFonts w:ascii="MS Mincho" w:eastAsia="MS Mincho" w:hAnsi="MS Mincho" w:cs="MS Mincho"/>
-          <w:i/>
-          <w:iCs/>
-          <w:color w:val="24292E"/>
-          <w:lang w:val="en-US"/>
-        </w:rPr>
-        <w:t>你所使用的</w:t>
-      </w:r>
-      <w:r>
-        <w:rPr>
-          <w:rFonts w:ascii="宋体" w:eastAsia="宋体" w:hAnsi="宋体" w:cs="宋体"/>
-          <w:i/>
-          <w:iCs/>
-          <w:color w:val="24292E"/>
-          <w:lang w:val="en-US"/>
-        </w:rPr>
-        <w:t>输</w:t>
-      </w:r>
-      <w:r>
-        <w:rPr>
-          <w:rFonts w:ascii="MS Mincho" w:eastAsia="MS Mincho" w:hAnsi="MS Mincho" w:cs="MS Mincho"/>
-          <w:i/>
-          <w:iCs/>
-          <w:color w:val="24292E"/>
-          <w:lang w:val="en-US"/>
-        </w:rPr>
-        <w:t>入空</w:t>
-      </w:r>
-      <w:r>
-        <w:rPr>
-          <w:rFonts w:ascii="宋体" w:eastAsia="宋体" w:hAnsi="宋体" w:cs="宋体"/>
-          <w:i/>
-          <w:iCs/>
-          <w:color w:val="24292E"/>
-          <w:lang w:val="en-US"/>
-        </w:rPr>
-        <w:t>间</w:t>
-      </w:r>
-      <w:r>
-        <w:rPr>
-          <w:rFonts w:ascii="MS Mincho" w:eastAsia="MS Mincho" w:hAnsi="MS Mincho" w:cs="MS Mincho"/>
-          <w:i/>
-          <w:iCs/>
-          <w:color w:val="24292E"/>
-          <w:lang w:val="en-US"/>
-        </w:rPr>
-        <w:t>（</w:t>
-      </w:r>
-      <w:r>
-        <w:rPr>
-          <w:rFonts w:ascii="Helvetica" w:eastAsia="Times New Roman" w:hAnsi="Helvetica" w:cs="Times New Roman"/>
-          <w:i/>
-          <w:iCs/>
-          <w:color w:val="24292E"/>
-          <w:lang w:val="en-US"/>
-        </w:rPr>
-        <w:t>input space)</w:t>
-      </w:r>
-      <w:r>
-        <w:rPr>
-          <w:rFonts w:ascii="MS Mincho" w:eastAsia="MS Mincho" w:hAnsi="MS Mincho" w:cs="MS Mincho"/>
-          <w:i/>
-          <w:iCs/>
-          <w:color w:val="24292E"/>
-          <w:lang w:val="en-US"/>
-        </w:rPr>
-        <w:t>或</w:t>
-      </w:r>
-      <w:r>
-        <w:rPr>
-          <w:rFonts w:ascii="宋体" w:eastAsia="宋体" w:hAnsi="宋体" w:cs="宋体"/>
-          <w:i/>
-          <w:iCs/>
-          <w:color w:val="24292E"/>
-          <w:lang w:val="en-US"/>
-        </w:rPr>
-        <w:t>输</w:t>
-      </w:r>
-      <w:r>
-        <w:rPr>
-          <w:rFonts w:ascii="MS Mincho" w:eastAsia="MS Mincho" w:hAnsi="MS Mincho" w:cs="MS Mincho"/>
-          <w:i/>
-          <w:iCs/>
-          <w:color w:val="24292E"/>
-          <w:lang w:val="en-US"/>
-        </w:rPr>
-        <w:t>入数据</w:t>
-      </w:r>
-      <w:r>
-        <w:rPr>
-          <w:rFonts w:ascii="宋体" w:eastAsia="宋体" w:hAnsi="宋体" w:cs="宋体"/>
-          <w:i/>
-          <w:iCs/>
-          <w:color w:val="24292E"/>
-          <w:lang w:val="en-US"/>
-        </w:rPr>
-        <w:t>进</w:t>
-      </w:r>
-      <w:r>
-        <w:rPr>
-          <w:rFonts w:ascii="MS Mincho" w:eastAsia="MS Mincho" w:hAnsi="MS Mincho" w:cs="MS Mincho"/>
-          <w:i/>
-          <w:iCs/>
-          <w:color w:val="24292E"/>
-          <w:lang w:val="en-US"/>
-        </w:rPr>
-        <w:t>行</w:t>
-      </w:r>
-      <w:r>
-        <w:rPr>
-          <w:rFonts w:ascii="宋体" w:eastAsia="宋体" w:hAnsi="宋体" w:cs="宋体"/>
-          <w:i/>
-          <w:iCs/>
-          <w:color w:val="24292E"/>
-          <w:lang w:val="en-US"/>
-        </w:rPr>
-        <w:t>讨论</w:t>
-      </w:r>
-      <w:r>
-        <w:rPr>
-          <w:rFonts w:ascii="MS Mincho" w:eastAsia="MS Mincho" w:hAnsi="MS Mincho" w:cs="MS Mincho"/>
-          <w:i/>
-          <w:iCs/>
-          <w:color w:val="24292E"/>
-          <w:lang w:val="en-US"/>
-        </w:rPr>
-        <w:t>？</w:t>
-      </w:r>
-    </w:p>
-    <w:p>
-      <w:pPr>
-        <w:numPr>
-          <w:ilvl w:val="0"/>
-          <w:numId w:val="8"/>
-        </w:numPr>
-        <w:spacing w:before="60" w:after="100" w:afterAutospacing="1" w:line="240" w:lineRule="auto"/>
-        <w:rPr>
-          <w:rFonts w:ascii="Helvetica" w:eastAsia="Times New Roman" w:hAnsi="Helvetica" w:cs="Times New Roman"/>
-          <w:color w:val="24292E"/>
-          <w:lang w:val="en-US"/>
-        </w:rPr>
-      </w:pPr>
-      <w:r>
-        <w:rPr>
-          <w:rFonts w:ascii="MS Mincho" w:eastAsia="MS Mincho" w:hAnsi="MS Mincho" w:cs="MS Mincho"/>
-          <w:i/>
-          <w:iCs/>
-          <w:color w:val="24292E"/>
-          <w:lang w:val="en-US"/>
-        </w:rPr>
-        <w:t>数据集或</w:t>
-      </w:r>
-      <w:r>
-        <w:rPr>
-          <w:rFonts w:ascii="宋体" w:eastAsia="宋体" w:hAnsi="宋体" w:cs="宋体"/>
-          <w:i/>
-          <w:iCs/>
-          <w:color w:val="24292E"/>
-          <w:lang w:val="en-US"/>
-        </w:rPr>
-        <w:t>输</w:t>
-      </w:r>
-      <w:r>
-        <w:rPr>
-          <w:rFonts w:ascii="MS Mincho" w:eastAsia="MS Mincho" w:hAnsi="MS Mincho" w:cs="MS Mincho"/>
-          <w:i/>
-          <w:iCs/>
-          <w:color w:val="24292E"/>
-          <w:lang w:val="en-US"/>
-        </w:rPr>
-        <w:t>入中存在的异常，缺陷或其他特性是否得到了</w:t>
-      </w:r>
-      <w:r>
-        <w:rPr>
-          <w:rFonts w:ascii="宋体" w:eastAsia="宋体" w:hAnsi="宋体" w:cs="宋体"/>
-          <w:i/>
-          <w:iCs/>
-          <w:color w:val="24292E"/>
-          <w:lang w:val="en-US"/>
-        </w:rPr>
-        <w:t>处</w:t>
-      </w:r>
-      <w:r>
-        <w:rPr>
-          <w:rFonts w:ascii="MS Mincho" w:eastAsia="MS Mincho" w:hAnsi="MS Mincho" w:cs="MS Mincho"/>
-          <w:i/>
-          <w:iCs/>
-          <w:color w:val="24292E"/>
-          <w:lang w:val="en-US"/>
-        </w:rPr>
-        <w:t>理？</w:t>
-      </w:r>
-      <w:r>
-        <w:rPr>
-          <w:rFonts w:ascii="Helvetica" w:eastAsia="Times New Roman" w:hAnsi="Helvetica" w:cs="Times New Roman"/>
-          <w:i/>
-          <w:iCs/>
-          <w:color w:val="24292E"/>
-          <w:lang w:val="en-US"/>
-        </w:rPr>
-        <w:t>(</w:t>
-      </w:r>
-      <w:r>
-        <w:rPr>
-          <w:rFonts w:ascii="MS Mincho" w:eastAsia="MS Mincho" w:hAnsi="MS Mincho" w:cs="MS Mincho"/>
-          <w:i/>
-          <w:iCs/>
-          <w:color w:val="24292E"/>
-          <w:lang w:val="en-US"/>
-        </w:rPr>
-        <w:t>例如分</w:t>
-      </w:r>
-      <w:r>
-        <w:rPr>
-          <w:rFonts w:ascii="宋体" w:eastAsia="宋体" w:hAnsi="宋体" w:cs="宋体"/>
-          <w:i/>
-          <w:iCs/>
-          <w:color w:val="24292E"/>
-          <w:lang w:val="en-US"/>
-        </w:rPr>
-        <w:t>类变</w:t>
-      </w:r>
-      <w:r>
-        <w:rPr>
-          <w:rFonts w:ascii="MS Mincho" w:eastAsia="MS Mincho" w:hAnsi="MS Mincho" w:cs="MS Mincho"/>
-          <w:i/>
-          <w:iCs/>
-          <w:color w:val="24292E"/>
-          <w:lang w:val="en-US"/>
-        </w:rPr>
-        <w:t>数，缺失数据，离群</w:t>
-      </w:r>
-      <w:r>
-        <w:rPr>
-          <w:rFonts w:ascii="宋体" w:eastAsia="宋体" w:hAnsi="宋体" w:cs="宋体"/>
-          <w:i/>
-          <w:iCs/>
-          <w:color w:val="24292E"/>
-          <w:lang w:val="en-US"/>
-        </w:rPr>
-        <w:t>值</w:t>
-      </w:r>
-      <w:r>
-        <w:rPr>
-          <w:rFonts w:ascii="MS Mincho" w:eastAsia="MS Mincho" w:hAnsi="MS Mincho" w:cs="MS Mincho"/>
-          <w:i/>
-          <w:iCs/>
-          <w:color w:val="24292E"/>
-          <w:lang w:val="en-US"/>
-        </w:rPr>
-        <w:t>等</w:t>
-      </w:r>
-      <w:r>
-        <w:rPr>
-          <w:rFonts w:ascii="MS Mincho" w:eastAsia="MS Mincho" w:hAnsi="MS Mincho" w:cs="MS Mincho" w:hint="eastAsia"/>
-          <w:i/>
-          <w:iCs/>
-          <w:color w:val="24292E"/>
-          <w:lang w:val="en-US"/>
-        </w:rPr>
-        <w:t>)</w:t>
-      </w:r>
-    </w:p>
-    <w:p>
-      <w:pPr>
-        <w:ind w:firstLine="360"/>
-        <w:rPr>
-          <w:rFonts w:hint="eastAsia"/>
-        </w:rPr>
-      </w:pPr>
-      <w:r>
-        <w:rPr>
-          <w:rFonts w:hint="eastAsia"/>
-        </w:rPr>
-        <w:t>在这里我们首选对数据集的大小特性作一定的分析，通过散点图绘制，能够比较直观的发现其中的规律</w:t>
-      </w:r>
-      <w:r>
-        <w:rPr>
-          <w:rFonts w:hint="eastAsia"/>
-        </w:rPr>
-        <w:t>。</w:t>
-      </w:r>
-      <w:r>
-        <w:rPr>
-          <w:rFonts w:hint="eastAsia"/>
-        </w:rPr>
-        <w:t>首先我们对</w:t>
-      </w:r>
-      <w:r>
-        <w:rPr>
-          <w:rFonts w:hint="eastAsia"/>
-        </w:rPr>
-        <w:t>dog</w:t>
-      </w:r>
-      <w:r>
-        <w:rPr>
-          <w:rFonts w:hint="eastAsia"/>
-        </w:rPr>
-        <w:t>和</w:t>
-      </w:r>
-      <w:r>
-        <w:rPr>
-          <w:rFonts w:hint="eastAsia"/>
-        </w:rPr>
-        <w:t>cat</w:t>
-      </w:r>
-      <w:r>
-        <w:rPr>
-          <w:rFonts w:hint="eastAsia"/>
-        </w:rPr>
-        <w:t>的</w:t>
-      </w:r>
-      <w:r>
-        <w:rPr>
-          <w:rFonts w:hint="eastAsia"/>
-        </w:rPr>
-        <w:t>图片，分别以宽为</w:t>
-      </w:r>
-      <w:r>
-        <w:rPr>
-          <w:rFonts w:hint="eastAsia"/>
-        </w:rPr>
-        <w:t>x</w:t>
-      </w:r>
-      <w:r>
-        <w:rPr>
-          <w:rFonts w:hint="eastAsia"/>
-        </w:rPr>
-        <w:t>坐标，高为</w:t>
-      </w:r>
-      <w:r>
-        <w:rPr>
-          <w:rFonts w:hint="eastAsia"/>
-        </w:rPr>
-        <w:t>y</w:t>
-      </w:r>
-      <w:r>
-        <w:rPr>
-          <w:rFonts w:hint="eastAsia"/>
-        </w:rPr>
-        <w:t>坐标绘制了散点图</w:t>
-      </w:r>
-      <w:r>
-        <w:rPr>
-          <w:rFonts w:hint="eastAsia"/>
-        </w:rPr>
-        <w:t>如</w:t>
-      </w:r>
-      <w:r>
-        <w:fldChar w:fldCharType="begin"/>
-      </w:r>
-      <w:r>
-        <w:instrText xml:space="preserve"> </w:instrText>
-      </w:r>
-      <w:r>
-        <w:rPr>
-          <w:rFonts w:hint="eastAsia"/>
-        </w:rPr>
-        <w:instrText>REF _Ref511053400 \r \h</w:instrText>
-      </w:r>
-      <w:r>
-        <w:instrText xml:space="preserve"> </w:instrText>
-      </w:r>
-      <w:r>
-        <w:fldChar w:fldCharType="separate"/>
-      </w:r>
-      <w:r>
-        <w:rPr>
-          <w:rFonts w:hint="eastAsia"/>
-        </w:rPr>
-        <w:t>图</w:t>
-      </w:r>
-      <w:r>
-        <w:rPr>
-          <w:rFonts w:hint="eastAsia"/>
-        </w:rPr>
-        <w:t>1</w:t>
-      </w:r>
-      <w:r>
-        <w:fldChar w:fldCharType="end"/>
-      </w:r>
-      <w:r>
-        <w:rPr>
-          <w:rFonts w:hint="eastAsia"/>
-        </w:rPr>
-        <w:t>所示</w:t>
-      </w:r>
-      <w:r>
-        <w:rPr>
-          <w:rFonts w:hint="eastAsia"/>
-        </w:rPr>
-        <w:t>。</w:t>
-      </w:r>
-      <w:r>
-        <w:rPr>
-          <w:rFonts w:hint="eastAsia"/>
-        </w:rPr>
-        <w:t>我们发现，数据集中图片的尺寸，大部分都集中在</w:t>
-      </w:r>
-      <w:r>
-        <w:rPr>
-          <w:rFonts w:hint="eastAsia"/>
-        </w:rPr>
-        <w:t>500</w:t>
-      </w:r>
-      <w:r>
-        <w:rPr>
-          <w:rFonts w:hint="eastAsia"/>
-        </w:rPr>
-        <w:t>以下，但是</w:t>
-      </w:r>
-      <w:r>
-        <w:rPr>
-          <w:rFonts w:hint="eastAsia"/>
-        </w:rPr>
-        <w:t>dog</w:t>
-      </w:r>
-      <w:r>
-        <w:rPr>
-          <w:rFonts w:hint="eastAsia"/>
-        </w:rPr>
-        <w:t>和</w:t>
-      </w:r>
-      <w:r>
-        <w:rPr>
-          <w:rFonts w:hint="eastAsia"/>
-        </w:rPr>
-        <w:t>cat</w:t>
-      </w:r>
-      <w:r>
-        <w:rPr>
-          <w:rFonts w:hint="eastAsia"/>
-        </w:rPr>
-        <w:t>的数据集中，均存在异常的离散点。很显然这个数据属于异常值，并不利于模型的训练，需要去除。</w:t>
-      </w:r>
-    </w:p>
-    <w:p>
-      <w:pPr>
         <w:jc w:val="center"/>
-        <w:rPr>
-          <w:rFonts w:hint="eastAsia"/>
-        </w:rPr>
       </w:pPr>
       <w:r>
         <w:object w:dxaOrig="17654" w:dyaOrig="6930" w14:anchorId="37FBBD11">
@@ -1781,7 +1647,7 @@
           <v:shape id="_x0000_i1025" type="#_x0000_t75" style="width:436.35pt;height:180.6pt" o:ole="">
             <v:imagedata r:id="rId9" o:title=""/>
           </v:shape>
-          <o:OLEObject Type="Embed" ProgID="Visio.Drawing.11" ShapeID="_x0000_i1025" DrawAspect="Content" ObjectID="_1584796097" r:id="rId10"/>
+          <o:OLEObject Type="Embed" ProgID="Visio.Drawing.11" ShapeID="_x0000_i1025" DrawAspect="Content" ObjectID="_1585056839" r:id="rId10"/>
         </w:object>
       </w:r>
     </w:p>
@@ -1794,11 +1660,8 @@
         </w:numPr>
         <w:ind w:firstLineChars="0"/>
         <w:jc w:val="center"/>
-        <w:rPr>
-          <w:rFonts w:hint="eastAsia"/>
-        </w:rPr>
-      </w:pPr>
-      <w:bookmarkStart w:id="0" w:name="_Ref511053400"/>
+      </w:pPr>
+      <w:bookmarkStart w:id="1" w:name="_Ref511053400"/>
       <w:r>
         <w:rPr>
           <w:rFonts w:hint="eastAsia"/>
@@ -1817,166 +1680,154 @@
         </w:rPr>
         <w:t>尺寸分布</w:t>
       </w:r>
-      <w:bookmarkEnd w:id="0"/>
+      <w:bookmarkEnd w:id="1"/>
+    </w:p>
+    <w:p/>
+    <w:p>
+      <w:pPr>
+        <w:ind w:firstLine="420"/>
+      </w:pPr>
+      <w:r>
+        <w:rPr>
+          <w:rFonts w:hint="eastAsia"/>
+        </w:rPr>
+        <w:lastRenderedPageBreak/>
+        <w:t>经过排查</w:t>
+      </w:r>
+      <w:r>
+        <w:rPr>
+          <w:rFonts w:hint="eastAsia"/>
+        </w:rPr>
+        <w:t>处理，我们发现</w:t>
+      </w:r>
+      <w:r>
+        <w:rPr>
+          <w:rFonts w:hint="eastAsia"/>
+        </w:rPr>
+        <w:t>，异常的图片分别是</w:t>
+      </w:r>
+      <w:r>
+        <w:rPr>
+          <w:rFonts w:hint="eastAsia"/>
+        </w:rPr>
+        <w:t>dog</w:t>
+      </w:r>
+      <w:r>
+        <w:rPr>
+          <w:rFonts w:hint="eastAsia"/>
+        </w:rPr>
+        <w:t>.</w:t>
+      </w:r>
+      <w:r>
+        <w:rPr>
+          <w:rFonts w:hint="eastAsia"/>
+        </w:rPr>
+        <w:t>2317</w:t>
+      </w:r>
+      <w:r>
+        <w:rPr>
+          <w:rFonts w:hint="eastAsia"/>
+        </w:rPr>
+        <w:t>.jpg</w:t>
+      </w:r>
+      <w:r>
+        <w:rPr>
+          <w:rFonts w:hint="eastAsia"/>
+        </w:rPr>
+        <w:t>和</w:t>
+      </w:r>
+      <w:r>
+        <w:rPr>
+          <w:rFonts w:hint="eastAsia"/>
+        </w:rPr>
+        <w:t>cat.</w:t>
+      </w:r>
+      <w:r>
+        <w:rPr>
+          <w:rFonts w:hint="eastAsia"/>
+        </w:rPr>
+        <w:t>835</w:t>
+      </w:r>
+      <w:r>
+        <w:rPr>
+          <w:rFonts w:hint="eastAsia"/>
+        </w:rPr>
+        <w:t>.jpg</w:t>
+      </w:r>
+      <w:r>
+        <w:rPr>
+          <w:rFonts w:hint="eastAsia"/>
+        </w:rPr>
+        <w:t>。</w:t>
+      </w:r>
+      <w:r>
+        <w:rPr>
+          <w:rFonts w:hint="eastAsia"/>
+        </w:rPr>
+        <w:t>我们</w:t>
+      </w:r>
+      <w:r>
+        <w:rPr>
+          <w:rFonts w:hint="eastAsia"/>
+        </w:rPr>
+        <w:t>将这两张异常的图片删除后，重新统计分析数据集后，绘制散点图如</w:t>
+      </w:r>
+      <w:r>
+        <w:fldChar w:fldCharType="begin"/>
+      </w:r>
+      <w:r>
+        <w:instrText xml:space="preserve"> </w:instrText>
+      </w:r>
+      <w:r>
+        <w:rPr>
+          <w:rFonts w:hint="eastAsia"/>
+        </w:rPr>
+        <w:instrText>REF _Ref511054191 \r \h</w:instrText>
+      </w:r>
+      <w:r>
+        <w:instrText xml:space="preserve"> </w:instrText>
+      </w:r>
+      <w:r>
+        <w:fldChar w:fldCharType="separate"/>
+      </w:r>
+      <w:r>
+        <w:rPr>
+          <w:rFonts w:hint="eastAsia"/>
+        </w:rPr>
+        <w:t>图</w:t>
+      </w:r>
+      <w:r>
+        <w:rPr>
+          <w:rFonts w:hint="eastAsia"/>
+        </w:rPr>
+        <w:t>2</w:t>
+      </w:r>
+      <w:r>
+        <w:fldChar w:fldCharType="end"/>
+      </w:r>
+      <w:r>
+        <w:rPr>
+          <w:rFonts w:hint="eastAsia"/>
+        </w:rPr>
+        <w:t>所示</w:t>
+      </w:r>
+      <w:r>
+        <w:rPr>
+          <w:rFonts w:hint="eastAsia"/>
+        </w:rPr>
+        <w:t>。</w:t>
+      </w:r>
     </w:p>
     <w:p>
       <w:pPr>
-        <w:rPr>
-          <w:rFonts w:hint="eastAsia"/>
-        </w:rPr>
-      </w:pPr>
-    </w:p>
-    <w:p>
-      <w:pPr>
-        <w:ind w:firstLine="420"/>
-        <w:rPr>
-          <w:rFonts w:hint="eastAsia"/>
-        </w:rPr>
-      </w:pPr>
-      <w:r>
-        <w:rPr>
-          <w:rFonts w:hint="eastAsia"/>
-        </w:rPr>
-        <w:lastRenderedPageBreak/>
-        <w:t>经过排查</w:t>
-      </w:r>
-      <w:r>
-        <w:rPr>
-          <w:rFonts w:hint="eastAsia"/>
-        </w:rPr>
-        <w:t>处理，我们发现</w:t>
-      </w:r>
-      <w:r>
-        <w:rPr>
-          <w:rFonts w:hint="eastAsia"/>
-        </w:rPr>
-        <w:t>，异常的图片分别是</w:t>
-      </w:r>
-      <w:r>
-        <w:rPr>
-          <w:rFonts w:hint="eastAsia"/>
-        </w:rPr>
-        <w:t>dog</w:t>
-      </w:r>
-      <w:r>
-        <w:rPr>
-          <w:rFonts w:hint="eastAsia"/>
-        </w:rPr>
-        <w:t>.</w:t>
-      </w:r>
-      <w:r>
-        <w:rPr>
-          <w:rFonts w:hint="eastAsia"/>
-        </w:rPr>
-        <w:t>2317</w:t>
-      </w:r>
-      <w:r>
-        <w:rPr>
-          <w:rFonts w:hint="eastAsia"/>
-        </w:rPr>
-        <w:t>.jpg</w:t>
-      </w:r>
-      <w:r>
-        <w:rPr>
-          <w:rFonts w:hint="eastAsia"/>
-        </w:rPr>
-        <w:t>和</w:t>
-      </w:r>
-      <w:r>
-        <w:rPr>
-          <w:rFonts w:hint="eastAsia"/>
-        </w:rPr>
-        <w:t>cat.</w:t>
-      </w:r>
-      <w:r>
-        <w:rPr>
-          <w:rFonts w:hint="eastAsia"/>
-        </w:rPr>
-        <w:t>835</w:t>
-      </w:r>
-      <w:r>
-        <w:rPr>
-          <w:rFonts w:hint="eastAsia"/>
-        </w:rPr>
-        <w:t>.jpg</w:t>
-      </w:r>
-      <w:r>
-        <w:rPr>
-          <w:rFonts w:hint="eastAsia"/>
-        </w:rPr>
-        <w:t>。</w:t>
-      </w:r>
-      <w:r>
-        <w:rPr>
-          <w:rFonts w:hint="eastAsia"/>
-        </w:rPr>
-        <w:t>我们</w:t>
-      </w:r>
-      <w:r>
-        <w:rPr>
-          <w:rFonts w:hint="eastAsia"/>
-        </w:rPr>
-        <w:t>将这两张异常的图片删除后，重新统计分析数据集后，绘制散点图如</w:t>
-      </w:r>
-      <w:r>
-        <w:fldChar w:fldCharType="begin"/>
-      </w:r>
-      <w:r>
-        <w:instrText xml:space="preserve"> </w:instrText>
-      </w:r>
-      <w:r>
-        <w:rPr>
-          <w:rFonts w:hint="eastAsia"/>
-        </w:rPr>
-        <w:instrText>REF _Ref511054191 \r \h</w:instrText>
-      </w:r>
-      <w:r>
-        <w:instrText xml:space="preserve"> </w:instrText>
-      </w:r>
-      <w:r>
-        <w:fldChar w:fldCharType="separate"/>
-      </w:r>
-      <w:r>
-        <w:rPr>
-          <w:rFonts w:hint="eastAsia"/>
-        </w:rPr>
-        <w:t>图</w:t>
-      </w:r>
-      <w:r>
-        <w:rPr>
-          <w:rFonts w:hint="eastAsia"/>
-        </w:rPr>
-        <w:t>2</w:t>
-      </w:r>
-      <w:r>
-        <w:fldChar w:fldCharType="end"/>
-      </w:r>
-      <w:r>
-        <w:rPr>
-          <w:rFonts w:hint="eastAsia"/>
-        </w:rPr>
-        <w:t>所示</w:t>
-      </w:r>
-      <w:r>
-        <w:rPr>
-          <w:rFonts w:hint="eastAsia"/>
-        </w:rPr>
-        <w:t>。</w:t>
-      </w:r>
-    </w:p>
-    <w:p>
-      <w:pPr>
         <w:jc w:val="center"/>
-        <w:rPr>
-          <w:rFonts w:hint="eastAsia"/>
-        </w:rPr>
       </w:pPr>
       <w:r>
         <w:object w:dxaOrig="18933" w:dyaOrig="6930" w14:anchorId="09AE8B53">
           <v:shape id="_x0000_i1026" type="#_x0000_t75" style="width:439.45pt;height:168.85pt" o:ole="">
             <v:imagedata r:id="rId11" o:title=""/>
           </v:shape>
-          <o:OLEObject Type="Embed" ProgID="Visio.Drawing.11" ShapeID="_x0000_i1026" DrawAspect="Content" ObjectID="_1584796098" r:id="rId12"/>
+          <o:OLEObject Type="Embed" ProgID="Visio.Drawing.11" ShapeID="_x0000_i1026" DrawAspect="Content" ObjectID="_1585056840" r:id="rId12"/>
         </w:object>
       </w:r>
     </w:p>
@@ -1989,23 +1840,17 @@
         </w:numPr>
         <w:ind w:firstLineChars="0"/>
         <w:jc w:val="center"/>
-        <w:rPr>
-          <w:rFonts w:hint="eastAsia"/>
-        </w:rPr>
-      </w:pPr>
-      <w:bookmarkStart w:id="1" w:name="_Ref511054191"/>
+      </w:pPr>
+      <w:bookmarkStart w:id="2" w:name="_Ref511054191"/>
       <w:r>
         <w:rPr>
           <w:rFonts w:hint="eastAsia"/>
         </w:rPr>
         <w:t>清洗异常图片后尺寸分布</w:t>
       </w:r>
-      <w:bookmarkEnd w:id="1"/>
-    </w:p>
-    <w:p>
-      <w:bookmarkStart w:id="2" w:name="_GoBack"/>
       <w:bookmarkEnd w:id="2"/>
     </w:p>
+    <w:p/>
     <w:p>
       <w:pPr>
         <w:pStyle w:val="2"/>
@@ -6135,7 +5980,7 @@
           <w:rPr>
             <w:noProof/>
           </w:rPr>
-          <w:t>4</w:t>
+          <w:t>8</w:t>
         </w:r>
         <w:r>
           <w:rPr>
@@ -6177,6 +6022,119 @@
 <file path=word/numbering.xml><?xml version="1.0" encoding="utf-8"?>
 <w:numbering xmlns:wpc="http://schemas.microsoft.com/office/word/2010/wordprocessingCanvas" xmlns:mc="http://schemas.openxmlformats.org/markup-compatibility/2006" xmlns:o="urn:schemas-microsoft-com:office:office" xmlns:r="http://schemas.openxmlformats.org/officeDocument/2006/relationships" xmlns:m="http://schemas.openxmlformats.org/officeDocument/2006/math" xmlns:v="urn:schemas-microsoft-com:vml" xmlns:wp14="http://schemas.microsoft.com/office/word/2010/wordprocessingDrawing" xmlns:wp="http://schemas.openxmlformats.org/drawingml/2006/wordprocessingDrawing" xmlns:w10="urn:schemas-microsoft-com:office:word" xmlns:w="http://schemas.openxmlformats.org/wordprocessingml/2006/main" xmlns:w14="http://schemas.microsoft.com/office/word/2010/wordml" xmlns:wpg="http://schemas.microsoft.com/office/word/2010/wordprocessingGroup" xmlns:wpi="http://schemas.microsoft.com/office/word/2010/wordprocessingInk" xmlns:wne="http://schemas.microsoft.com/office/word/2006/wordml" xmlns:wps="http://schemas.microsoft.com/office/word/2010/wordprocessingShape" mc:Ignorable="w14 wp14">
   <w:abstractNum w:abstractNumId="0">
+    <w:nsid w:val="04DA5F8F"/>
+    <w:multiLevelType w:val="hybridMultilevel"/>
+    <w:tmpl w:val="763424EA"/>
+    <w:lvl w:ilvl="0" w:tplc="04090001">
+      <w:start w:val="1"/>
+      <w:numFmt w:val="bullet"/>
+      <w:lvlText w:val=""/>
+      <w:lvlJc w:val="left"/>
+      <w:pPr>
+        <w:ind w:left="780" w:hanging="420"/>
+      </w:pPr>
+      <w:rPr>
+        <w:rFonts w:ascii="Wingdings" w:hAnsi="Wingdings" w:hint="default"/>
+      </w:rPr>
+    </w:lvl>
+    <w:lvl w:ilvl="1" w:tplc="04090003" w:tentative="1">
+      <w:start w:val="1"/>
+      <w:numFmt w:val="bullet"/>
+      <w:lvlText w:val=""/>
+      <w:lvlJc w:val="left"/>
+      <w:pPr>
+        <w:ind w:left="1200" w:hanging="420"/>
+      </w:pPr>
+      <w:rPr>
+        <w:rFonts w:ascii="Wingdings" w:hAnsi="Wingdings" w:hint="default"/>
+      </w:rPr>
+    </w:lvl>
+    <w:lvl w:ilvl="2" w:tplc="04090005" w:tentative="1">
+      <w:start w:val="1"/>
+      <w:numFmt w:val="bullet"/>
+      <w:lvlText w:val=""/>
+      <w:lvlJc w:val="left"/>
+      <w:pPr>
+        <w:ind w:left="1620" w:hanging="420"/>
+      </w:pPr>
+      <w:rPr>
+        <w:rFonts w:ascii="Wingdings" w:hAnsi="Wingdings" w:hint="default"/>
+      </w:rPr>
+    </w:lvl>
+    <w:lvl w:ilvl="3" w:tplc="04090001" w:tentative="1">
+      <w:start w:val="1"/>
+      <w:numFmt w:val="bullet"/>
+      <w:lvlText w:val=""/>
+      <w:lvlJc w:val="left"/>
+      <w:pPr>
+        <w:ind w:left="2040" w:hanging="420"/>
+      </w:pPr>
+      <w:rPr>
+        <w:rFonts w:ascii="Wingdings" w:hAnsi="Wingdings" w:hint="default"/>
+      </w:rPr>
+    </w:lvl>
+    <w:lvl w:ilvl="4" w:tplc="04090003" w:tentative="1">
+      <w:start w:val="1"/>
+      <w:numFmt w:val="bullet"/>
+      <w:lvlText w:val=""/>
+      <w:lvlJc w:val="left"/>
+      <w:pPr>
+        <w:ind w:left="2460" w:hanging="420"/>
+      </w:pPr>
+      <w:rPr>
+        <w:rFonts w:ascii="Wingdings" w:hAnsi="Wingdings" w:hint="default"/>
+      </w:rPr>
+    </w:lvl>
+    <w:lvl w:ilvl="5" w:tplc="04090005" w:tentative="1">
+      <w:start w:val="1"/>
+      <w:numFmt w:val="bullet"/>
+      <w:lvlText w:val=""/>
+      <w:lvlJc w:val="left"/>
+      <w:pPr>
+        <w:ind w:left="2880" w:hanging="420"/>
+      </w:pPr>
+      <w:rPr>
+        <w:rFonts w:ascii="Wingdings" w:hAnsi="Wingdings" w:hint="default"/>
+      </w:rPr>
+    </w:lvl>
+    <w:lvl w:ilvl="6" w:tplc="04090001" w:tentative="1">
+      <w:start w:val="1"/>
+      <w:numFmt w:val="bullet"/>
+      <w:lvlText w:val=""/>
+      <w:lvlJc w:val="left"/>
+      <w:pPr>
+        <w:ind w:left="3300" w:hanging="420"/>
+      </w:pPr>
+      <w:rPr>
+        <w:rFonts w:ascii="Wingdings" w:hAnsi="Wingdings" w:hint="default"/>
+      </w:rPr>
+    </w:lvl>
+    <w:lvl w:ilvl="7" w:tplc="04090003" w:tentative="1">
+      <w:start w:val="1"/>
+      <w:numFmt w:val="bullet"/>
+      <w:lvlText w:val=""/>
+      <w:lvlJc w:val="left"/>
+      <w:pPr>
+        <w:ind w:left="3720" w:hanging="420"/>
+      </w:pPr>
+      <w:rPr>
+        <w:rFonts w:ascii="Wingdings" w:hAnsi="Wingdings" w:hint="default"/>
+      </w:rPr>
+    </w:lvl>
+    <w:lvl w:ilvl="8" w:tplc="04090005" w:tentative="1">
+      <w:start w:val="1"/>
+      <w:numFmt w:val="bullet"/>
+      <w:lvlText w:val=""/>
+      <w:lvlJc w:val="left"/>
+      <w:pPr>
+        <w:ind w:left="4140" w:hanging="420"/>
+      </w:pPr>
+      <w:rPr>
+        <w:rFonts w:ascii="Wingdings" w:hAnsi="Wingdings" w:hint="default"/>
+      </w:rPr>
+    </w:lvl>
+  </w:abstractNum>
+  <w:abstractNum w:abstractNumId="1">
     <w:nsid w:val="07311D55"/>
     <w:multiLevelType w:val="multilevel"/>
     <w:tmpl w:val="D83AC3EC"/>
@@ -6325,7 +6283,7 @@
       </w:rPr>
     </w:lvl>
   </w:abstractNum>
-  <w:abstractNum w:abstractNumId="1">
+  <w:abstractNum w:abstractNumId="2">
     <w:nsid w:val="0C030921"/>
     <w:multiLevelType w:val="multilevel"/>
     <w:tmpl w:val="BA828952"/>
@@ -6474,7 +6432,7 @@
       </w:rPr>
     </w:lvl>
   </w:abstractNum>
-  <w:abstractNum w:abstractNumId="2">
+  <w:abstractNum w:abstractNumId="3">
     <w:nsid w:val="0F107903"/>
     <w:multiLevelType w:val="multilevel"/>
     <w:tmpl w:val="7BEA2E18"/>
@@ -6623,7 +6581,120 @@
       </w:rPr>
     </w:lvl>
   </w:abstractNum>
-  <w:abstractNum w:abstractNumId="3">
+  <w:abstractNum w:abstractNumId="4">
+    <w:nsid w:val="10041652"/>
+    <w:multiLevelType w:val="hybridMultilevel"/>
+    <w:tmpl w:val="E152CAEA"/>
+    <w:lvl w:ilvl="0" w:tplc="04090001">
+      <w:start w:val="1"/>
+      <w:numFmt w:val="bullet"/>
+      <w:lvlText w:val=""/>
+      <w:lvlJc w:val="left"/>
+      <w:pPr>
+        <w:ind w:left="780" w:hanging="420"/>
+      </w:pPr>
+      <w:rPr>
+        <w:rFonts w:ascii="Wingdings" w:hAnsi="Wingdings" w:hint="default"/>
+      </w:rPr>
+    </w:lvl>
+    <w:lvl w:ilvl="1" w:tplc="04090003" w:tentative="1">
+      <w:start w:val="1"/>
+      <w:numFmt w:val="bullet"/>
+      <w:lvlText w:val=""/>
+      <w:lvlJc w:val="left"/>
+      <w:pPr>
+        <w:ind w:left="1200" w:hanging="420"/>
+      </w:pPr>
+      <w:rPr>
+        <w:rFonts w:ascii="Wingdings" w:hAnsi="Wingdings" w:hint="default"/>
+      </w:rPr>
+    </w:lvl>
+    <w:lvl w:ilvl="2" w:tplc="04090005" w:tentative="1">
+      <w:start w:val="1"/>
+      <w:numFmt w:val="bullet"/>
+      <w:lvlText w:val=""/>
+      <w:lvlJc w:val="left"/>
+      <w:pPr>
+        <w:ind w:left="1620" w:hanging="420"/>
+      </w:pPr>
+      <w:rPr>
+        <w:rFonts w:ascii="Wingdings" w:hAnsi="Wingdings" w:hint="default"/>
+      </w:rPr>
+    </w:lvl>
+    <w:lvl w:ilvl="3" w:tplc="04090001" w:tentative="1">
+      <w:start w:val="1"/>
+      <w:numFmt w:val="bullet"/>
+      <w:lvlText w:val=""/>
+      <w:lvlJc w:val="left"/>
+      <w:pPr>
+        <w:ind w:left="2040" w:hanging="420"/>
+      </w:pPr>
+      <w:rPr>
+        <w:rFonts w:ascii="Wingdings" w:hAnsi="Wingdings" w:hint="default"/>
+      </w:rPr>
+    </w:lvl>
+    <w:lvl w:ilvl="4" w:tplc="04090003" w:tentative="1">
+      <w:start w:val="1"/>
+      <w:numFmt w:val="bullet"/>
+      <w:lvlText w:val=""/>
+      <w:lvlJc w:val="left"/>
+      <w:pPr>
+        <w:ind w:left="2460" w:hanging="420"/>
+      </w:pPr>
+      <w:rPr>
+        <w:rFonts w:ascii="Wingdings" w:hAnsi="Wingdings" w:hint="default"/>
+      </w:rPr>
+    </w:lvl>
+    <w:lvl w:ilvl="5" w:tplc="04090005" w:tentative="1">
+      <w:start w:val="1"/>
+      <w:numFmt w:val="bullet"/>
+      <w:lvlText w:val=""/>
+      <w:lvlJc w:val="left"/>
+      <w:pPr>
+        <w:ind w:left="2880" w:hanging="420"/>
+      </w:pPr>
+      <w:rPr>
+        <w:rFonts w:ascii="Wingdings" w:hAnsi="Wingdings" w:hint="default"/>
+      </w:rPr>
+    </w:lvl>
+    <w:lvl w:ilvl="6" w:tplc="04090001" w:tentative="1">
+      <w:start w:val="1"/>
+      <w:numFmt w:val="bullet"/>
+      <w:lvlText w:val=""/>
+      <w:lvlJc w:val="left"/>
+      <w:pPr>
+        <w:ind w:left="3300" w:hanging="420"/>
+      </w:pPr>
+      <w:rPr>
+        <w:rFonts w:ascii="Wingdings" w:hAnsi="Wingdings" w:hint="default"/>
+      </w:rPr>
+    </w:lvl>
+    <w:lvl w:ilvl="7" w:tplc="04090003" w:tentative="1">
+      <w:start w:val="1"/>
+      <w:numFmt w:val="bullet"/>
+      <w:lvlText w:val=""/>
+      <w:lvlJc w:val="left"/>
+      <w:pPr>
+        <w:ind w:left="3720" w:hanging="420"/>
+      </w:pPr>
+      <w:rPr>
+        <w:rFonts w:ascii="Wingdings" w:hAnsi="Wingdings" w:hint="default"/>
+      </w:rPr>
+    </w:lvl>
+    <w:lvl w:ilvl="8" w:tplc="04090005" w:tentative="1">
+      <w:start w:val="1"/>
+      <w:numFmt w:val="bullet"/>
+      <w:lvlText w:val=""/>
+      <w:lvlJc w:val="left"/>
+      <w:pPr>
+        <w:ind w:left="4140" w:hanging="420"/>
+      </w:pPr>
+      <w:rPr>
+        <w:rFonts w:ascii="Wingdings" w:hAnsi="Wingdings" w:hint="default"/>
+      </w:rPr>
+    </w:lvl>
+  </w:abstractNum>
+  <w:abstractNum w:abstractNumId="5">
     <w:nsid w:val="1275425C"/>
     <w:multiLevelType w:val="multilevel"/>
     <w:tmpl w:val="1E5860D6"/>
@@ -6772,7 +6843,7 @@
       </w:rPr>
     </w:lvl>
   </w:abstractNum>
-  <w:abstractNum w:abstractNumId="4">
+  <w:abstractNum w:abstractNumId="6">
     <w:nsid w:val="12E3318B"/>
     <w:multiLevelType w:val="multilevel"/>
     <w:tmpl w:val="974A75B6"/>
@@ -6921,7 +6992,7 @@
       </w:rPr>
     </w:lvl>
   </w:abstractNum>
-  <w:abstractNum w:abstractNumId="5">
+  <w:abstractNum w:abstractNumId="7">
     <w:nsid w:val="187D32C9"/>
     <w:multiLevelType w:val="multilevel"/>
     <w:tmpl w:val="30905F7E"/>
@@ -7070,7 +7141,7 @@
       </w:rPr>
     </w:lvl>
   </w:abstractNum>
-  <w:abstractNum w:abstractNumId="6">
+  <w:abstractNum w:abstractNumId="8">
     <w:nsid w:val="1A624798"/>
     <w:multiLevelType w:val="multilevel"/>
     <w:tmpl w:val="B0CAC472"/>
@@ -7219,7 +7290,93 @@
       </w:rPr>
     </w:lvl>
   </w:abstractNum>
-  <w:abstractNum w:abstractNumId="7">
+  <w:abstractNum w:abstractNumId="9">
+    <w:nsid w:val="2D0E3456"/>
+    <w:multiLevelType w:val="hybridMultilevel"/>
+    <w:tmpl w:val="85CEA380"/>
+    <w:lvl w:ilvl="0" w:tplc="04090011">
+      <w:start w:val="1"/>
+      <w:numFmt w:val="decimal"/>
+      <w:lvlText w:val="%1)"/>
+      <w:lvlJc w:val="left"/>
+      <w:pPr>
+        <w:ind w:left="1140" w:hanging="420"/>
+      </w:pPr>
+    </w:lvl>
+    <w:lvl w:ilvl="1" w:tplc="04090019" w:tentative="1">
+      <w:start w:val="1"/>
+      <w:numFmt w:val="lowerLetter"/>
+      <w:lvlText w:val="%2)"/>
+      <w:lvlJc w:val="left"/>
+      <w:pPr>
+        <w:ind w:left="1560" w:hanging="420"/>
+      </w:pPr>
+    </w:lvl>
+    <w:lvl w:ilvl="2" w:tplc="0409001B" w:tentative="1">
+      <w:start w:val="1"/>
+      <w:numFmt w:val="lowerRoman"/>
+      <w:lvlText w:val="%3."/>
+      <w:lvlJc w:val="right"/>
+      <w:pPr>
+        <w:ind w:left="1980" w:hanging="420"/>
+      </w:pPr>
+    </w:lvl>
+    <w:lvl w:ilvl="3" w:tplc="0409000F" w:tentative="1">
+      <w:start w:val="1"/>
+      <w:numFmt w:val="decimal"/>
+      <w:lvlText w:val="%4."/>
+      <w:lvlJc w:val="left"/>
+      <w:pPr>
+        <w:ind w:left="2400" w:hanging="420"/>
+      </w:pPr>
+    </w:lvl>
+    <w:lvl w:ilvl="4" w:tplc="04090019" w:tentative="1">
+      <w:start w:val="1"/>
+      <w:numFmt w:val="lowerLetter"/>
+      <w:lvlText w:val="%5)"/>
+      <w:lvlJc w:val="left"/>
+      <w:pPr>
+        <w:ind w:left="2820" w:hanging="420"/>
+      </w:pPr>
+    </w:lvl>
+    <w:lvl w:ilvl="5" w:tplc="0409001B" w:tentative="1">
+      <w:start w:val="1"/>
+      <w:numFmt w:val="lowerRoman"/>
+      <w:lvlText w:val="%6."/>
+      <w:lvlJc w:val="right"/>
+      <w:pPr>
+        <w:ind w:left="3240" w:hanging="420"/>
+      </w:pPr>
+    </w:lvl>
+    <w:lvl w:ilvl="6" w:tplc="0409000F" w:tentative="1">
+      <w:start w:val="1"/>
+      <w:numFmt w:val="decimal"/>
+      <w:lvlText w:val="%7."/>
+      <w:lvlJc w:val="left"/>
+      <w:pPr>
+        <w:ind w:left="3660" w:hanging="420"/>
+      </w:pPr>
+    </w:lvl>
+    <w:lvl w:ilvl="7" w:tplc="04090019" w:tentative="1">
+      <w:start w:val="1"/>
+      <w:numFmt w:val="lowerLetter"/>
+      <w:lvlText w:val="%8)"/>
+      <w:lvlJc w:val="left"/>
+      <w:pPr>
+        <w:ind w:left="4080" w:hanging="420"/>
+      </w:pPr>
+    </w:lvl>
+    <w:lvl w:ilvl="8" w:tplc="0409001B" w:tentative="1">
+      <w:start w:val="1"/>
+      <w:numFmt w:val="lowerRoman"/>
+      <w:lvlText w:val="%9."/>
+      <w:lvlJc w:val="right"/>
+      <w:pPr>
+        <w:ind w:left="4500" w:hanging="420"/>
+      </w:pPr>
+    </w:lvl>
+  </w:abstractNum>
+  <w:abstractNum w:abstractNumId="10">
     <w:nsid w:val="2D403033"/>
     <w:multiLevelType w:val="multilevel"/>
     <w:tmpl w:val="C34232FE"/>
@@ -7368,7 +7525,7 @@
       </w:rPr>
     </w:lvl>
   </w:abstractNum>
-  <w:abstractNum w:abstractNumId="8">
+  <w:abstractNum w:abstractNumId="11">
     <w:nsid w:val="341E1B46"/>
     <w:multiLevelType w:val="multilevel"/>
     <w:tmpl w:val="04090025"/>
@@ -7490,7 +7647,7 @@
       </w:rPr>
     </w:lvl>
   </w:abstractNum>
-  <w:abstractNum w:abstractNumId="9">
+  <w:abstractNum w:abstractNumId="12">
     <w:nsid w:val="3C0F4996"/>
     <w:multiLevelType w:val="multilevel"/>
     <w:tmpl w:val="A0B279D6"/>
@@ -7639,7 +7796,7 @@
       </w:rPr>
     </w:lvl>
   </w:abstractNum>
-  <w:abstractNum w:abstractNumId="10">
+  <w:abstractNum w:abstractNumId="13">
     <w:nsid w:val="42F15F21"/>
     <w:multiLevelType w:val="multilevel"/>
     <w:tmpl w:val="88081656"/>
@@ -7788,7 +7945,7 @@
       </w:rPr>
     </w:lvl>
   </w:abstractNum>
-  <w:abstractNum w:abstractNumId="11">
+  <w:abstractNum w:abstractNumId="14">
     <w:nsid w:val="43AD0085"/>
     <w:multiLevelType w:val="multilevel"/>
     <w:tmpl w:val="5AB0A634"/>
@@ -7937,7 +8094,7 @@
       </w:rPr>
     </w:lvl>
   </w:abstractNum>
-  <w:abstractNum w:abstractNumId="12">
+  <w:abstractNum w:abstractNumId="15">
     <w:nsid w:val="493F4CFF"/>
     <w:multiLevelType w:val="multilevel"/>
     <w:tmpl w:val="1A6ABBD6"/>
@@ -8086,7 +8243,7 @@
       </w:rPr>
     </w:lvl>
   </w:abstractNum>
-  <w:abstractNum w:abstractNumId="13">
+  <w:abstractNum w:abstractNumId="16">
     <w:nsid w:val="4A044F3C"/>
     <w:multiLevelType w:val="multilevel"/>
     <w:tmpl w:val="0409001F"/>
@@ -8173,7 +8330,7 @@
       </w:pPr>
     </w:lvl>
   </w:abstractNum>
-  <w:abstractNum w:abstractNumId="14">
+  <w:abstractNum w:abstractNumId="17">
     <w:nsid w:val="52083510"/>
     <w:multiLevelType w:val="hybridMultilevel"/>
     <w:tmpl w:val="BE6E19F6"/>
@@ -8292,7 +8449,7 @@
       </w:rPr>
     </w:lvl>
   </w:abstractNum>
-  <w:abstractNum w:abstractNumId="15">
+  <w:abstractNum w:abstractNumId="18">
     <w:nsid w:val="57397F28"/>
     <w:multiLevelType w:val="hybridMultilevel"/>
     <w:tmpl w:val="4222A8A6"/>
@@ -8381,7 +8538,7 @@
       </w:pPr>
     </w:lvl>
   </w:abstractNum>
-  <w:abstractNum w:abstractNumId="16">
+  <w:abstractNum w:abstractNumId="19">
     <w:nsid w:val="5DFA1BE0"/>
     <w:multiLevelType w:val="multilevel"/>
     <w:tmpl w:val="39E80130"/>
@@ -8530,7 +8687,7 @@
       </w:rPr>
     </w:lvl>
   </w:abstractNum>
-  <w:abstractNum w:abstractNumId="17">
+  <w:abstractNum w:abstractNumId="20">
     <w:nsid w:val="640306DF"/>
     <w:multiLevelType w:val="multilevel"/>
     <w:tmpl w:val="AB86BB4E"/>
@@ -8679,7 +8836,7 @@
       </w:rPr>
     </w:lvl>
   </w:abstractNum>
-  <w:abstractNum w:abstractNumId="18">
+  <w:abstractNum w:abstractNumId="21">
     <w:nsid w:val="68F66A6E"/>
     <w:multiLevelType w:val="multilevel"/>
     <w:tmpl w:val="A538D3B0"/>
@@ -8828,7 +8985,7 @@
       </w:rPr>
     </w:lvl>
   </w:abstractNum>
-  <w:abstractNum w:abstractNumId="19">
+  <w:abstractNum w:abstractNumId="22">
     <w:nsid w:val="6C901CF9"/>
     <w:multiLevelType w:val="hybridMultilevel"/>
     <w:tmpl w:val="2F4A75D8"/>
@@ -8915,7 +9072,7 @@
       </w:pPr>
     </w:lvl>
   </w:abstractNum>
-  <w:abstractNum w:abstractNumId="20">
+  <w:abstractNum w:abstractNumId="23">
     <w:nsid w:val="72BB2E52"/>
     <w:multiLevelType w:val="multilevel"/>
     <w:tmpl w:val="77FC8C4E"/>
@@ -9065,67 +9222,76 @@
     </w:lvl>
   </w:abstractNum>
   <w:num w:numId="1">
+    <w:abstractNumId w:val="17"/>
+  </w:num>
+  <w:num w:numId="2">
+    <w:abstractNumId w:val="22"/>
+  </w:num>
+  <w:num w:numId="3">
+    <w:abstractNumId w:val="16"/>
+  </w:num>
+  <w:num w:numId="4">
+    <w:abstractNumId w:val="11"/>
+  </w:num>
+  <w:num w:numId="5">
+    <w:abstractNumId w:val="3"/>
+  </w:num>
+  <w:num w:numId="6">
+    <w:abstractNumId w:val="8"/>
+  </w:num>
+  <w:num w:numId="7">
+    <w:abstractNumId w:val="23"/>
+  </w:num>
+  <w:num w:numId="8">
+    <w:abstractNumId w:val="10"/>
+  </w:num>
+  <w:num w:numId="9">
+    <w:abstractNumId w:val="13"/>
+  </w:num>
+  <w:num w:numId="10">
     <w:abstractNumId w:val="14"/>
   </w:num>
-  <w:num w:numId="2">
+  <w:num w:numId="11">
+    <w:abstractNumId w:val="7"/>
+  </w:num>
+  <w:num w:numId="12">
     <w:abstractNumId w:val="19"/>
   </w:num>
-  <w:num w:numId="3">
-    <w:abstractNumId w:val="13"/>
+  <w:num w:numId="13">
+    <w:abstractNumId w:val="12"/>
   </w:num>
-  <w:num w:numId="4">
-    <w:abstractNumId w:val="8"/>
-  </w:num>
-  <w:num w:numId="5">
+  <w:num w:numId="14">
     <w:abstractNumId w:val="2"/>
   </w:num>
-  <w:num w:numId="6">
+  <w:num w:numId="15">
     <w:abstractNumId w:val="6"/>
   </w:num>
-  <w:num w:numId="7">
+  <w:num w:numId="16">
+    <w:abstractNumId w:val="5"/>
+  </w:num>
+  <w:num w:numId="17">
+    <w:abstractNumId w:val="21"/>
+  </w:num>
+  <w:num w:numId="18">
     <w:abstractNumId w:val="20"/>
   </w:num>
-  <w:num w:numId="8">
-    <w:abstractNumId w:val="7"/>
-  </w:num>
-  <w:num w:numId="9">
-    <w:abstractNumId w:val="10"/>
-  </w:num>
-  <w:num w:numId="10">
-    <w:abstractNumId w:val="11"/>
-  </w:num>
-  <w:num w:numId="11">
-    <w:abstractNumId w:val="5"/>
-  </w:num>
-  <w:num w:numId="12">
-    <w:abstractNumId w:val="16"/>
-  </w:num>
-  <w:num w:numId="13">
-    <w:abstractNumId w:val="9"/>
-  </w:num>
-  <w:num w:numId="14">
+  <w:num w:numId="19">
     <w:abstractNumId w:val="1"/>
   </w:num>
-  <w:num w:numId="15">
+  <w:num w:numId="20">
+    <w:abstractNumId w:val="15"/>
+  </w:num>
+  <w:num w:numId="21">
+    <w:abstractNumId w:val="18"/>
+  </w:num>
+  <w:num w:numId="22">
     <w:abstractNumId w:val="4"/>
   </w:num>
-  <w:num w:numId="16">
-    <w:abstractNumId w:val="3"/>
-  </w:num>
-  <w:num w:numId="17">
-    <w:abstractNumId w:val="18"/>
-  </w:num>
-  <w:num w:numId="18">
-    <w:abstractNumId w:val="17"/>
-  </w:num>
-  <w:num w:numId="19">
+  <w:num w:numId="23">
     <w:abstractNumId w:val="0"/>
   </w:num>
-  <w:num w:numId="20">
-    <w:abstractNumId w:val="12"/>
-  </w:num>
-  <w:num w:numId="21">
-    <w:abstractNumId w:val="15"/>
+  <w:num w:numId="24">
+    <w:abstractNumId w:val="9"/>
   </w:num>
   <w:numIdMacAtCleanup w:val="20"/>
 </w:numbering>
@@ -11235,6 +11401,553 @@
 </w:styles>
 </file>
 
+<file path=word/glossary/document.xml><?xml version="1.0" encoding="utf-8"?>
+<w:glossaryDocument xmlns:wpc="http://schemas.microsoft.com/office/word/2010/wordprocessingCanvas" xmlns:mc="http://schemas.openxmlformats.org/markup-compatibility/2006" xmlns:o="urn:schemas-microsoft-com:office:office" xmlns:r="http://schemas.openxmlformats.org/officeDocument/2006/relationships" xmlns:m="http://schemas.openxmlformats.org/officeDocument/2006/math" xmlns:v="urn:schemas-microsoft-com:vml" xmlns:wp14="http://schemas.microsoft.com/office/word/2010/wordprocessingDrawing" xmlns:wp="http://schemas.openxmlformats.org/drawingml/2006/wordprocessingDrawing" xmlns:w10="urn:schemas-microsoft-com:office:word" xmlns:w="http://schemas.openxmlformats.org/wordprocessingml/2006/main" xmlns:w14="http://schemas.microsoft.com/office/word/2010/wordml" xmlns:wpg="http://schemas.microsoft.com/office/word/2010/wordprocessingGroup" xmlns:wpi="http://schemas.microsoft.com/office/word/2010/wordprocessingInk" xmlns:wne="http://schemas.microsoft.com/office/word/2006/wordml" xmlns:wps="http://schemas.microsoft.com/office/word/2010/wordprocessingShape" mc:Ignorable="w14 wp14"/>
+</file>
+
+<file path=word/glossary/fontTable.xml><?xml version="1.0" encoding="utf-8"?>
+<w:fonts xmlns:mc="http://schemas.openxmlformats.org/markup-compatibility/2006" xmlns:r="http://schemas.openxmlformats.org/officeDocument/2006/relationships" xmlns:w="http://schemas.openxmlformats.org/wordprocessingml/2006/main" xmlns:w14="http://schemas.microsoft.com/office/word/2010/wordml" mc:Ignorable="w14">
+  <w:font w:name="Wingdings">
+    <w:panose1 w:val="05000000000000000000"/>
+    <w:charset w:val="02"/>
+    <w:family w:val="auto"/>
+    <w:pitch w:val="variable"/>
+    <w:sig w:usb0="00000000" w:usb1="10000000" w:usb2="00000000" w:usb3="00000000" w:csb0="80000000" w:csb1="00000000"/>
+  </w:font>
+  <w:font w:name="Times New Roman">
+    <w:panose1 w:val="02020603050405020304"/>
+    <w:charset w:val="00"/>
+    <w:family w:val="roman"/>
+    <w:pitch w:val="variable"/>
+    <w:sig w:usb0="E0002AFF" w:usb1="C0007841" w:usb2="00000009" w:usb3="00000000" w:csb0="000001FF" w:csb1="00000000"/>
+  </w:font>
+  <w:font w:name="Symbol">
+    <w:panose1 w:val="05050102010706020507"/>
+    <w:charset w:val="02"/>
+    <w:family w:val="roman"/>
+    <w:pitch w:val="variable"/>
+    <w:sig w:usb0="00000000" w:usb1="10000000" w:usb2="00000000" w:usb3="00000000" w:csb0="80000000" w:csb1="00000000"/>
+  </w:font>
+  <w:font w:name="Courier New">
+    <w:panose1 w:val="02070309020205020404"/>
+    <w:charset w:val="00"/>
+    <w:family w:val="modern"/>
+    <w:pitch w:val="fixed"/>
+    <w:sig w:usb0="E0002AFF" w:usb1="C0007843" w:usb2="00000009" w:usb3="00000000" w:csb0="000001FF" w:csb1="00000000"/>
+  </w:font>
+  <w:font w:name="宋体">
+    <w:altName w:val="SimSun"/>
+    <w:panose1 w:val="02010600030101010101"/>
+    <w:charset w:val="86"/>
+    <w:family w:val="auto"/>
+    <w:pitch w:val="variable"/>
+    <w:sig w:usb0="00000003" w:usb1="288F0000" w:usb2="00000016" w:usb3="00000000" w:csb0="00040001" w:csb1="00000000"/>
+  </w:font>
+  <w:font w:name="Mangal">
+    <w:panose1 w:val="02040503050203030202"/>
+    <w:charset w:val="00"/>
+    <w:family w:val="roman"/>
+    <w:pitch w:val="variable"/>
+    <w:sig w:usb0="00008003" w:usb1="00000000" w:usb2="00000000" w:usb3="00000000" w:csb0="00000001" w:csb1="00000000"/>
+  </w:font>
+  <w:font w:name="Cambria Math">
+    <w:panose1 w:val="02040503050406030204"/>
+    <w:charset w:val="00"/>
+    <w:family w:val="roman"/>
+    <w:pitch w:val="variable"/>
+    <w:sig w:usb0="E00002FF" w:usb1="420024FF" w:usb2="00000000" w:usb3="00000000" w:csb0="0000019F" w:csb1="00000000"/>
+  </w:font>
+  <w:font w:name="Helvetica">
+    <w:panose1 w:val="020B0604020202020204"/>
+    <w:charset w:val="00"/>
+    <w:family w:val="swiss"/>
+    <w:pitch w:val="variable"/>
+    <w:sig w:usb0="E0002AFF" w:usb1="C0007843" w:usb2="00000009" w:usb3="00000000" w:csb0="000001FF" w:csb1="00000000"/>
+  </w:font>
+  <w:font w:name="MS Mincho">
+    <w:altName w:val="ＭＳ 明朝"/>
+    <w:panose1 w:val="02020609040205080304"/>
+    <w:charset w:val="80"/>
+    <w:family w:val="modern"/>
+    <w:pitch w:val="fixed"/>
+    <w:sig w:usb0="E00002FF" w:usb1="6AC7FDFB" w:usb2="00000012" w:usb3="00000000" w:csb0="0002009F" w:csb1="00000000"/>
+  </w:font>
+  <w:font w:name="Calibri">
+    <w:panose1 w:val="020F0502020204030204"/>
+    <w:charset w:val="00"/>
+    <w:family w:val="swiss"/>
+    <w:pitch w:val="variable"/>
+    <w:sig w:usb0="E00002FF" w:usb1="4000ACFF" w:usb2="00000001" w:usb3="00000000" w:csb0="0000019F" w:csb1="00000000"/>
+  </w:font>
+  <w:font w:name="Cambria">
+    <w:panose1 w:val="02040503050406030204"/>
+    <w:charset w:val="00"/>
+    <w:family w:val="roman"/>
+    <w:pitch w:val="variable"/>
+    <w:sig w:usb0="E00002FF" w:usb1="400004FF" w:usb2="00000000" w:usb3="00000000" w:csb0="0000019F" w:csb1="00000000"/>
+  </w:font>
+</w:fonts>
+</file>
+
+<file path=word/glossary/settings.xml><?xml version="1.0" encoding="utf-8"?>
+<w:settings xmlns:mc="http://schemas.openxmlformats.org/markup-compatibility/2006" xmlns:o="urn:schemas-microsoft-com:office:office" xmlns:r="http://schemas.openxmlformats.org/officeDocument/2006/relationships" xmlns:m="http://schemas.openxmlformats.org/officeDocument/2006/math" xmlns:v="urn:schemas-microsoft-com:vml" xmlns:w10="urn:schemas-microsoft-com:office:word" xmlns:w="http://schemas.openxmlformats.org/wordprocessingml/2006/main" xmlns:w14="http://schemas.microsoft.com/office/word/2010/wordml" xmlns:sl="http://schemas.openxmlformats.org/schemaLibrary/2006/main" mc:Ignorable="w14">
+  <w:view w:val="normal"/>
+  <w:bordersDoNotSurroundHeader/>
+  <w:bordersDoNotSurroundFooter/>
+  <w:defaultTabStop w:val="420"/>
+  <w:drawingGridVerticalSpacing w:val="156"/>
+  <w:displayHorizontalDrawingGridEvery w:val="0"/>
+  <w:displayVerticalDrawingGridEvery w:val="2"/>
+  <w:characterSpacingControl w:val="compressPunctuation"/>
+  <w:compat>
+    <w:spaceForUL/>
+    <w:balanceSingleByteDoubleByteWidth/>
+    <w:doNotLeaveBackslashAlone/>
+    <w:ulTrailSpace/>
+    <w:doNotExpandShiftReturn/>
+    <w:adjustLineHeightInTable/>
+    <w:useFELayout/>
+    <w:compatSetting w:name="compatibilityMode" w:uri="http://schemas.microsoft.com/office/word" w:val="14"/>
+    <w:compatSetting w:name="overrideTableStyleFontSizeAndJustification" w:uri="http://schemas.microsoft.com/office/word" w:val="1"/>
+    <w:compatSetting w:name="enableOpenTypeFeatures" w:uri="http://schemas.microsoft.com/office/word" w:val="1"/>
+    <w:compatSetting w:name="doNotFlipMirrorIndents" w:uri="http://schemas.microsoft.com/office/word" w:val="1"/>
+  </w:compat>
+  <w:rsids>
+    <w:rsidRoot w:val="00C012FB"/>
+    <w:rsid w:val="00377CA1"/>
+    <w:rsid w:val="00A40056"/>
+    <w:rsid w:val="00C012FB"/>
+    <w:rsid w:val="00C6178A"/>
+  </w:rsids>
+  <m:mathPr>
+    <m:mathFont m:val="Cambria Math"/>
+    <m:brkBin m:val="before"/>
+    <m:brkBinSub m:val="--"/>
+    <m:smallFrac m:val="0"/>
+    <m:dispDef/>
+    <m:lMargin m:val="0"/>
+    <m:rMargin m:val="0"/>
+    <m:defJc m:val="centerGroup"/>
+    <m:wrapIndent m:val="1440"/>
+    <m:intLim m:val="subSup"/>
+    <m:naryLim m:val="undOvr"/>
+  </m:mathPr>
+  <w:themeFontLang w:val="en-US" w:eastAsia="zh-CN"/>
+  <w:clrSchemeMapping w:bg1="light1" w:t1="dark1" w:bg2="light2" w:t2="dark2" w:accent1="accent1" w:accent2="accent2" w:accent3="accent3" w:accent4="accent4" w:accent5="accent5" w:accent6="accent6" w:hyperlink="hyperlink" w:followedHyperlink="followedHyperlink"/>
+  <w:decimalSymbol w:val="."/>
+  <w:listSeparator w:val=","/>
+</w:settings>
+</file>
+
+<file path=word/glossary/styles.xml><?xml version="1.0" encoding="utf-8"?>
+<w:styles xmlns:mc="http://schemas.openxmlformats.org/markup-compatibility/2006" xmlns:r="http://schemas.openxmlformats.org/officeDocument/2006/relationships" xmlns:w="http://schemas.openxmlformats.org/wordprocessingml/2006/main" xmlns:w14="http://schemas.microsoft.com/office/word/2010/wordml" mc:Ignorable="w14">
+  <w:docDefaults>
+    <w:rPrDefault>
+      <w:rPr>
+        <w:rFonts w:asciiTheme="minorHAnsi" w:eastAsiaTheme="minorEastAsia" w:hAnsiTheme="minorHAnsi" w:cstheme="minorBidi"/>
+        <w:kern w:val="2"/>
+        <w:sz w:val="21"/>
+        <w:szCs w:val="22"/>
+        <w:lang w:val="en-US" w:eastAsia="zh-CN" w:bidi="ar-SA"/>
+      </w:rPr>
+    </w:rPrDefault>
+    <w:pPrDefault/>
+  </w:docDefaults>
+  <w:latentStyles w:defLockedState="0" w:defUIPriority="99" w:defSemiHidden="1" w:defUnhideWhenUsed="1" w:defQFormat="0" w:count="267">
+    <w:lsdException w:name="Normal" w:semiHidden="0" w:uiPriority="0" w:unhideWhenUsed="0" w:qFormat="1"/>
+    <w:lsdException w:name="heading 1" w:semiHidden="0" w:uiPriority="9" w:unhideWhenUsed="0" w:qFormat="1"/>
+    <w:lsdException w:name="heading 2" w:uiPriority="9" w:qFormat="1"/>
+    <w:lsdException w:name="heading 3" w:uiPriority="9" w:qFormat="1"/>
+    <w:lsdException w:name="heading 4" w:uiPriority="9" w:qFormat="1"/>
+    <w:lsdException w:name="heading 5" w:uiPriority="9" w:qFormat="1"/>
+    <w:lsdException w:name="heading 6" w:uiPriority="9" w:qFormat="1"/>
+    <w:lsdException w:name="heading 7" w:uiPriority="9" w:qFormat="1"/>
+    <w:lsdException w:name="heading 8" w:uiPriority="9" w:qFormat="1"/>
+    <w:lsdException w:name="heading 9" w:uiPriority="9" w:qFormat="1"/>
+    <w:lsdException w:name="toc 1" w:uiPriority="39"/>
+    <w:lsdException w:name="toc 2" w:uiPriority="39"/>
+    <w:lsdException w:name="toc 3" w:uiPriority="39"/>
+    <w:lsdException w:name="toc 4" w:uiPriority="39"/>
+    <w:lsdException w:name="toc 5" w:uiPriority="39"/>
+    <w:lsdException w:name="toc 6" w:uiPriority="39"/>
+    <w:lsdException w:name="toc 7" w:uiPriority="39"/>
+    <w:lsdException w:name="toc 8" w:uiPriority="39"/>
+    <w:lsdException w:name="toc 9" w:uiPriority="39"/>
+    <w:lsdException w:name="caption" w:uiPriority="35" w:qFormat="1"/>
+    <w:lsdException w:name="Title" w:semiHidden="0" w:uiPriority="10" w:unhideWhenUsed="0" w:qFormat="1"/>
+    <w:lsdException w:name="Default Paragraph Font" w:uiPriority="1"/>
+    <w:lsdException w:name="Subtitle" w:semiHidden="0" w:uiPriority="11" w:unhideWhenUsed="0" w:qFormat="1"/>
+    <w:lsdException w:name="Strong" w:semiHidden="0" w:uiPriority="22" w:unhideWhenUsed="0" w:qFormat="1"/>
+    <w:lsdException w:name="Emphasis" w:semiHidden="0" w:uiPriority="20" w:unhideWhenUsed="0" w:qFormat="1"/>
+    <w:lsdException w:name="Table Grid" w:semiHidden="0" w:uiPriority="59" w:unhideWhenUsed="0"/>
+    <w:lsdException w:name="Placeholder Text" w:unhideWhenUsed="0"/>
+    <w:lsdException w:name="No Spacing" w:semiHidden="0" w:uiPriority="1" w:unhideWhenUsed="0" w:qFormat="1"/>
+    <w:lsdException w:name="Light Shading" w:semiHidden="0" w:uiPriority="60" w:unhideWhenUsed="0"/>
+    <w:lsdException w:name="Light List" w:semiHidden="0" w:uiPriority="61" w:unhideWhenUsed="0"/>
+    <w:lsdException w:name="Light Grid" w:semiHidden="0" w:uiPriority="62" w:unhideWhenUsed="0"/>
+    <w:lsdException w:name="Medium Shading 1" w:semiHidden="0" w:uiPriority="63" w:unhideWhenUsed="0"/>
+    <w:lsdException w:name="Medium Shading 2" w:semiHidden="0" w:uiPriority="64" w:unhideWhenUsed="0"/>
+    <w:lsdException w:name="Medium List 1" w:semiHidden="0" w:uiPriority="65" w:unhideWhenUsed="0"/>
+    <w:lsdException w:name="Medium List 2" w:semiHidden="0" w:uiPriority="66" w:unhideWhenUsed="0"/>
+    <w:lsdException w:name="Medium Grid 1" w:semiHidden="0" w:uiPriority="67" w:unhideWhenUsed="0"/>
+    <w:lsdException w:name="Medium Grid 2" w:semiHidden="0" w:uiPriority="68" w:unhideWhenUsed="0"/>
+    <w:lsdException w:name="Medium Grid 3" w:semiHidden="0" w:uiPriority="69" w:unhideWhenUsed="0"/>
+    <w:lsdException w:name="Dark List" w:semiHidden="0" w:uiPriority="70" w:unhideWhenUsed="0"/>
+    <w:lsdException w:name="Colorful Shading" w:semiHidden="0" w:uiPriority="71" w:unhideWhenUsed="0"/>
+    <w:lsdException w:name="Colorful List" w:semiHidden="0" w:uiPriority="72" w:unhideWhenUsed="0"/>
+    <w:lsdException w:name="Colorful Grid" w:semiHidden="0" w:uiPriority="73" w:unhideWhenUsed="0"/>
+    <w:lsdException w:name="Light Shading Accent 1" w:semiHidden="0" w:uiPriority="60" w:unhideWhenUsed="0"/>
+    <w:lsdException w:name="Light List Accent 1" w:semiHidden="0" w:uiPriority="61" w:unhideWhenUsed="0"/>
+    <w:lsdException w:name="Light Grid Accent 1" w:semiHidden="0" w:uiPriority="62" w:unhideWhenUsed="0"/>
+    <w:lsdException w:name="Medium Shading 1 Accent 1" w:semiHidden="0" w:uiPriority="63" w:unhideWhenUsed="0"/>
+    <w:lsdException w:name="Medium Shading 2 Accent 1" w:semiHidden="0" w:uiPriority="64" w:unhideWhenUsed="0"/>
+    <w:lsdException w:name="Medium List 1 Accent 1" w:semiHidden="0" w:uiPriority="65" w:unhideWhenUsed="0"/>
+    <w:lsdException w:name="Revision" w:unhideWhenUsed="0"/>
+    <w:lsdException w:name="List Paragraph" w:semiHidden="0" w:uiPriority="34" w:unhideWhenUsed="0" w:qFormat="1"/>
+    <w:lsdException w:name="Quote" w:semiHidden="0" w:uiPriority="29" w:unhideWhenUsed="0" w:qFormat="1"/>
+    <w:lsdException w:name="Intense Quote" w:semiHidden="0" w:uiPriority="30" w:unhideWhenUsed="0" w:qFormat="1"/>
+    <w:lsdException w:name="Medium List 2 Accent 1" w:semiHidden="0" w:uiPriority="66" w:unhideWhenUsed="0"/>
+    <w:lsdException w:name="Medium Grid 1 Accent 1" w:semiHidden="0" w:uiPriority="67" w:unhideWhenUsed="0"/>
+    <w:lsdException w:name="Medium Grid 2 Accent 1" w:semiHidden="0" w:uiPriority="68" w:unhideWhenUsed="0"/>
+    <w:lsdException w:name="Medium Grid 3 Accent 1" w:semiHidden="0" w:uiPriority="69" w:unhideWhenUsed="0"/>
+    <w:lsdException w:name="Dark List Accent 1" w:semiHidden="0" w:uiPriority="70" w:unhideWhenUsed="0"/>
+    <w:lsdException w:name="Colorful Shading Accent 1" w:semiHidden="0" w:uiPriority="71" w:unhideWhenUsed="0"/>
+    <w:lsdException w:name="Colorful List Accent 1" w:semiHidden="0" w:uiPriority="72" w:unhideWhenUsed="0"/>
+    <w:lsdException w:name="Colorful Grid Accent 1" w:semiHidden="0" w:uiPriority="73" w:unhideWhenUsed="0"/>
+    <w:lsdException w:name="Light Shading Accent 2" w:semiHidden="0" w:uiPriority="60" w:unhideWhenUsed="0"/>
+    <w:lsdException w:name="Light List Accent 2" w:semiHidden="0" w:uiPriority="61" w:unhideWhenUsed="0"/>
+    <w:lsdException w:name="Light Grid Accent 2" w:semiHidden="0" w:uiPriority="62" w:unhideWhenUsed="0"/>
+    <w:lsdException w:name="Medium Shading 1 Accent 2" w:semiHidden="0" w:uiPriority="63" w:unhideWhenUsed="0"/>
+    <w:lsdException w:name="Medium Shading 2 Accent 2" w:semiHidden="0" w:uiPriority="64" w:unhideWhenUsed="0"/>
+    <w:lsdException w:name="Medium List 1 Accent 2" w:semiHidden="0" w:uiPriority="65" w:unhideWhenUsed="0"/>
+    <w:lsdException w:name="Medium List 2 Accent 2" w:semiHidden="0" w:uiPriority="66" w:unhideWhenUsed="0"/>
+    <w:lsdException w:name="Medium Grid 1 Accent 2" w:semiHidden="0" w:uiPriority="67" w:unhideWhenUsed="0"/>
+    <w:lsdException w:name="Medium Grid 2 Accent 2" w:semiHidden="0" w:uiPriority="68" w:unhideWhenUsed="0"/>
+    <w:lsdException w:name="Medium Grid 3 Accent 2" w:semiHidden="0" w:uiPriority="69" w:unhideWhenUsed="0"/>
+    <w:lsdException w:name="Dark List Accent 2" w:semiHidden="0" w:uiPriority="70" w:unhideWhenUsed="0"/>
+    <w:lsdException w:name="Colorful Shading Accent 2" w:semiHidden="0" w:uiPriority="71" w:unhideWhenUsed="0"/>
+    <w:lsdException w:name="Colorful List Accent 2" w:semiHidden="0" w:uiPriority="72" w:unhideWhenUsed="0"/>
+    <w:lsdException w:name="Colorful Grid Accent 2" w:semiHidden="0" w:uiPriority="73" w:unhideWhenUsed="0"/>
+    <w:lsdException w:name="Light Shading Accent 3" w:semiHidden="0" w:uiPriority="60" w:unhideWhenUsed="0"/>
+    <w:lsdException w:name="Light List Accent 3" w:semiHidden="0" w:uiPriority="61" w:unhideWhenUsed="0"/>
+    <w:lsdException w:name="Light Grid Accent 3" w:semiHidden="0" w:uiPriority="62" w:unhideWhenUsed="0"/>
+    <w:lsdException w:name="Medium Shading 1 Accent 3" w:semiHidden="0" w:uiPriority="63" w:unhideWhenUsed="0"/>
+    <w:lsdException w:name="Medium Shading 2 Accent 3" w:semiHidden="0" w:uiPriority="64" w:unhideWhenUsed="0"/>
+    <w:lsdException w:name="Medium List 1 Accent 3" w:semiHidden="0" w:uiPriority="65" w:unhideWhenUsed="0"/>
+    <w:lsdException w:name="Medium List 2 Accent 3" w:semiHidden="0" w:uiPriority="66" w:unhideWhenUsed="0"/>
+    <w:lsdException w:name="Medium Grid 1 Accent 3" w:semiHidden="0" w:uiPriority="67" w:unhideWhenUsed="0"/>
+    <w:lsdException w:name="Medium Grid 2 Accent 3" w:semiHidden="0" w:uiPriority="68" w:unhideWhenUsed="0"/>
+    <w:lsdException w:name="Medium Grid 3 Accent 3" w:semiHidden="0" w:uiPriority="69" w:unhideWhenUsed="0"/>
+    <w:lsdException w:name="Dark List Accent 3" w:semiHidden="0" w:uiPriority="70" w:unhideWhenUsed="0"/>
+    <w:lsdException w:name="Colorful Shading Accent 3" w:semiHidden="0" w:uiPriority="71" w:unhideWhenUsed="0"/>
+    <w:lsdException w:name="Colorful List Accent 3" w:semiHidden="0" w:uiPriority="72" w:unhideWhenUsed="0"/>
+    <w:lsdException w:name="Colorful Grid Accent 3" w:semiHidden="0" w:uiPriority="73" w:unhideWhenUsed="0"/>
+    <w:lsdException w:name="Light Shading Accent 4" w:semiHidden="0" w:uiPriority="60" w:unhideWhenUsed="0"/>
+    <w:lsdException w:name="Light List Accent 4" w:semiHidden="0" w:uiPriority="61" w:unhideWhenUsed="0"/>
+    <w:lsdException w:name="Light Grid Accent 4" w:semiHidden="0" w:uiPriority="62" w:unhideWhenUsed="0"/>
+    <w:lsdException w:name="Medium Shading 1 Accent 4" w:semiHidden="0" w:uiPriority="63" w:unhideWhenUsed="0"/>
+    <w:lsdException w:name="Medium Shading 2 Accent 4" w:semiHidden="0" w:uiPriority="64" w:unhideWhenUsed="0"/>
+    <w:lsdException w:name="Medium List 1 Accent 4" w:semiHidden="0" w:uiPriority="65" w:unhideWhenUsed="0"/>
+    <w:lsdException w:name="Medium List 2 Accent 4" w:semiHidden="0" w:uiPriority="66" w:unhideWhenUsed="0"/>
+    <w:lsdException w:name="Medium Grid 1 Accent 4" w:semiHidden="0" w:uiPriority="67" w:unhideWhenUsed="0"/>
+    <w:lsdException w:name="Medium Grid 2 Accent 4" w:semiHidden="0" w:uiPriority="68" w:unhideWhenUsed="0"/>
+    <w:lsdException w:name="Medium Grid 3 Accent 4" w:semiHidden="0" w:uiPriority="69" w:unhideWhenUsed="0"/>
+    <w:lsdException w:name="Dark List Accent 4" w:semiHidden="0" w:uiPriority="70" w:unhideWhenUsed="0"/>
+    <w:lsdException w:name="Colorful Shading Accent 4" w:semiHidden="0" w:uiPriority="71" w:unhideWhenUsed="0"/>
+    <w:lsdException w:name="Colorful List Accent 4" w:semiHidden="0" w:uiPriority="72" w:unhideWhenUsed="0"/>
+    <w:lsdException w:name="Colorful Grid Accent 4" w:semiHidden="0" w:uiPriority="73" w:unhideWhenUsed="0"/>
+    <w:lsdException w:name="Light Shading Accent 5" w:semiHidden="0" w:uiPriority="60" w:unhideWhenUsed="0"/>
+    <w:lsdException w:name="Light List Accent 5" w:semiHidden="0" w:uiPriority="61" w:unhideWhenUsed="0"/>
+    <w:lsdException w:name="Light Grid Accent 5" w:semiHidden="0" w:uiPriority="62" w:unhideWhenUsed="0"/>
+    <w:lsdException w:name="Medium Shading 1 Accent 5" w:semiHidden="0" w:uiPriority="63" w:unhideWhenUsed="0"/>
+    <w:lsdException w:name="Medium Shading 2 Accent 5" w:semiHidden="0" w:uiPriority="64" w:unhideWhenUsed="0"/>
+    <w:lsdException w:name="Medium List 1 Accent 5" w:semiHidden="0" w:uiPriority="65" w:unhideWhenUsed="0"/>
+    <w:lsdException w:name="Medium List 2 Accent 5" w:semiHidden="0" w:uiPriority="66" w:unhideWhenUsed="0"/>
+    <w:lsdException w:name="Medium Grid 1 Accent 5" w:semiHidden="0" w:uiPriority="67" w:unhideWhenUsed="0"/>
+    <w:lsdException w:name="Medium Grid 2 Accent 5" w:semiHidden="0" w:uiPriority="68" w:unhideWhenUsed="0"/>
+    <w:lsdException w:name="Medium Grid 3 Accent 5" w:semiHidden="0" w:uiPriority="69" w:unhideWhenUsed="0"/>
+    <w:lsdException w:name="Dark List Accent 5" w:semiHidden="0" w:uiPriority="70" w:unhideWhenUsed="0"/>
+    <w:lsdException w:name="Colorful Shading Accent 5" w:semiHidden="0" w:uiPriority="71" w:unhideWhenUsed="0"/>
+    <w:lsdException w:name="Colorful List Accent 5" w:semiHidden="0" w:uiPriority="72" w:unhideWhenUsed="0"/>
+    <w:lsdException w:name="Colorful Grid Accent 5" w:semiHidden="0" w:uiPriority="73" w:unhideWhenUsed="0"/>
+    <w:lsdException w:name="Light Shading Accent 6" w:semiHidden="0" w:uiPriority="60" w:unhideWhenUsed="0"/>
+    <w:lsdException w:name="Light List Accent 6" w:semiHidden="0" w:uiPriority="61" w:unhideWhenUsed="0"/>
+    <w:lsdException w:name="Light Grid Accent 6" w:semiHidden="0" w:uiPriority="62" w:unhideWhenUsed="0"/>
+    <w:lsdException w:name="Medium Shading 1 Accent 6" w:semiHidden="0" w:uiPriority="63" w:unhideWhenUsed="0"/>
+    <w:lsdException w:name="Medium Shading 2 Accent 6" w:semiHidden="0" w:uiPriority="64" w:unhideWhenUsed="0"/>
+    <w:lsdException w:name="Medium List 1 Accent 6" w:semiHidden="0" w:uiPriority="65" w:unhideWhenUsed="0"/>
+    <w:lsdException w:name="Medium List 2 Accent 6" w:semiHidden="0" w:uiPriority="66" w:unhideWhenUsed="0"/>
+    <w:lsdException w:name="Medium Grid 1 Accent 6" w:semiHidden="0" w:uiPriority="67" w:unhideWhenUsed="0"/>
+    <w:lsdException w:name="Medium Grid 2 Accent 6" w:semiHidden="0" w:uiPriority="68" w:unhideWhenUsed="0"/>
+    <w:lsdException w:name="Medium Grid 3 Accent 6" w:semiHidden="0" w:uiPriority="69" w:unhideWhenUsed="0"/>
+    <w:lsdException w:name="Dark List Accent 6" w:semiHidden="0" w:uiPriority="70" w:unhideWhenUsed="0"/>
+    <w:lsdException w:name="Colorful Shading Accent 6" w:semiHidden="0" w:uiPriority="71" w:unhideWhenUsed="0"/>
+    <w:lsdException w:name="Colorful List Accent 6" w:semiHidden="0" w:uiPriority="72" w:unhideWhenUsed="0"/>
+    <w:lsdException w:name="Colorful Grid Accent 6" w:semiHidden="0" w:uiPriority="73" w:unhideWhenUsed="0"/>
+    <w:lsdException w:name="Subtle Emphasis" w:semiHidden="0" w:uiPriority="19" w:unhideWhenUsed="0" w:qFormat="1"/>
+    <w:lsdException w:name="Intense Emphasis" w:semiHidden="0" w:uiPriority="21" w:unhideWhenUsed="0" w:qFormat="1"/>
+    <w:lsdException w:name="Subtle Reference" w:semiHidden="0" w:uiPriority="31" w:unhideWhenUsed="0" w:qFormat="1"/>
+    <w:lsdException w:name="Intense Reference" w:semiHidden="0" w:uiPriority="32" w:unhideWhenUsed="0" w:qFormat="1"/>
+    <w:lsdException w:name="Book Title" w:semiHidden="0" w:uiPriority="33" w:unhideWhenUsed="0" w:qFormat="1"/>
+    <w:lsdException w:name="Bibliography" w:uiPriority="37"/>
+    <w:lsdException w:name="TOC Heading" w:uiPriority="39" w:qFormat="1"/>
+  </w:latentStyles>
+  <w:style w:type="paragraph" w:default="1" w:styleId="a">
+    <w:name w:val="Normal"/>
+    <w:qFormat/>
+    <w:pPr>
+      <w:widowControl w:val="0"/>
+      <w:jc w:val="both"/>
+    </w:pPr>
+  </w:style>
+  <w:style w:type="character" w:default="1" w:styleId="a0">
+    <w:name w:val="Default Paragraph Font"/>
+    <w:uiPriority w:val="1"/>
+    <w:semiHidden/>
+    <w:unhideWhenUsed/>
+  </w:style>
+  <w:style w:type="table" w:default="1" w:styleId="a1">
+    <w:name w:val="Normal Table"/>
+    <w:uiPriority w:val="99"/>
+    <w:semiHidden/>
+    <w:unhideWhenUsed/>
+    <w:tblPr>
+      <w:tblInd w:w="0" w:type="dxa"/>
+      <w:tblCellMar>
+        <w:top w:w="0" w:type="dxa"/>
+        <w:left w:w="108" w:type="dxa"/>
+        <w:bottom w:w="0" w:type="dxa"/>
+        <w:right w:w="108" w:type="dxa"/>
+      </w:tblCellMar>
+    </w:tblPr>
+  </w:style>
+  <w:style w:type="numbering" w:default="1" w:styleId="a2">
+    <w:name w:val="No List"/>
+    <w:uiPriority w:val="99"/>
+    <w:semiHidden/>
+    <w:unhideWhenUsed/>
+  </w:style>
+  <w:style w:type="character" w:styleId="a3">
+    <w:name w:val="Placeholder Text"/>
+    <w:basedOn w:val="a0"/>
+    <w:uiPriority w:val="99"/>
+    <w:semiHidden/>
+    <w:rsid w:val="00C6178A"/>
+    <w:rPr>
+      <w:color w:val="808080"/>
+    </w:rPr>
+  </w:style>
+</w:styles>
+</file>
+
+<file path=word/glossary/stylesWithEffects.xml><?xml version="1.0" encoding="utf-8"?>
+<w:styles xmlns:wpc="http://schemas.microsoft.com/office/word/2010/wordprocessingCanvas" xmlns:mc="http://schemas.openxmlformats.org/markup-compatibility/2006" xmlns:o="urn:schemas-microsoft-com:office:office" xmlns:r="http://schemas.openxmlformats.org/officeDocument/2006/relationships" xmlns:m="http://schemas.openxmlformats.org/officeDocument/2006/math" xmlns:v="urn:schemas-microsoft-com:vml" xmlns:wp14="http://schemas.microsoft.com/office/word/2010/wordprocessingDrawing" xmlns:wp="http://schemas.openxmlformats.org/drawingml/2006/wordprocessingDrawing" xmlns:w10="urn:schemas-microsoft-com:office:word" xmlns:w="http://schemas.openxmlformats.org/wordprocessingml/2006/main" xmlns:w14="http://schemas.microsoft.com/office/word/2010/wordml" xmlns:wpg="http://schemas.microsoft.com/office/word/2010/wordprocessingGroup" xmlns:wpi="http://schemas.microsoft.com/office/word/2010/wordprocessingInk" xmlns:wne="http://schemas.microsoft.com/office/word/2006/wordml" xmlns:wps="http://schemas.microsoft.com/office/word/2010/wordprocessingShape" mc:Ignorable="w14 wp14">
+  <w:docDefaults>
+    <w:rPrDefault>
+      <w:rPr>
+        <w:rFonts w:asciiTheme="minorHAnsi" w:eastAsiaTheme="minorEastAsia" w:hAnsiTheme="minorHAnsi" w:cstheme="minorBidi"/>
+        <w:kern w:val="2"/>
+        <w:sz w:val="21"/>
+        <w:szCs w:val="22"/>
+        <w:lang w:val="en-US" w:eastAsia="zh-CN" w:bidi="ar-SA"/>
+      </w:rPr>
+    </w:rPrDefault>
+    <w:pPrDefault/>
+  </w:docDefaults>
+  <w:latentStyles w:defLockedState="0" w:defUIPriority="99" w:defSemiHidden="1" w:defUnhideWhenUsed="1" w:defQFormat="0" w:count="267">
+    <w:lsdException w:name="Normal" w:semiHidden="0" w:uiPriority="0" w:unhideWhenUsed="0" w:qFormat="1"/>
+    <w:lsdException w:name="heading 1" w:semiHidden="0" w:uiPriority="9" w:unhideWhenUsed="0" w:qFormat="1"/>
+    <w:lsdException w:name="heading 2" w:uiPriority="9" w:qFormat="1"/>
+    <w:lsdException w:name="heading 3" w:uiPriority="9" w:qFormat="1"/>
+    <w:lsdException w:name="heading 4" w:uiPriority="9" w:qFormat="1"/>
+    <w:lsdException w:name="heading 5" w:uiPriority="9" w:qFormat="1"/>
+    <w:lsdException w:name="heading 6" w:uiPriority="9" w:qFormat="1"/>
+    <w:lsdException w:name="heading 7" w:uiPriority="9" w:qFormat="1"/>
+    <w:lsdException w:name="heading 8" w:uiPriority="9" w:qFormat="1"/>
+    <w:lsdException w:name="heading 9" w:uiPriority="9" w:qFormat="1"/>
+    <w:lsdException w:name="toc 1" w:uiPriority="39"/>
+    <w:lsdException w:name="toc 2" w:uiPriority="39"/>
+    <w:lsdException w:name="toc 3" w:uiPriority="39"/>
+    <w:lsdException w:name="toc 4" w:uiPriority="39"/>
+    <w:lsdException w:name="toc 5" w:uiPriority="39"/>
+    <w:lsdException w:name="toc 6" w:uiPriority="39"/>
+    <w:lsdException w:name="toc 7" w:uiPriority="39"/>
+    <w:lsdException w:name="toc 8" w:uiPriority="39"/>
+    <w:lsdException w:name="toc 9" w:uiPriority="39"/>
+    <w:lsdException w:name="caption" w:uiPriority="35" w:qFormat="1"/>
+    <w:lsdException w:name="Title" w:semiHidden="0" w:uiPriority="10" w:unhideWhenUsed="0" w:qFormat="1"/>
+    <w:lsdException w:name="Default Paragraph Font" w:uiPriority="1"/>
+    <w:lsdException w:name="Subtitle" w:semiHidden="0" w:uiPriority="11" w:unhideWhenUsed="0" w:qFormat="1"/>
+    <w:lsdException w:name="Strong" w:semiHidden="0" w:uiPriority="22" w:unhideWhenUsed="0" w:qFormat="1"/>
+    <w:lsdException w:name="Emphasis" w:semiHidden="0" w:uiPriority="20" w:unhideWhenUsed="0" w:qFormat="1"/>
+    <w:lsdException w:name="Table Grid" w:semiHidden="0" w:uiPriority="59" w:unhideWhenUsed="0"/>
+    <w:lsdException w:name="Placeholder Text" w:unhideWhenUsed="0"/>
+    <w:lsdException w:name="No Spacing" w:semiHidden="0" w:uiPriority="1" w:unhideWhenUsed="0" w:qFormat="1"/>
+    <w:lsdException w:name="Light Shading" w:semiHidden="0" w:uiPriority="60" w:unhideWhenUsed="0"/>
+    <w:lsdException w:name="Light List" w:semiHidden="0" w:uiPriority="61" w:unhideWhenUsed="0"/>
+    <w:lsdException w:name="Light Grid" w:semiHidden="0" w:uiPriority="62" w:unhideWhenUsed="0"/>
+    <w:lsdException w:name="Medium Shading 1" w:semiHidden="0" w:uiPriority="63" w:unhideWhenUsed="0"/>
+    <w:lsdException w:name="Medium Shading 2" w:semiHidden="0" w:uiPriority="64" w:unhideWhenUsed="0"/>
+    <w:lsdException w:name="Medium List 1" w:semiHidden="0" w:uiPriority="65" w:unhideWhenUsed="0"/>
+    <w:lsdException w:name="Medium List 2" w:semiHidden="0" w:uiPriority="66" w:unhideWhenUsed="0"/>
+    <w:lsdException w:name="Medium Grid 1" w:semiHidden="0" w:uiPriority="67" w:unhideWhenUsed="0"/>
+    <w:lsdException w:name="Medium Grid 2" w:semiHidden="0" w:uiPriority="68" w:unhideWhenUsed="0"/>
+    <w:lsdException w:name="Medium Grid 3" w:semiHidden="0" w:uiPriority="69" w:unhideWhenUsed="0"/>
+    <w:lsdException w:name="Dark List" w:semiHidden="0" w:uiPriority="70" w:unhideWhenUsed="0"/>
+    <w:lsdException w:name="Colorful Shading" w:semiHidden="0" w:uiPriority="71" w:unhideWhenUsed="0"/>
+    <w:lsdException w:name="Colorful List" w:semiHidden="0" w:uiPriority="72" w:unhideWhenUsed="0"/>
+    <w:lsdException w:name="Colorful Grid" w:semiHidden="0" w:uiPriority="73" w:unhideWhenUsed="0"/>
+    <w:lsdException w:name="Light Shading Accent 1" w:semiHidden="0" w:uiPriority="60" w:unhideWhenUsed="0"/>
+    <w:lsdException w:name="Light List Accent 1" w:semiHidden="0" w:uiPriority="61" w:unhideWhenUsed="0"/>
+    <w:lsdException w:name="Light Grid Accent 1" w:semiHidden="0" w:uiPriority="62" w:unhideWhenUsed="0"/>
+    <w:lsdException w:name="Medium Shading 1 Accent 1" w:semiHidden="0" w:uiPriority="63" w:unhideWhenUsed="0"/>
+    <w:lsdException w:name="Medium Shading 2 Accent 1" w:semiHidden="0" w:uiPriority="64" w:unhideWhenUsed="0"/>
+    <w:lsdException w:name="Medium List 1 Accent 1" w:semiHidden="0" w:uiPriority="65" w:unhideWhenUsed="0"/>
+    <w:lsdException w:name="Revision" w:unhideWhenUsed="0"/>
+    <w:lsdException w:name="List Paragraph" w:semiHidden="0" w:uiPriority="34" w:unhideWhenUsed="0" w:qFormat="1"/>
+    <w:lsdException w:name="Quote" w:semiHidden="0" w:uiPriority="29" w:unhideWhenUsed="0" w:qFormat="1"/>
+    <w:lsdException w:name="Intense Quote" w:semiHidden="0" w:uiPriority="30" w:unhideWhenUsed="0" w:qFormat="1"/>
+    <w:lsdException w:name="Medium List 2 Accent 1" w:semiHidden="0" w:uiPriority="66" w:unhideWhenUsed="0"/>
+    <w:lsdException w:name="Medium Grid 1 Accent 1" w:semiHidden="0" w:uiPriority="67" w:unhideWhenUsed="0"/>
+    <w:lsdException w:name="Medium Grid 2 Accent 1" w:semiHidden="0" w:uiPriority="68" w:unhideWhenUsed="0"/>
+    <w:lsdException w:name="Medium Grid 3 Accent 1" w:semiHidden="0" w:uiPriority="69" w:unhideWhenUsed="0"/>
+    <w:lsdException w:name="Dark List Accent 1" w:semiHidden="0" w:uiPriority="70" w:unhideWhenUsed="0"/>
+    <w:lsdException w:name="Colorful Shading Accent 1" w:semiHidden="0" w:uiPriority="71" w:unhideWhenUsed="0"/>
+    <w:lsdException w:name="Colorful List Accent 1" w:semiHidden="0" w:uiPriority="72" w:unhideWhenUsed="0"/>
+    <w:lsdException w:name="Colorful Grid Accent 1" w:semiHidden="0" w:uiPriority="73" w:unhideWhenUsed="0"/>
+    <w:lsdException w:name="Light Shading Accent 2" w:semiHidden="0" w:uiPriority="60" w:unhideWhenUsed="0"/>
+    <w:lsdException w:name="Light List Accent 2" w:semiHidden="0" w:uiPriority="61" w:unhideWhenUsed="0"/>
+    <w:lsdException w:name="Light Grid Accent 2" w:semiHidden="0" w:uiPriority="62" w:unhideWhenUsed="0"/>
+    <w:lsdException w:name="Medium Shading 1 Accent 2" w:semiHidden="0" w:uiPriority="63" w:unhideWhenUsed="0"/>
+    <w:lsdException w:name="Medium Shading 2 Accent 2" w:semiHidden="0" w:uiPriority="64" w:unhideWhenUsed="0"/>
+    <w:lsdException w:name="Medium List 1 Accent 2" w:semiHidden="0" w:uiPriority="65" w:unhideWhenUsed="0"/>
+    <w:lsdException w:name="Medium List 2 Accent 2" w:semiHidden="0" w:uiPriority="66" w:unhideWhenUsed="0"/>
+    <w:lsdException w:name="Medium Grid 1 Accent 2" w:semiHidden="0" w:uiPriority="67" w:unhideWhenUsed="0"/>
+    <w:lsdException w:name="Medium Grid 2 Accent 2" w:semiHidden="0" w:uiPriority="68" w:unhideWhenUsed="0"/>
+    <w:lsdException w:name="Medium Grid 3 Accent 2" w:semiHidden="0" w:uiPriority="69" w:unhideWhenUsed="0"/>
+    <w:lsdException w:name="Dark List Accent 2" w:semiHidden="0" w:uiPriority="70" w:unhideWhenUsed="0"/>
+    <w:lsdException w:name="Colorful Shading Accent 2" w:semiHidden="0" w:uiPriority="71" w:unhideWhenUsed="0"/>
+    <w:lsdException w:name="Colorful List Accent 2" w:semiHidden="0" w:uiPriority="72" w:unhideWhenUsed="0"/>
+    <w:lsdException w:name="Colorful Grid Accent 2" w:semiHidden="0" w:uiPriority="73" w:unhideWhenUsed="0"/>
+    <w:lsdException w:name="Light Shading Accent 3" w:semiHidden="0" w:uiPriority="60" w:unhideWhenUsed="0"/>
+    <w:lsdException w:name="Light List Accent 3" w:semiHidden="0" w:uiPriority="61" w:unhideWhenUsed="0"/>
+    <w:lsdException w:name="Light Grid Accent 3" w:semiHidden="0" w:uiPriority="62" w:unhideWhenUsed="0"/>
+    <w:lsdException w:name="Medium Shading 1 Accent 3" w:semiHidden="0" w:uiPriority="63" w:unhideWhenUsed="0"/>
+    <w:lsdException w:name="Medium Shading 2 Accent 3" w:semiHidden="0" w:uiPriority="64" w:unhideWhenUsed="0"/>
+    <w:lsdException w:name="Medium List 1 Accent 3" w:semiHidden="0" w:uiPriority="65" w:unhideWhenUsed="0"/>
+    <w:lsdException w:name="Medium List 2 Accent 3" w:semiHidden="0" w:uiPriority="66" w:unhideWhenUsed="0"/>
+    <w:lsdException w:name="Medium Grid 1 Accent 3" w:semiHidden="0" w:uiPriority="67" w:unhideWhenUsed="0"/>
+    <w:lsdException w:name="Medium Grid 2 Accent 3" w:semiHidden="0" w:uiPriority="68" w:unhideWhenUsed="0"/>
+    <w:lsdException w:name="Medium Grid 3 Accent 3" w:semiHidden="0" w:uiPriority="69" w:unhideWhenUsed="0"/>
+    <w:lsdException w:name="Dark List Accent 3" w:semiHidden="0" w:uiPriority="70" w:unhideWhenUsed="0"/>
+    <w:lsdException w:name="Colorful Shading Accent 3" w:semiHidden="0" w:uiPriority="71" w:unhideWhenUsed="0"/>
+    <w:lsdException w:name="Colorful List Accent 3" w:semiHidden="0" w:uiPriority="72" w:unhideWhenUsed="0"/>
+    <w:lsdException w:name="Colorful Grid Accent 3" w:semiHidden="0" w:uiPriority="73" w:unhideWhenUsed="0"/>
+    <w:lsdException w:name="Light Shading Accent 4" w:semiHidden="0" w:uiPriority="60" w:unhideWhenUsed="0"/>
+    <w:lsdException w:name="Light List Accent 4" w:semiHidden="0" w:uiPriority="61" w:unhideWhenUsed="0"/>
+    <w:lsdException w:name="Light Grid Accent 4" w:semiHidden="0" w:uiPriority="62" w:unhideWhenUsed="0"/>
+    <w:lsdException w:name="Medium Shading 1 Accent 4" w:semiHidden="0" w:uiPriority="63" w:unhideWhenUsed="0"/>
+    <w:lsdException w:name="Medium Shading 2 Accent 4" w:semiHidden="0" w:uiPriority="64" w:unhideWhenUsed="0"/>
+    <w:lsdException w:name="Medium List 1 Accent 4" w:semiHidden="0" w:uiPriority="65" w:unhideWhenUsed="0"/>
+    <w:lsdException w:name="Medium List 2 Accent 4" w:semiHidden="0" w:uiPriority="66" w:unhideWhenUsed="0"/>
+    <w:lsdException w:name="Medium Grid 1 Accent 4" w:semiHidden="0" w:uiPriority="67" w:unhideWhenUsed="0"/>
+    <w:lsdException w:name="Medium Grid 2 Accent 4" w:semiHidden="0" w:uiPriority="68" w:unhideWhenUsed="0"/>
+    <w:lsdException w:name="Medium Grid 3 Accent 4" w:semiHidden="0" w:uiPriority="69" w:unhideWhenUsed="0"/>
+    <w:lsdException w:name="Dark List Accent 4" w:semiHidden="0" w:uiPriority="70" w:unhideWhenUsed="0"/>
+    <w:lsdException w:name="Colorful Shading Accent 4" w:semiHidden="0" w:uiPriority="71" w:unhideWhenUsed="0"/>
+    <w:lsdException w:name="Colorful List Accent 4" w:semiHidden="0" w:uiPriority="72" w:unhideWhenUsed="0"/>
+    <w:lsdException w:name="Colorful Grid Accent 4" w:semiHidden="0" w:uiPriority="73" w:unhideWhenUsed="0"/>
+    <w:lsdException w:name="Light Shading Accent 5" w:semiHidden="0" w:uiPriority="60" w:unhideWhenUsed="0"/>
+    <w:lsdException w:name="Light List Accent 5" w:semiHidden="0" w:uiPriority="61" w:unhideWhenUsed="0"/>
+    <w:lsdException w:name="Light Grid Accent 5" w:semiHidden="0" w:uiPriority="62" w:unhideWhenUsed="0"/>
+    <w:lsdException w:name="Medium Shading 1 Accent 5" w:semiHidden="0" w:uiPriority="63" w:unhideWhenUsed="0"/>
+    <w:lsdException w:name="Medium Shading 2 Accent 5" w:semiHidden="0" w:uiPriority="64" w:unhideWhenUsed="0"/>
+    <w:lsdException w:name="Medium List 1 Accent 5" w:semiHidden="0" w:uiPriority="65" w:unhideWhenUsed="0"/>
+    <w:lsdException w:name="Medium List 2 Accent 5" w:semiHidden="0" w:uiPriority="66" w:unhideWhenUsed="0"/>
+    <w:lsdException w:name="Medium Grid 1 Accent 5" w:semiHidden="0" w:uiPriority="67" w:unhideWhenUsed="0"/>
+    <w:lsdException w:name="Medium Grid 2 Accent 5" w:semiHidden="0" w:uiPriority="68" w:unhideWhenUsed="0"/>
+    <w:lsdException w:name="Medium Grid 3 Accent 5" w:semiHidden="0" w:uiPriority="69" w:unhideWhenUsed="0"/>
+    <w:lsdException w:name="Dark List Accent 5" w:semiHidden="0" w:uiPriority="70" w:unhideWhenUsed="0"/>
+    <w:lsdException w:name="Colorful Shading Accent 5" w:semiHidden="0" w:uiPriority="71" w:unhideWhenUsed="0"/>
+    <w:lsdException w:name="Colorful List Accent 5" w:semiHidden="0" w:uiPriority="72" w:unhideWhenUsed="0"/>
+    <w:lsdException w:name="Colorful Grid Accent 5" w:semiHidden="0" w:uiPriority="73" w:unhideWhenUsed="0"/>
+    <w:lsdException w:name="Light Shading Accent 6" w:semiHidden="0" w:uiPriority="60" w:unhideWhenUsed="0"/>
+    <w:lsdException w:name="Light List Accent 6" w:semiHidden="0" w:uiPriority="61" w:unhideWhenUsed="0"/>
+    <w:lsdException w:name="Light Grid Accent 6" w:semiHidden="0" w:uiPriority="62" w:unhideWhenUsed="0"/>
+    <w:lsdException w:name="Medium Shading 1 Accent 6" w:semiHidden="0" w:uiPriority="63" w:unhideWhenUsed="0"/>
+    <w:lsdException w:name="Medium Shading 2 Accent 6" w:semiHidden="0" w:uiPriority="64" w:unhideWhenUsed="0"/>
+    <w:lsdException w:name="Medium List 1 Accent 6" w:semiHidden="0" w:uiPriority="65" w:unhideWhenUsed="0"/>
+    <w:lsdException w:name="Medium List 2 Accent 6" w:semiHidden="0" w:uiPriority="66" w:unhideWhenUsed="0"/>
+    <w:lsdException w:name="Medium Grid 1 Accent 6" w:semiHidden="0" w:uiPriority="67" w:unhideWhenUsed="0"/>
+    <w:lsdException w:name="Medium Grid 2 Accent 6" w:semiHidden="0" w:uiPriority="68" w:unhideWhenUsed="0"/>
+    <w:lsdException w:name="Medium Grid 3 Accent 6" w:semiHidden="0" w:uiPriority="69" w:unhideWhenUsed="0"/>
+    <w:lsdException w:name="Dark List Accent 6" w:semiHidden="0" w:uiPriority="70" w:unhideWhenUsed="0"/>
+    <w:lsdException w:name="Colorful Shading Accent 6" w:semiHidden="0" w:uiPriority="71" w:unhideWhenUsed="0"/>
+    <w:lsdException w:name="Colorful List Accent 6" w:semiHidden="0" w:uiPriority="72" w:unhideWhenUsed="0"/>
+    <w:lsdException w:name="Colorful Grid Accent 6" w:semiHidden="0" w:uiPriority="73" w:unhideWhenUsed="0"/>
+    <w:lsdException w:name="Subtle Emphasis" w:semiHidden="0" w:uiPriority="19" w:unhideWhenUsed="0" w:qFormat="1"/>
+    <w:lsdException w:name="Intense Emphasis" w:semiHidden="0" w:uiPriority="21" w:unhideWhenUsed="0" w:qFormat="1"/>
+    <w:lsdException w:name="Subtle Reference" w:semiHidden="0" w:uiPriority="31" w:unhideWhenUsed="0" w:qFormat="1"/>
+    <w:lsdException w:name="Intense Reference" w:semiHidden="0" w:uiPriority="32" w:unhideWhenUsed="0" w:qFormat="1"/>
+    <w:lsdException w:name="Book Title" w:semiHidden="0" w:uiPriority="33" w:unhideWhenUsed="0" w:qFormat="1"/>
+    <w:lsdException w:name="Bibliography" w:uiPriority="37"/>
+    <w:lsdException w:name="TOC Heading" w:uiPriority="39" w:qFormat="1"/>
+  </w:latentStyles>
+  <w:style w:type="paragraph" w:default="1" w:styleId="a">
+    <w:name w:val="Normal"/>
+    <w:qFormat/>
+    <w:pPr>
+      <w:widowControl w:val="0"/>
+      <w:jc w:val="both"/>
+    </w:pPr>
+  </w:style>
+  <w:style w:type="character" w:default="1" w:styleId="a0">
+    <w:name w:val="Default Paragraph Font"/>
+    <w:uiPriority w:val="1"/>
+    <w:semiHidden/>
+    <w:unhideWhenUsed/>
+  </w:style>
+  <w:style w:type="table" w:default="1" w:styleId="a1">
+    <w:name w:val="Normal Table"/>
+    <w:uiPriority w:val="99"/>
+    <w:semiHidden/>
+    <w:unhideWhenUsed/>
+    <w:tblPr>
+      <w:tblInd w:w="0" w:type="dxa"/>
+      <w:tblCellMar>
+        <w:top w:w="0" w:type="dxa"/>
+        <w:left w:w="108" w:type="dxa"/>
+        <w:bottom w:w="0" w:type="dxa"/>
+        <w:right w:w="108" w:type="dxa"/>
+      </w:tblCellMar>
+    </w:tblPr>
+  </w:style>
+  <w:style w:type="numbering" w:default="1" w:styleId="a2">
+    <w:name w:val="No List"/>
+    <w:uiPriority w:val="99"/>
+    <w:semiHidden/>
+    <w:unhideWhenUsed/>
+  </w:style>
+  <w:style w:type="character" w:styleId="a3">
+    <w:name w:val="Placeholder Text"/>
+    <w:basedOn w:val="a0"/>
+    <w:uiPriority w:val="99"/>
+    <w:semiHidden/>
+    <w:rsid w:val="00C6178A"/>
+    <w:rPr>
+      <w:color w:val="808080"/>
+    </w:rPr>
+  </w:style>
+</w:styles>
+</file>
+
+<file path=word/glossary/webSettings.xml><?xml version="1.0" encoding="utf-8"?>
+<w:webSettings xmlns:mc="http://schemas.openxmlformats.org/markup-compatibility/2006" xmlns:r="http://schemas.openxmlformats.org/officeDocument/2006/relationships" xmlns:w="http://schemas.openxmlformats.org/wordprocessingml/2006/main" xmlns:w14="http://schemas.microsoft.com/office/word/2010/wordml" mc:Ignorable="w14">
+  <w:optimizeForBrowser/>
+  <w:allowPNG/>
+</w:webSettings>
+</file>
+
 <file path=word/theme/theme1.xml><?xml version="1.0" encoding="utf-8"?>
 <a:theme xmlns:a="http://schemas.openxmlformats.org/drawingml/2006/main" name="Office Theme">
   <a:themeElements>
@@ -11501,7 +12214,7 @@
 </file>
 
 <file path=customXml/itemProps1.xml><?xml version="1.0" encoding="utf-8"?>
-<ds:datastoreItem xmlns:ds="http://schemas.openxmlformats.org/officeDocument/2006/customXml" ds:itemID="{057D575E-372C-4EAF-B81C-6AA2065F21D4}">
+<ds:datastoreItem xmlns:ds="http://schemas.openxmlformats.org/officeDocument/2006/customXml" ds:itemID="{D2B113C1-06EF-4BEA-9F59-0F369D3404B5}">
   <ds:schemaRefs>
     <ds:schemaRef ds:uri="http://schemas.openxmlformats.org/officeDocument/2006/bibliography"/>
   </ds:schemaRefs>
